--- a/other_things/Shelley_writeup.docx
+++ b/other_things/Shelley_writeup.docx
@@ -218,7 +218,6 @@
         </w:rPr>
         <w:t xml:space="preserve">an ability to answer an array of tangentially related questions, as well as the ability to potentially provide some visual </w:t>
       </w:r>
-      <w:proofErr w:type="gramStart"/>
       <w:r>
         <w:rPr>
           <w:rFonts w:ascii="Times New Roman" w:hAnsi="Times New Roman" w:cs="Times New Roman"/>
@@ -227,7 +226,6 @@
         </w:rPr>
         <w:t>output</w:t>
       </w:r>
-      <w:proofErr w:type="gramEnd"/>
       <w:r>
         <w:rPr>
           <w:rFonts w:ascii="Times New Roman" w:hAnsi="Times New Roman" w:cs="Times New Roman"/>
@@ -311,7 +309,7 @@
       <w:hyperlink r:id="rId6" w:history="1">
         <w:r>
           <w:rPr>
-            <w:rStyle w:val="Hyperlink"/>
+            <w:rStyle w:val="Hyperlnk"/>
             <w:rFonts w:ascii="Times New Roman" w:hAnsi="Times New Roman" w:cs="Times New Roman"/>
             <w:sz w:val="24"/>
             <w:szCs w:val="24"/>
@@ -454,25 +452,7 @@
           <w:sz w:val="24"/>
           <w:szCs w:val="24"/>
         </w:rPr>
-        <w:t xml:space="preserve">From the analysis of the distilled </w:t>
-      </w:r>
-      <w:proofErr w:type="gramStart"/>
-      <w:r>
-        <w:rPr>
-          <w:rFonts w:ascii="Times New Roman" w:hAnsi="Times New Roman" w:cs="Times New Roman"/>
-          <w:sz w:val="24"/>
-          <w:szCs w:val="24"/>
-        </w:rPr>
-        <w:t>dialogues</w:t>
-      </w:r>
-      <w:proofErr w:type="gramEnd"/>
-      <w:r>
-        <w:rPr>
-          <w:rFonts w:ascii="Times New Roman" w:hAnsi="Times New Roman" w:cs="Times New Roman"/>
-          <w:sz w:val="24"/>
-          <w:szCs w:val="24"/>
-        </w:rPr>
-        <w:t xml:space="preserve"> I have noticed that the instructions usually consist of descriptions of steps that the other person or the user must carry out. </w:t>
+        <w:t xml:space="preserve">From the analysis of the distilled dialogues I have noticed that the instructions usually consist of descriptions of steps that the other person or the user must carry out. </w:t>
       </w:r>
       <w:r>
         <w:rPr>
@@ -488,25 +468,7 @@
           <w:sz w:val="24"/>
           <w:szCs w:val="24"/>
         </w:rPr>
-        <w:t xml:space="preserve">asks questions about the details of those actions, and sometimes provides feedback in the form of utterances like “okay.” </w:t>
-      </w:r>
-      <w:proofErr w:type="gramStart"/>
-      <w:r>
-        <w:rPr>
-          <w:rFonts w:ascii="Times New Roman" w:hAnsi="Times New Roman" w:cs="Times New Roman"/>
-          <w:sz w:val="24"/>
-          <w:szCs w:val="24"/>
-        </w:rPr>
-        <w:t>Unfortunately</w:t>
-      </w:r>
-      <w:proofErr w:type="gramEnd"/>
-      <w:r>
-        <w:rPr>
-          <w:rFonts w:ascii="Times New Roman" w:hAnsi="Times New Roman" w:cs="Times New Roman"/>
-          <w:sz w:val="24"/>
-          <w:szCs w:val="24"/>
-        </w:rPr>
-        <w:t xml:space="preserve"> these dialogues were not accompanied by the carrying out of the instructions, but they can be adapted to such a format for the testing of the app.</w:t>
+        <w:t>asks questions about the details of those actions, and sometimes provides feedback in the form of utterances like “okay.” Unfortunately these dialogues were not accompanied by the carrying out of the instructions, but they can be adapted to such a format for the testing of the app.</w:t>
       </w:r>
     </w:p>
     <w:p>
@@ -610,25 +572,7 @@
           <w:sz w:val="24"/>
           <w:szCs w:val="24"/>
         </w:rPr>
-        <w:t>taking care of a tortoise (</w:t>
-      </w:r>
-      <w:proofErr w:type="gramStart"/>
-      <w:r>
-        <w:rPr>
-          <w:rFonts w:ascii="Times New Roman" w:hAnsi="Times New Roman" w:cs="Times New Roman"/>
-          <w:sz w:val="24"/>
-          <w:szCs w:val="24"/>
-        </w:rPr>
-        <w:t>e.g.</w:t>
-      </w:r>
-      <w:proofErr w:type="gramEnd"/>
-      <w:r>
-        <w:rPr>
-          <w:rFonts w:ascii="Times New Roman" w:hAnsi="Times New Roman" w:cs="Times New Roman"/>
-          <w:sz w:val="24"/>
-          <w:szCs w:val="24"/>
-        </w:rPr>
-        <w:t xml:space="preserve"> “Can I pet it?” “Do I have to walk it?” “How do I carry it?”</w:t>
+        <w:t>taking care of a tortoise (e.g. “Can I pet it?” “Do I have to walk it?” “How do I carry it?”</w:t>
       </w:r>
       <w:r>
         <w:rPr>
@@ -1108,25 +1052,7 @@
           <w:sz w:val="24"/>
           <w:szCs w:val="24"/>
         </w:rPr>
-        <w:t xml:space="preserve">S:  </w:t>
-      </w:r>
-      <w:proofErr w:type="gramStart"/>
-      <w:r>
-        <w:rPr>
-          <w:rFonts w:ascii="Times New Roman" w:hAnsi="Times New Roman" w:cs="Times New Roman"/>
-          <w:sz w:val="24"/>
-          <w:szCs w:val="24"/>
-        </w:rPr>
-        <w:t>During  the</w:t>
-      </w:r>
-      <w:proofErr w:type="gramEnd"/>
-      <w:r>
-        <w:rPr>
-          <w:rFonts w:ascii="Times New Roman" w:hAnsi="Times New Roman" w:cs="Times New Roman"/>
-          <w:sz w:val="24"/>
-          <w:szCs w:val="24"/>
-        </w:rPr>
-        <w:t xml:space="preserve">  week  you  have  to  do  general  maintenance  every  day  and  bathe  it  on </w:t>
+        <w:t xml:space="preserve">S:  During  the  week  you  have  to  do  general  maintenance  every  day  and  bathe  it  on </w:t>
       </w:r>
     </w:p>
     <w:p>
@@ -1239,25 +1165,7 @@
           <w:sz w:val="24"/>
           <w:szCs w:val="24"/>
         </w:rPr>
-        <w:t xml:space="preserve">For this dialogue, there is no question about weekly maintenance implemented; however, there is one about what </w:t>
-      </w:r>
-      <w:proofErr w:type="gramStart"/>
-      <w:r>
-        <w:rPr>
-          <w:rFonts w:ascii="Times New Roman" w:hAnsi="Times New Roman" w:cs="Times New Roman"/>
-          <w:sz w:val="24"/>
-          <w:szCs w:val="24"/>
-        </w:rPr>
-        <w:t>has to</w:t>
-      </w:r>
-      <w:proofErr w:type="gramEnd"/>
-      <w:r>
-        <w:rPr>
-          <w:rFonts w:ascii="Times New Roman" w:hAnsi="Times New Roman" w:cs="Times New Roman"/>
-          <w:sz w:val="24"/>
-          <w:szCs w:val="24"/>
-        </w:rPr>
-        <w:t xml:space="preserve"> be done “today,” with the system asking what day it is today. </w:t>
+        <w:t xml:space="preserve">For this dialogue, there is no question about weekly maintenance implemented; however, there is one about what has to be done “today,” with the system asking what day it is today. </w:t>
       </w:r>
       <w:r>
         <w:rPr>
@@ -1373,43 +1281,7 @@
           <w:sz w:val="24"/>
           <w:szCs w:val="24"/>
         </w:rPr>
-        <w:t xml:space="preserve">S:  </w:t>
-      </w:r>
-      <w:proofErr w:type="gramStart"/>
-      <w:r>
-        <w:rPr>
-          <w:rFonts w:ascii="Times New Roman" w:hAnsi="Times New Roman" w:cs="Times New Roman"/>
-          <w:sz w:val="24"/>
-          <w:szCs w:val="24"/>
-        </w:rPr>
-        <w:t>Okay,  let’s</w:t>
-      </w:r>
-      <w:proofErr w:type="gramEnd"/>
-      <w:r>
-        <w:rPr>
-          <w:rFonts w:ascii="Times New Roman" w:hAnsi="Times New Roman" w:cs="Times New Roman"/>
-          <w:sz w:val="24"/>
-          <w:szCs w:val="24"/>
-        </w:rPr>
-        <w:t xml:space="preserve">  see,  today  is  Monday.  </w:t>
-      </w:r>
-      <w:proofErr w:type="gramStart"/>
-      <w:r>
-        <w:rPr>
-          <w:rFonts w:ascii="Times New Roman" w:hAnsi="Times New Roman" w:cs="Times New Roman"/>
-          <w:sz w:val="24"/>
-          <w:szCs w:val="24"/>
-        </w:rPr>
-        <w:t>Start  by</w:t>
-      </w:r>
-      <w:proofErr w:type="gramEnd"/>
-      <w:r>
-        <w:rPr>
-          <w:rFonts w:ascii="Times New Roman" w:hAnsi="Times New Roman" w:cs="Times New Roman"/>
-          <w:sz w:val="24"/>
-          <w:szCs w:val="24"/>
-        </w:rPr>
-        <w:t xml:space="preserve">  making  sure  that  the  UVB  and  heating lamps are working. Are they fine? </w:t>
+        <w:t xml:space="preserve">S:  Okay,  let’s  see,  today  is  Monday.  Start  by  making  sure  that  the  UVB  and  heating lamps are working. Are they fine? </w:t>
       </w:r>
     </w:p>
     <w:p>
@@ -1652,25 +1524,7 @@
           <w:sz w:val="24"/>
           <w:szCs w:val="24"/>
         </w:rPr>
-        <w:t>S</w:t>
-      </w:r>
-      <w:proofErr w:type="gramStart"/>
-      <w:r>
-        <w:rPr>
-          <w:rFonts w:ascii="Times New Roman" w:hAnsi="Times New Roman" w:cs="Times New Roman"/>
-          <w:sz w:val="24"/>
-          <w:szCs w:val="24"/>
-        </w:rPr>
-        <w:t>:  [</w:t>
-      </w:r>
-      <w:proofErr w:type="gramEnd"/>
-      <w:r>
-        <w:rPr>
-          <w:rFonts w:ascii="Times New Roman" w:hAnsi="Times New Roman" w:cs="Times New Roman"/>
-          <w:sz w:val="24"/>
-          <w:szCs w:val="24"/>
-        </w:rPr>
-        <w:t xml:space="preserve">too  many  results  are  returned]  I’m  sorry,  but  you  need  to  be  more  specific.  What plant species do you mean exactly? </w:t>
+        <w:t xml:space="preserve">S:  [too  many  results  are  returned]  I’m  sorry,  but  you  need  to  be  more  specific.  What plant species do you mean exactly? </w:t>
       </w:r>
     </w:p>
     <w:p>
@@ -1883,51 +1737,15 @@
           <w:sz w:val="24"/>
           <w:szCs w:val="24"/>
         </w:rPr>
-        <w:t xml:space="preserve">issues related to running the app on someone else’s computer (I was informed I would have to be logged onto </w:t>
-      </w:r>
-      <w:proofErr w:type="spellStart"/>
-      <w:r>
-        <w:rPr>
-          <w:rFonts w:ascii="Times New Roman" w:hAnsi="Times New Roman" w:cs="Times New Roman"/>
-          <w:sz w:val="24"/>
-          <w:szCs w:val="24"/>
-        </w:rPr>
-        <w:t>eduserv</w:t>
-      </w:r>
-      <w:proofErr w:type="spellEnd"/>
-      <w:r>
-        <w:rPr>
-          <w:rFonts w:ascii="Times New Roman" w:hAnsi="Times New Roman" w:cs="Times New Roman"/>
-          <w:sz w:val="24"/>
-          <w:szCs w:val="24"/>
-        </w:rPr>
-        <w:t xml:space="preserve"> </w:t>
-      </w:r>
-      <w:r>
-        <w:rPr>
-          <w:rFonts w:ascii="Times New Roman" w:hAnsi="Times New Roman" w:cs="Times New Roman"/>
-          <w:sz w:val="24"/>
-          <w:szCs w:val="24"/>
-        </w:rPr>
-        <w:t xml:space="preserve">for that to work), I only had 3 participants, but ideally, I would gather more feedback. </w:t>
-      </w:r>
-      <w:proofErr w:type="gramStart"/>
-      <w:r>
-        <w:rPr>
-          <w:rFonts w:ascii="Times New Roman" w:hAnsi="Times New Roman" w:cs="Times New Roman"/>
-          <w:sz w:val="24"/>
-          <w:szCs w:val="24"/>
-        </w:rPr>
-        <w:t>In order to</w:t>
-      </w:r>
-      <w:proofErr w:type="gramEnd"/>
-      <w:r>
-        <w:rPr>
-          <w:rFonts w:ascii="Times New Roman" w:hAnsi="Times New Roman" w:cs="Times New Roman"/>
-          <w:sz w:val="24"/>
-          <w:szCs w:val="24"/>
-        </w:rPr>
-        <w:t xml:space="preserve"> have people who do not live with me test the project, I </w:t>
+        <w:t xml:space="preserve">issues related to running the app on someone else’s computer (I was informed I would have to be logged onto eduserv </w:t>
+      </w:r>
+      <w:r>
+        <w:rPr>
+          <w:rFonts w:ascii="Times New Roman" w:hAnsi="Times New Roman" w:cs="Times New Roman"/>
+          <w:sz w:val="24"/>
+          <w:szCs w:val="24"/>
+        </w:rPr>
+        <w:t xml:space="preserve">for that to work), I only had 3 participants, but ideally, I would gather more feedback. In order to have people who do not live with me test the project, I </w:t>
       </w:r>
       <w:r>
         <w:rPr>
@@ -1989,25 +1807,7 @@
           <w:sz w:val="24"/>
           <w:szCs w:val="24"/>
         </w:rPr>
-        <w:t xml:space="preserve">appendix, together with the distilled dialogues. </w:t>
-      </w:r>
-      <w:proofErr w:type="gramStart"/>
-      <w:r>
-        <w:rPr>
-          <w:rFonts w:ascii="Times New Roman" w:hAnsi="Times New Roman" w:cs="Times New Roman"/>
-          <w:sz w:val="24"/>
-          <w:szCs w:val="24"/>
-        </w:rPr>
-        <w:t>Overall</w:t>
-      </w:r>
-      <w:proofErr w:type="gramEnd"/>
-      <w:r>
-        <w:rPr>
-          <w:rFonts w:ascii="Times New Roman" w:hAnsi="Times New Roman" w:cs="Times New Roman"/>
-          <w:sz w:val="24"/>
-          <w:szCs w:val="24"/>
-        </w:rPr>
-        <w:t xml:space="preserve"> the participants rated themselves as good speakers of English and as relatively unfamiliar with voice-operated systems. They judged the app to be accurate, useful, pleasant, enjoyable, and easy to learn, among other things. However, they also considered it repetitive and frustrating at times. </w:t>
+        <w:t xml:space="preserve">appendix, together with the distilled dialogues. Overall the participants rated themselves as good speakers of English and as relatively unfamiliar with voice-operated systems. They judged the app to be accurate, useful, pleasant, enjoyable, and easy to learn, among other things. However, they also considered it repetitive and frustrating at times. </w:t>
       </w:r>
       <w:r>
         <w:rPr>
@@ -2082,25 +1882,7 @@
           <w:sz w:val="24"/>
           <w:szCs w:val="24"/>
         </w:rPr>
-        <w:t xml:space="preserve">Overall, the system </w:t>
-      </w:r>
-      <w:proofErr w:type="gramStart"/>
-      <w:r>
-        <w:rPr>
-          <w:rFonts w:ascii="Times New Roman" w:hAnsi="Times New Roman" w:cs="Times New Roman"/>
-          <w:sz w:val="24"/>
-          <w:szCs w:val="24"/>
-        </w:rPr>
-        <w:t>is able to</w:t>
-      </w:r>
-      <w:proofErr w:type="gramEnd"/>
-      <w:r>
-        <w:rPr>
-          <w:rFonts w:ascii="Times New Roman" w:hAnsi="Times New Roman" w:cs="Times New Roman"/>
-          <w:sz w:val="24"/>
-          <w:szCs w:val="24"/>
-        </w:rPr>
-        <w:t xml:space="preserve"> handle two sets of instructional dialogue, but also tangentially related queries as well as </w:t>
+        <w:t xml:space="preserve">Overall, the system is able to handle two sets of instructional dialogue, but also tangentially related queries as well as </w:t>
       </w:r>
       <w:r>
         <w:rPr>
@@ -2172,25 +1954,7 @@
           <w:sz w:val="24"/>
           <w:szCs w:val="24"/>
         </w:rPr>
-        <w:t>finding out what the user wants to do (</w:t>
-      </w:r>
-      <w:proofErr w:type="gramStart"/>
-      <w:r>
-        <w:rPr>
-          <w:rFonts w:ascii="Times New Roman" w:hAnsi="Times New Roman" w:cs="Times New Roman"/>
-          <w:sz w:val="24"/>
-          <w:szCs w:val="24"/>
-        </w:rPr>
-        <w:t>e.g.</w:t>
-      </w:r>
-      <w:proofErr w:type="gramEnd"/>
-      <w:r>
-        <w:rPr>
-          <w:rFonts w:ascii="Times New Roman" w:hAnsi="Times New Roman" w:cs="Times New Roman"/>
-          <w:sz w:val="24"/>
-          <w:szCs w:val="24"/>
-        </w:rPr>
-        <w:t xml:space="preserve"> greetings), which means that it is impossible to even give any initial instructions to the users of the frontend. </w:t>
+        <w:t xml:space="preserve">finding out what the user wants to do (e.g. greetings), which means that it is impossible to even give any initial instructions to the users of the frontend. </w:t>
       </w:r>
       <w:r>
         <w:rPr>
@@ -2207,6 +1971,14 @@
           <w:szCs w:val="24"/>
         </w:rPr>
         <w:t>What I personally found rather annoying, was the repeating of the instructions for a given stage upon returning from “how” as well.</w:t>
+      </w:r>
+      <w:r>
+        <w:rPr>
+          <w:rFonts w:ascii="Times New Roman" w:hAnsi="Times New Roman" w:cs="Times New Roman"/>
+          <w:sz w:val="24"/>
+          <w:szCs w:val="24"/>
+        </w:rPr>
+        <w:t xml:space="preserve"> On that topic, it would have been amazing to be able to edit more of the frontend interface, but naturally it is not the main topic of the course. For a ready product though I would definitely make it fit the theme of the app more.</w:t>
       </w:r>
     </w:p>
     <w:p>
@@ -2273,41 +2045,7 @@
           <w:sz w:val="24"/>
           <w:szCs w:val="24"/>
         </w:rPr>
-        <w:t xml:space="preserve">, such as alternative greetings or main menu utterances. I would also like to figure out how to include more visual interaction; especially one button for “done” during instructions (right now it would </w:t>
-      </w:r>
-      <w:r>
-        <w:rPr>
-          <w:rFonts w:ascii="Times New Roman" w:hAnsi="Times New Roman" w:cs="Times New Roman"/>
-          <w:sz w:val="24"/>
-          <w:szCs w:val="24"/>
-        </w:rPr>
-        <w:t xml:space="preserve">require a ton of different transitions to be accounted for) and dynamic visual output, </w:t>
-      </w:r>
-      <w:proofErr w:type="gramStart"/>
-      <w:r>
-        <w:rPr>
-          <w:rFonts w:ascii="Times New Roman" w:hAnsi="Times New Roman" w:cs="Times New Roman"/>
-          <w:sz w:val="24"/>
-          <w:szCs w:val="24"/>
-        </w:rPr>
-        <w:t>e.g.</w:t>
-      </w:r>
-      <w:proofErr w:type="gramEnd"/>
-      <w:r>
-        <w:rPr>
-          <w:rFonts w:ascii="Times New Roman" w:hAnsi="Times New Roman" w:cs="Times New Roman"/>
-          <w:sz w:val="24"/>
-          <w:szCs w:val="24"/>
-        </w:rPr>
-        <w:t xml:space="preserve"> of the images </w:t>
-      </w:r>
-      <w:r>
-        <w:rPr>
-          <w:rFonts w:ascii="Times New Roman" w:hAnsi="Times New Roman" w:cs="Times New Roman"/>
-          <w:sz w:val="24"/>
-          <w:szCs w:val="24"/>
-        </w:rPr>
-        <w:t xml:space="preserve">sourced from TTT for a given plant so that the user can see if that is what they were </w:t>
+        <w:t xml:space="preserve">, such as alternative greetings or main menu utterances. I would also like to figure out how to include more visual interaction; especially one button for “done” during instructions (right </w:t>
       </w:r>
       <w:r>
         <w:rPr>
@@ -2316,25 +2054,23 @@
           <w:szCs w:val="24"/>
         </w:rPr>
         <w:lastRenderedPageBreak/>
-        <w:t xml:space="preserve">asking about. Sadly, for that one, we were informed that it is not </w:t>
-      </w:r>
-      <w:proofErr w:type="gramStart"/>
-      <w:r>
-        <w:rPr>
-          <w:rFonts w:ascii="Times New Roman" w:hAnsi="Times New Roman" w:cs="Times New Roman"/>
-          <w:sz w:val="24"/>
-          <w:szCs w:val="24"/>
-        </w:rPr>
-        <w:t>really possible</w:t>
-      </w:r>
-      <w:proofErr w:type="gramEnd"/>
-      <w:r>
-        <w:rPr>
-          <w:rFonts w:ascii="Times New Roman" w:hAnsi="Times New Roman" w:cs="Times New Roman"/>
-          <w:sz w:val="24"/>
-          <w:szCs w:val="24"/>
-        </w:rPr>
-        <w:t xml:space="preserve"> with the way the app currently works. I presume instead one would have to build </w:t>
+        <w:t xml:space="preserve">now it would </w:t>
+      </w:r>
+      <w:r>
+        <w:rPr>
+          <w:rFonts w:ascii="Times New Roman" w:hAnsi="Times New Roman" w:cs="Times New Roman"/>
+          <w:sz w:val="24"/>
+          <w:szCs w:val="24"/>
+        </w:rPr>
+        <w:t xml:space="preserve">require a ton of different transitions to be accounted for) and dynamic visual output, e.g. of the images </w:t>
+      </w:r>
+      <w:r>
+        <w:rPr>
+          <w:rFonts w:ascii="Times New Roman" w:hAnsi="Times New Roman" w:cs="Times New Roman"/>
+          <w:sz w:val="24"/>
+          <w:szCs w:val="24"/>
+        </w:rPr>
+        <w:t xml:space="preserve">sourced from TTT for a given plant so that the user can see if that is what they were asking about. Sadly, for that one, we were informed that it is not really possible with the way the app currently works. I presume instead one would have to build </w:t>
       </w:r>
       <w:r>
         <w:rPr>
@@ -2439,7 +2175,7 @@
       <w:hyperlink r:id="rId10" w:history="1">
         <w:r>
           <w:rPr>
-            <w:rStyle w:val="Hyperlink"/>
+            <w:rStyle w:val="Hyperlnk"/>
             <w:rFonts w:ascii="Times New Roman" w:hAnsi="Times New Roman" w:cs="Times New Roman"/>
             <w:sz w:val="24"/>
             <w:szCs w:val="24"/>
@@ -2522,25 +2258,7 @@
           <w:sz w:val="24"/>
           <w:szCs w:val="24"/>
         </w:rPr>
-        <w:t xml:space="preserve">I will include the “personal profile” information, but there are not enough respondents to draw any conclusions from that. </w:t>
-      </w:r>
-      <w:proofErr w:type="gramStart"/>
-      <w:r>
-        <w:rPr>
-          <w:rFonts w:ascii="Times New Roman" w:hAnsi="Times New Roman" w:cs="Times New Roman"/>
-          <w:sz w:val="24"/>
-          <w:szCs w:val="24"/>
-        </w:rPr>
-        <w:t>All of</w:t>
-      </w:r>
-      <w:proofErr w:type="gramEnd"/>
-      <w:r>
-        <w:rPr>
-          <w:rFonts w:ascii="Times New Roman" w:hAnsi="Times New Roman" w:cs="Times New Roman"/>
-          <w:sz w:val="24"/>
-          <w:szCs w:val="24"/>
-        </w:rPr>
-        <w:t xml:space="preserve"> the people that participated in the evaluation either have or may have to take care of my own tortoise in the future.</w:t>
+        <w:t>I will include the “personal profile” information, but there are not enough respondents to draw any conclusions from that. All of the people that participated in the evaluation either have or may have to take care of my own tortoise in the future.</w:t>
       </w:r>
       <w:r>
         <w:rPr>
@@ -2556,25 +2274,7 @@
           <w:sz w:val="24"/>
           <w:szCs w:val="24"/>
         </w:rPr>
-        <w:t xml:space="preserve"> or other negative options) to 7 (strongly like/agree or </w:t>
-      </w:r>
-      <w:proofErr w:type="gramStart"/>
-      <w:r>
-        <w:rPr>
-          <w:rFonts w:ascii="Times New Roman" w:hAnsi="Times New Roman" w:cs="Times New Roman"/>
-          <w:sz w:val="24"/>
-          <w:szCs w:val="24"/>
-        </w:rPr>
-        <w:t>a</w:t>
-      </w:r>
-      <w:proofErr w:type="gramEnd"/>
-      <w:r>
-        <w:rPr>
-          <w:rFonts w:ascii="Times New Roman" w:hAnsi="Times New Roman" w:cs="Times New Roman"/>
-          <w:sz w:val="24"/>
-          <w:szCs w:val="24"/>
-        </w:rPr>
-        <w:t xml:space="preserve"> other positive options).</w:t>
+        <w:t xml:space="preserve"> or other negative options) to 7 (strongly like/agree or a other positive options).</w:t>
       </w:r>
     </w:p>
     <w:p>
@@ -2592,7 +2292,7 @@
     </w:p>
     <w:tbl>
       <w:tblPr>
-        <w:tblStyle w:val="TableGrid"/>
+        <w:tblStyle w:val="Tabellrutnt"/>
         <w:tblW w:w="0" w:type="auto"/>
         <w:tblLook w:val="04A0" w:firstRow="1" w:lastRow="0" w:firstColumn="1" w:lastColumn="0" w:noHBand="0" w:noVBand="1"/>
       </w:tblPr>
@@ -3510,6 +3210,7 @@
                 <w:szCs w:val="20"/>
                 <w:shd w:val="clear" w:color="auto" w:fill="FFFFFF"/>
               </w:rPr>
+              <w:lastRenderedPageBreak/>
               <w:t>The system is unreliable.</w:t>
             </w:r>
           </w:p>
@@ -3622,7 +3323,6 @@
                 <w:szCs w:val="20"/>
                 <w:shd w:val="clear" w:color="auto" w:fill="FFFFFF"/>
               </w:rPr>
-              <w:lastRenderedPageBreak/>
               <w:t>The interaction with the system is unpredictable.</w:t>
             </w:r>
           </w:p>
@@ -6081,6 +5781,7 @@
                 <w:szCs w:val="20"/>
                 <w:shd w:val="clear" w:color="auto" w:fill="FFFFFF"/>
               </w:rPr>
+              <w:lastRenderedPageBreak/>
               <w:t>The interaction with the system is boring.</w:t>
             </w:r>
           </w:p>
@@ -6193,7 +5894,6 @@
                 <w:szCs w:val="20"/>
                 <w:shd w:val="clear" w:color="auto" w:fill="FFFFFF"/>
               </w:rPr>
-              <w:lastRenderedPageBreak/>
               <w:t>The interaction with the system is irritating.</w:t>
             </w:r>
           </w:p>
@@ -7226,25 +6926,7 @@
                 <w:sz w:val="20"/>
                 <w:szCs w:val="20"/>
               </w:rPr>
-              <w:t xml:space="preserve">Asking for what plants were edible was a </w:t>
-            </w:r>
-            <w:proofErr w:type="gramStart"/>
-            <w:r>
-              <w:rPr>
-                <w:rFonts w:ascii="Times New Roman" w:hAnsi="Times New Roman" w:cs="Times New Roman"/>
-                <w:sz w:val="20"/>
-                <w:szCs w:val="20"/>
-              </w:rPr>
-              <w:t>really cool</w:t>
-            </w:r>
-            <w:proofErr w:type="gramEnd"/>
-            <w:r>
-              <w:rPr>
-                <w:rFonts w:ascii="Times New Roman" w:hAnsi="Times New Roman" w:cs="Times New Roman"/>
-                <w:sz w:val="20"/>
-                <w:szCs w:val="20"/>
-              </w:rPr>
-              <w:t xml:space="preserve"> addition to this program.</w:t>
+              <w:t>Asking for what plants were edible was a really cool addition to this program.</w:t>
             </w:r>
           </w:p>
           <w:p>
@@ -7397,43 +7079,7 @@
           <w:sz w:val="24"/>
           <w:szCs w:val="24"/>
         </w:rPr>
-        <w:t xml:space="preserve">The dialogues can also be found in the </w:t>
-      </w:r>
-      <w:proofErr w:type="gramStart"/>
-      <w:r>
-        <w:rPr>
-          <w:rFonts w:ascii="Times New Roman" w:hAnsi="Times New Roman" w:cs="Times New Roman"/>
-          <w:sz w:val="24"/>
-          <w:szCs w:val="24"/>
-        </w:rPr>
-        <w:t>aforementioned repository</w:t>
-      </w:r>
-      <w:proofErr w:type="gramEnd"/>
-      <w:r>
-        <w:rPr>
-          <w:rFonts w:ascii="Times New Roman" w:hAnsi="Times New Roman" w:cs="Times New Roman"/>
-          <w:sz w:val="24"/>
-          <w:szCs w:val="24"/>
-        </w:rPr>
-        <w:t xml:space="preserve"> in the </w:t>
-      </w:r>
-      <w:proofErr w:type="spellStart"/>
-      <w:r>
-        <w:rPr>
-          <w:rFonts w:ascii="Times New Roman" w:hAnsi="Times New Roman" w:cs="Times New Roman"/>
-          <w:sz w:val="24"/>
-          <w:szCs w:val="24"/>
-        </w:rPr>
-        <w:t>other_things</w:t>
-      </w:r>
-      <w:proofErr w:type="spellEnd"/>
-      <w:r>
-        <w:rPr>
-          <w:rFonts w:ascii="Times New Roman" w:hAnsi="Times New Roman" w:cs="Times New Roman"/>
-          <w:sz w:val="24"/>
-          <w:szCs w:val="24"/>
-        </w:rPr>
-        <w:t xml:space="preserve"> folder, but I will include them here for your convenience:</w:t>
+        <w:t>The dialogues can also be found in the aforementioned repository in the other_things folder, but I will include them here for your convenience:</w:t>
       </w:r>
     </w:p>
     <w:p>
@@ -7517,6 +7163,7 @@
           <w:sz w:val="24"/>
           <w:szCs w:val="24"/>
         </w:rPr>
+        <w:lastRenderedPageBreak/>
         <w:t>T: Oh, that’s it? (...) What do I feed?</w:t>
       </w:r>
     </w:p>
@@ -7538,26 +7185,567 @@
           <w:sz w:val="24"/>
           <w:szCs w:val="24"/>
         </w:rPr>
+        <w:t xml:space="preserve">M: Uh… you should feed him, uhm, greens, um, and by that I mean, um, the stuff that’s in the fridge, prepared for him, which includes, um, grass and a lot of what people consider weeds. </w:t>
+      </w:r>
+    </w:p>
+    <w:p>
+      <w:pPr>
+        <w:spacing w:line="360" w:lineRule="auto"/>
+        <w:ind w:firstLine="720"/>
+        <w:contextualSpacing/>
+        <w:jc w:val="both"/>
+        <w:rPr>
+          <w:rFonts w:ascii="Times New Roman" w:hAnsi="Times New Roman" w:cs="Times New Roman"/>
+          <w:sz w:val="24"/>
+          <w:szCs w:val="24"/>
+        </w:rPr>
+      </w:pPr>
+      <w:r>
+        <w:rPr>
+          <w:rFonts w:ascii="Times New Roman" w:hAnsi="Times New Roman" w:cs="Times New Roman"/>
+          <w:sz w:val="24"/>
+          <w:szCs w:val="24"/>
+        </w:rPr>
+        <w:t>T: When do I feed him?</w:t>
+      </w:r>
+    </w:p>
+    <w:p>
+      <w:pPr>
+        <w:spacing w:line="360" w:lineRule="auto"/>
+        <w:ind w:firstLine="720"/>
+        <w:contextualSpacing/>
+        <w:jc w:val="both"/>
+        <w:rPr>
+          <w:rFonts w:ascii="Times New Roman" w:hAnsi="Times New Roman" w:cs="Times New Roman"/>
+          <w:sz w:val="24"/>
+          <w:szCs w:val="24"/>
+        </w:rPr>
+      </w:pPr>
+      <w:r>
+        <w:rPr>
+          <w:rFonts w:ascii="Times New Roman" w:hAnsi="Times New Roman" w:cs="Times New Roman"/>
+          <w:sz w:val="24"/>
+          <w:szCs w:val="24"/>
+        </w:rPr>
+        <w:t xml:space="preserve">M: You should feed him in the morning. And make sure there are no leftovers from the day before. (...) And that his bowls are clean. </w:t>
+      </w:r>
+    </w:p>
+    <w:p>
+      <w:pPr>
+        <w:spacing w:line="360" w:lineRule="auto"/>
+        <w:ind w:firstLine="720"/>
+        <w:contextualSpacing/>
+        <w:jc w:val="both"/>
+        <w:rPr>
+          <w:rFonts w:ascii="Times New Roman" w:hAnsi="Times New Roman" w:cs="Times New Roman"/>
+          <w:sz w:val="24"/>
+          <w:szCs w:val="24"/>
+        </w:rPr>
+      </w:pPr>
+      <w:r>
+        <w:rPr>
+          <w:rFonts w:ascii="Times New Roman" w:hAnsi="Times New Roman" w:cs="Times New Roman"/>
+          <w:sz w:val="24"/>
+          <w:szCs w:val="24"/>
+        </w:rPr>
+        <w:t>T: How do I clean the bowls?</w:t>
+      </w:r>
+    </w:p>
+    <w:p>
+      <w:pPr>
+        <w:spacing w:line="360" w:lineRule="auto"/>
+        <w:ind w:firstLine="720"/>
+        <w:contextualSpacing/>
+        <w:jc w:val="both"/>
+        <w:rPr>
+          <w:rFonts w:ascii="Times New Roman" w:hAnsi="Times New Roman" w:cs="Times New Roman"/>
+          <w:sz w:val="24"/>
+          <w:szCs w:val="24"/>
+        </w:rPr>
+      </w:pPr>
+      <w:r>
+        <w:rPr>
+          <w:rFonts w:ascii="Times New Roman" w:hAnsi="Times New Roman" w:cs="Times New Roman"/>
+          <w:sz w:val="24"/>
+          <w:szCs w:val="24"/>
+        </w:rPr>
+        <w:t>M: Ahh… You shouldn’t use any scented detergent or anything that might cause irritation, so just water… and maybe, like, pure soap… and there is a brush to scrub them. (...) Oh and you should… either give him calcium or pellets, depending on the day.</w:t>
+      </w:r>
+    </w:p>
+    <w:p>
+      <w:pPr>
+        <w:spacing w:line="360" w:lineRule="auto"/>
+        <w:ind w:firstLine="720"/>
+        <w:contextualSpacing/>
+        <w:jc w:val="both"/>
+        <w:rPr>
+          <w:rFonts w:ascii="Times New Roman" w:hAnsi="Times New Roman" w:cs="Times New Roman"/>
+          <w:sz w:val="24"/>
+          <w:szCs w:val="24"/>
+        </w:rPr>
+      </w:pPr>
+      <w:r>
+        <w:rPr>
+          <w:rFonts w:ascii="Times New Roman" w:hAnsi="Times New Roman" w:cs="Times New Roman"/>
+          <w:sz w:val="24"/>
+          <w:szCs w:val="24"/>
+        </w:rPr>
+        <w:t>T: What day?</w:t>
+      </w:r>
+    </w:p>
+    <w:p>
+      <w:pPr>
+        <w:spacing w:line="360" w:lineRule="auto"/>
+        <w:ind w:firstLine="720"/>
+        <w:contextualSpacing/>
+        <w:jc w:val="both"/>
+        <w:rPr>
+          <w:rFonts w:ascii="Times New Roman" w:hAnsi="Times New Roman" w:cs="Times New Roman"/>
+          <w:sz w:val="24"/>
+          <w:szCs w:val="24"/>
+        </w:rPr>
+      </w:pPr>
+      <w:r>
+        <w:rPr>
+          <w:rFonts w:ascii="Times New Roman" w:hAnsi="Times New Roman" w:cs="Times New Roman"/>
+          <w:sz w:val="24"/>
+          <w:szCs w:val="24"/>
+        </w:rPr>
+        <w:t>M: Oh, calcium just on Mondays and the rest of the days it’s pellets.</w:t>
+      </w:r>
+    </w:p>
+    <w:p>
+      <w:pPr>
+        <w:spacing w:line="360" w:lineRule="auto"/>
+        <w:ind w:firstLine="720"/>
+        <w:contextualSpacing/>
+        <w:jc w:val="both"/>
+        <w:rPr>
+          <w:rFonts w:ascii="Times New Roman" w:hAnsi="Times New Roman" w:cs="Times New Roman"/>
+          <w:sz w:val="24"/>
+          <w:szCs w:val="24"/>
+        </w:rPr>
+      </w:pPr>
+      <w:r>
+        <w:rPr>
+          <w:rFonts w:ascii="Times New Roman" w:hAnsi="Times New Roman" w:cs="Times New Roman"/>
+          <w:sz w:val="24"/>
+          <w:szCs w:val="24"/>
+        </w:rPr>
+        <w:t>T: Where is… uh, these things?</w:t>
+      </w:r>
+    </w:p>
+    <w:p>
+      <w:pPr>
+        <w:spacing w:line="360" w:lineRule="auto"/>
+        <w:ind w:firstLine="720"/>
+        <w:contextualSpacing/>
+        <w:jc w:val="both"/>
+        <w:rPr>
+          <w:rFonts w:ascii="Times New Roman" w:hAnsi="Times New Roman" w:cs="Times New Roman"/>
+          <w:sz w:val="24"/>
+          <w:szCs w:val="24"/>
+        </w:rPr>
+      </w:pPr>
+      <w:r>
+        <w:rPr>
+          <w:rFonts w:ascii="Times New Roman" w:hAnsi="Times New Roman" w:cs="Times New Roman"/>
+          <w:sz w:val="24"/>
+          <w:szCs w:val="24"/>
+        </w:rPr>
+        <w:t>M: Ah, they are on the shelf under the terrarium. Pellets are in a, uh, kind of a plastic jar, I don’t know how to describe it, and the calcium is in a… kind of a ziploc bag, yeah, so. You should just sprinkle that, and the pellets it's also not much.</w:t>
+      </w:r>
+    </w:p>
+    <w:p>
+      <w:pPr>
+        <w:spacing w:line="360" w:lineRule="auto"/>
+        <w:ind w:firstLine="720"/>
+        <w:contextualSpacing/>
+        <w:jc w:val="both"/>
+        <w:rPr>
+          <w:rFonts w:ascii="Times New Roman" w:hAnsi="Times New Roman" w:cs="Times New Roman"/>
+          <w:sz w:val="24"/>
+          <w:szCs w:val="24"/>
+        </w:rPr>
+      </w:pPr>
+      <w:r>
+        <w:rPr>
+          <w:rFonts w:ascii="Times New Roman" w:hAnsi="Times New Roman" w:cs="Times New Roman"/>
+          <w:sz w:val="24"/>
+          <w:szCs w:val="24"/>
+        </w:rPr>
+        <w:t>T: How much do I feed him?</w:t>
+      </w:r>
+    </w:p>
+    <w:p>
+      <w:pPr>
+        <w:spacing w:line="360" w:lineRule="auto"/>
+        <w:ind w:firstLine="720"/>
+        <w:contextualSpacing/>
+        <w:jc w:val="both"/>
+        <w:rPr>
+          <w:rFonts w:ascii="Times New Roman" w:hAnsi="Times New Roman" w:cs="Times New Roman"/>
+          <w:sz w:val="24"/>
+          <w:szCs w:val="24"/>
+        </w:rPr>
+      </w:pPr>
+      <w:r>
+        <w:rPr>
+          <w:rFonts w:ascii="Times New Roman" w:hAnsi="Times New Roman" w:cs="Times New Roman"/>
+          <w:sz w:val="24"/>
+          <w:szCs w:val="24"/>
+        </w:rPr>
+        <w:t xml:space="preserve">M: Oh, it’s a matter of getting the feel for it (chuckle). Kind of a handful, but not like a huge handful. Uhm, it’s a couple of big leaves, a couple of small leaves, make sure it’s a variety of foods that have been picked for him, not just one kind of. Uhm, and you’ll see, like, the day after if he’s eaten everything it means he can get more… the next day.  </w:t>
+      </w:r>
+    </w:p>
+    <w:p>
+      <w:pPr>
+        <w:spacing w:line="360" w:lineRule="auto"/>
+        <w:ind w:firstLine="720"/>
+        <w:contextualSpacing/>
+        <w:jc w:val="both"/>
+        <w:rPr>
+          <w:rFonts w:ascii="Times New Roman" w:hAnsi="Times New Roman" w:cs="Times New Roman"/>
+          <w:sz w:val="24"/>
+          <w:szCs w:val="24"/>
+        </w:rPr>
+      </w:pPr>
+      <w:r>
+        <w:rPr>
+          <w:rFonts w:ascii="Times New Roman" w:hAnsi="Times New Roman" w:cs="Times New Roman"/>
+          <w:sz w:val="24"/>
+          <w:szCs w:val="24"/>
+        </w:rPr>
+        <w:t>T: (silent)</w:t>
+      </w:r>
+    </w:p>
+    <w:p>
+      <w:pPr>
+        <w:spacing w:line="360" w:lineRule="auto"/>
+        <w:ind w:firstLine="720"/>
+        <w:contextualSpacing/>
+        <w:jc w:val="both"/>
+        <w:rPr>
+          <w:rFonts w:ascii="Times New Roman" w:hAnsi="Times New Roman" w:cs="Times New Roman"/>
+          <w:sz w:val="24"/>
+          <w:szCs w:val="24"/>
+        </w:rPr>
+      </w:pPr>
+      <w:r>
+        <w:rPr>
+          <w:rFonts w:ascii="Times New Roman" w:hAnsi="Times New Roman" w:cs="Times New Roman"/>
+          <w:sz w:val="24"/>
+          <w:szCs w:val="24"/>
+        </w:rPr>
+        <w:t xml:space="preserve">M: You might also need to give him a bath every once in a while. </w:t>
+      </w:r>
+    </w:p>
+    <w:p>
+      <w:pPr>
+        <w:spacing w:line="360" w:lineRule="auto"/>
+        <w:ind w:firstLine="720"/>
+        <w:contextualSpacing/>
+        <w:jc w:val="both"/>
+        <w:rPr>
+          <w:rFonts w:ascii="Times New Roman" w:hAnsi="Times New Roman" w:cs="Times New Roman"/>
+          <w:sz w:val="24"/>
+          <w:szCs w:val="24"/>
+        </w:rPr>
+      </w:pPr>
+      <w:r>
+        <w:rPr>
+          <w:rFonts w:ascii="Times New Roman" w:hAnsi="Times New Roman" w:cs="Times New Roman"/>
+          <w:sz w:val="24"/>
+          <w:szCs w:val="24"/>
+        </w:rPr>
+        <w:t>T: How is he bathed?</w:t>
+      </w:r>
+    </w:p>
+    <w:p>
+      <w:pPr>
+        <w:spacing w:line="360" w:lineRule="auto"/>
+        <w:ind w:firstLine="720"/>
+        <w:contextualSpacing/>
+        <w:jc w:val="both"/>
+        <w:rPr>
+          <w:rFonts w:ascii="Times New Roman" w:hAnsi="Times New Roman" w:cs="Times New Roman"/>
+          <w:sz w:val="24"/>
+          <w:szCs w:val="24"/>
+        </w:rPr>
+      </w:pPr>
+      <w:r>
+        <w:rPr>
+          <w:rFonts w:ascii="Times New Roman" w:hAnsi="Times New Roman" w:cs="Times New Roman"/>
+          <w:sz w:val="24"/>
+          <w:szCs w:val="24"/>
+        </w:rPr>
+        <w:t>M: Uhm, (cough), he has a big bathing bowl which is also on that shelf under his terrarium. Uhm, so on… I think it’s Sat--turday, uhm, he usually gets water in that instead of his water dish, uhm, it’s a pretty heavy bowl so gotta be careful with that, uhm, and because he muddies it up with the soil from his enclosure, uhm, I usually follow it up with a bath in a plastic container that’s in the bathroom. So, like, lukewarm water, uhm, let him stay there for 10 minutes-</w:t>
+      </w:r>
+    </w:p>
+    <w:p>
+      <w:pPr>
+        <w:spacing w:line="360" w:lineRule="auto"/>
+        <w:ind w:firstLine="720"/>
+        <w:contextualSpacing/>
+        <w:jc w:val="both"/>
+        <w:rPr>
+          <w:rFonts w:ascii="Times New Roman" w:hAnsi="Times New Roman" w:cs="Times New Roman"/>
+          <w:sz w:val="24"/>
+          <w:szCs w:val="24"/>
+        </w:rPr>
+      </w:pPr>
+      <w:r>
+        <w:rPr>
+          <w:rFonts w:ascii="Times New Roman" w:hAnsi="Times New Roman" w:cs="Times New Roman"/>
+          <w:sz w:val="24"/>
+          <w:szCs w:val="24"/>
+        </w:rPr>
+        <w:t>T: How much water?</w:t>
+      </w:r>
+    </w:p>
+    <w:p>
+      <w:pPr>
+        <w:spacing w:line="360" w:lineRule="auto"/>
+        <w:ind w:firstLine="720"/>
+        <w:contextualSpacing/>
+        <w:jc w:val="both"/>
+        <w:rPr>
+          <w:rFonts w:ascii="Times New Roman" w:hAnsi="Times New Roman" w:cs="Times New Roman"/>
+          <w:sz w:val="24"/>
+          <w:szCs w:val="24"/>
+        </w:rPr>
+      </w:pPr>
+      <w:r>
+        <w:rPr>
+          <w:rFonts w:ascii="Times New Roman" w:hAnsi="Times New Roman" w:cs="Times New Roman"/>
+          <w:sz w:val="24"/>
+          <w:szCs w:val="24"/>
+        </w:rPr>
+        <w:t xml:space="preserve">M: Oh, that’s a very good question! Uhm… like… 2-3cm in that plastic container, you can see once you put him in, um, he shouldn’t need to, um, have to put a lot of effort into keeping his head above the water. (...) If he is struggling with it, it means it is too much. </w:t>
+      </w:r>
+    </w:p>
+    <w:p>
+      <w:pPr>
+        <w:spacing w:line="360" w:lineRule="auto"/>
+        <w:ind w:firstLine="720"/>
+        <w:contextualSpacing/>
+        <w:jc w:val="both"/>
+        <w:rPr>
+          <w:rFonts w:ascii="Times New Roman" w:hAnsi="Times New Roman" w:cs="Times New Roman"/>
+          <w:sz w:val="24"/>
+          <w:szCs w:val="24"/>
+        </w:rPr>
+      </w:pPr>
+      <w:r>
+        <w:rPr>
+          <w:rFonts w:ascii="Times New Roman" w:hAnsi="Times New Roman" w:cs="Times New Roman"/>
+          <w:sz w:val="24"/>
+          <w:szCs w:val="24"/>
+        </w:rPr>
+        <w:t>T: How long does he bathe?</w:t>
+      </w:r>
+    </w:p>
+    <w:p>
+      <w:pPr>
+        <w:spacing w:line="360" w:lineRule="auto"/>
+        <w:ind w:firstLine="720"/>
+        <w:contextualSpacing/>
+        <w:jc w:val="both"/>
+        <w:rPr>
+          <w:rFonts w:ascii="Times New Roman" w:hAnsi="Times New Roman" w:cs="Times New Roman"/>
+          <w:sz w:val="24"/>
+          <w:szCs w:val="24"/>
+        </w:rPr>
+      </w:pPr>
+      <w:r>
+        <w:rPr>
+          <w:rFonts w:ascii="Times New Roman" w:hAnsi="Times New Roman" w:cs="Times New Roman"/>
+          <w:sz w:val="24"/>
+          <w:szCs w:val="24"/>
+        </w:rPr>
         <w:lastRenderedPageBreak/>
-        <w:t xml:space="preserve">M: Uh… you should feed him, uhm, greens, um, and by </w:t>
-      </w:r>
-      <w:proofErr w:type="gramStart"/>
-      <w:r>
-        <w:rPr>
-          <w:rFonts w:ascii="Times New Roman" w:hAnsi="Times New Roman" w:cs="Times New Roman"/>
-          <w:sz w:val="24"/>
-          <w:szCs w:val="24"/>
-        </w:rPr>
-        <w:t>that</w:t>
-      </w:r>
-      <w:proofErr w:type="gramEnd"/>
-      <w:r>
-        <w:rPr>
-          <w:rFonts w:ascii="Times New Roman" w:hAnsi="Times New Roman" w:cs="Times New Roman"/>
-          <w:sz w:val="24"/>
-          <w:szCs w:val="24"/>
-        </w:rPr>
-        <w:t xml:space="preserve"> I mean, um, the stuff that’s in the fridge, prepared for him, which includes, um, grass and a lot of what people consider weeds. </w:t>
+        <w:t xml:space="preserve">M: Uh, it was, like I said, around 10 minutes. You can take that time to like, clean out the, uh, his bathtub… the one that was in the terrarium. </w:t>
+      </w:r>
+    </w:p>
+    <w:p>
+      <w:pPr>
+        <w:spacing w:line="360" w:lineRule="auto"/>
+        <w:ind w:firstLine="720"/>
+        <w:contextualSpacing/>
+        <w:jc w:val="both"/>
+        <w:rPr>
+          <w:rFonts w:ascii="Times New Roman" w:hAnsi="Times New Roman" w:cs="Times New Roman"/>
+          <w:sz w:val="24"/>
+          <w:szCs w:val="24"/>
+        </w:rPr>
+      </w:pPr>
+      <w:r>
+        <w:rPr>
+          <w:rFonts w:ascii="Times New Roman" w:hAnsi="Times New Roman" w:cs="Times New Roman"/>
+          <w:sz w:val="24"/>
+          <w:szCs w:val="24"/>
+        </w:rPr>
+        <w:t>T: (silent)</w:t>
+      </w:r>
+    </w:p>
+    <w:p>
+      <w:pPr>
+        <w:spacing w:line="360" w:lineRule="auto"/>
+        <w:ind w:firstLine="720"/>
+        <w:contextualSpacing/>
+        <w:jc w:val="both"/>
+        <w:rPr>
+          <w:rFonts w:ascii="Times New Roman" w:hAnsi="Times New Roman" w:cs="Times New Roman"/>
+          <w:sz w:val="24"/>
+          <w:szCs w:val="24"/>
+        </w:rPr>
+      </w:pPr>
+      <w:r>
+        <w:rPr>
+          <w:rFonts w:ascii="Times New Roman" w:hAnsi="Times New Roman" w:cs="Times New Roman"/>
+          <w:sz w:val="24"/>
+          <w:szCs w:val="24"/>
+        </w:rPr>
+        <w:t>M: Is there anything else that, uh, you want to know about how to take care?</w:t>
+      </w:r>
+    </w:p>
+    <w:p>
+      <w:pPr>
+        <w:spacing w:line="360" w:lineRule="auto"/>
+        <w:ind w:firstLine="720"/>
+        <w:contextualSpacing/>
+        <w:jc w:val="both"/>
+        <w:rPr>
+          <w:rFonts w:ascii="Times New Roman" w:hAnsi="Times New Roman" w:cs="Times New Roman"/>
+          <w:sz w:val="24"/>
+          <w:szCs w:val="24"/>
+        </w:rPr>
+      </w:pPr>
+      <w:r>
+        <w:rPr>
+          <w:rFonts w:ascii="Times New Roman" w:hAnsi="Times New Roman" w:cs="Times New Roman"/>
+          <w:sz w:val="24"/>
+          <w:szCs w:val="24"/>
+        </w:rPr>
+        <w:t>T: No.</w:t>
+      </w:r>
+    </w:p>
+    <w:p>
+      <w:pPr>
+        <w:spacing w:line="360" w:lineRule="auto"/>
+        <w:ind w:firstLine="720"/>
+        <w:contextualSpacing/>
+        <w:jc w:val="both"/>
+        <w:rPr>
+          <w:rFonts w:ascii="Times New Roman" w:hAnsi="Times New Roman" w:cs="Times New Roman"/>
+          <w:sz w:val="24"/>
+          <w:szCs w:val="24"/>
+        </w:rPr>
+      </w:pPr>
+      <w:r>
+        <w:rPr>
+          <w:rFonts w:ascii="Times New Roman" w:hAnsi="Times New Roman" w:cs="Times New Roman"/>
+          <w:sz w:val="24"/>
+          <w:szCs w:val="24"/>
+        </w:rPr>
+        <w:t>M: Okay!</w:t>
+      </w:r>
+    </w:p>
+    <w:p>
+      <w:pPr>
+        <w:spacing w:line="360" w:lineRule="auto"/>
+        <w:ind w:firstLine="720"/>
+        <w:contextualSpacing/>
+        <w:jc w:val="both"/>
+        <w:rPr>
+          <w:rFonts w:ascii="Times New Roman" w:hAnsi="Times New Roman" w:cs="Times New Roman"/>
+          <w:sz w:val="24"/>
+          <w:szCs w:val="24"/>
+        </w:rPr>
+      </w:pPr>
+    </w:p>
+    <w:p>
+      <w:pPr>
+        <w:spacing w:line="360" w:lineRule="auto"/>
+        <w:ind w:firstLine="720"/>
+        <w:contextualSpacing/>
+        <w:jc w:val="both"/>
+        <w:rPr>
+          <w:rFonts w:ascii="Times New Roman" w:hAnsi="Times New Roman" w:cs="Times New Roman"/>
+          <w:sz w:val="24"/>
+          <w:szCs w:val="24"/>
+        </w:rPr>
+      </w:pPr>
+      <w:r>
+        <w:rPr>
+          <w:rFonts w:ascii="Times New Roman" w:hAnsi="Times New Roman" w:cs="Times New Roman"/>
+          <w:sz w:val="24"/>
+          <w:szCs w:val="24"/>
+        </w:rPr>
+        <w:t>Dialogue 1 (distilled):</w:t>
+      </w:r>
+    </w:p>
+    <w:p>
+      <w:pPr>
+        <w:spacing w:line="360" w:lineRule="auto"/>
+        <w:ind w:firstLine="720"/>
+        <w:contextualSpacing/>
+        <w:jc w:val="both"/>
+        <w:rPr>
+          <w:rFonts w:ascii="Times New Roman" w:hAnsi="Times New Roman" w:cs="Times New Roman"/>
+          <w:sz w:val="24"/>
+          <w:szCs w:val="24"/>
+        </w:rPr>
+      </w:pPr>
+      <w:r>
+        <w:rPr>
+          <w:rFonts w:ascii="Times New Roman" w:hAnsi="Times New Roman" w:cs="Times New Roman"/>
+          <w:sz w:val="24"/>
+          <w:szCs w:val="24"/>
+        </w:rPr>
+        <w:t>S: In order to take proper care of the tortoise you will have to feed it and make sure it is okay. (SYNTAX)</w:t>
+      </w:r>
+    </w:p>
+    <w:p>
+      <w:pPr>
+        <w:spacing w:line="360" w:lineRule="auto"/>
+        <w:ind w:firstLine="720"/>
+        <w:contextualSpacing/>
+        <w:jc w:val="both"/>
+        <w:rPr>
+          <w:rFonts w:ascii="Times New Roman" w:hAnsi="Times New Roman" w:cs="Times New Roman"/>
+          <w:sz w:val="24"/>
+          <w:szCs w:val="24"/>
+        </w:rPr>
+      </w:pPr>
+      <w:r>
+        <w:rPr>
+          <w:rFonts w:ascii="Times New Roman" w:hAnsi="Times New Roman" w:cs="Times New Roman"/>
+          <w:sz w:val="24"/>
+          <w:szCs w:val="24"/>
+        </w:rPr>
+        <w:t>T: Oh, that’s it? (...) What do I feed?</w:t>
+      </w:r>
+    </w:p>
+    <w:p>
+      <w:pPr>
+        <w:spacing w:line="360" w:lineRule="auto"/>
+        <w:ind w:firstLine="720"/>
+        <w:contextualSpacing/>
+        <w:jc w:val="both"/>
+        <w:rPr>
+          <w:rFonts w:ascii="Times New Roman" w:hAnsi="Times New Roman" w:cs="Times New Roman"/>
+          <w:sz w:val="24"/>
+          <w:szCs w:val="24"/>
+        </w:rPr>
+      </w:pPr>
+      <w:r>
+        <w:rPr>
+          <w:rFonts w:ascii="Times New Roman" w:hAnsi="Times New Roman" w:cs="Times New Roman"/>
+          <w:sz w:val="24"/>
+          <w:szCs w:val="24"/>
+        </w:rPr>
+        <w:t>S: You want to know what the tortoise eats. (CONFIRMATION) It should be fed a variety of plants such as grasses and weeds. The tortoise’s owner has left some of the food it is usually fed in the fridge. (SYNTAX)</w:t>
       </w:r>
     </w:p>
     <w:p>
@@ -7599,7 +7787,7 @@
           <w:sz w:val="24"/>
           <w:szCs w:val="24"/>
         </w:rPr>
-        <w:t xml:space="preserve">M: You should feed him in the morning. And make sure there are no leftovers from the day before. (...) And that his bowls are clean. </w:t>
+        <w:t>S: Okay, you should feed it in the morning. (CONFIRMATION, SYNTAX, RELEVANCE)</w:t>
       </w:r>
     </w:p>
     <w:p>
@@ -7641,7 +7829,7 @@
           <w:sz w:val="24"/>
           <w:szCs w:val="24"/>
         </w:rPr>
-        <w:t>M: Ahh… You shouldn’t use any scented detergent or anything that might cause irritation, so just water… and maybe, like, pure soap… and there is a brush to scrub them. (...) Oh and you should… either give him calcium or pellets, depending on the day.</w:t>
+        <w:t>S: Right, you should only use non-invasive, non-scented detergents around the tortoise. I recommend using a brush and warm water, and, if necessary, natural soap. (CONFIRMATION, SYNTAX). Let’s get back to the topic of feeding. (TURN-KEEPING? or TURNTAKING 3) You should supplement the tortoise’s food with calcium or pellets, depending on the day. (SYNTAX)</w:t>
       </w:r>
     </w:p>
     <w:p>
@@ -7683,7 +7871,7 @@
           <w:sz w:val="24"/>
           <w:szCs w:val="24"/>
         </w:rPr>
-        <w:t>M: Oh, calcium just on Mondays and the rest of the days it’s pellets.</w:t>
+        <w:t>S: You want to know the schedule for food supplements. Let’s see, the tortoise should receive calcium on Mondays and pellets on the other days. (CONFIRMATION, SYNTAX).</w:t>
       </w:r>
     </w:p>
     <w:p>
@@ -7725,25 +7913,7 @@
           <w:sz w:val="24"/>
           <w:szCs w:val="24"/>
         </w:rPr>
-        <w:t xml:space="preserve">M: Ah, they are on the shelf under the terrarium. Pellets are in a, uh, kind of a plastic jar, I don’t know how to describe it, and the calcium is in a… kind of a </w:t>
-      </w:r>
-      <w:proofErr w:type="spellStart"/>
-      <w:r>
-        <w:rPr>
-          <w:rFonts w:ascii="Times New Roman" w:hAnsi="Times New Roman" w:cs="Times New Roman"/>
-          <w:sz w:val="24"/>
-          <w:szCs w:val="24"/>
-        </w:rPr>
-        <w:t>ziploc</w:t>
-      </w:r>
-      <w:proofErr w:type="spellEnd"/>
-      <w:r>
-        <w:rPr>
-          <w:rFonts w:ascii="Times New Roman" w:hAnsi="Times New Roman" w:cs="Times New Roman"/>
-          <w:sz w:val="24"/>
-          <w:szCs w:val="24"/>
-        </w:rPr>
-        <w:t xml:space="preserve"> bag, yeah, so. You should just sprinkle that, and the pellets it's also not much.</w:t>
+        <w:t>S: You’re asking about the location of food supplements. (CONFIRMATION) The pellets are stored in a plastic container and the calcium is in a ziploc bag. They are both on a shelf under the terrarium. (SYNTAX)</w:t>
       </w:r>
     </w:p>
     <w:p>
@@ -7785,7 +7955,7 @@
           <w:sz w:val="24"/>
           <w:szCs w:val="24"/>
         </w:rPr>
-        <w:t xml:space="preserve">M: Oh, it’s a matter of getting the feel for it (chuckle). Kind of a handful, but not like a huge handful. Uhm, it’s a couple of big leaves, a couple of small leaves, make sure it’s a variety of foods that have been picked for him, not just one kind of. Uhm, and you’ll see, like, the day after if he’s eaten everything it means he can get more… the next day.  </w:t>
+        <w:t>S: Right, the tortoise should get a handful of food that includes a few different plant species. If you notice that there are no leftovers the next day, you can try feeding the tortoise more. When supplementing, use half a teaspoon of calcium or a teaspoon of pellets. (CONFIRMATION, SERIOUSNESS, SYNTAX)</w:t>
       </w:r>
     </w:p>
     <w:p>
@@ -7827,25 +7997,8 @@
           <w:sz w:val="24"/>
           <w:szCs w:val="24"/>
         </w:rPr>
-        <w:t xml:space="preserve">M: You might also need to give him a bath </w:t>
-      </w:r>
-      <w:proofErr w:type="gramStart"/>
-      <w:r>
-        <w:rPr>
-          <w:rFonts w:ascii="Times New Roman" w:hAnsi="Times New Roman" w:cs="Times New Roman"/>
-          <w:sz w:val="24"/>
-          <w:szCs w:val="24"/>
-        </w:rPr>
-        <w:t>every once in a while</w:t>
-      </w:r>
-      <w:proofErr w:type="gramEnd"/>
-      <w:r>
-        <w:rPr>
-          <w:rFonts w:ascii="Times New Roman" w:hAnsi="Times New Roman" w:cs="Times New Roman"/>
-          <w:sz w:val="24"/>
-          <w:szCs w:val="24"/>
-        </w:rPr>
-        <w:t xml:space="preserve">. </w:t>
+        <w:lastRenderedPageBreak/>
+        <w:t>S: Let’s continue with how to take care of the tortoise. (TURNTAKING 3) The tortoise should be given a bath every Saturday. (SYNTAX)</w:t>
       </w:r>
     </w:p>
     <w:p>
@@ -7887,61 +8040,7 @@
           <w:sz w:val="24"/>
           <w:szCs w:val="24"/>
         </w:rPr>
-        <w:t>M: Uhm, (cough), he has a big bathing bowl which is also on that shelf under his terrarium. Uhm, so on… I think it’s Sat--</w:t>
-      </w:r>
-      <w:proofErr w:type="spellStart"/>
-      <w:r>
-        <w:rPr>
-          <w:rFonts w:ascii="Times New Roman" w:hAnsi="Times New Roman" w:cs="Times New Roman"/>
-          <w:sz w:val="24"/>
-          <w:szCs w:val="24"/>
-        </w:rPr>
-        <w:t>turday</w:t>
-      </w:r>
-      <w:proofErr w:type="spellEnd"/>
-      <w:r>
-        <w:rPr>
-          <w:rFonts w:ascii="Times New Roman" w:hAnsi="Times New Roman" w:cs="Times New Roman"/>
-          <w:sz w:val="24"/>
-          <w:szCs w:val="24"/>
-        </w:rPr>
-        <w:t xml:space="preserve">, uhm, he usually gets water in that instead of his water dish, uhm, it’s a </w:t>
-      </w:r>
-      <w:proofErr w:type="gramStart"/>
-      <w:r>
-        <w:rPr>
-          <w:rFonts w:ascii="Times New Roman" w:hAnsi="Times New Roman" w:cs="Times New Roman"/>
-          <w:sz w:val="24"/>
-          <w:szCs w:val="24"/>
-        </w:rPr>
-        <w:t>pretty heavy</w:t>
-      </w:r>
-      <w:proofErr w:type="gramEnd"/>
-      <w:r>
-        <w:rPr>
-          <w:rFonts w:ascii="Times New Roman" w:hAnsi="Times New Roman" w:cs="Times New Roman"/>
-          <w:sz w:val="24"/>
-          <w:szCs w:val="24"/>
-        </w:rPr>
-        <w:t xml:space="preserve"> bowl so </w:t>
-      </w:r>
-      <w:proofErr w:type="spellStart"/>
-      <w:r>
-        <w:rPr>
-          <w:rFonts w:ascii="Times New Roman" w:hAnsi="Times New Roman" w:cs="Times New Roman"/>
-          <w:sz w:val="24"/>
-          <w:szCs w:val="24"/>
-        </w:rPr>
-        <w:t>gotta</w:t>
-      </w:r>
-      <w:proofErr w:type="spellEnd"/>
-      <w:r>
-        <w:rPr>
-          <w:rFonts w:ascii="Times New Roman" w:hAnsi="Times New Roman" w:cs="Times New Roman"/>
-          <w:sz w:val="24"/>
-          <w:szCs w:val="24"/>
-        </w:rPr>
-        <w:t xml:space="preserve"> be careful with that, uhm, and because he muddies it up with the soil from his enclosure, uhm, I usually follow it up with a bath in a plastic container that’s in the bathroom. So, like, lukewarm water, uhm, let him stay there for 10 minutes-</w:t>
+        <w:t>S: Okay, you want more details on the topic of bathing. (CONFIRMATION) In the morning you should fill its bathing bowl with water and put it in the terrarium instead of the regular water dish. This bowl and the tortoise will get muddy so you may want to give the tortoise a second bath. In order to do that, fill the plastic box with lukewarm water and let him soak for 10 minutes. (SYNTAX, TURN-TAKING 2)</w:t>
       </w:r>
     </w:p>
     <w:p>
@@ -7983,25 +8082,7 @@
           <w:sz w:val="24"/>
           <w:szCs w:val="24"/>
         </w:rPr>
-        <w:t xml:space="preserve">M: Oh, that’s a very good question! Uhm… like… 2-3cm in that plastic container, you can see once you put him in, um, he shouldn’t need to, um, </w:t>
-      </w:r>
-      <w:proofErr w:type="gramStart"/>
-      <w:r>
-        <w:rPr>
-          <w:rFonts w:ascii="Times New Roman" w:hAnsi="Times New Roman" w:cs="Times New Roman"/>
-          <w:sz w:val="24"/>
-          <w:szCs w:val="24"/>
-        </w:rPr>
-        <w:t>have to</w:t>
-      </w:r>
-      <w:proofErr w:type="gramEnd"/>
-      <w:r>
-        <w:rPr>
-          <w:rFonts w:ascii="Times New Roman" w:hAnsi="Times New Roman" w:cs="Times New Roman"/>
-          <w:sz w:val="24"/>
-          <w:szCs w:val="24"/>
-        </w:rPr>
-        <w:t xml:space="preserve"> put a lot of effort into keeping his head above the water. (...) If he is struggling with it, it means it is too much. </w:t>
+        <w:t>S: Right, the bowl should be filled to the brim. The plastic container should be filled with 2-3cm water. Make sure that the tortoise is not struggling to keep its head above the water. In that case, it is too much water. (CONFIRMATION, RELEVANCE, SYNTAX)</w:t>
       </w:r>
     </w:p>
     <w:p>
@@ -8043,7 +8124,364 @@
           <w:sz w:val="24"/>
           <w:szCs w:val="24"/>
         </w:rPr>
-        <w:t xml:space="preserve">M: Uh, it was, like I said, around 10 minutes. You can take that time to like, clean out the, uh, his bathtub… the one that was in the terrarium. </w:t>
+        <w:t>S:The bath bowl should remain in the terrarium for between 6 and 24 hours. The bath in the plastic container should take about 10 minutes.</w:t>
+      </w:r>
+    </w:p>
+    <w:p>
+      <w:pPr>
+        <w:spacing w:line="360" w:lineRule="auto"/>
+        <w:ind w:firstLine="720"/>
+        <w:contextualSpacing/>
+        <w:jc w:val="both"/>
+        <w:rPr>
+          <w:rFonts w:ascii="Times New Roman" w:hAnsi="Times New Roman" w:cs="Times New Roman"/>
+          <w:sz w:val="24"/>
+          <w:szCs w:val="24"/>
+        </w:rPr>
+      </w:pPr>
+      <w:r>
+        <w:rPr>
+          <w:rFonts w:ascii="Times New Roman" w:hAnsi="Times New Roman" w:cs="Times New Roman"/>
+          <w:sz w:val="24"/>
+          <w:szCs w:val="24"/>
+        </w:rPr>
+        <w:t>T: (silent)</w:t>
+      </w:r>
+    </w:p>
+    <w:p>
+      <w:pPr>
+        <w:spacing w:line="360" w:lineRule="auto"/>
+        <w:ind w:firstLine="720"/>
+        <w:contextualSpacing/>
+        <w:jc w:val="both"/>
+        <w:rPr>
+          <w:rFonts w:ascii="Times New Roman" w:hAnsi="Times New Roman" w:cs="Times New Roman"/>
+          <w:sz w:val="24"/>
+          <w:szCs w:val="24"/>
+        </w:rPr>
+      </w:pPr>
+      <w:r>
+        <w:rPr>
+          <w:rFonts w:ascii="Times New Roman" w:hAnsi="Times New Roman" w:cs="Times New Roman"/>
+          <w:sz w:val="24"/>
+          <w:szCs w:val="24"/>
+        </w:rPr>
+        <w:t>S: Is there anything else that you want to know about caring for the tortoise? (TURNTAKING 3, SYNTAX)</w:t>
+      </w:r>
+    </w:p>
+    <w:p>
+      <w:pPr>
+        <w:spacing w:line="360" w:lineRule="auto"/>
+        <w:ind w:firstLine="720"/>
+        <w:contextualSpacing/>
+        <w:jc w:val="both"/>
+        <w:rPr>
+          <w:rFonts w:ascii="Times New Roman" w:hAnsi="Times New Roman" w:cs="Times New Roman"/>
+          <w:sz w:val="24"/>
+          <w:szCs w:val="24"/>
+        </w:rPr>
+      </w:pPr>
+      <w:r>
+        <w:rPr>
+          <w:rFonts w:ascii="Times New Roman" w:hAnsi="Times New Roman" w:cs="Times New Roman"/>
+          <w:sz w:val="24"/>
+          <w:szCs w:val="24"/>
+        </w:rPr>
+        <w:t>T: No.</w:t>
+      </w:r>
+    </w:p>
+    <w:p>
+      <w:pPr>
+        <w:spacing w:line="360" w:lineRule="auto"/>
+        <w:ind w:firstLine="720"/>
+        <w:contextualSpacing/>
+        <w:jc w:val="both"/>
+        <w:rPr>
+          <w:rFonts w:ascii="Times New Roman" w:hAnsi="Times New Roman" w:cs="Times New Roman"/>
+          <w:sz w:val="24"/>
+          <w:szCs w:val="24"/>
+        </w:rPr>
+      </w:pPr>
+      <w:r>
+        <w:rPr>
+          <w:rFonts w:ascii="Times New Roman" w:hAnsi="Times New Roman" w:cs="Times New Roman"/>
+          <w:sz w:val="24"/>
+          <w:szCs w:val="24"/>
+        </w:rPr>
+        <w:t>S: Okay! (CONFIRMATION)</w:t>
+      </w:r>
+    </w:p>
+    <w:p>
+      <w:pPr>
+        <w:spacing w:line="360" w:lineRule="auto"/>
+        <w:ind w:firstLine="720"/>
+        <w:contextualSpacing/>
+        <w:jc w:val="both"/>
+        <w:rPr>
+          <w:rFonts w:ascii="Times New Roman" w:hAnsi="Times New Roman" w:cs="Times New Roman"/>
+          <w:sz w:val="24"/>
+          <w:szCs w:val="24"/>
+        </w:rPr>
+      </w:pPr>
+      <w:r>
+        <w:rPr>
+          <w:rFonts w:ascii="Times New Roman" w:hAnsi="Times New Roman" w:cs="Times New Roman"/>
+          <w:sz w:val="24"/>
+          <w:szCs w:val="24"/>
+        </w:rPr>
+        <w:t>Dialogue 2 (transcribed):</w:t>
+      </w:r>
+    </w:p>
+    <w:p>
+      <w:pPr>
+        <w:spacing w:line="360" w:lineRule="auto"/>
+        <w:ind w:firstLine="720"/>
+        <w:contextualSpacing/>
+        <w:jc w:val="both"/>
+        <w:rPr>
+          <w:rFonts w:ascii="Times New Roman" w:hAnsi="Times New Roman" w:cs="Times New Roman"/>
+          <w:sz w:val="24"/>
+          <w:szCs w:val="24"/>
+        </w:rPr>
+      </w:pPr>
+      <w:r>
+        <w:rPr>
+          <w:rFonts w:ascii="Times New Roman" w:hAnsi="Times New Roman" w:cs="Times New Roman"/>
+          <w:sz w:val="24"/>
+          <w:szCs w:val="24"/>
+        </w:rPr>
+        <w:t>M: Uhm, how do I take care of your dog? What do I need to do during the day?</w:t>
+      </w:r>
+    </w:p>
+    <w:p>
+      <w:pPr>
+        <w:spacing w:line="360" w:lineRule="auto"/>
+        <w:ind w:firstLine="720"/>
+        <w:contextualSpacing/>
+        <w:jc w:val="both"/>
+        <w:rPr>
+          <w:rFonts w:ascii="Times New Roman" w:hAnsi="Times New Roman" w:cs="Times New Roman"/>
+          <w:sz w:val="24"/>
+          <w:szCs w:val="24"/>
+        </w:rPr>
+      </w:pPr>
+      <w:r>
+        <w:rPr>
+          <w:rFonts w:ascii="Times New Roman" w:hAnsi="Times New Roman" w:cs="Times New Roman"/>
+          <w:sz w:val="24"/>
+          <w:szCs w:val="24"/>
+        </w:rPr>
+        <w:t>T:  Walk him and feed him.</w:t>
+      </w:r>
+    </w:p>
+    <w:p>
+      <w:pPr>
+        <w:spacing w:line="360" w:lineRule="auto"/>
+        <w:ind w:firstLine="720"/>
+        <w:contextualSpacing/>
+        <w:jc w:val="both"/>
+        <w:rPr>
+          <w:rFonts w:ascii="Times New Roman" w:hAnsi="Times New Roman" w:cs="Times New Roman"/>
+          <w:sz w:val="24"/>
+          <w:szCs w:val="24"/>
+        </w:rPr>
+      </w:pPr>
+      <w:r>
+        <w:rPr>
+          <w:rFonts w:ascii="Times New Roman" w:hAnsi="Times New Roman" w:cs="Times New Roman"/>
+          <w:sz w:val="24"/>
+          <w:szCs w:val="24"/>
+        </w:rPr>
+        <w:t>M: How many walks does he need?</w:t>
+      </w:r>
+    </w:p>
+    <w:p>
+      <w:pPr>
+        <w:spacing w:line="360" w:lineRule="auto"/>
+        <w:ind w:firstLine="720"/>
+        <w:contextualSpacing/>
+        <w:jc w:val="both"/>
+        <w:rPr>
+          <w:rFonts w:ascii="Times New Roman" w:hAnsi="Times New Roman" w:cs="Times New Roman"/>
+          <w:sz w:val="24"/>
+          <w:szCs w:val="24"/>
+        </w:rPr>
+      </w:pPr>
+      <w:r>
+        <w:rPr>
+          <w:rFonts w:ascii="Times New Roman" w:hAnsi="Times New Roman" w:cs="Times New Roman"/>
+          <w:sz w:val="24"/>
+          <w:szCs w:val="24"/>
+        </w:rPr>
+        <w:t>T: 3 or 4. According to him, a lot more.</w:t>
+      </w:r>
+    </w:p>
+    <w:p>
+      <w:pPr>
+        <w:spacing w:line="360" w:lineRule="auto"/>
+        <w:ind w:firstLine="720"/>
+        <w:contextualSpacing/>
+        <w:jc w:val="both"/>
+        <w:rPr>
+          <w:rFonts w:ascii="Times New Roman" w:hAnsi="Times New Roman" w:cs="Times New Roman"/>
+          <w:sz w:val="24"/>
+          <w:szCs w:val="24"/>
+        </w:rPr>
+      </w:pPr>
+      <w:r>
+        <w:rPr>
+          <w:rFonts w:ascii="Times New Roman" w:hAnsi="Times New Roman" w:cs="Times New Roman"/>
+          <w:sz w:val="24"/>
+          <w:szCs w:val="24"/>
+        </w:rPr>
+        <w:t>M: (chuckle) Okay… that’s a good one. Uhm, how long should they be?</w:t>
+      </w:r>
+    </w:p>
+    <w:p>
+      <w:pPr>
+        <w:spacing w:line="360" w:lineRule="auto"/>
+        <w:ind w:firstLine="720"/>
+        <w:contextualSpacing/>
+        <w:jc w:val="both"/>
+        <w:rPr>
+          <w:rFonts w:ascii="Times New Roman" w:hAnsi="Times New Roman" w:cs="Times New Roman"/>
+          <w:sz w:val="24"/>
+          <w:szCs w:val="24"/>
+        </w:rPr>
+      </w:pPr>
+      <w:r>
+        <w:rPr>
+          <w:rFonts w:ascii="Times New Roman" w:hAnsi="Times New Roman" w:cs="Times New Roman"/>
+          <w:sz w:val="24"/>
+          <w:szCs w:val="24"/>
+        </w:rPr>
+        <w:t>T: He usually have one longer and a few shorter. Around half an hour, hour for the longer one.</w:t>
+      </w:r>
+    </w:p>
+    <w:p>
+      <w:pPr>
+        <w:spacing w:line="360" w:lineRule="auto"/>
+        <w:ind w:firstLine="720"/>
+        <w:contextualSpacing/>
+        <w:jc w:val="both"/>
+        <w:rPr>
+          <w:rFonts w:ascii="Times New Roman" w:hAnsi="Times New Roman" w:cs="Times New Roman"/>
+          <w:sz w:val="24"/>
+          <w:szCs w:val="24"/>
+        </w:rPr>
+      </w:pPr>
+      <w:r>
+        <w:rPr>
+          <w:rFonts w:ascii="Times New Roman" w:hAnsi="Times New Roman" w:cs="Times New Roman"/>
+          <w:sz w:val="24"/>
+          <w:szCs w:val="24"/>
+        </w:rPr>
+        <w:t>M: Which one will it be then? Out of the four ones? ‘Cause I guess they are spread out.</w:t>
+      </w:r>
+    </w:p>
+    <w:p>
+      <w:pPr>
+        <w:spacing w:line="360" w:lineRule="auto"/>
+        <w:ind w:firstLine="720"/>
+        <w:contextualSpacing/>
+        <w:jc w:val="both"/>
+        <w:rPr>
+          <w:rFonts w:ascii="Times New Roman" w:hAnsi="Times New Roman" w:cs="Times New Roman"/>
+          <w:sz w:val="24"/>
+          <w:szCs w:val="24"/>
+        </w:rPr>
+      </w:pPr>
+      <w:r>
+        <w:rPr>
+          <w:rFonts w:ascii="Times New Roman" w:hAnsi="Times New Roman" w:cs="Times New Roman"/>
+          <w:sz w:val="24"/>
+          <w:szCs w:val="24"/>
+        </w:rPr>
+        <w:t>T: Uh, the morning walk is usually longer.</w:t>
+      </w:r>
+    </w:p>
+    <w:p>
+      <w:pPr>
+        <w:spacing w:line="360" w:lineRule="auto"/>
+        <w:ind w:firstLine="720"/>
+        <w:contextualSpacing/>
+        <w:jc w:val="both"/>
+        <w:rPr>
+          <w:rFonts w:ascii="Times New Roman" w:hAnsi="Times New Roman" w:cs="Times New Roman"/>
+          <w:sz w:val="24"/>
+          <w:szCs w:val="24"/>
+        </w:rPr>
+      </w:pPr>
+      <w:r>
+        <w:rPr>
+          <w:rFonts w:ascii="Times New Roman" w:hAnsi="Times New Roman" w:cs="Times New Roman"/>
+          <w:sz w:val="24"/>
+          <w:szCs w:val="24"/>
+        </w:rPr>
+        <w:t>M: Okay, sure. Uh, does he have any favorite places to go to?</w:t>
+      </w:r>
+    </w:p>
+    <w:p>
+      <w:pPr>
+        <w:spacing w:line="360" w:lineRule="auto"/>
+        <w:ind w:firstLine="720"/>
+        <w:contextualSpacing/>
+        <w:jc w:val="both"/>
+        <w:rPr>
+          <w:rFonts w:ascii="Times New Roman" w:hAnsi="Times New Roman" w:cs="Times New Roman"/>
+          <w:sz w:val="24"/>
+          <w:szCs w:val="24"/>
+        </w:rPr>
+      </w:pPr>
+      <w:r>
+        <w:rPr>
+          <w:rFonts w:ascii="Times New Roman" w:hAnsi="Times New Roman" w:cs="Times New Roman"/>
+          <w:sz w:val="24"/>
+          <w:szCs w:val="24"/>
+        </w:rPr>
+        <w:t>T: Anything water.</w:t>
+      </w:r>
+    </w:p>
+    <w:p>
+      <w:pPr>
+        <w:spacing w:line="360" w:lineRule="auto"/>
+        <w:ind w:firstLine="720"/>
+        <w:contextualSpacing/>
+        <w:jc w:val="both"/>
+        <w:rPr>
+          <w:rFonts w:ascii="Times New Roman" w:hAnsi="Times New Roman" w:cs="Times New Roman"/>
+          <w:sz w:val="24"/>
+          <w:szCs w:val="24"/>
+        </w:rPr>
+      </w:pPr>
+      <w:r>
+        <w:rPr>
+          <w:rFonts w:ascii="Times New Roman" w:hAnsi="Times New Roman" w:cs="Times New Roman"/>
+          <w:sz w:val="24"/>
+          <w:szCs w:val="24"/>
+        </w:rPr>
+        <w:t>M: Anything water, okay, sure. Uhm, so I should walk him and feed him, right? Uh, how often do I feed him?</w:t>
+      </w:r>
+    </w:p>
+    <w:p>
+      <w:pPr>
+        <w:spacing w:line="360" w:lineRule="auto"/>
+        <w:ind w:firstLine="720"/>
+        <w:contextualSpacing/>
+        <w:jc w:val="both"/>
+        <w:rPr>
+          <w:rFonts w:ascii="Times New Roman" w:hAnsi="Times New Roman" w:cs="Times New Roman"/>
+          <w:sz w:val="24"/>
+          <w:szCs w:val="24"/>
+        </w:rPr>
+      </w:pPr>
+      <w:r>
+        <w:rPr>
+          <w:rFonts w:ascii="Times New Roman" w:hAnsi="Times New Roman" w:cs="Times New Roman"/>
+          <w:sz w:val="24"/>
+          <w:szCs w:val="24"/>
+        </w:rPr>
+        <w:t>T: Uh, morning and dinner.</w:t>
       </w:r>
     </w:p>
     <w:p>
@@ -8065,476 +8503,700 @@
           <w:szCs w:val="24"/>
         </w:rPr>
         <w:lastRenderedPageBreak/>
-        <w:t>T: (silent)</w:t>
-      </w:r>
-    </w:p>
-    <w:p>
-      <w:pPr>
-        <w:spacing w:line="360" w:lineRule="auto"/>
-        <w:ind w:firstLine="720"/>
-        <w:contextualSpacing/>
-        <w:jc w:val="both"/>
-        <w:rPr>
-          <w:rFonts w:ascii="Times New Roman" w:hAnsi="Times New Roman" w:cs="Times New Roman"/>
-          <w:sz w:val="24"/>
-          <w:szCs w:val="24"/>
-        </w:rPr>
-      </w:pPr>
-      <w:r>
-        <w:rPr>
-          <w:rFonts w:ascii="Times New Roman" w:hAnsi="Times New Roman" w:cs="Times New Roman"/>
-          <w:sz w:val="24"/>
-          <w:szCs w:val="24"/>
-        </w:rPr>
-        <w:t>M: Is there anything else that, uh, you want to know about how to take care?</w:t>
-      </w:r>
-    </w:p>
-    <w:p>
-      <w:pPr>
-        <w:spacing w:line="360" w:lineRule="auto"/>
-        <w:ind w:firstLine="720"/>
-        <w:contextualSpacing/>
-        <w:jc w:val="both"/>
-        <w:rPr>
-          <w:rFonts w:ascii="Times New Roman" w:hAnsi="Times New Roman" w:cs="Times New Roman"/>
-          <w:sz w:val="24"/>
-          <w:szCs w:val="24"/>
-        </w:rPr>
-      </w:pPr>
-      <w:r>
-        <w:rPr>
-          <w:rFonts w:ascii="Times New Roman" w:hAnsi="Times New Roman" w:cs="Times New Roman"/>
-          <w:sz w:val="24"/>
-          <w:szCs w:val="24"/>
-        </w:rPr>
-        <w:t>T: No.</w:t>
-      </w:r>
-    </w:p>
-    <w:p>
-      <w:pPr>
-        <w:spacing w:line="360" w:lineRule="auto"/>
-        <w:ind w:firstLine="720"/>
-        <w:contextualSpacing/>
-        <w:jc w:val="both"/>
-        <w:rPr>
-          <w:rFonts w:ascii="Times New Roman" w:hAnsi="Times New Roman" w:cs="Times New Roman"/>
-          <w:sz w:val="24"/>
-          <w:szCs w:val="24"/>
-        </w:rPr>
-      </w:pPr>
-      <w:r>
-        <w:rPr>
-          <w:rFonts w:ascii="Times New Roman" w:hAnsi="Times New Roman" w:cs="Times New Roman"/>
-          <w:sz w:val="24"/>
-          <w:szCs w:val="24"/>
-        </w:rPr>
-        <w:t>M: Okay!</w:t>
-      </w:r>
-    </w:p>
-    <w:p>
-      <w:pPr>
-        <w:spacing w:line="360" w:lineRule="auto"/>
-        <w:ind w:firstLine="720"/>
-        <w:contextualSpacing/>
-        <w:jc w:val="both"/>
-        <w:rPr>
-          <w:rFonts w:ascii="Times New Roman" w:hAnsi="Times New Roman" w:cs="Times New Roman"/>
-          <w:sz w:val="24"/>
-          <w:szCs w:val="24"/>
-        </w:rPr>
-      </w:pPr>
-    </w:p>
-    <w:p>
-      <w:pPr>
-        <w:spacing w:line="360" w:lineRule="auto"/>
-        <w:ind w:firstLine="720"/>
-        <w:contextualSpacing/>
-        <w:jc w:val="both"/>
-        <w:rPr>
-          <w:rFonts w:ascii="Times New Roman" w:hAnsi="Times New Roman" w:cs="Times New Roman"/>
-          <w:sz w:val="24"/>
-          <w:szCs w:val="24"/>
-        </w:rPr>
-      </w:pPr>
-      <w:r>
-        <w:rPr>
-          <w:rFonts w:ascii="Times New Roman" w:hAnsi="Times New Roman" w:cs="Times New Roman"/>
-          <w:sz w:val="24"/>
-          <w:szCs w:val="24"/>
-        </w:rPr>
-        <w:t>Dialogue 1 (distilled):</w:t>
-      </w:r>
-    </w:p>
-    <w:p>
-      <w:pPr>
-        <w:spacing w:line="360" w:lineRule="auto"/>
-        <w:ind w:firstLine="720"/>
-        <w:contextualSpacing/>
-        <w:jc w:val="both"/>
-        <w:rPr>
-          <w:rFonts w:ascii="Times New Roman" w:hAnsi="Times New Roman" w:cs="Times New Roman"/>
-          <w:sz w:val="24"/>
-          <w:szCs w:val="24"/>
-        </w:rPr>
-      </w:pPr>
-      <w:r>
-        <w:rPr>
-          <w:rFonts w:ascii="Times New Roman" w:hAnsi="Times New Roman" w:cs="Times New Roman"/>
-          <w:sz w:val="24"/>
-          <w:szCs w:val="24"/>
-        </w:rPr>
-        <w:t xml:space="preserve">S: </w:t>
-      </w:r>
-      <w:proofErr w:type="gramStart"/>
-      <w:r>
-        <w:rPr>
-          <w:rFonts w:ascii="Times New Roman" w:hAnsi="Times New Roman" w:cs="Times New Roman"/>
-          <w:sz w:val="24"/>
-          <w:szCs w:val="24"/>
-        </w:rPr>
-        <w:t>In order to</w:t>
-      </w:r>
-      <w:proofErr w:type="gramEnd"/>
-      <w:r>
-        <w:rPr>
-          <w:rFonts w:ascii="Times New Roman" w:hAnsi="Times New Roman" w:cs="Times New Roman"/>
-          <w:sz w:val="24"/>
-          <w:szCs w:val="24"/>
-        </w:rPr>
-        <w:t xml:space="preserve"> take proper care of the tortoise you will have to feed it and make sure it is okay. (SYNTAX)</w:t>
-      </w:r>
-    </w:p>
-    <w:p>
-      <w:pPr>
-        <w:spacing w:line="360" w:lineRule="auto"/>
-        <w:ind w:firstLine="720"/>
-        <w:contextualSpacing/>
-        <w:jc w:val="both"/>
-        <w:rPr>
-          <w:rFonts w:ascii="Times New Roman" w:hAnsi="Times New Roman" w:cs="Times New Roman"/>
-          <w:sz w:val="24"/>
-          <w:szCs w:val="24"/>
-        </w:rPr>
-      </w:pPr>
-      <w:r>
-        <w:rPr>
-          <w:rFonts w:ascii="Times New Roman" w:hAnsi="Times New Roman" w:cs="Times New Roman"/>
-          <w:sz w:val="24"/>
-          <w:szCs w:val="24"/>
-        </w:rPr>
-        <w:t>T: Oh, that’s it? (...) What do I feed?</w:t>
-      </w:r>
-    </w:p>
-    <w:p>
-      <w:pPr>
-        <w:spacing w:line="360" w:lineRule="auto"/>
-        <w:ind w:firstLine="720"/>
-        <w:contextualSpacing/>
-        <w:jc w:val="both"/>
-        <w:rPr>
-          <w:rFonts w:ascii="Times New Roman" w:hAnsi="Times New Roman" w:cs="Times New Roman"/>
-          <w:sz w:val="24"/>
-          <w:szCs w:val="24"/>
-        </w:rPr>
-      </w:pPr>
-      <w:r>
-        <w:rPr>
-          <w:rFonts w:ascii="Times New Roman" w:hAnsi="Times New Roman" w:cs="Times New Roman"/>
-          <w:sz w:val="24"/>
-          <w:szCs w:val="24"/>
-        </w:rPr>
-        <w:t>S: You want to know what the tortoise eats. (CONFIRMATION) It should be fed a variety of plants such as grasses and weeds. The tortoise’s owner has left some of the food it is usually fed in the fridge. (SYNTAX)</w:t>
-      </w:r>
-    </w:p>
-    <w:p>
-      <w:pPr>
-        <w:spacing w:line="360" w:lineRule="auto"/>
-        <w:ind w:firstLine="720"/>
-        <w:contextualSpacing/>
-        <w:jc w:val="both"/>
-        <w:rPr>
-          <w:rFonts w:ascii="Times New Roman" w:hAnsi="Times New Roman" w:cs="Times New Roman"/>
-          <w:sz w:val="24"/>
-          <w:szCs w:val="24"/>
-        </w:rPr>
-      </w:pPr>
-      <w:r>
-        <w:rPr>
-          <w:rFonts w:ascii="Times New Roman" w:hAnsi="Times New Roman" w:cs="Times New Roman"/>
-          <w:sz w:val="24"/>
-          <w:szCs w:val="24"/>
-        </w:rPr>
-        <w:t>T: When do I feed him?</w:t>
-      </w:r>
-    </w:p>
-    <w:p>
-      <w:pPr>
-        <w:spacing w:line="360" w:lineRule="auto"/>
-        <w:ind w:firstLine="720"/>
-        <w:contextualSpacing/>
-        <w:jc w:val="both"/>
-        <w:rPr>
-          <w:rFonts w:ascii="Times New Roman" w:hAnsi="Times New Roman" w:cs="Times New Roman"/>
-          <w:sz w:val="24"/>
-          <w:szCs w:val="24"/>
-        </w:rPr>
-      </w:pPr>
-      <w:r>
-        <w:rPr>
-          <w:rFonts w:ascii="Times New Roman" w:hAnsi="Times New Roman" w:cs="Times New Roman"/>
-          <w:sz w:val="24"/>
-          <w:szCs w:val="24"/>
-        </w:rPr>
-        <w:t>S: Okay, you should feed it in the morning. (CONFIRMATION, SYNTAX, RELEVANCE)</w:t>
-      </w:r>
-    </w:p>
-    <w:p>
-      <w:pPr>
-        <w:spacing w:line="360" w:lineRule="auto"/>
-        <w:ind w:firstLine="720"/>
-        <w:contextualSpacing/>
-        <w:jc w:val="both"/>
-        <w:rPr>
-          <w:rFonts w:ascii="Times New Roman" w:hAnsi="Times New Roman" w:cs="Times New Roman"/>
-          <w:sz w:val="24"/>
-          <w:szCs w:val="24"/>
-        </w:rPr>
-      </w:pPr>
-      <w:r>
-        <w:rPr>
-          <w:rFonts w:ascii="Times New Roman" w:hAnsi="Times New Roman" w:cs="Times New Roman"/>
-          <w:sz w:val="24"/>
-          <w:szCs w:val="24"/>
-        </w:rPr>
-        <w:t>T: How do I clean the bowls?</w:t>
-      </w:r>
-    </w:p>
-    <w:p>
-      <w:pPr>
-        <w:spacing w:line="360" w:lineRule="auto"/>
-        <w:ind w:firstLine="720"/>
-        <w:contextualSpacing/>
-        <w:jc w:val="both"/>
-        <w:rPr>
-          <w:rFonts w:ascii="Times New Roman" w:hAnsi="Times New Roman" w:cs="Times New Roman"/>
-          <w:sz w:val="24"/>
-          <w:szCs w:val="24"/>
-        </w:rPr>
-      </w:pPr>
-      <w:r>
-        <w:rPr>
-          <w:rFonts w:ascii="Times New Roman" w:hAnsi="Times New Roman" w:cs="Times New Roman"/>
-          <w:sz w:val="24"/>
-          <w:szCs w:val="24"/>
-        </w:rPr>
-        <w:t>S: Right, you should only use non-invasive, non-scented detergents around the tortoise. I recommend using a brush and warm water, and, if necessary, natural soap. (CONFIRMATION, SYNTAX). Let’s get back to the topic of feeding. (TURN-KEEPING? or TURNTAKING 3) You should supplement the tortoise’s food with calcium or pellets, depending on the day. (SYNTAX)</w:t>
-      </w:r>
-    </w:p>
-    <w:p>
-      <w:pPr>
-        <w:spacing w:line="360" w:lineRule="auto"/>
-        <w:ind w:firstLine="720"/>
-        <w:contextualSpacing/>
-        <w:jc w:val="both"/>
-        <w:rPr>
-          <w:rFonts w:ascii="Times New Roman" w:hAnsi="Times New Roman" w:cs="Times New Roman"/>
-          <w:sz w:val="24"/>
-          <w:szCs w:val="24"/>
-        </w:rPr>
-      </w:pPr>
-      <w:r>
-        <w:rPr>
-          <w:rFonts w:ascii="Times New Roman" w:hAnsi="Times New Roman" w:cs="Times New Roman"/>
-          <w:sz w:val="24"/>
-          <w:szCs w:val="24"/>
-        </w:rPr>
-        <w:t>T: What day?</w:t>
-      </w:r>
-    </w:p>
-    <w:p>
-      <w:pPr>
-        <w:spacing w:line="360" w:lineRule="auto"/>
-        <w:ind w:firstLine="720"/>
-        <w:contextualSpacing/>
-        <w:jc w:val="both"/>
-        <w:rPr>
-          <w:rFonts w:ascii="Times New Roman" w:hAnsi="Times New Roman" w:cs="Times New Roman"/>
-          <w:sz w:val="24"/>
-          <w:szCs w:val="24"/>
-        </w:rPr>
-      </w:pPr>
-      <w:r>
-        <w:rPr>
-          <w:rFonts w:ascii="Times New Roman" w:hAnsi="Times New Roman" w:cs="Times New Roman"/>
-          <w:sz w:val="24"/>
-          <w:szCs w:val="24"/>
-        </w:rPr>
-        <w:t>S: You want to know the schedule for food supplements. Let’s see, the tortoise should receive calcium on Mondays and pellets on the other days. (CONFIRMATION, SYNTAX).</w:t>
-      </w:r>
-    </w:p>
-    <w:p>
-      <w:pPr>
-        <w:spacing w:line="360" w:lineRule="auto"/>
-        <w:ind w:firstLine="720"/>
-        <w:contextualSpacing/>
-        <w:jc w:val="both"/>
-        <w:rPr>
-          <w:rFonts w:ascii="Times New Roman" w:hAnsi="Times New Roman" w:cs="Times New Roman"/>
-          <w:sz w:val="24"/>
-          <w:szCs w:val="24"/>
-        </w:rPr>
-      </w:pPr>
-      <w:r>
-        <w:rPr>
-          <w:rFonts w:ascii="Times New Roman" w:hAnsi="Times New Roman" w:cs="Times New Roman"/>
-          <w:sz w:val="24"/>
-          <w:szCs w:val="24"/>
-        </w:rPr>
-        <w:t>T: Where is… uh, these things?</w:t>
-      </w:r>
-    </w:p>
-    <w:p>
-      <w:pPr>
-        <w:spacing w:line="360" w:lineRule="auto"/>
-        <w:ind w:firstLine="720"/>
-        <w:contextualSpacing/>
-        <w:jc w:val="both"/>
-        <w:rPr>
-          <w:rFonts w:ascii="Times New Roman" w:hAnsi="Times New Roman" w:cs="Times New Roman"/>
-          <w:sz w:val="24"/>
-          <w:szCs w:val="24"/>
-        </w:rPr>
-      </w:pPr>
-      <w:r>
-        <w:rPr>
-          <w:rFonts w:ascii="Times New Roman" w:hAnsi="Times New Roman" w:cs="Times New Roman"/>
-          <w:sz w:val="24"/>
-          <w:szCs w:val="24"/>
-        </w:rPr>
-        <w:t xml:space="preserve">S: You’re asking about the location of food supplements. (CONFIRMATION) The pellets are stored in a plastic container and the calcium is in a </w:t>
-      </w:r>
-      <w:proofErr w:type="spellStart"/>
-      <w:r>
-        <w:rPr>
-          <w:rFonts w:ascii="Times New Roman" w:hAnsi="Times New Roman" w:cs="Times New Roman"/>
-          <w:sz w:val="24"/>
-          <w:szCs w:val="24"/>
-        </w:rPr>
-        <w:t>ziploc</w:t>
-      </w:r>
-      <w:proofErr w:type="spellEnd"/>
-      <w:r>
-        <w:rPr>
-          <w:rFonts w:ascii="Times New Roman" w:hAnsi="Times New Roman" w:cs="Times New Roman"/>
-          <w:sz w:val="24"/>
-          <w:szCs w:val="24"/>
-        </w:rPr>
-        <w:t xml:space="preserve"> bag. They are both on a shelf under the terrarium. (SYNTAX)</w:t>
-      </w:r>
-    </w:p>
-    <w:p>
-      <w:pPr>
-        <w:spacing w:line="360" w:lineRule="auto"/>
-        <w:ind w:firstLine="720"/>
-        <w:contextualSpacing/>
-        <w:jc w:val="both"/>
-        <w:rPr>
-          <w:rFonts w:ascii="Times New Roman" w:hAnsi="Times New Roman" w:cs="Times New Roman"/>
-          <w:sz w:val="24"/>
-          <w:szCs w:val="24"/>
-        </w:rPr>
-      </w:pPr>
-      <w:r>
-        <w:rPr>
-          <w:rFonts w:ascii="Times New Roman" w:hAnsi="Times New Roman" w:cs="Times New Roman"/>
-          <w:sz w:val="24"/>
-          <w:szCs w:val="24"/>
-        </w:rPr>
-        <w:t>T: How much do I feed him?</w:t>
-      </w:r>
-    </w:p>
-    <w:p>
-      <w:pPr>
-        <w:spacing w:line="360" w:lineRule="auto"/>
-        <w:ind w:firstLine="720"/>
-        <w:contextualSpacing/>
-        <w:jc w:val="both"/>
-        <w:rPr>
-          <w:rFonts w:ascii="Times New Roman" w:hAnsi="Times New Roman" w:cs="Times New Roman"/>
-          <w:sz w:val="24"/>
-          <w:szCs w:val="24"/>
-        </w:rPr>
-      </w:pPr>
-      <w:r>
-        <w:rPr>
-          <w:rFonts w:ascii="Times New Roman" w:hAnsi="Times New Roman" w:cs="Times New Roman"/>
-          <w:sz w:val="24"/>
-          <w:szCs w:val="24"/>
-        </w:rPr>
-        <w:t>S: Right, the tortoise should get a handful of food that includes a few different plant species. If you notice that there are no leftovers the next day, you can try feeding the tortoise more. When supplementing, use half a teaspoon of calcium or a teaspoon of pellets. (CONFIRMATION, SERIOUSNESS, SYNTAX)</w:t>
-      </w:r>
-    </w:p>
-    <w:p>
-      <w:pPr>
-        <w:spacing w:line="360" w:lineRule="auto"/>
-        <w:ind w:firstLine="720"/>
-        <w:contextualSpacing/>
-        <w:jc w:val="both"/>
-        <w:rPr>
-          <w:rFonts w:ascii="Times New Roman" w:hAnsi="Times New Roman" w:cs="Times New Roman"/>
-          <w:sz w:val="24"/>
-          <w:szCs w:val="24"/>
-        </w:rPr>
-      </w:pPr>
-      <w:r>
-        <w:rPr>
-          <w:rFonts w:ascii="Times New Roman" w:hAnsi="Times New Roman" w:cs="Times New Roman"/>
-          <w:sz w:val="24"/>
-          <w:szCs w:val="24"/>
-        </w:rPr>
-        <w:t>T: (silent)</w:t>
-      </w:r>
-    </w:p>
-    <w:p>
-      <w:pPr>
-        <w:spacing w:line="360" w:lineRule="auto"/>
-        <w:ind w:firstLine="720"/>
-        <w:contextualSpacing/>
-        <w:jc w:val="both"/>
-        <w:rPr>
-          <w:rFonts w:ascii="Times New Roman" w:hAnsi="Times New Roman" w:cs="Times New Roman"/>
-          <w:sz w:val="24"/>
-          <w:szCs w:val="24"/>
-        </w:rPr>
-      </w:pPr>
-      <w:r>
-        <w:rPr>
-          <w:rFonts w:ascii="Times New Roman" w:hAnsi="Times New Roman" w:cs="Times New Roman"/>
-          <w:sz w:val="24"/>
-          <w:szCs w:val="24"/>
-        </w:rPr>
-        <w:t>S: Let’s continue with how to take care of the tortoise. (TURNTAKING 3) The tortoise should be given a bath every Saturday. (SYNTAX)</w:t>
-      </w:r>
-    </w:p>
-    <w:p>
-      <w:pPr>
-        <w:spacing w:line="360" w:lineRule="auto"/>
-        <w:ind w:firstLine="720"/>
-        <w:contextualSpacing/>
-        <w:jc w:val="both"/>
-        <w:rPr>
-          <w:rFonts w:ascii="Times New Roman" w:hAnsi="Times New Roman" w:cs="Times New Roman"/>
-          <w:sz w:val="24"/>
-          <w:szCs w:val="24"/>
-        </w:rPr>
-      </w:pPr>
-      <w:r>
-        <w:rPr>
-          <w:rFonts w:ascii="Times New Roman" w:hAnsi="Times New Roman" w:cs="Times New Roman"/>
-          <w:sz w:val="24"/>
-          <w:szCs w:val="24"/>
-        </w:rPr>
-        <w:t>T: How is he bathed?</w:t>
+        <w:t>M: And how- what and how much?</w:t>
+      </w:r>
+    </w:p>
+    <w:p>
+      <w:pPr>
+        <w:spacing w:line="360" w:lineRule="auto"/>
+        <w:ind w:firstLine="720"/>
+        <w:contextualSpacing/>
+        <w:jc w:val="both"/>
+        <w:rPr>
+          <w:rFonts w:ascii="Times New Roman" w:hAnsi="Times New Roman" w:cs="Times New Roman"/>
+          <w:sz w:val="24"/>
+          <w:szCs w:val="24"/>
+        </w:rPr>
+      </w:pPr>
+      <w:r>
+        <w:rPr>
+          <w:rFonts w:ascii="Times New Roman" w:hAnsi="Times New Roman" w:cs="Times New Roman"/>
+          <w:sz w:val="24"/>
+          <w:szCs w:val="24"/>
+        </w:rPr>
+        <w:t>T: Uh, 2 deciliter of dry food- food, and some, uh, tasty thing to it.</w:t>
+      </w:r>
+    </w:p>
+    <w:p>
+      <w:pPr>
+        <w:spacing w:line="360" w:lineRule="auto"/>
+        <w:ind w:firstLine="720"/>
+        <w:contextualSpacing/>
+        <w:jc w:val="both"/>
+        <w:rPr>
+          <w:rFonts w:ascii="Times New Roman" w:hAnsi="Times New Roman" w:cs="Times New Roman"/>
+          <w:sz w:val="24"/>
+          <w:szCs w:val="24"/>
+        </w:rPr>
+      </w:pPr>
+      <w:r>
+        <w:rPr>
+          <w:rFonts w:ascii="Times New Roman" w:hAnsi="Times New Roman" w:cs="Times New Roman"/>
+          <w:sz w:val="24"/>
+          <w:szCs w:val="24"/>
+        </w:rPr>
+        <w:t>M: What constitutes a tasty thing?</w:t>
+      </w:r>
+    </w:p>
+    <w:p>
+      <w:pPr>
+        <w:spacing w:line="360" w:lineRule="auto"/>
+        <w:ind w:firstLine="720"/>
+        <w:contextualSpacing/>
+        <w:jc w:val="both"/>
+        <w:rPr>
+          <w:rFonts w:ascii="Times New Roman" w:hAnsi="Times New Roman" w:cs="Times New Roman"/>
+          <w:sz w:val="24"/>
+          <w:szCs w:val="24"/>
+        </w:rPr>
+      </w:pPr>
+      <w:r>
+        <w:rPr>
+          <w:rFonts w:ascii="Times New Roman" w:hAnsi="Times New Roman" w:cs="Times New Roman"/>
+          <w:sz w:val="24"/>
+          <w:szCs w:val="24"/>
+        </w:rPr>
+        <w:t>T: Ham, wet food, or, uh, the human dinner.</w:t>
+      </w:r>
+    </w:p>
+    <w:p>
+      <w:pPr>
+        <w:spacing w:line="360" w:lineRule="auto"/>
+        <w:ind w:firstLine="720"/>
+        <w:contextualSpacing/>
+        <w:jc w:val="both"/>
+        <w:rPr>
+          <w:rFonts w:ascii="Times New Roman" w:hAnsi="Times New Roman" w:cs="Times New Roman"/>
+          <w:sz w:val="24"/>
+          <w:szCs w:val="24"/>
+        </w:rPr>
+      </w:pPr>
+      <w:r>
+        <w:rPr>
+          <w:rFonts w:ascii="Times New Roman" w:hAnsi="Times New Roman" w:cs="Times New Roman"/>
+          <w:sz w:val="24"/>
+          <w:szCs w:val="24"/>
+        </w:rPr>
+        <w:t>M: Okay, is there anything in the human dinner that I should watch out for, not to give him?</w:t>
+      </w:r>
+    </w:p>
+    <w:p>
+      <w:pPr>
+        <w:spacing w:line="360" w:lineRule="auto"/>
+        <w:ind w:firstLine="720"/>
+        <w:contextualSpacing/>
+        <w:jc w:val="both"/>
+        <w:rPr>
+          <w:rFonts w:ascii="Times New Roman" w:hAnsi="Times New Roman" w:cs="Times New Roman"/>
+          <w:sz w:val="24"/>
+          <w:szCs w:val="24"/>
+        </w:rPr>
+      </w:pPr>
+      <w:r>
+        <w:rPr>
+          <w:rFonts w:ascii="Times New Roman" w:hAnsi="Times New Roman" w:cs="Times New Roman"/>
+          <w:sz w:val="24"/>
+          <w:szCs w:val="24"/>
+        </w:rPr>
+        <w:t>T: Onion and spice.</w:t>
+      </w:r>
+    </w:p>
+    <w:p>
+      <w:pPr>
+        <w:spacing w:line="360" w:lineRule="auto"/>
+        <w:ind w:firstLine="720"/>
+        <w:contextualSpacing/>
+        <w:jc w:val="both"/>
+        <w:rPr>
+          <w:rFonts w:ascii="Times New Roman" w:hAnsi="Times New Roman" w:cs="Times New Roman"/>
+          <w:sz w:val="24"/>
+          <w:szCs w:val="24"/>
+        </w:rPr>
+      </w:pPr>
+      <w:r>
+        <w:rPr>
+          <w:rFonts w:ascii="Times New Roman" w:hAnsi="Times New Roman" w:cs="Times New Roman"/>
+          <w:sz w:val="24"/>
+          <w:szCs w:val="24"/>
+        </w:rPr>
+        <w:t xml:space="preserve">M: Okay, so that’s not good for a doggo. Uhm, is there anything else I should keep in mind? Uh, when it comes to taking care of him? (...) </w:t>
+      </w:r>
+    </w:p>
+    <w:p>
+      <w:pPr>
+        <w:spacing w:line="360" w:lineRule="auto"/>
+        <w:ind w:firstLine="720"/>
+        <w:contextualSpacing/>
+        <w:jc w:val="both"/>
+        <w:rPr>
+          <w:rFonts w:ascii="Times New Roman" w:hAnsi="Times New Roman" w:cs="Times New Roman"/>
+          <w:sz w:val="24"/>
+          <w:szCs w:val="24"/>
+        </w:rPr>
+      </w:pPr>
+      <w:r>
+        <w:rPr>
+          <w:rFonts w:ascii="Times New Roman" w:hAnsi="Times New Roman" w:cs="Times New Roman"/>
+          <w:sz w:val="24"/>
+          <w:szCs w:val="24"/>
+        </w:rPr>
+        <w:t>T: Hmm… You might want to shower him.</w:t>
+      </w:r>
+    </w:p>
+    <w:p>
+      <w:pPr>
+        <w:spacing w:line="360" w:lineRule="auto"/>
+        <w:ind w:firstLine="720"/>
+        <w:contextualSpacing/>
+        <w:jc w:val="both"/>
+        <w:rPr>
+          <w:rFonts w:ascii="Times New Roman" w:hAnsi="Times New Roman" w:cs="Times New Roman"/>
+          <w:sz w:val="24"/>
+          <w:szCs w:val="24"/>
+        </w:rPr>
+      </w:pPr>
+      <w:r>
+        <w:rPr>
+          <w:rFonts w:ascii="Times New Roman" w:hAnsi="Times New Roman" w:cs="Times New Roman"/>
+          <w:sz w:val="24"/>
+          <w:szCs w:val="24"/>
+        </w:rPr>
+        <w:t>M: How do I shower him though?</w:t>
+      </w:r>
+    </w:p>
+    <w:p>
+      <w:pPr>
+        <w:spacing w:line="360" w:lineRule="auto"/>
+        <w:ind w:firstLine="720"/>
+        <w:contextualSpacing/>
+        <w:jc w:val="both"/>
+        <w:rPr>
+          <w:rFonts w:ascii="Times New Roman" w:hAnsi="Times New Roman" w:cs="Times New Roman"/>
+          <w:sz w:val="24"/>
+          <w:szCs w:val="24"/>
+        </w:rPr>
+      </w:pPr>
+      <w:r>
+        <w:rPr>
+          <w:rFonts w:ascii="Times New Roman" w:hAnsi="Times New Roman" w:cs="Times New Roman"/>
+          <w:sz w:val="24"/>
+          <w:szCs w:val="24"/>
+        </w:rPr>
+        <w:t>T: You put him in the shower and you… shower him.</w:t>
+      </w:r>
+    </w:p>
+    <w:p>
+      <w:pPr>
+        <w:spacing w:line="360" w:lineRule="auto"/>
+        <w:ind w:firstLine="720"/>
+        <w:contextualSpacing/>
+        <w:jc w:val="both"/>
+        <w:rPr>
+          <w:rFonts w:ascii="Times New Roman" w:hAnsi="Times New Roman" w:cs="Times New Roman"/>
+          <w:sz w:val="24"/>
+          <w:szCs w:val="24"/>
+        </w:rPr>
+      </w:pPr>
+      <w:r>
+        <w:rPr>
+          <w:rFonts w:ascii="Times New Roman" w:hAnsi="Times New Roman" w:cs="Times New Roman"/>
+          <w:sz w:val="24"/>
+          <w:szCs w:val="24"/>
+        </w:rPr>
+        <w:t>M: With like, uh, shampoo or?</w:t>
+      </w:r>
+    </w:p>
+    <w:p>
+      <w:pPr>
+        <w:spacing w:line="360" w:lineRule="auto"/>
+        <w:ind w:firstLine="720"/>
+        <w:contextualSpacing/>
+        <w:jc w:val="both"/>
+        <w:rPr>
+          <w:rFonts w:ascii="Times New Roman" w:hAnsi="Times New Roman" w:cs="Times New Roman"/>
+          <w:sz w:val="24"/>
+          <w:szCs w:val="24"/>
+        </w:rPr>
+      </w:pPr>
+      <w:r>
+        <w:rPr>
+          <w:rFonts w:ascii="Times New Roman" w:hAnsi="Times New Roman" w:cs="Times New Roman"/>
+          <w:sz w:val="24"/>
+          <w:szCs w:val="24"/>
+        </w:rPr>
+        <w:t>T: You can use shampoo. I would use water.</w:t>
+      </w:r>
+    </w:p>
+    <w:p>
+      <w:pPr>
+        <w:spacing w:line="360" w:lineRule="auto"/>
+        <w:ind w:firstLine="720"/>
+        <w:contextualSpacing/>
+        <w:jc w:val="both"/>
+        <w:rPr>
+          <w:rFonts w:ascii="Times New Roman" w:hAnsi="Times New Roman" w:cs="Times New Roman"/>
+          <w:sz w:val="24"/>
+          <w:szCs w:val="24"/>
+        </w:rPr>
+      </w:pPr>
+      <w:r>
+        <w:rPr>
+          <w:rFonts w:ascii="Times New Roman" w:hAnsi="Times New Roman" w:cs="Times New Roman"/>
+          <w:sz w:val="24"/>
+          <w:szCs w:val="24"/>
+        </w:rPr>
+        <w:t>M: Okay. Uh, sure. When do I need to shower him?</w:t>
+      </w:r>
+    </w:p>
+    <w:p>
+      <w:pPr>
+        <w:spacing w:line="360" w:lineRule="auto"/>
+        <w:ind w:firstLine="720"/>
+        <w:contextualSpacing/>
+        <w:jc w:val="both"/>
+        <w:rPr>
+          <w:rFonts w:ascii="Times New Roman" w:hAnsi="Times New Roman" w:cs="Times New Roman"/>
+          <w:sz w:val="24"/>
+          <w:szCs w:val="24"/>
+        </w:rPr>
+      </w:pPr>
+      <w:r>
+        <w:rPr>
+          <w:rFonts w:ascii="Times New Roman" w:hAnsi="Times New Roman" w:cs="Times New Roman"/>
+          <w:sz w:val="24"/>
+          <w:szCs w:val="24"/>
+        </w:rPr>
+        <w:t>T: When he smells.</w:t>
+      </w:r>
+    </w:p>
+    <w:p>
+      <w:pPr>
+        <w:spacing w:line="360" w:lineRule="auto"/>
+        <w:ind w:firstLine="720"/>
+        <w:contextualSpacing/>
+        <w:jc w:val="both"/>
+        <w:rPr>
+          <w:rFonts w:ascii="Times New Roman" w:hAnsi="Times New Roman" w:cs="Times New Roman"/>
+          <w:sz w:val="24"/>
+          <w:szCs w:val="24"/>
+        </w:rPr>
+      </w:pPr>
+      <w:r>
+        <w:rPr>
+          <w:rFonts w:ascii="Times New Roman" w:hAnsi="Times New Roman" w:cs="Times New Roman"/>
+          <w:sz w:val="24"/>
+          <w:szCs w:val="24"/>
+        </w:rPr>
+        <w:t>M: So, all the time?</w:t>
+      </w:r>
+    </w:p>
+    <w:p>
+      <w:pPr>
+        <w:spacing w:line="360" w:lineRule="auto"/>
+        <w:ind w:firstLine="720"/>
+        <w:contextualSpacing/>
+        <w:jc w:val="both"/>
+        <w:rPr>
+          <w:rFonts w:ascii="Times New Roman" w:hAnsi="Times New Roman" w:cs="Times New Roman"/>
+          <w:sz w:val="24"/>
+          <w:szCs w:val="24"/>
+        </w:rPr>
+      </w:pPr>
+      <w:r>
+        <w:rPr>
+          <w:rFonts w:ascii="Times New Roman" w:hAnsi="Times New Roman" w:cs="Times New Roman"/>
+          <w:sz w:val="24"/>
+          <w:szCs w:val="24"/>
+        </w:rPr>
+        <w:t>T: Yes.</w:t>
+      </w:r>
+    </w:p>
+    <w:p>
+      <w:pPr>
+        <w:spacing w:line="360" w:lineRule="auto"/>
+        <w:ind w:firstLine="720"/>
+        <w:contextualSpacing/>
+        <w:jc w:val="both"/>
+        <w:rPr>
+          <w:rFonts w:ascii="Times New Roman" w:hAnsi="Times New Roman" w:cs="Times New Roman"/>
+          <w:sz w:val="24"/>
+          <w:szCs w:val="24"/>
+        </w:rPr>
+      </w:pPr>
+      <w:r>
+        <w:rPr>
+          <w:rFonts w:ascii="Times New Roman" w:hAnsi="Times New Roman" w:cs="Times New Roman"/>
+          <w:sz w:val="24"/>
+          <w:szCs w:val="24"/>
+        </w:rPr>
+        <w:t>M: (chuckle). Okay, so he’s gonna stay in the shower, can do that. He liked water, right?</w:t>
+      </w:r>
+    </w:p>
+    <w:p>
+      <w:pPr>
+        <w:spacing w:line="360" w:lineRule="auto"/>
+        <w:ind w:firstLine="720"/>
+        <w:contextualSpacing/>
+        <w:jc w:val="both"/>
+        <w:rPr>
+          <w:rFonts w:ascii="Times New Roman" w:hAnsi="Times New Roman" w:cs="Times New Roman"/>
+          <w:sz w:val="24"/>
+          <w:szCs w:val="24"/>
+        </w:rPr>
+      </w:pPr>
+      <w:r>
+        <w:rPr>
+          <w:rFonts w:ascii="Times New Roman" w:hAnsi="Times New Roman" w:cs="Times New Roman"/>
+          <w:sz w:val="24"/>
+          <w:szCs w:val="24"/>
+        </w:rPr>
+        <w:t>T: Not shower.</w:t>
+      </w:r>
+    </w:p>
+    <w:p>
+      <w:pPr>
+        <w:spacing w:line="360" w:lineRule="auto"/>
+        <w:ind w:firstLine="720"/>
+        <w:contextualSpacing/>
+        <w:jc w:val="both"/>
+        <w:rPr>
+          <w:rFonts w:ascii="Times New Roman" w:hAnsi="Times New Roman" w:cs="Times New Roman"/>
+          <w:sz w:val="24"/>
+          <w:szCs w:val="24"/>
+        </w:rPr>
+      </w:pPr>
+      <w:r>
+        <w:rPr>
+          <w:rFonts w:ascii="Times New Roman" w:hAnsi="Times New Roman" w:cs="Times New Roman"/>
+          <w:sz w:val="24"/>
+          <w:szCs w:val="24"/>
+        </w:rPr>
+        <w:t>M: But that’s water!</w:t>
+      </w:r>
+    </w:p>
+    <w:p>
+      <w:pPr>
+        <w:spacing w:line="360" w:lineRule="auto"/>
+        <w:ind w:firstLine="720"/>
+        <w:contextualSpacing/>
+        <w:jc w:val="both"/>
+        <w:rPr>
+          <w:rFonts w:ascii="Times New Roman" w:hAnsi="Times New Roman" w:cs="Times New Roman"/>
+          <w:sz w:val="24"/>
+          <w:szCs w:val="24"/>
+        </w:rPr>
+      </w:pPr>
+      <w:r>
+        <w:rPr>
+          <w:rFonts w:ascii="Times New Roman" w:hAnsi="Times New Roman" w:cs="Times New Roman"/>
+          <w:sz w:val="24"/>
+          <w:szCs w:val="24"/>
+        </w:rPr>
+        <w:t>T: No, it’s shower.</w:t>
+      </w:r>
+    </w:p>
+    <w:p>
+      <w:pPr>
+        <w:spacing w:line="360" w:lineRule="auto"/>
+        <w:ind w:firstLine="720"/>
+        <w:contextualSpacing/>
+        <w:jc w:val="both"/>
+        <w:rPr>
+          <w:rFonts w:ascii="Times New Roman" w:hAnsi="Times New Roman" w:cs="Times New Roman"/>
+          <w:sz w:val="24"/>
+          <w:szCs w:val="24"/>
+        </w:rPr>
+      </w:pPr>
+      <w:r>
+        <w:rPr>
+          <w:rFonts w:ascii="Times New Roman" w:hAnsi="Times New Roman" w:cs="Times New Roman"/>
+          <w:sz w:val="24"/>
+          <w:szCs w:val="24"/>
+        </w:rPr>
+        <w:t>M: No, that is water!</w:t>
+      </w:r>
+    </w:p>
+    <w:p>
+      <w:pPr>
+        <w:spacing w:line="360" w:lineRule="auto"/>
+        <w:ind w:firstLine="720"/>
+        <w:contextualSpacing/>
+        <w:jc w:val="both"/>
+        <w:rPr>
+          <w:rFonts w:ascii="Times New Roman" w:hAnsi="Times New Roman" w:cs="Times New Roman"/>
+          <w:sz w:val="24"/>
+          <w:szCs w:val="24"/>
+        </w:rPr>
+      </w:pPr>
+      <w:r>
+        <w:rPr>
+          <w:rFonts w:ascii="Times New Roman" w:hAnsi="Times New Roman" w:cs="Times New Roman"/>
+          <w:sz w:val="24"/>
+          <w:szCs w:val="24"/>
+        </w:rPr>
+        <w:t>T: That is shower. Shower is not good-</w:t>
+      </w:r>
+    </w:p>
+    <w:p>
+      <w:pPr>
+        <w:spacing w:line="360" w:lineRule="auto"/>
+        <w:ind w:firstLine="720"/>
+        <w:contextualSpacing/>
+        <w:jc w:val="both"/>
+        <w:rPr>
+          <w:rFonts w:ascii="Times New Roman" w:hAnsi="Times New Roman" w:cs="Times New Roman"/>
+          <w:sz w:val="24"/>
+          <w:szCs w:val="24"/>
+        </w:rPr>
+      </w:pPr>
+      <w:r>
+        <w:rPr>
+          <w:rFonts w:ascii="Times New Roman" w:hAnsi="Times New Roman" w:cs="Times New Roman"/>
+          <w:sz w:val="24"/>
+          <w:szCs w:val="24"/>
+        </w:rPr>
+        <w:t>M: Okay.</w:t>
+      </w:r>
+    </w:p>
+    <w:p>
+      <w:pPr>
+        <w:spacing w:line="360" w:lineRule="auto"/>
+        <w:ind w:firstLine="720"/>
+        <w:contextualSpacing/>
+        <w:jc w:val="both"/>
+        <w:rPr>
+          <w:rFonts w:ascii="Times New Roman" w:hAnsi="Times New Roman" w:cs="Times New Roman"/>
+          <w:sz w:val="24"/>
+          <w:szCs w:val="24"/>
+        </w:rPr>
+      </w:pPr>
+      <w:r>
+        <w:rPr>
+          <w:rFonts w:ascii="Times New Roman" w:hAnsi="Times New Roman" w:cs="Times New Roman"/>
+          <w:sz w:val="24"/>
+          <w:szCs w:val="24"/>
+        </w:rPr>
+        <w:t>T: -water is good, shower is not good.</w:t>
+      </w:r>
+    </w:p>
+    <w:p>
+      <w:pPr>
+        <w:spacing w:line="360" w:lineRule="auto"/>
+        <w:ind w:firstLine="720"/>
+        <w:contextualSpacing/>
+        <w:jc w:val="both"/>
+        <w:rPr>
+          <w:rFonts w:ascii="Times New Roman" w:hAnsi="Times New Roman" w:cs="Times New Roman"/>
+          <w:sz w:val="24"/>
+          <w:szCs w:val="24"/>
+        </w:rPr>
+      </w:pPr>
+      <w:r>
+        <w:rPr>
+          <w:rFonts w:ascii="Times New Roman" w:hAnsi="Times New Roman" w:cs="Times New Roman"/>
+          <w:sz w:val="24"/>
+          <w:szCs w:val="24"/>
+        </w:rPr>
+        <w:t>M: That is illogical. Is that because it’s clean water?</w:t>
+      </w:r>
+    </w:p>
+    <w:p>
+      <w:pPr>
+        <w:spacing w:line="360" w:lineRule="auto"/>
+        <w:ind w:firstLine="720"/>
+        <w:contextualSpacing/>
+        <w:jc w:val="both"/>
+        <w:rPr>
+          <w:rFonts w:ascii="Times New Roman" w:hAnsi="Times New Roman" w:cs="Times New Roman"/>
+          <w:sz w:val="24"/>
+          <w:szCs w:val="24"/>
+        </w:rPr>
+      </w:pPr>
+      <w:r>
+        <w:rPr>
+          <w:rFonts w:ascii="Times New Roman" w:hAnsi="Times New Roman" w:cs="Times New Roman"/>
+          <w:sz w:val="24"/>
+          <w:szCs w:val="24"/>
+        </w:rPr>
+        <w:t>T: Maybe. Or it’s involuntary water.</w:t>
+      </w:r>
+    </w:p>
+    <w:p>
+      <w:pPr>
+        <w:spacing w:line="360" w:lineRule="auto"/>
+        <w:ind w:firstLine="720"/>
+        <w:contextualSpacing/>
+        <w:jc w:val="both"/>
+        <w:rPr>
+          <w:rFonts w:ascii="Times New Roman" w:hAnsi="Times New Roman" w:cs="Times New Roman"/>
+          <w:sz w:val="24"/>
+          <w:szCs w:val="24"/>
+        </w:rPr>
+      </w:pPr>
+      <w:r>
+        <w:rPr>
+          <w:rFonts w:ascii="Times New Roman" w:hAnsi="Times New Roman" w:cs="Times New Roman"/>
+          <w:sz w:val="24"/>
+          <w:szCs w:val="24"/>
+        </w:rPr>
+        <w:t>M: Okay, sure, uhm, do I need to play with him or anything like that? Does he have any toys?</w:t>
+      </w:r>
+    </w:p>
+    <w:p>
+      <w:pPr>
+        <w:spacing w:line="360" w:lineRule="auto"/>
+        <w:ind w:firstLine="720"/>
+        <w:contextualSpacing/>
+        <w:jc w:val="both"/>
+        <w:rPr>
+          <w:rFonts w:ascii="Times New Roman" w:hAnsi="Times New Roman" w:cs="Times New Roman"/>
+          <w:sz w:val="24"/>
+          <w:szCs w:val="24"/>
+        </w:rPr>
+      </w:pPr>
+      <w:r>
+        <w:rPr>
+          <w:rFonts w:ascii="Times New Roman" w:hAnsi="Times New Roman" w:cs="Times New Roman"/>
+          <w:sz w:val="24"/>
+          <w:szCs w:val="24"/>
+        </w:rPr>
+        <w:t>T: He does have toys.</w:t>
+      </w:r>
+    </w:p>
+    <w:p>
+      <w:pPr>
+        <w:spacing w:line="360" w:lineRule="auto"/>
+        <w:ind w:firstLine="720"/>
+        <w:contextualSpacing/>
+        <w:jc w:val="both"/>
+        <w:rPr>
+          <w:rFonts w:ascii="Times New Roman" w:hAnsi="Times New Roman" w:cs="Times New Roman"/>
+          <w:sz w:val="24"/>
+          <w:szCs w:val="24"/>
+        </w:rPr>
+      </w:pPr>
+      <w:r>
+        <w:rPr>
+          <w:rFonts w:ascii="Times New Roman" w:hAnsi="Times New Roman" w:cs="Times New Roman"/>
+          <w:sz w:val="24"/>
+          <w:szCs w:val="24"/>
+        </w:rPr>
+        <w:t>M: What toys does he like?</w:t>
+      </w:r>
+    </w:p>
+    <w:p>
+      <w:pPr>
+        <w:spacing w:line="360" w:lineRule="auto"/>
+        <w:ind w:firstLine="720"/>
+        <w:contextualSpacing/>
+        <w:jc w:val="both"/>
+        <w:rPr>
+          <w:rFonts w:ascii="Times New Roman" w:hAnsi="Times New Roman" w:cs="Times New Roman"/>
+          <w:sz w:val="24"/>
+          <w:szCs w:val="24"/>
+        </w:rPr>
+      </w:pPr>
+      <w:r>
+        <w:rPr>
+          <w:rFonts w:ascii="Times New Roman" w:hAnsi="Times New Roman" w:cs="Times New Roman"/>
+          <w:sz w:val="24"/>
+          <w:szCs w:val="24"/>
+        </w:rPr>
+        <w:t>T: Things that squeak.</w:t>
+      </w:r>
+    </w:p>
+    <w:p>
+      <w:pPr>
+        <w:spacing w:line="360" w:lineRule="auto"/>
+        <w:ind w:firstLine="720"/>
+        <w:contextualSpacing/>
+        <w:jc w:val="both"/>
+        <w:rPr>
+          <w:rFonts w:ascii="Times New Roman" w:hAnsi="Times New Roman" w:cs="Times New Roman"/>
+          <w:sz w:val="24"/>
+          <w:szCs w:val="24"/>
+        </w:rPr>
+      </w:pPr>
+      <w:r>
+        <w:rPr>
+          <w:rFonts w:ascii="Times New Roman" w:hAnsi="Times New Roman" w:cs="Times New Roman"/>
+          <w:sz w:val="24"/>
+          <w:szCs w:val="24"/>
+        </w:rPr>
+        <w:t>M: Okay.</w:t>
+      </w:r>
+    </w:p>
+    <w:p>
+      <w:pPr>
+        <w:spacing w:line="360" w:lineRule="auto"/>
+        <w:ind w:firstLine="720"/>
+        <w:contextualSpacing/>
+        <w:jc w:val="both"/>
+        <w:rPr>
+          <w:rFonts w:ascii="Times New Roman" w:hAnsi="Times New Roman" w:cs="Times New Roman"/>
+          <w:sz w:val="24"/>
+          <w:szCs w:val="24"/>
+        </w:rPr>
+      </w:pPr>
+      <w:r>
+        <w:rPr>
+          <w:rFonts w:ascii="Times New Roman" w:hAnsi="Times New Roman" w:cs="Times New Roman"/>
+          <w:sz w:val="24"/>
+          <w:szCs w:val="24"/>
+        </w:rPr>
+        <w:t>T: Or reward candy.</w:t>
+      </w:r>
+    </w:p>
+    <w:p>
+      <w:pPr>
+        <w:spacing w:line="360" w:lineRule="auto"/>
+        <w:ind w:firstLine="720"/>
+        <w:contextualSpacing/>
+        <w:jc w:val="both"/>
+        <w:rPr>
+          <w:rFonts w:ascii="Times New Roman" w:hAnsi="Times New Roman" w:cs="Times New Roman"/>
+          <w:sz w:val="24"/>
+          <w:szCs w:val="24"/>
+        </w:rPr>
+      </w:pPr>
+      <w:r>
+        <w:rPr>
+          <w:rFonts w:ascii="Times New Roman" w:hAnsi="Times New Roman" w:cs="Times New Roman"/>
+          <w:sz w:val="24"/>
+          <w:szCs w:val="24"/>
+        </w:rPr>
+        <w:t>M: Okay. You mean like dog candy?</w:t>
+      </w:r>
+    </w:p>
+    <w:p>
+      <w:pPr>
+        <w:spacing w:line="360" w:lineRule="auto"/>
+        <w:ind w:firstLine="720"/>
+        <w:contextualSpacing/>
+        <w:jc w:val="both"/>
+        <w:rPr>
+          <w:rFonts w:ascii="Times New Roman" w:hAnsi="Times New Roman" w:cs="Times New Roman"/>
+          <w:sz w:val="24"/>
+          <w:szCs w:val="24"/>
+        </w:rPr>
+      </w:pPr>
+      <w:r>
+        <w:rPr>
+          <w:rFonts w:ascii="Times New Roman" w:hAnsi="Times New Roman" w:cs="Times New Roman"/>
+          <w:sz w:val="24"/>
+          <w:szCs w:val="24"/>
+        </w:rPr>
+        <w:t>T: Yes.</w:t>
       </w:r>
     </w:p>
     <w:p>
@@ -8556,224 +9218,188 @@
           <w:szCs w:val="24"/>
         </w:rPr>
         <w:lastRenderedPageBreak/>
-        <w:t xml:space="preserve">S: Okay, you want more details on the topic of bathing. (CONFIRMATION) In the morning you should fill its bathing bowl with water and put it in the terrarium instead of the regular water dish. This bowl and the tortoise will get muddy so you may want to give the tortoise a second bath. </w:t>
-      </w:r>
-      <w:proofErr w:type="gramStart"/>
-      <w:r>
-        <w:rPr>
-          <w:rFonts w:ascii="Times New Roman" w:hAnsi="Times New Roman" w:cs="Times New Roman"/>
-          <w:sz w:val="24"/>
-          <w:szCs w:val="24"/>
-        </w:rPr>
-        <w:t>In order to</w:t>
-      </w:r>
-      <w:proofErr w:type="gramEnd"/>
-      <w:r>
-        <w:rPr>
-          <w:rFonts w:ascii="Times New Roman" w:hAnsi="Times New Roman" w:cs="Times New Roman"/>
-          <w:sz w:val="24"/>
-          <w:szCs w:val="24"/>
-        </w:rPr>
-        <w:t xml:space="preserve"> do that, fill the plastic box with lukewarm water and let him soak for 10 minutes. (SYNTAX, TURN-TAKING 2)</w:t>
-      </w:r>
-    </w:p>
-    <w:p>
-      <w:pPr>
-        <w:spacing w:line="360" w:lineRule="auto"/>
-        <w:ind w:firstLine="720"/>
-        <w:contextualSpacing/>
-        <w:jc w:val="both"/>
-        <w:rPr>
-          <w:rFonts w:ascii="Times New Roman" w:hAnsi="Times New Roman" w:cs="Times New Roman"/>
-          <w:sz w:val="24"/>
-          <w:szCs w:val="24"/>
-        </w:rPr>
-      </w:pPr>
-      <w:r>
-        <w:rPr>
-          <w:rFonts w:ascii="Times New Roman" w:hAnsi="Times New Roman" w:cs="Times New Roman"/>
-          <w:sz w:val="24"/>
-          <w:szCs w:val="24"/>
-        </w:rPr>
-        <w:t>T: How much water?</w:t>
-      </w:r>
-    </w:p>
-    <w:p>
-      <w:pPr>
-        <w:spacing w:line="360" w:lineRule="auto"/>
-        <w:ind w:firstLine="720"/>
-        <w:contextualSpacing/>
-        <w:jc w:val="both"/>
-        <w:rPr>
-          <w:rFonts w:ascii="Times New Roman" w:hAnsi="Times New Roman" w:cs="Times New Roman"/>
-          <w:sz w:val="24"/>
-          <w:szCs w:val="24"/>
-        </w:rPr>
-      </w:pPr>
-      <w:r>
-        <w:rPr>
-          <w:rFonts w:ascii="Times New Roman" w:hAnsi="Times New Roman" w:cs="Times New Roman"/>
-          <w:sz w:val="24"/>
-          <w:szCs w:val="24"/>
-        </w:rPr>
-        <w:t>S: Right, the bowl should be filled to the brim. The plastic container should be filled with 2-3cm water. Make sure that the tortoise is not struggling to keep its head above the water. In that case, it is too much water. (CONFIRMATION, RELEVANCE, SYNTAX)</w:t>
-      </w:r>
-    </w:p>
-    <w:p>
-      <w:pPr>
-        <w:spacing w:line="360" w:lineRule="auto"/>
-        <w:ind w:firstLine="720"/>
-        <w:contextualSpacing/>
-        <w:jc w:val="both"/>
-        <w:rPr>
-          <w:rFonts w:ascii="Times New Roman" w:hAnsi="Times New Roman" w:cs="Times New Roman"/>
-          <w:sz w:val="24"/>
-          <w:szCs w:val="24"/>
-        </w:rPr>
-      </w:pPr>
-      <w:r>
-        <w:rPr>
-          <w:rFonts w:ascii="Times New Roman" w:hAnsi="Times New Roman" w:cs="Times New Roman"/>
-          <w:sz w:val="24"/>
-          <w:szCs w:val="24"/>
-        </w:rPr>
-        <w:t>T: How long does he bathe?</w:t>
-      </w:r>
-    </w:p>
-    <w:p>
-      <w:pPr>
-        <w:spacing w:line="360" w:lineRule="auto"/>
-        <w:ind w:firstLine="720"/>
-        <w:contextualSpacing/>
-        <w:jc w:val="both"/>
-        <w:rPr>
-          <w:rFonts w:ascii="Times New Roman" w:hAnsi="Times New Roman" w:cs="Times New Roman"/>
-          <w:sz w:val="24"/>
-          <w:szCs w:val="24"/>
-        </w:rPr>
-      </w:pPr>
-      <w:proofErr w:type="gramStart"/>
-      <w:r>
-        <w:rPr>
-          <w:rFonts w:ascii="Times New Roman" w:hAnsi="Times New Roman" w:cs="Times New Roman"/>
-          <w:sz w:val="24"/>
-          <w:szCs w:val="24"/>
-        </w:rPr>
-        <w:t>S:The</w:t>
-      </w:r>
-      <w:proofErr w:type="gramEnd"/>
-      <w:r>
-        <w:rPr>
-          <w:rFonts w:ascii="Times New Roman" w:hAnsi="Times New Roman" w:cs="Times New Roman"/>
-          <w:sz w:val="24"/>
-          <w:szCs w:val="24"/>
-        </w:rPr>
-        <w:t xml:space="preserve"> bath bowl should remain in the terrarium for between 6 and 24 hours. The bath in the plastic container should take about 10 minutes.</w:t>
-      </w:r>
-    </w:p>
-    <w:p>
-      <w:pPr>
-        <w:spacing w:line="360" w:lineRule="auto"/>
-        <w:ind w:firstLine="720"/>
-        <w:contextualSpacing/>
-        <w:jc w:val="both"/>
-        <w:rPr>
-          <w:rFonts w:ascii="Times New Roman" w:hAnsi="Times New Roman" w:cs="Times New Roman"/>
-          <w:sz w:val="24"/>
-          <w:szCs w:val="24"/>
-        </w:rPr>
-      </w:pPr>
-      <w:r>
-        <w:rPr>
-          <w:rFonts w:ascii="Times New Roman" w:hAnsi="Times New Roman" w:cs="Times New Roman"/>
-          <w:sz w:val="24"/>
-          <w:szCs w:val="24"/>
-        </w:rPr>
-        <w:t>T: (silent)</w:t>
-      </w:r>
-    </w:p>
-    <w:p>
-      <w:pPr>
-        <w:spacing w:line="360" w:lineRule="auto"/>
-        <w:ind w:firstLine="720"/>
-        <w:contextualSpacing/>
-        <w:jc w:val="both"/>
-        <w:rPr>
-          <w:rFonts w:ascii="Times New Roman" w:hAnsi="Times New Roman" w:cs="Times New Roman"/>
-          <w:sz w:val="24"/>
-          <w:szCs w:val="24"/>
-        </w:rPr>
-      </w:pPr>
-      <w:r>
-        <w:rPr>
-          <w:rFonts w:ascii="Times New Roman" w:hAnsi="Times New Roman" w:cs="Times New Roman"/>
-          <w:sz w:val="24"/>
-          <w:szCs w:val="24"/>
-        </w:rPr>
-        <w:t>S: Is there anything else that you want to know about caring for the tortoise? (TURNTAKING 3, SYNTAX)</w:t>
-      </w:r>
-    </w:p>
-    <w:p>
-      <w:pPr>
-        <w:spacing w:line="360" w:lineRule="auto"/>
-        <w:ind w:firstLine="720"/>
-        <w:contextualSpacing/>
-        <w:jc w:val="both"/>
-        <w:rPr>
-          <w:rFonts w:ascii="Times New Roman" w:hAnsi="Times New Roman" w:cs="Times New Roman"/>
-          <w:sz w:val="24"/>
-          <w:szCs w:val="24"/>
-        </w:rPr>
-      </w:pPr>
-      <w:r>
-        <w:rPr>
-          <w:rFonts w:ascii="Times New Roman" w:hAnsi="Times New Roman" w:cs="Times New Roman"/>
-          <w:sz w:val="24"/>
-          <w:szCs w:val="24"/>
-        </w:rPr>
-        <w:t>T: No.</w:t>
-      </w:r>
-    </w:p>
-    <w:p>
-      <w:pPr>
-        <w:spacing w:line="360" w:lineRule="auto"/>
-        <w:ind w:firstLine="720"/>
-        <w:contextualSpacing/>
-        <w:jc w:val="both"/>
-        <w:rPr>
-          <w:rFonts w:ascii="Times New Roman" w:hAnsi="Times New Roman" w:cs="Times New Roman"/>
-          <w:sz w:val="24"/>
-          <w:szCs w:val="24"/>
-        </w:rPr>
-      </w:pPr>
-      <w:r>
-        <w:rPr>
-          <w:rFonts w:ascii="Times New Roman" w:hAnsi="Times New Roman" w:cs="Times New Roman"/>
-          <w:sz w:val="24"/>
-          <w:szCs w:val="24"/>
-        </w:rPr>
-        <w:t>S: Okay! (CONFIRMATION)</w:t>
-      </w:r>
-    </w:p>
-    <w:p>
-      <w:pPr>
-        <w:spacing w:line="360" w:lineRule="auto"/>
-        <w:ind w:firstLine="720"/>
-        <w:contextualSpacing/>
-        <w:jc w:val="both"/>
-        <w:rPr>
-          <w:rFonts w:ascii="Times New Roman" w:hAnsi="Times New Roman" w:cs="Times New Roman"/>
-          <w:sz w:val="24"/>
-          <w:szCs w:val="24"/>
-        </w:rPr>
-      </w:pPr>
-      <w:r>
-        <w:rPr>
-          <w:rFonts w:ascii="Times New Roman" w:hAnsi="Times New Roman" w:cs="Times New Roman"/>
-          <w:sz w:val="24"/>
-          <w:szCs w:val="24"/>
-        </w:rPr>
-        <w:t>Dialogue 2 (transcribed):</w:t>
+        <w:t>M: Uhm, okay, I think that’s all the questions. Or do you have any final tips?</w:t>
+      </w:r>
+    </w:p>
+    <w:p>
+      <w:pPr>
+        <w:spacing w:line="360" w:lineRule="auto"/>
+        <w:ind w:firstLine="720"/>
+        <w:contextualSpacing/>
+        <w:jc w:val="both"/>
+        <w:rPr>
+          <w:rFonts w:ascii="Times New Roman" w:hAnsi="Times New Roman" w:cs="Times New Roman"/>
+          <w:sz w:val="24"/>
+          <w:szCs w:val="24"/>
+        </w:rPr>
+      </w:pPr>
+      <w:r>
+        <w:rPr>
+          <w:rFonts w:ascii="Times New Roman" w:hAnsi="Times New Roman" w:cs="Times New Roman"/>
+          <w:sz w:val="24"/>
+          <w:szCs w:val="24"/>
+        </w:rPr>
+        <w:t>T: Give him water?</w:t>
+      </w:r>
+    </w:p>
+    <w:p>
+      <w:pPr>
+        <w:spacing w:line="360" w:lineRule="auto"/>
+        <w:ind w:firstLine="720"/>
+        <w:contextualSpacing/>
+        <w:jc w:val="both"/>
+        <w:rPr>
+          <w:rFonts w:ascii="Times New Roman" w:hAnsi="Times New Roman" w:cs="Times New Roman"/>
+          <w:sz w:val="24"/>
+          <w:szCs w:val="24"/>
+        </w:rPr>
+      </w:pPr>
+      <w:r>
+        <w:rPr>
+          <w:rFonts w:ascii="Times New Roman" w:hAnsi="Times New Roman" w:cs="Times New Roman"/>
+          <w:sz w:val="24"/>
+          <w:szCs w:val="24"/>
+        </w:rPr>
+        <w:t>M: Is that your final tip?</w:t>
+      </w:r>
+    </w:p>
+    <w:p>
+      <w:pPr>
+        <w:spacing w:line="360" w:lineRule="auto"/>
+        <w:ind w:firstLine="720"/>
+        <w:contextualSpacing/>
+        <w:jc w:val="both"/>
+        <w:rPr>
+          <w:rFonts w:ascii="Times New Roman" w:hAnsi="Times New Roman" w:cs="Times New Roman"/>
+          <w:sz w:val="24"/>
+          <w:szCs w:val="24"/>
+        </w:rPr>
+      </w:pPr>
+      <w:r>
+        <w:rPr>
+          <w:rFonts w:ascii="Times New Roman" w:hAnsi="Times New Roman" w:cs="Times New Roman"/>
+          <w:sz w:val="24"/>
+          <w:szCs w:val="24"/>
+        </w:rPr>
+        <w:t>T: Yes, because I didn’t say that when-</w:t>
+      </w:r>
+    </w:p>
+    <w:p>
+      <w:pPr>
+        <w:spacing w:line="360" w:lineRule="auto"/>
+        <w:ind w:firstLine="720"/>
+        <w:contextualSpacing/>
+        <w:jc w:val="both"/>
+        <w:rPr>
+          <w:rFonts w:ascii="Times New Roman" w:hAnsi="Times New Roman" w:cs="Times New Roman"/>
+          <w:sz w:val="24"/>
+          <w:szCs w:val="24"/>
+        </w:rPr>
+      </w:pPr>
+      <w:r>
+        <w:rPr>
+          <w:rFonts w:ascii="Times New Roman" w:hAnsi="Times New Roman" w:cs="Times New Roman"/>
+          <w:sz w:val="24"/>
+          <w:szCs w:val="24"/>
+        </w:rPr>
+        <w:t>M: Yeah. Uh, okay, I will do that. How often do I need to change it?</w:t>
+      </w:r>
+    </w:p>
+    <w:p>
+      <w:pPr>
+        <w:spacing w:line="360" w:lineRule="auto"/>
+        <w:ind w:firstLine="720"/>
+        <w:contextualSpacing/>
+        <w:jc w:val="both"/>
+        <w:rPr>
+          <w:rFonts w:ascii="Times New Roman" w:hAnsi="Times New Roman" w:cs="Times New Roman"/>
+          <w:sz w:val="24"/>
+          <w:szCs w:val="24"/>
+        </w:rPr>
+      </w:pPr>
+      <w:r>
+        <w:rPr>
+          <w:rFonts w:ascii="Times New Roman" w:hAnsi="Times New Roman" w:cs="Times New Roman"/>
+          <w:sz w:val="24"/>
+          <w:szCs w:val="24"/>
+        </w:rPr>
+        <w:t>T: With food.</w:t>
+      </w:r>
+    </w:p>
+    <w:p>
+      <w:pPr>
+        <w:spacing w:line="360" w:lineRule="auto"/>
+        <w:ind w:firstLine="720"/>
+        <w:contextualSpacing/>
+        <w:jc w:val="both"/>
+        <w:rPr>
+          <w:rFonts w:ascii="Times New Roman" w:hAnsi="Times New Roman" w:cs="Times New Roman"/>
+          <w:sz w:val="24"/>
+          <w:szCs w:val="24"/>
+        </w:rPr>
+      </w:pPr>
+      <w:r>
+        <w:rPr>
+          <w:rFonts w:ascii="Times New Roman" w:hAnsi="Times New Roman" w:cs="Times New Roman"/>
+          <w:sz w:val="24"/>
+          <w:szCs w:val="24"/>
+        </w:rPr>
+        <w:t>M: Okay, so, twice a day, sure, I will take the best care of your dog I can. Which is probably not very good. But, I will do my best.</w:t>
+      </w:r>
+    </w:p>
+    <w:p>
+      <w:pPr>
+        <w:spacing w:line="360" w:lineRule="auto"/>
+        <w:ind w:firstLine="720"/>
+        <w:contextualSpacing/>
+        <w:jc w:val="both"/>
+        <w:rPr>
+          <w:rFonts w:ascii="Times New Roman" w:hAnsi="Times New Roman" w:cs="Times New Roman"/>
+          <w:sz w:val="24"/>
+          <w:szCs w:val="24"/>
+        </w:rPr>
+      </w:pPr>
+    </w:p>
+    <w:p>
+      <w:pPr>
+        <w:spacing w:line="360" w:lineRule="auto"/>
+        <w:ind w:firstLine="720"/>
+        <w:contextualSpacing/>
+        <w:jc w:val="both"/>
+        <w:rPr>
+          <w:rFonts w:ascii="Times New Roman" w:hAnsi="Times New Roman" w:cs="Times New Roman"/>
+          <w:sz w:val="24"/>
+          <w:szCs w:val="24"/>
+        </w:rPr>
+      </w:pPr>
+      <w:r>
+        <w:rPr>
+          <w:rFonts w:ascii="Times New Roman" w:hAnsi="Times New Roman" w:cs="Times New Roman"/>
+          <w:sz w:val="24"/>
+          <w:szCs w:val="24"/>
+        </w:rPr>
+        <w:t>Dialogue 2 (distilled):</w:t>
+      </w:r>
+    </w:p>
+    <w:p>
+      <w:pPr>
+        <w:spacing w:line="360" w:lineRule="auto"/>
+        <w:ind w:firstLine="720"/>
+        <w:contextualSpacing/>
+        <w:jc w:val="both"/>
+        <w:rPr>
+          <w:rFonts w:ascii="Times New Roman" w:hAnsi="Times New Roman" w:cs="Times New Roman"/>
+          <w:sz w:val="24"/>
+          <w:szCs w:val="24"/>
+        </w:rPr>
+      </w:pPr>
+      <w:r>
+        <w:rPr>
+          <w:rFonts w:ascii="Times New Roman" w:hAnsi="Times New Roman" w:cs="Times New Roman"/>
+          <w:sz w:val="24"/>
+          <w:szCs w:val="24"/>
+        </w:rPr>
+        <w:t>DIALOGUE 2</w:t>
       </w:r>
     </w:p>
     <w:p>
@@ -8815,7 +9441,7 @@
           <w:sz w:val="24"/>
           <w:szCs w:val="24"/>
         </w:rPr>
-        <w:t>T:  Walk him and feed him.</w:t>
+        <w:t>S: To take proper care of the dog throughout the day you will need to walk it and feed it. (CONFIRMATION, SYNTAX)</w:t>
       </w:r>
     </w:p>
     <w:p>
@@ -8857,179 +9483,133 @@
           <w:sz w:val="24"/>
           <w:szCs w:val="24"/>
         </w:rPr>
-        <w:t>T: 3 or 4. According to him, a lot more.</w:t>
-      </w:r>
-    </w:p>
-    <w:p>
-      <w:pPr>
-        <w:spacing w:line="360" w:lineRule="auto"/>
-        <w:ind w:firstLine="720"/>
-        <w:contextualSpacing/>
-        <w:jc w:val="both"/>
-        <w:rPr>
-          <w:rFonts w:ascii="Times New Roman" w:hAnsi="Times New Roman" w:cs="Times New Roman"/>
-          <w:sz w:val="24"/>
-          <w:szCs w:val="24"/>
-        </w:rPr>
-      </w:pPr>
-      <w:r>
-        <w:rPr>
-          <w:rFonts w:ascii="Times New Roman" w:hAnsi="Times New Roman" w:cs="Times New Roman"/>
-          <w:sz w:val="24"/>
-          <w:szCs w:val="24"/>
-        </w:rPr>
-        <w:t>M: (chuckle) Okay… that’s a good one. Uhm, how long should they be?</w:t>
-      </w:r>
-    </w:p>
-    <w:p>
-      <w:pPr>
-        <w:spacing w:line="360" w:lineRule="auto"/>
-        <w:ind w:firstLine="720"/>
-        <w:contextualSpacing/>
-        <w:jc w:val="both"/>
-        <w:rPr>
-          <w:rFonts w:ascii="Times New Roman" w:hAnsi="Times New Roman" w:cs="Times New Roman"/>
-          <w:sz w:val="24"/>
-          <w:szCs w:val="24"/>
-        </w:rPr>
-      </w:pPr>
-      <w:r>
-        <w:rPr>
-          <w:rFonts w:ascii="Times New Roman" w:hAnsi="Times New Roman" w:cs="Times New Roman"/>
-          <w:sz w:val="24"/>
-          <w:szCs w:val="24"/>
-        </w:rPr>
-        <w:t>T: He usually have one longer and a few shorter. Around half an hour, hour for the longer one.</w:t>
-      </w:r>
-    </w:p>
-    <w:p>
-      <w:pPr>
-        <w:spacing w:line="360" w:lineRule="auto"/>
-        <w:ind w:firstLine="720"/>
-        <w:contextualSpacing/>
-        <w:jc w:val="both"/>
-        <w:rPr>
-          <w:rFonts w:ascii="Times New Roman" w:hAnsi="Times New Roman" w:cs="Times New Roman"/>
-          <w:sz w:val="24"/>
-          <w:szCs w:val="24"/>
-        </w:rPr>
-      </w:pPr>
-      <w:r>
-        <w:rPr>
-          <w:rFonts w:ascii="Times New Roman" w:hAnsi="Times New Roman" w:cs="Times New Roman"/>
-          <w:sz w:val="24"/>
-          <w:szCs w:val="24"/>
-        </w:rPr>
-        <w:t xml:space="preserve">M: Which one will it be then? Out of the four ones? </w:t>
-      </w:r>
-      <w:proofErr w:type="spellStart"/>
-      <w:r>
-        <w:rPr>
-          <w:rFonts w:ascii="Times New Roman" w:hAnsi="Times New Roman" w:cs="Times New Roman"/>
-          <w:sz w:val="24"/>
-          <w:szCs w:val="24"/>
-        </w:rPr>
-        <w:t>‘</w:t>
-      </w:r>
-      <w:proofErr w:type="gramStart"/>
-      <w:r>
-        <w:rPr>
-          <w:rFonts w:ascii="Times New Roman" w:hAnsi="Times New Roman" w:cs="Times New Roman"/>
-          <w:sz w:val="24"/>
-          <w:szCs w:val="24"/>
-        </w:rPr>
-        <w:t>Cause</w:t>
-      </w:r>
-      <w:proofErr w:type="spellEnd"/>
-      <w:proofErr w:type="gramEnd"/>
-      <w:r>
-        <w:rPr>
-          <w:rFonts w:ascii="Times New Roman" w:hAnsi="Times New Roman" w:cs="Times New Roman"/>
-          <w:sz w:val="24"/>
-          <w:szCs w:val="24"/>
-        </w:rPr>
-        <w:t xml:space="preserve"> I guess they are spread out.</w:t>
-      </w:r>
-    </w:p>
-    <w:p>
-      <w:pPr>
-        <w:spacing w:line="360" w:lineRule="auto"/>
-        <w:ind w:firstLine="720"/>
-        <w:contextualSpacing/>
-        <w:jc w:val="both"/>
-        <w:rPr>
-          <w:rFonts w:ascii="Times New Roman" w:hAnsi="Times New Roman" w:cs="Times New Roman"/>
-          <w:sz w:val="24"/>
-          <w:szCs w:val="24"/>
-        </w:rPr>
-      </w:pPr>
-      <w:r>
-        <w:rPr>
-          <w:rFonts w:ascii="Times New Roman" w:hAnsi="Times New Roman" w:cs="Times New Roman"/>
-          <w:sz w:val="24"/>
-          <w:szCs w:val="24"/>
-        </w:rPr>
-        <w:t>T: Uh, the morning walk is usually longer.</w:t>
-      </w:r>
-    </w:p>
-    <w:p>
-      <w:pPr>
-        <w:spacing w:line="360" w:lineRule="auto"/>
-        <w:ind w:firstLine="720"/>
-        <w:contextualSpacing/>
-        <w:jc w:val="both"/>
-        <w:rPr>
-          <w:rFonts w:ascii="Times New Roman" w:hAnsi="Times New Roman" w:cs="Times New Roman"/>
-          <w:sz w:val="24"/>
-          <w:szCs w:val="24"/>
-        </w:rPr>
-      </w:pPr>
-      <w:r>
-        <w:rPr>
-          <w:rFonts w:ascii="Times New Roman" w:hAnsi="Times New Roman" w:cs="Times New Roman"/>
-          <w:sz w:val="24"/>
-          <w:szCs w:val="24"/>
-        </w:rPr>
-        <w:t xml:space="preserve">M: Okay, sure. Uh, does he have any </w:t>
-      </w:r>
-      <w:proofErr w:type="spellStart"/>
-      <w:r>
-        <w:rPr>
-          <w:rFonts w:ascii="Times New Roman" w:hAnsi="Times New Roman" w:cs="Times New Roman"/>
-          <w:sz w:val="24"/>
-          <w:szCs w:val="24"/>
-        </w:rPr>
-        <w:t>favorite</w:t>
-      </w:r>
-      <w:proofErr w:type="spellEnd"/>
-      <w:r>
-        <w:rPr>
-          <w:rFonts w:ascii="Times New Roman" w:hAnsi="Times New Roman" w:cs="Times New Roman"/>
-          <w:sz w:val="24"/>
-          <w:szCs w:val="24"/>
-        </w:rPr>
-        <w:t xml:space="preserve"> places to go to?</w:t>
-      </w:r>
-    </w:p>
-    <w:p>
-      <w:pPr>
-        <w:spacing w:line="360" w:lineRule="auto"/>
-        <w:ind w:firstLine="720"/>
-        <w:contextualSpacing/>
-        <w:jc w:val="both"/>
-        <w:rPr>
-          <w:rFonts w:ascii="Times New Roman" w:hAnsi="Times New Roman" w:cs="Times New Roman"/>
-          <w:sz w:val="24"/>
-          <w:szCs w:val="24"/>
-        </w:rPr>
-      </w:pPr>
-      <w:r>
-        <w:rPr>
-          <w:rFonts w:ascii="Times New Roman" w:hAnsi="Times New Roman" w:cs="Times New Roman"/>
-          <w:sz w:val="24"/>
-          <w:szCs w:val="24"/>
-        </w:rPr>
-        <w:t>T: Anything water.</w:t>
+        <w:t>S: The dog will need around 3 or 4 walks in a day. (SYNTAX, SERIOUSNESS)</w:t>
+      </w:r>
+    </w:p>
+    <w:p>
+      <w:pPr>
+        <w:spacing w:line="360" w:lineRule="auto"/>
+        <w:ind w:firstLine="720"/>
+        <w:contextualSpacing/>
+        <w:jc w:val="both"/>
+        <w:rPr>
+          <w:rFonts w:ascii="Times New Roman" w:hAnsi="Times New Roman" w:cs="Times New Roman"/>
+          <w:sz w:val="24"/>
+          <w:szCs w:val="24"/>
+        </w:rPr>
+      </w:pPr>
+      <w:r>
+        <w:rPr>
+          <w:rFonts w:ascii="Times New Roman" w:hAnsi="Times New Roman" w:cs="Times New Roman"/>
+          <w:sz w:val="24"/>
+          <w:szCs w:val="24"/>
+        </w:rPr>
+        <w:t>M: Uhm, how long should they be? (removing the chuckle as it is a response to something that is not said by the system)</w:t>
+      </w:r>
+    </w:p>
+    <w:p>
+      <w:pPr>
+        <w:spacing w:line="360" w:lineRule="auto"/>
+        <w:ind w:firstLine="720"/>
+        <w:contextualSpacing/>
+        <w:jc w:val="both"/>
+        <w:rPr>
+          <w:rFonts w:ascii="Times New Roman" w:hAnsi="Times New Roman" w:cs="Times New Roman"/>
+          <w:sz w:val="24"/>
+          <w:szCs w:val="24"/>
+        </w:rPr>
+      </w:pPr>
+      <w:r>
+        <w:rPr>
+          <w:rFonts w:ascii="Times New Roman" w:hAnsi="Times New Roman" w:cs="Times New Roman"/>
+          <w:sz w:val="24"/>
+          <w:szCs w:val="24"/>
+        </w:rPr>
+        <w:t>S: Let’s see how long the walks should be. One of the walks should be between 30 minutes and 1 hour. The rest can be shorter than that. (CONFIRMATION, SYNTAX)</w:t>
+      </w:r>
+    </w:p>
+    <w:p>
+      <w:pPr>
+        <w:spacing w:line="360" w:lineRule="auto"/>
+        <w:ind w:firstLine="720"/>
+        <w:contextualSpacing/>
+        <w:jc w:val="both"/>
+        <w:rPr>
+          <w:rFonts w:ascii="Times New Roman" w:hAnsi="Times New Roman" w:cs="Times New Roman"/>
+          <w:sz w:val="24"/>
+          <w:szCs w:val="24"/>
+        </w:rPr>
+      </w:pPr>
+      <w:r>
+        <w:rPr>
+          <w:rFonts w:ascii="Times New Roman" w:hAnsi="Times New Roman" w:cs="Times New Roman"/>
+          <w:sz w:val="24"/>
+          <w:szCs w:val="24"/>
+        </w:rPr>
+        <w:t>M: Which one will it be then? Out of the four ones? ‘Cause I guess they are spread out.</w:t>
+      </w:r>
+    </w:p>
+    <w:p>
+      <w:pPr>
+        <w:spacing w:line="360" w:lineRule="auto"/>
+        <w:ind w:firstLine="720"/>
+        <w:contextualSpacing/>
+        <w:jc w:val="both"/>
+        <w:rPr>
+          <w:rFonts w:ascii="Times New Roman" w:hAnsi="Times New Roman" w:cs="Times New Roman"/>
+          <w:sz w:val="24"/>
+          <w:szCs w:val="24"/>
+        </w:rPr>
+      </w:pPr>
+      <w:r>
+        <w:rPr>
+          <w:rFonts w:ascii="Times New Roman" w:hAnsi="Times New Roman" w:cs="Times New Roman"/>
+          <w:sz w:val="24"/>
+          <w:szCs w:val="24"/>
+        </w:rPr>
+        <w:t>S: Right, it is usually the morning walk that is the longest. (CONFIRMATION, SYNTAX)</w:t>
+      </w:r>
+    </w:p>
+    <w:p>
+      <w:pPr>
+        <w:spacing w:line="360" w:lineRule="auto"/>
+        <w:ind w:firstLine="720"/>
+        <w:contextualSpacing/>
+        <w:jc w:val="both"/>
+        <w:rPr>
+          <w:rFonts w:ascii="Times New Roman" w:hAnsi="Times New Roman" w:cs="Times New Roman"/>
+          <w:sz w:val="24"/>
+          <w:szCs w:val="24"/>
+        </w:rPr>
+      </w:pPr>
+      <w:r>
+        <w:rPr>
+          <w:rFonts w:ascii="Times New Roman" w:hAnsi="Times New Roman" w:cs="Times New Roman"/>
+          <w:sz w:val="24"/>
+          <w:szCs w:val="24"/>
+        </w:rPr>
+        <w:t>M: Okay, sure. Uh, does he have any favorite places to go to?</w:t>
+      </w:r>
+    </w:p>
+    <w:p>
+      <w:pPr>
+        <w:spacing w:line="360" w:lineRule="auto"/>
+        <w:ind w:firstLine="720"/>
+        <w:contextualSpacing/>
+        <w:jc w:val="both"/>
+        <w:rPr>
+          <w:rFonts w:ascii="Times New Roman" w:hAnsi="Times New Roman" w:cs="Times New Roman"/>
+          <w:sz w:val="24"/>
+          <w:szCs w:val="24"/>
+        </w:rPr>
+      </w:pPr>
+      <w:r>
+        <w:rPr>
+          <w:rFonts w:ascii="Times New Roman" w:hAnsi="Times New Roman" w:cs="Times New Roman"/>
+          <w:sz w:val="24"/>
+          <w:szCs w:val="24"/>
+        </w:rPr>
+        <w:t>S: Let’s see what the dog’s favorite walks are. The best places are ones with access to bodies of water. (CONFIRMATION, SYNTAX)</w:t>
       </w:r>
     </w:p>
     <w:p>
@@ -9071,7 +9651,7 @@
           <w:sz w:val="24"/>
           <w:szCs w:val="24"/>
         </w:rPr>
-        <w:t>T: Uh, morning and dinner.</w:t>
+        <w:t>S: Back on the topic of food. The dog should be fed in the morning and at dinner-time. (CONFIRMATION, SYNTAX)</w:t>
       </w:r>
     </w:p>
     <w:p>
@@ -9113,25 +9693,7 @@
           <w:sz w:val="24"/>
           <w:szCs w:val="24"/>
         </w:rPr>
-        <w:t xml:space="preserve">T: Uh, 2 </w:t>
-      </w:r>
-      <w:proofErr w:type="spellStart"/>
-      <w:r>
-        <w:rPr>
-          <w:rFonts w:ascii="Times New Roman" w:hAnsi="Times New Roman" w:cs="Times New Roman"/>
-          <w:sz w:val="24"/>
-          <w:szCs w:val="24"/>
-        </w:rPr>
-        <w:t>deciliter</w:t>
-      </w:r>
-      <w:proofErr w:type="spellEnd"/>
-      <w:r>
-        <w:rPr>
-          <w:rFonts w:ascii="Times New Roman" w:hAnsi="Times New Roman" w:cs="Times New Roman"/>
-          <w:sz w:val="24"/>
-          <w:szCs w:val="24"/>
-        </w:rPr>
-        <w:t xml:space="preserve"> of dry food- food, and some, uh, tasty thing to it.</w:t>
+        <w:t>S: You want to know how much food to give to the dog. It should be 2 deciliters of dry dog food and a bit of something tasty as an extra. (CONFIRMATION, SYNTAX)</w:t>
       </w:r>
     </w:p>
     <w:p>
@@ -9173,28 +9735,28 @@
           <w:sz w:val="24"/>
           <w:szCs w:val="24"/>
         </w:rPr>
+        <w:t>S: Right, that would be something like ham, wet dog food, or something from your dinner. (CONFIRMATION, SYNTAX)</w:t>
+      </w:r>
+    </w:p>
+    <w:p>
+      <w:pPr>
+        <w:spacing w:line="360" w:lineRule="auto"/>
+        <w:ind w:firstLine="720"/>
+        <w:contextualSpacing/>
+        <w:jc w:val="both"/>
+        <w:rPr>
+          <w:rFonts w:ascii="Times New Roman" w:hAnsi="Times New Roman" w:cs="Times New Roman"/>
+          <w:sz w:val="24"/>
+          <w:szCs w:val="24"/>
+        </w:rPr>
+      </w:pPr>
+      <w:r>
+        <w:rPr>
+          <w:rFonts w:ascii="Times New Roman" w:hAnsi="Times New Roman" w:cs="Times New Roman"/>
+          <w:sz w:val="24"/>
+          <w:szCs w:val="24"/>
+        </w:rPr>
         <w:lastRenderedPageBreak/>
-        <w:t>T: Ham, wet food, or, uh, the human dinner.</w:t>
-      </w:r>
-    </w:p>
-    <w:p>
-      <w:pPr>
-        <w:spacing w:line="360" w:lineRule="auto"/>
-        <w:ind w:firstLine="720"/>
-        <w:contextualSpacing/>
-        <w:jc w:val="both"/>
-        <w:rPr>
-          <w:rFonts w:ascii="Times New Roman" w:hAnsi="Times New Roman" w:cs="Times New Roman"/>
-          <w:sz w:val="24"/>
-          <w:szCs w:val="24"/>
-        </w:rPr>
-      </w:pPr>
-      <w:r>
-        <w:rPr>
-          <w:rFonts w:ascii="Times New Roman" w:hAnsi="Times New Roman" w:cs="Times New Roman"/>
-          <w:sz w:val="24"/>
-          <w:szCs w:val="24"/>
-        </w:rPr>
         <w:t>M: Okay, is there anything in the human dinner that I should watch out for, not to give him?</w:t>
       </w:r>
     </w:p>
@@ -9216,67 +9778,49 @@
           <w:sz w:val="24"/>
           <w:szCs w:val="24"/>
         </w:rPr>
-        <w:t>T: Onion and spice.</w:t>
-      </w:r>
-    </w:p>
-    <w:p>
-      <w:pPr>
-        <w:spacing w:line="360" w:lineRule="auto"/>
-        <w:ind w:firstLine="720"/>
-        <w:contextualSpacing/>
-        <w:jc w:val="both"/>
-        <w:rPr>
-          <w:rFonts w:ascii="Times New Roman" w:hAnsi="Times New Roman" w:cs="Times New Roman"/>
-          <w:sz w:val="24"/>
-          <w:szCs w:val="24"/>
-        </w:rPr>
-      </w:pPr>
-      <w:r>
-        <w:rPr>
-          <w:rFonts w:ascii="Times New Roman" w:hAnsi="Times New Roman" w:cs="Times New Roman"/>
-          <w:sz w:val="24"/>
-          <w:szCs w:val="24"/>
-        </w:rPr>
-        <w:t xml:space="preserve">M: Okay, so that’s not good for a doggo. Uhm, is there anything else I should keep in mind? Uh, when it comes to taking care of </w:t>
-      </w:r>
-      <w:proofErr w:type="gramStart"/>
-      <w:r>
-        <w:rPr>
-          <w:rFonts w:ascii="Times New Roman" w:hAnsi="Times New Roman" w:cs="Times New Roman"/>
-          <w:sz w:val="24"/>
-          <w:szCs w:val="24"/>
-        </w:rPr>
-        <w:t>him?</w:t>
-      </w:r>
-      <w:proofErr w:type="gramEnd"/>
-      <w:r>
-        <w:rPr>
-          <w:rFonts w:ascii="Times New Roman" w:hAnsi="Times New Roman" w:cs="Times New Roman"/>
-          <w:sz w:val="24"/>
-          <w:szCs w:val="24"/>
-        </w:rPr>
-        <w:t xml:space="preserve"> (...) </w:t>
-      </w:r>
-    </w:p>
-    <w:p>
-      <w:pPr>
-        <w:spacing w:line="360" w:lineRule="auto"/>
-        <w:ind w:firstLine="720"/>
-        <w:contextualSpacing/>
-        <w:jc w:val="both"/>
-        <w:rPr>
-          <w:rFonts w:ascii="Times New Roman" w:hAnsi="Times New Roman" w:cs="Times New Roman"/>
-          <w:sz w:val="24"/>
-          <w:szCs w:val="24"/>
-        </w:rPr>
-      </w:pPr>
-      <w:r>
-        <w:rPr>
-          <w:rFonts w:ascii="Times New Roman" w:hAnsi="Times New Roman" w:cs="Times New Roman"/>
-          <w:sz w:val="24"/>
-          <w:szCs w:val="24"/>
-        </w:rPr>
-        <w:t>T: Hmm… You might want to shower him.</w:t>
+        <w:t>S: Let’s see what human foods are not suitable for dogs. You should avoid giving the dog onions or spicy food. (CONFIRMATION, SYNTAX)</w:t>
+      </w:r>
+    </w:p>
+    <w:p>
+      <w:pPr>
+        <w:spacing w:line="360" w:lineRule="auto"/>
+        <w:ind w:firstLine="720"/>
+        <w:contextualSpacing/>
+        <w:jc w:val="both"/>
+        <w:rPr>
+          <w:rFonts w:ascii="Times New Roman" w:hAnsi="Times New Roman" w:cs="Times New Roman"/>
+          <w:sz w:val="24"/>
+          <w:szCs w:val="24"/>
+        </w:rPr>
+      </w:pPr>
+      <w:r>
+        <w:rPr>
+          <w:rFonts w:ascii="Times New Roman" w:hAnsi="Times New Roman" w:cs="Times New Roman"/>
+          <w:sz w:val="24"/>
+          <w:szCs w:val="24"/>
+        </w:rPr>
+        <w:t xml:space="preserve">M: Okay, so that’s not good for a doggo. Uhm, is there anything else I should keep in mind? Uh, when it comes to taking care of him? (...) </w:t>
+      </w:r>
+    </w:p>
+    <w:p>
+      <w:pPr>
+        <w:spacing w:line="360" w:lineRule="auto"/>
+        <w:ind w:firstLine="720"/>
+        <w:contextualSpacing/>
+        <w:jc w:val="both"/>
+        <w:rPr>
+          <w:rFonts w:ascii="Times New Roman" w:hAnsi="Times New Roman" w:cs="Times New Roman"/>
+          <w:sz w:val="24"/>
+          <w:szCs w:val="24"/>
+        </w:rPr>
+      </w:pPr>
+      <w:r>
+        <w:rPr>
+          <w:rFonts w:ascii="Times New Roman" w:hAnsi="Times New Roman" w:cs="Times New Roman"/>
+          <w:sz w:val="24"/>
+          <w:szCs w:val="24"/>
+        </w:rPr>
+        <w:t>S: Okay, you want to know what other actions may be necessary when taking care of the dog. You may want to shower it. (CONFIRMATION, SYNTAX)</w:t>
       </w:r>
     </w:p>
     <w:p>
@@ -9318,7 +9862,7 @@
           <w:sz w:val="24"/>
           <w:szCs w:val="24"/>
         </w:rPr>
-        <w:t>T: You put him in the shower and you… shower him.</w:t>
+        <w:t>S: In order to shower the dog you should put him in the shower enclosure. (TURNTAKING 2)</w:t>
       </w:r>
     </w:p>
     <w:p>
@@ -9360,7 +9904,7 @@
           <w:sz w:val="24"/>
           <w:szCs w:val="24"/>
         </w:rPr>
-        <w:t>T: You can use shampoo. I would use water.</w:t>
+        <w:t>S: When showering the dog you can use shampoo or just water. (SYNTAX)</w:t>
       </w:r>
     </w:p>
     <w:p>
@@ -9402,7 +9946,7 @@
           <w:sz w:val="24"/>
           <w:szCs w:val="24"/>
         </w:rPr>
-        <w:t>T: When he smells.</w:t>
+        <w:t>S: Right, the dog should be showered when it is smelly. (CONFIRMATION, SYNTAX)</w:t>
       </w:r>
     </w:p>
     <w:p>
@@ -9444,151 +9988,112 @@
           <w:sz w:val="24"/>
           <w:szCs w:val="24"/>
         </w:rPr>
-        <w:t>T: Yes.</w:t>
-      </w:r>
-    </w:p>
-    <w:p>
-      <w:pPr>
-        <w:spacing w:line="360" w:lineRule="auto"/>
-        <w:ind w:firstLine="720"/>
-        <w:contextualSpacing/>
-        <w:jc w:val="both"/>
-        <w:rPr>
-          <w:rFonts w:ascii="Times New Roman" w:hAnsi="Times New Roman" w:cs="Times New Roman"/>
-          <w:sz w:val="24"/>
-          <w:szCs w:val="24"/>
-        </w:rPr>
-      </w:pPr>
-      <w:r>
-        <w:rPr>
-          <w:rFonts w:ascii="Times New Roman" w:hAnsi="Times New Roman" w:cs="Times New Roman"/>
-          <w:sz w:val="24"/>
-          <w:szCs w:val="24"/>
-        </w:rPr>
-        <w:t xml:space="preserve">M: (chuckle). Okay, so he’s </w:t>
-      </w:r>
-      <w:proofErr w:type="spellStart"/>
-      <w:r>
-        <w:rPr>
-          <w:rFonts w:ascii="Times New Roman" w:hAnsi="Times New Roman" w:cs="Times New Roman"/>
-          <w:sz w:val="24"/>
-          <w:szCs w:val="24"/>
-        </w:rPr>
-        <w:t>gonna</w:t>
-      </w:r>
-      <w:proofErr w:type="spellEnd"/>
-      <w:r>
-        <w:rPr>
-          <w:rFonts w:ascii="Times New Roman" w:hAnsi="Times New Roman" w:cs="Times New Roman"/>
-          <w:sz w:val="24"/>
-          <w:szCs w:val="24"/>
-        </w:rPr>
-        <w:t xml:space="preserve"> stay in the shower, can do that. He liked water, right?</w:t>
-      </w:r>
-    </w:p>
-    <w:p>
-      <w:pPr>
-        <w:spacing w:line="360" w:lineRule="auto"/>
-        <w:ind w:firstLine="720"/>
-        <w:contextualSpacing/>
-        <w:jc w:val="both"/>
-        <w:rPr>
-          <w:rFonts w:ascii="Times New Roman" w:hAnsi="Times New Roman" w:cs="Times New Roman"/>
-          <w:sz w:val="24"/>
-          <w:szCs w:val="24"/>
-        </w:rPr>
-      </w:pPr>
-      <w:r>
-        <w:rPr>
-          <w:rFonts w:ascii="Times New Roman" w:hAnsi="Times New Roman" w:cs="Times New Roman"/>
-          <w:sz w:val="24"/>
-          <w:szCs w:val="24"/>
-        </w:rPr>
-        <w:t>T: Not shower.</w:t>
-      </w:r>
-    </w:p>
-    <w:p>
-      <w:pPr>
-        <w:spacing w:line="360" w:lineRule="auto"/>
-        <w:ind w:firstLine="720"/>
-        <w:contextualSpacing/>
-        <w:jc w:val="both"/>
-        <w:rPr>
-          <w:rFonts w:ascii="Times New Roman" w:hAnsi="Times New Roman" w:cs="Times New Roman"/>
-          <w:sz w:val="24"/>
-          <w:szCs w:val="24"/>
-        </w:rPr>
-      </w:pPr>
-      <w:r>
-        <w:rPr>
-          <w:rFonts w:ascii="Times New Roman" w:hAnsi="Times New Roman" w:cs="Times New Roman"/>
-          <w:sz w:val="24"/>
-          <w:szCs w:val="24"/>
-        </w:rPr>
-        <w:t>M: But that’s water!</w:t>
-      </w:r>
-    </w:p>
-    <w:p>
-      <w:pPr>
-        <w:spacing w:line="360" w:lineRule="auto"/>
-        <w:ind w:firstLine="720"/>
-        <w:contextualSpacing/>
-        <w:jc w:val="both"/>
-        <w:rPr>
-          <w:rFonts w:ascii="Times New Roman" w:hAnsi="Times New Roman" w:cs="Times New Roman"/>
-          <w:sz w:val="24"/>
-          <w:szCs w:val="24"/>
-        </w:rPr>
-      </w:pPr>
-      <w:r>
-        <w:rPr>
-          <w:rFonts w:ascii="Times New Roman" w:hAnsi="Times New Roman" w:cs="Times New Roman"/>
-          <w:sz w:val="24"/>
-          <w:szCs w:val="24"/>
-        </w:rPr>
-        <w:t>T: No, it’s shower.</w:t>
-      </w:r>
-    </w:p>
-    <w:p>
-      <w:pPr>
-        <w:spacing w:line="360" w:lineRule="auto"/>
-        <w:ind w:firstLine="720"/>
-        <w:contextualSpacing/>
-        <w:jc w:val="both"/>
-        <w:rPr>
-          <w:rFonts w:ascii="Times New Roman" w:hAnsi="Times New Roman" w:cs="Times New Roman"/>
-          <w:sz w:val="24"/>
-          <w:szCs w:val="24"/>
-        </w:rPr>
-      </w:pPr>
-      <w:r>
-        <w:rPr>
-          <w:rFonts w:ascii="Times New Roman" w:hAnsi="Times New Roman" w:cs="Times New Roman"/>
-          <w:sz w:val="24"/>
-          <w:szCs w:val="24"/>
-        </w:rPr>
-        <w:t>M: No, that is water!</w:t>
-      </w:r>
-    </w:p>
-    <w:p>
-      <w:pPr>
-        <w:spacing w:line="360" w:lineRule="auto"/>
-        <w:ind w:firstLine="720"/>
-        <w:contextualSpacing/>
-        <w:jc w:val="both"/>
-        <w:rPr>
-          <w:rFonts w:ascii="Times New Roman" w:hAnsi="Times New Roman" w:cs="Times New Roman"/>
-          <w:sz w:val="24"/>
-          <w:szCs w:val="24"/>
-        </w:rPr>
-      </w:pPr>
-      <w:r>
-        <w:rPr>
-          <w:rFonts w:ascii="Times New Roman" w:hAnsi="Times New Roman" w:cs="Times New Roman"/>
-          <w:sz w:val="24"/>
-          <w:szCs w:val="24"/>
-        </w:rPr>
-        <w:t>T: That is shower. Shower is not good-</w:t>
+        <w:t>S: You should not shower the dog all the time. The dog should only be showered when its smell is unpleasant and noticeable. (SYNTAX, REFORMULATION, SERIOUSNESS)</w:t>
+      </w:r>
+    </w:p>
+    <w:p>
+      <w:pPr>
+        <w:spacing w:line="360" w:lineRule="auto"/>
+        <w:ind w:firstLine="720"/>
+        <w:contextualSpacing/>
+        <w:jc w:val="both"/>
+        <w:rPr>
+          <w:rFonts w:ascii="Times New Roman" w:hAnsi="Times New Roman" w:cs="Times New Roman"/>
+          <w:sz w:val="24"/>
+          <w:szCs w:val="24"/>
+        </w:rPr>
+      </w:pPr>
+      <w:r>
+        <w:rPr>
+          <w:rFonts w:ascii="Times New Roman" w:hAnsi="Times New Roman" w:cs="Times New Roman"/>
+          <w:sz w:val="24"/>
+          <w:szCs w:val="24"/>
+        </w:rPr>
+        <w:t>(The following few lines were removed both from the user and the system as they were not following the principle of seriousness)</w:t>
+      </w:r>
+    </w:p>
+    <w:p>
+      <w:pPr>
+        <w:spacing w:line="360" w:lineRule="auto"/>
+        <w:ind w:firstLine="720"/>
+        <w:contextualSpacing/>
+        <w:jc w:val="both"/>
+        <w:rPr>
+          <w:rFonts w:ascii="Times New Roman" w:hAnsi="Times New Roman" w:cs="Times New Roman"/>
+          <w:sz w:val="24"/>
+          <w:szCs w:val="24"/>
+        </w:rPr>
+      </w:pPr>
+      <w:r>
+        <w:rPr>
+          <w:rFonts w:ascii="Times New Roman" w:hAnsi="Times New Roman" w:cs="Times New Roman"/>
+          <w:sz w:val="24"/>
+          <w:szCs w:val="24"/>
+        </w:rPr>
+        <w:t>M: Okay, sure, uhm, do I need to play with him or anything like that? Does he have any toys?</w:t>
+      </w:r>
+    </w:p>
+    <w:p>
+      <w:pPr>
+        <w:spacing w:line="360" w:lineRule="auto"/>
+        <w:ind w:firstLine="720"/>
+        <w:contextualSpacing/>
+        <w:jc w:val="both"/>
+        <w:rPr>
+          <w:rFonts w:ascii="Times New Roman" w:hAnsi="Times New Roman" w:cs="Times New Roman"/>
+          <w:sz w:val="24"/>
+          <w:szCs w:val="24"/>
+        </w:rPr>
+      </w:pPr>
+      <w:r>
+        <w:rPr>
+          <w:rFonts w:ascii="Times New Roman" w:hAnsi="Times New Roman" w:cs="Times New Roman"/>
+          <w:sz w:val="24"/>
+          <w:szCs w:val="24"/>
+        </w:rPr>
+        <w:t>S: You want to know if you should play with the dog. You can play with the dog using his toys. (CONFIRMATION, SYNTAX)</w:t>
+      </w:r>
+    </w:p>
+    <w:p>
+      <w:pPr>
+        <w:spacing w:line="360" w:lineRule="auto"/>
+        <w:ind w:firstLine="720"/>
+        <w:contextualSpacing/>
+        <w:jc w:val="both"/>
+        <w:rPr>
+          <w:rFonts w:ascii="Times New Roman" w:hAnsi="Times New Roman" w:cs="Times New Roman"/>
+          <w:sz w:val="24"/>
+          <w:szCs w:val="24"/>
+        </w:rPr>
+      </w:pPr>
+      <w:r>
+        <w:rPr>
+          <w:rFonts w:ascii="Times New Roman" w:hAnsi="Times New Roman" w:cs="Times New Roman"/>
+          <w:sz w:val="24"/>
+          <w:szCs w:val="24"/>
+        </w:rPr>
+        <w:t>M: What toys does he like?</w:t>
+      </w:r>
+    </w:p>
+    <w:p>
+      <w:pPr>
+        <w:spacing w:line="360" w:lineRule="auto"/>
+        <w:ind w:firstLine="720"/>
+        <w:contextualSpacing/>
+        <w:jc w:val="both"/>
+        <w:rPr>
+          <w:rFonts w:ascii="Times New Roman" w:hAnsi="Times New Roman" w:cs="Times New Roman"/>
+          <w:sz w:val="24"/>
+          <w:szCs w:val="24"/>
+        </w:rPr>
+      </w:pPr>
+      <w:r>
+        <w:rPr>
+          <w:rFonts w:ascii="Times New Roman" w:hAnsi="Times New Roman" w:cs="Times New Roman"/>
+          <w:sz w:val="24"/>
+          <w:szCs w:val="24"/>
+        </w:rPr>
+        <w:t>S: The dog’s favorite toys include ones that squeak- (SYNTAX, FEEDBACK 2)</w:t>
       </w:r>
     </w:p>
     <w:p>
@@ -9630,175 +10135,7 @@
           <w:sz w:val="24"/>
           <w:szCs w:val="24"/>
         </w:rPr>
-        <w:t>T: -water is good, shower is not good.</w:t>
-      </w:r>
-    </w:p>
-    <w:p>
-      <w:pPr>
-        <w:spacing w:line="360" w:lineRule="auto"/>
-        <w:ind w:firstLine="720"/>
-        <w:contextualSpacing/>
-        <w:jc w:val="both"/>
-        <w:rPr>
-          <w:rFonts w:ascii="Times New Roman" w:hAnsi="Times New Roman" w:cs="Times New Roman"/>
-          <w:sz w:val="24"/>
-          <w:szCs w:val="24"/>
-        </w:rPr>
-      </w:pPr>
-      <w:r>
-        <w:rPr>
-          <w:rFonts w:ascii="Times New Roman" w:hAnsi="Times New Roman" w:cs="Times New Roman"/>
-          <w:sz w:val="24"/>
-          <w:szCs w:val="24"/>
-        </w:rPr>
-        <w:t>M: That is illogical. Is that because it’s clean water?</w:t>
-      </w:r>
-    </w:p>
-    <w:p>
-      <w:pPr>
-        <w:spacing w:line="360" w:lineRule="auto"/>
-        <w:ind w:firstLine="720"/>
-        <w:contextualSpacing/>
-        <w:jc w:val="both"/>
-        <w:rPr>
-          <w:rFonts w:ascii="Times New Roman" w:hAnsi="Times New Roman" w:cs="Times New Roman"/>
-          <w:sz w:val="24"/>
-          <w:szCs w:val="24"/>
-        </w:rPr>
-      </w:pPr>
-      <w:r>
-        <w:rPr>
-          <w:rFonts w:ascii="Times New Roman" w:hAnsi="Times New Roman" w:cs="Times New Roman"/>
-          <w:sz w:val="24"/>
-          <w:szCs w:val="24"/>
-        </w:rPr>
-        <w:t>T: Maybe. Or it’s involuntary water.</w:t>
-      </w:r>
-    </w:p>
-    <w:p>
-      <w:pPr>
-        <w:spacing w:line="360" w:lineRule="auto"/>
-        <w:ind w:firstLine="720"/>
-        <w:contextualSpacing/>
-        <w:jc w:val="both"/>
-        <w:rPr>
-          <w:rFonts w:ascii="Times New Roman" w:hAnsi="Times New Roman" w:cs="Times New Roman"/>
-          <w:sz w:val="24"/>
-          <w:szCs w:val="24"/>
-        </w:rPr>
-      </w:pPr>
-      <w:r>
-        <w:rPr>
-          <w:rFonts w:ascii="Times New Roman" w:hAnsi="Times New Roman" w:cs="Times New Roman"/>
-          <w:sz w:val="24"/>
-          <w:szCs w:val="24"/>
-        </w:rPr>
-        <w:t>M: Okay, sure, uhm, do I need to play with him or anything like that? Does he have any toys?</w:t>
-      </w:r>
-    </w:p>
-    <w:p>
-      <w:pPr>
-        <w:spacing w:line="360" w:lineRule="auto"/>
-        <w:ind w:firstLine="720"/>
-        <w:contextualSpacing/>
-        <w:jc w:val="both"/>
-        <w:rPr>
-          <w:rFonts w:ascii="Times New Roman" w:hAnsi="Times New Roman" w:cs="Times New Roman"/>
-          <w:sz w:val="24"/>
-          <w:szCs w:val="24"/>
-        </w:rPr>
-      </w:pPr>
-      <w:r>
-        <w:rPr>
-          <w:rFonts w:ascii="Times New Roman" w:hAnsi="Times New Roman" w:cs="Times New Roman"/>
-          <w:sz w:val="24"/>
-          <w:szCs w:val="24"/>
-        </w:rPr>
-        <w:t>T: He does have toys.</w:t>
-      </w:r>
-    </w:p>
-    <w:p>
-      <w:pPr>
-        <w:spacing w:line="360" w:lineRule="auto"/>
-        <w:ind w:firstLine="720"/>
-        <w:contextualSpacing/>
-        <w:jc w:val="both"/>
-        <w:rPr>
-          <w:rFonts w:ascii="Times New Roman" w:hAnsi="Times New Roman" w:cs="Times New Roman"/>
-          <w:sz w:val="24"/>
-          <w:szCs w:val="24"/>
-        </w:rPr>
-      </w:pPr>
-      <w:r>
-        <w:rPr>
-          <w:rFonts w:ascii="Times New Roman" w:hAnsi="Times New Roman" w:cs="Times New Roman"/>
-          <w:sz w:val="24"/>
-          <w:szCs w:val="24"/>
-        </w:rPr>
-        <w:t>M: What toys does he like?</w:t>
-      </w:r>
-    </w:p>
-    <w:p>
-      <w:pPr>
-        <w:spacing w:line="360" w:lineRule="auto"/>
-        <w:ind w:firstLine="720"/>
-        <w:contextualSpacing/>
-        <w:jc w:val="both"/>
-        <w:rPr>
-          <w:rFonts w:ascii="Times New Roman" w:hAnsi="Times New Roman" w:cs="Times New Roman"/>
-          <w:sz w:val="24"/>
-          <w:szCs w:val="24"/>
-        </w:rPr>
-      </w:pPr>
-      <w:r>
-        <w:rPr>
-          <w:rFonts w:ascii="Times New Roman" w:hAnsi="Times New Roman" w:cs="Times New Roman"/>
-          <w:sz w:val="24"/>
-          <w:szCs w:val="24"/>
-        </w:rPr>
-        <w:t>T: Things that squeak.</w:t>
-      </w:r>
-    </w:p>
-    <w:p>
-      <w:pPr>
-        <w:spacing w:line="360" w:lineRule="auto"/>
-        <w:ind w:firstLine="720"/>
-        <w:contextualSpacing/>
-        <w:jc w:val="both"/>
-        <w:rPr>
-          <w:rFonts w:ascii="Times New Roman" w:hAnsi="Times New Roman" w:cs="Times New Roman"/>
-          <w:sz w:val="24"/>
-          <w:szCs w:val="24"/>
-        </w:rPr>
-      </w:pPr>
-      <w:r>
-        <w:rPr>
-          <w:rFonts w:ascii="Times New Roman" w:hAnsi="Times New Roman" w:cs="Times New Roman"/>
-          <w:sz w:val="24"/>
-          <w:szCs w:val="24"/>
-        </w:rPr>
-        <w:t>M: Okay.</w:t>
-      </w:r>
-    </w:p>
-    <w:p>
-      <w:pPr>
-        <w:spacing w:line="360" w:lineRule="auto"/>
-        <w:ind w:firstLine="720"/>
-        <w:contextualSpacing/>
-        <w:jc w:val="both"/>
-        <w:rPr>
-          <w:rFonts w:ascii="Times New Roman" w:hAnsi="Times New Roman" w:cs="Times New Roman"/>
-          <w:sz w:val="24"/>
-          <w:szCs w:val="24"/>
-        </w:rPr>
-      </w:pPr>
-      <w:r>
-        <w:rPr>
-          <w:rFonts w:ascii="Times New Roman" w:hAnsi="Times New Roman" w:cs="Times New Roman"/>
-          <w:sz w:val="24"/>
-          <w:szCs w:val="24"/>
-        </w:rPr>
-        <w:t>T: Or reward candy.</w:t>
+        <w:t>S: Or reward candy.</w:t>
       </w:r>
     </w:p>
     <w:p>
@@ -9840,7 +10177,7 @@
           <w:sz w:val="24"/>
           <w:szCs w:val="24"/>
         </w:rPr>
-        <w:t>T: Yes.</w:t>
+        <w:t>S: Right, human candy is not suitable for dogs. You should only feed dog candy to the dog. (CONFIRMATION, SYNTAX)</w:t>
       </w:r>
     </w:p>
     <w:p>
@@ -9882,7 +10219,7 @@
           <w:sz w:val="24"/>
           <w:szCs w:val="24"/>
         </w:rPr>
-        <w:t>T: Give him water?</w:t>
+        <w:t>S: Let’s see what steps we have left. You should make sure that the dog has access to fresh water. (SYNTAX)</w:t>
       </w:r>
     </w:p>
     <w:p>
@@ -9924,1255 +10261,49 @@
           <w:sz w:val="24"/>
           <w:szCs w:val="24"/>
         </w:rPr>
+        <w:t>S: This is the final step. (RELEVANCE)</w:t>
+      </w:r>
+    </w:p>
+    <w:p>
+      <w:pPr>
+        <w:spacing w:line="360" w:lineRule="auto"/>
+        <w:ind w:firstLine="720"/>
+        <w:contextualSpacing/>
+        <w:jc w:val="both"/>
+        <w:rPr>
+          <w:rFonts w:ascii="Times New Roman" w:hAnsi="Times New Roman" w:cs="Times New Roman"/>
+          <w:sz w:val="24"/>
+          <w:szCs w:val="24"/>
+        </w:rPr>
+      </w:pPr>
+      <w:r>
+        <w:rPr>
+          <w:rFonts w:ascii="Times New Roman" w:hAnsi="Times New Roman" w:cs="Times New Roman"/>
+          <w:sz w:val="24"/>
+          <w:szCs w:val="24"/>
+        </w:rPr>
+        <w:t>M: Yeah. Uh, okay, I will do that. How often do I need to change it?</w:t>
+      </w:r>
+    </w:p>
+    <w:p>
+      <w:pPr>
+        <w:spacing w:line="360" w:lineRule="auto"/>
+        <w:ind w:firstLine="720"/>
+        <w:contextualSpacing/>
+        <w:jc w:val="both"/>
+        <w:rPr>
+          <w:rFonts w:ascii="Times New Roman" w:hAnsi="Times New Roman" w:cs="Times New Roman"/>
+          <w:sz w:val="24"/>
+          <w:szCs w:val="24"/>
+        </w:rPr>
+      </w:pPr>
+      <w:r>
+        <w:rPr>
+          <w:rFonts w:ascii="Times New Roman" w:hAnsi="Times New Roman" w:cs="Times New Roman"/>
+          <w:sz w:val="24"/>
+          <w:szCs w:val="24"/>
+        </w:rPr>
         <w:lastRenderedPageBreak/>
-        <w:t xml:space="preserve">T: </w:t>
-      </w:r>
-      <w:proofErr w:type="gramStart"/>
-      <w:r>
-        <w:rPr>
-          <w:rFonts w:ascii="Times New Roman" w:hAnsi="Times New Roman" w:cs="Times New Roman"/>
-          <w:sz w:val="24"/>
-          <w:szCs w:val="24"/>
-        </w:rPr>
-        <w:t>Yes, because</w:t>
-      </w:r>
-      <w:proofErr w:type="gramEnd"/>
-      <w:r>
-        <w:rPr>
-          <w:rFonts w:ascii="Times New Roman" w:hAnsi="Times New Roman" w:cs="Times New Roman"/>
-          <w:sz w:val="24"/>
-          <w:szCs w:val="24"/>
-        </w:rPr>
-        <w:t xml:space="preserve"> I didn’t say that when-</w:t>
-      </w:r>
-    </w:p>
-    <w:p>
-      <w:pPr>
-        <w:spacing w:line="360" w:lineRule="auto"/>
-        <w:ind w:firstLine="720"/>
-        <w:contextualSpacing/>
-        <w:jc w:val="both"/>
-        <w:rPr>
-          <w:rFonts w:ascii="Times New Roman" w:hAnsi="Times New Roman" w:cs="Times New Roman"/>
-          <w:sz w:val="24"/>
-          <w:szCs w:val="24"/>
-        </w:rPr>
-      </w:pPr>
-      <w:r>
-        <w:rPr>
-          <w:rFonts w:ascii="Times New Roman" w:hAnsi="Times New Roman" w:cs="Times New Roman"/>
-          <w:sz w:val="24"/>
-          <w:szCs w:val="24"/>
-        </w:rPr>
-        <w:t>M: Yeah. Uh, okay, I will do that. How often do I need to change it?</w:t>
-      </w:r>
-    </w:p>
-    <w:p>
-      <w:pPr>
-        <w:spacing w:line="360" w:lineRule="auto"/>
-        <w:ind w:firstLine="720"/>
-        <w:contextualSpacing/>
-        <w:jc w:val="both"/>
-        <w:rPr>
-          <w:rFonts w:ascii="Times New Roman" w:hAnsi="Times New Roman" w:cs="Times New Roman"/>
-          <w:sz w:val="24"/>
-          <w:szCs w:val="24"/>
-        </w:rPr>
-      </w:pPr>
-      <w:r>
-        <w:rPr>
-          <w:rFonts w:ascii="Times New Roman" w:hAnsi="Times New Roman" w:cs="Times New Roman"/>
-          <w:sz w:val="24"/>
-          <w:szCs w:val="24"/>
-        </w:rPr>
-        <w:t>T: With food.</w:t>
-      </w:r>
-    </w:p>
-    <w:p>
-      <w:pPr>
-        <w:spacing w:line="360" w:lineRule="auto"/>
-        <w:ind w:firstLine="720"/>
-        <w:contextualSpacing/>
-        <w:jc w:val="both"/>
-        <w:rPr>
-          <w:rFonts w:ascii="Times New Roman" w:hAnsi="Times New Roman" w:cs="Times New Roman"/>
-          <w:sz w:val="24"/>
-          <w:szCs w:val="24"/>
-        </w:rPr>
-      </w:pPr>
-      <w:r>
-        <w:rPr>
-          <w:rFonts w:ascii="Times New Roman" w:hAnsi="Times New Roman" w:cs="Times New Roman"/>
-          <w:sz w:val="24"/>
-          <w:szCs w:val="24"/>
-        </w:rPr>
-        <w:t xml:space="preserve">M: Okay, so, twice a day, sure, I will take the best care of your dog I can. Which is probably not very good. </w:t>
-      </w:r>
-      <w:proofErr w:type="gramStart"/>
-      <w:r>
-        <w:rPr>
-          <w:rFonts w:ascii="Times New Roman" w:hAnsi="Times New Roman" w:cs="Times New Roman"/>
-          <w:sz w:val="24"/>
-          <w:szCs w:val="24"/>
-        </w:rPr>
-        <w:t>But,</w:t>
-      </w:r>
-      <w:proofErr w:type="gramEnd"/>
-      <w:r>
-        <w:rPr>
-          <w:rFonts w:ascii="Times New Roman" w:hAnsi="Times New Roman" w:cs="Times New Roman"/>
-          <w:sz w:val="24"/>
-          <w:szCs w:val="24"/>
-        </w:rPr>
-        <w:t xml:space="preserve"> I will do my best.</w:t>
-      </w:r>
-    </w:p>
-    <w:p>
-      <w:pPr>
-        <w:spacing w:line="360" w:lineRule="auto"/>
-        <w:ind w:firstLine="720"/>
-        <w:contextualSpacing/>
-        <w:jc w:val="both"/>
-        <w:rPr>
-          <w:rFonts w:ascii="Times New Roman" w:hAnsi="Times New Roman" w:cs="Times New Roman"/>
-          <w:sz w:val="24"/>
-          <w:szCs w:val="24"/>
-        </w:rPr>
-      </w:pPr>
-    </w:p>
-    <w:p>
-      <w:pPr>
-        <w:spacing w:line="360" w:lineRule="auto"/>
-        <w:ind w:firstLine="720"/>
-        <w:contextualSpacing/>
-        <w:jc w:val="both"/>
-        <w:rPr>
-          <w:rFonts w:ascii="Times New Roman" w:hAnsi="Times New Roman" w:cs="Times New Roman"/>
-          <w:sz w:val="24"/>
-          <w:szCs w:val="24"/>
-        </w:rPr>
-      </w:pPr>
-      <w:r>
-        <w:rPr>
-          <w:rFonts w:ascii="Times New Roman" w:hAnsi="Times New Roman" w:cs="Times New Roman"/>
-          <w:sz w:val="24"/>
-          <w:szCs w:val="24"/>
-        </w:rPr>
-        <w:t>Dialogue 2 (distilled):</w:t>
-      </w:r>
-    </w:p>
-    <w:p>
-      <w:pPr>
-        <w:spacing w:line="360" w:lineRule="auto"/>
-        <w:ind w:firstLine="720"/>
-        <w:contextualSpacing/>
-        <w:jc w:val="both"/>
-        <w:rPr>
-          <w:rFonts w:ascii="Times New Roman" w:hAnsi="Times New Roman" w:cs="Times New Roman"/>
-          <w:sz w:val="24"/>
-          <w:szCs w:val="24"/>
-        </w:rPr>
-      </w:pPr>
-      <w:r>
-        <w:rPr>
-          <w:rFonts w:ascii="Times New Roman" w:hAnsi="Times New Roman" w:cs="Times New Roman"/>
-          <w:sz w:val="24"/>
-          <w:szCs w:val="24"/>
-        </w:rPr>
-        <w:t>DIALOGUE 2</w:t>
-      </w:r>
-    </w:p>
-    <w:p>
-      <w:pPr>
-        <w:spacing w:line="360" w:lineRule="auto"/>
-        <w:ind w:firstLine="720"/>
-        <w:contextualSpacing/>
-        <w:jc w:val="both"/>
-        <w:rPr>
-          <w:rFonts w:ascii="Times New Roman" w:hAnsi="Times New Roman" w:cs="Times New Roman"/>
-          <w:sz w:val="24"/>
-          <w:szCs w:val="24"/>
-        </w:rPr>
-      </w:pPr>
-      <w:r>
-        <w:rPr>
-          <w:rFonts w:ascii="Times New Roman" w:hAnsi="Times New Roman" w:cs="Times New Roman"/>
-          <w:sz w:val="24"/>
-          <w:szCs w:val="24"/>
-        </w:rPr>
-        <w:t>M: Uhm, how do I take care of your dog? What do I need to do during the day?</w:t>
-      </w:r>
-    </w:p>
-    <w:p>
-      <w:pPr>
-        <w:spacing w:line="360" w:lineRule="auto"/>
-        <w:ind w:firstLine="720"/>
-        <w:contextualSpacing/>
-        <w:jc w:val="both"/>
-        <w:rPr>
-          <w:rFonts w:ascii="Times New Roman" w:hAnsi="Times New Roman" w:cs="Times New Roman"/>
-          <w:sz w:val="24"/>
-          <w:szCs w:val="24"/>
-        </w:rPr>
-      </w:pPr>
-      <w:r>
-        <w:rPr>
-          <w:rFonts w:ascii="Times New Roman" w:hAnsi="Times New Roman" w:cs="Times New Roman"/>
-          <w:sz w:val="24"/>
-          <w:szCs w:val="24"/>
-        </w:rPr>
-        <w:t>S: To take proper care of the dog throughout the day you will need to walk it and feed it. (CONFIRMATION, SYNTAX)</w:t>
-      </w:r>
-    </w:p>
-    <w:p>
-      <w:pPr>
-        <w:spacing w:line="360" w:lineRule="auto"/>
-        <w:ind w:firstLine="720"/>
-        <w:contextualSpacing/>
-        <w:jc w:val="both"/>
-        <w:rPr>
-          <w:rFonts w:ascii="Times New Roman" w:hAnsi="Times New Roman" w:cs="Times New Roman"/>
-          <w:sz w:val="24"/>
-          <w:szCs w:val="24"/>
-        </w:rPr>
-      </w:pPr>
-      <w:r>
-        <w:rPr>
-          <w:rFonts w:ascii="Times New Roman" w:hAnsi="Times New Roman" w:cs="Times New Roman"/>
-          <w:sz w:val="24"/>
-          <w:szCs w:val="24"/>
-        </w:rPr>
-        <w:t>M: How many walks does he need?</w:t>
-      </w:r>
-    </w:p>
-    <w:p>
-      <w:pPr>
-        <w:spacing w:line="360" w:lineRule="auto"/>
-        <w:ind w:firstLine="720"/>
-        <w:contextualSpacing/>
-        <w:jc w:val="both"/>
-        <w:rPr>
-          <w:rFonts w:ascii="Times New Roman" w:hAnsi="Times New Roman" w:cs="Times New Roman"/>
-          <w:sz w:val="24"/>
-          <w:szCs w:val="24"/>
-        </w:rPr>
-      </w:pPr>
-      <w:r>
-        <w:rPr>
-          <w:rFonts w:ascii="Times New Roman" w:hAnsi="Times New Roman" w:cs="Times New Roman"/>
-          <w:sz w:val="24"/>
-          <w:szCs w:val="24"/>
-        </w:rPr>
-        <w:t>S: The dog will need around 3 or 4 walks in a day. (SYNTAX, SERIOUSNESS)</w:t>
-      </w:r>
-    </w:p>
-    <w:p>
-      <w:pPr>
-        <w:spacing w:line="360" w:lineRule="auto"/>
-        <w:ind w:firstLine="720"/>
-        <w:contextualSpacing/>
-        <w:jc w:val="both"/>
-        <w:rPr>
-          <w:rFonts w:ascii="Times New Roman" w:hAnsi="Times New Roman" w:cs="Times New Roman"/>
-          <w:sz w:val="24"/>
-          <w:szCs w:val="24"/>
-        </w:rPr>
-      </w:pPr>
-      <w:r>
-        <w:rPr>
-          <w:rFonts w:ascii="Times New Roman" w:hAnsi="Times New Roman" w:cs="Times New Roman"/>
-          <w:sz w:val="24"/>
-          <w:szCs w:val="24"/>
-        </w:rPr>
-        <w:t>M: Uhm, how long should they be? (</w:t>
-      </w:r>
-      <w:proofErr w:type="gramStart"/>
-      <w:r>
-        <w:rPr>
-          <w:rFonts w:ascii="Times New Roman" w:hAnsi="Times New Roman" w:cs="Times New Roman"/>
-          <w:sz w:val="24"/>
-          <w:szCs w:val="24"/>
-        </w:rPr>
-        <w:t>removing</w:t>
-      </w:r>
-      <w:proofErr w:type="gramEnd"/>
-      <w:r>
-        <w:rPr>
-          <w:rFonts w:ascii="Times New Roman" w:hAnsi="Times New Roman" w:cs="Times New Roman"/>
-          <w:sz w:val="24"/>
-          <w:szCs w:val="24"/>
-        </w:rPr>
-        <w:t xml:space="preserve"> the chuckle as it is a response to something that is not said by the system)</w:t>
-      </w:r>
-    </w:p>
-    <w:p>
-      <w:pPr>
-        <w:spacing w:line="360" w:lineRule="auto"/>
-        <w:ind w:firstLine="720"/>
-        <w:contextualSpacing/>
-        <w:jc w:val="both"/>
-        <w:rPr>
-          <w:rFonts w:ascii="Times New Roman" w:hAnsi="Times New Roman" w:cs="Times New Roman"/>
-          <w:sz w:val="24"/>
-          <w:szCs w:val="24"/>
-        </w:rPr>
-      </w:pPr>
-      <w:r>
-        <w:rPr>
-          <w:rFonts w:ascii="Times New Roman" w:hAnsi="Times New Roman" w:cs="Times New Roman"/>
-          <w:sz w:val="24"/>
-          <w:szCs w:val="24"/>
-        </w:rPr>
-        <w:t>S: Let’s see how long the walks should be. One of the walks should be between 30 minutes and 1 hour. The rest can be shorter than that. (CONFIRMATION, SYNTAX)</w:t>
-      </w:r>
-    </w:p>
-    <w:p>
-      <w:pPr>
-        <w:spacing w:line="360" w:lineRule="auto"/>
-        <w:ind w:firstLine="720"/>
-        <w:contextualSpacing/>
-        <w:jc w:val="both"/>
-        <w:rPr>
-          <w:rFonts w:ascii="Times New Roman" w:hAnsi="Times New Roman" w:cs="Times New Roman"/>
-          <w:sz w:val="24"/>
-          <w:szCs w:val="24"/>
-        </w:rPr>
-      </w:pPr>
-      <w:r>
-        <w:rPr>
-          <w:rFonts w:ascii="Times New Roman" w:hAnsi="Times New Roman" w:cs="Times New Roman"/>
-          <w:sz w:val="24"/>
-          <w:szCs w:val="24"/>
-        </w:rPr>
-        <w:t xml:space="preserve">M: Which one will it be then? Out of the four ones? </w:t>
-      </w:r>
-      <w:proofErr w:type="spellStart"/>
-      <w:r>
-        <w:rPr>
-          <w:rFonts w:ascii="Times New Roman" w:hAnsi="Times New Roman" w:cs="Times New Roman"/>
-          <w:sz w:val="24"/>
-          <w:szCs w:val="24"/>
-        </w:rPr>
-        <w:t>‘</w:t>
-      </w:r>
-      <w:proofErr w:type="gramStart"/>
-      <w:r>
-        <w:rPr>
-          <w:rFonts w:ascii="Times New Roman" w:hAnsi="Times New Roman" w:cs="Times New Roman"/>
-          <w:sz w:val="24"/>
-          <w:szCs w:val="24"/>
-        </w:rPr>
-        <w:t>Cause</w:t>
-      </w:r>
-      <w:proofErr w:type="spellEnd"/>
-      <w:proofErr w:type="gramEnd"/>
-      <w:r>
-        <w:rPr>
-          <w:rFonts w:ascii="Times New Roman" w:hAnsi="Times New Roman" w:cs="Times New Roman"/>
-          <w:sz w:val="24"/>
-          <w:szCs w:val="24"/>
-        </w:rPr>
-        <w:t xml:space="preserve"> I guess they are spread out.</w:t>
-      </w:r>
-    </w:p>
-    <w:p>
-      <w:pPr>
-        <w:spacing w:line="360" w:lineRule="auto"/>
-        <w:ind w:firstLine="720"/>
-        <w:contextualSpacing/>
-        <w:jc w:val="both"/>
-        <w:rPr>
-          <w:rFonts w:ascii="Times New Roman" w:hAnsi="Times New Roman" w:cs="Times New Roman"/>
-          <w:sz w:val="24"/>
-          <w:szCs w:val="24"/>
-        </w:rPr>
-      </w:pPr>
-      <w:r>
-        <w:rPr>
-          <w:rFonts w:ascii="Times New Roman" w:hAnsi="Times New Roman" w:cs="Times New Roman"/>
-          <w:sz w:val="24"/>
-          <w:szCs w:val="24"/>
-        </w:rPr>
-        <w:t>S: Right, it is usually the morning walk that is the longest. (CONFIRMATION, SYNTAX)</w:t>
-      </w:r>
-    </w:p>
-    <w:p>
-      <w:pPr>
-        <w:spacing w:line="360" w:lineRule="auto"/>
-        <w:ind w:firstLine="720"/>
-        <w:contextualSpacing/>
-        <w:jc w:val="both"/>
-        <w:rPr>
-          <w:rFonts w:ascii="Times New Roman" w:hAnsi="Times New Roman" w:cs="Times New Roman"/>
-          <w:sz w:val="24"/>
-          <w:szCs w:val="24"/>
-        </w:rPr>
-      </w:pPr>
-      <w:r>
-        <w:rPr>
-          <w:rFonts w:ascii="Times New Roman" w:hAnsi="Times New Roman" w:cs="Times New Roman"/>
-          <w:sz w:val="24"/>
-          <w:szCs w:val="24"/>
-        </w:rPr>
-        <w:t xml:space="preserve">M: Okay, sure. Uh, does he have any </w:t>
-      </w:r>
-      <w:proofErr w:type="spellStart"/>
-      <w:r>
-        <w:rPr>
-          <w:rFonts w:ascii="Times New Roman" w:hAnsi="Times New Roman" w:cs="Times New Roman"/>
-          <w:sz w:val="24"/>
-          <w:szCs w:val="24"/>
-        </w:rPr>
-        <w:t>favorite</w:t>
-      </w:r>
-      <w:proofErr w:type="spellEnd"/>
-      <w:r>
-        <w:rPr>
-          <w:rFonts w:ascii="Times New Roman" w:hAnsi="Times New Roman" w:cs="Times New Roman"/>
-          <w:sz w:val="24"/>
-          <w:szCs w:val="24"/>
-        </w:rPr>
-        <w:t xml:space="preserve"> places to go to?</w:t>
-      </w:r>
-    </w:p>
-    <w:p>
-      <w:pPr>
-        <w:spacing w:line="360" w:lineRule="auto"/>
-        <w:ind w:firstLine="720"/>
-        <w:contextualSpacing/>
-        <w:jc w:val="both"/>
-        <w:rPr>
-          <w:rFonts w:ascii="Times New Roman" w:hAnsi="Times New Roman" w:cs="Times New Roman"/>
-          <w:sz w:val="24"/>
-          <w:szCs w:val="24"/>
-        </w:rPr>
-      </w:pPr>
-      <w:r>
-        <w:rPr>
-          <w:rFonts w:ascii="Times New Roman" w:hAnsi="Times New Roman" w:cs="Times New Roman"/>
-          <w:sz w:val="24"/>
-          <w:szCs w:val="24"/>
-        </w:rPr>
-        <w:t xml:space="preserve">S: Let’s see what the dog’s </w:t>
-      </w:r>
-      <w:proofErr w:type="spellStart"/>
-      <w:r>
-        <w:rPr>
-          <w:rFonts w:ascii="Times New Roman" w:hAnsi="Times New Roman" w:cs="Times New Roman"/>
-          <w:sz w:val="24"/>
-          <w:szCs w:val="24"/>
-        </w:rPr>
-        <w:t>favorite</w:t>
-      </w:r>
-      <w:proofErr w:type="spellEnd"/>
-      <w:r>
-        <w:rPr>
-          <w:rFonts w:ascii="Times New Roman" w:hAnsi="Times New Roman" w:cs="Times New Roman"/>
-          <w:sz w:val="24"/>
-          <w:szCs w:val="24"/>
-        </w:rPr>
-        <w:t xml:space="preserve"> walks are. The best places are ones with access to bodies of water. (CONFIRMATION, SYNTAX)</w:t>
-      </w:r>
-    </w:p>
-    <w:p>
-      <w:pPr>
-        <w:spacing w:line="360" w:lineRule="auto"/>
-        <w:ind w:firstLine="720"/>
-        <w:contextualSpacing/>
-        <w:jc w:val="both"/>
-        <w:rPr>
-          <w:rFonts w:ascii="Times New Roman" w:hAnsi="Times New Roman" w:cs="Times New Roman"/>
-          <w:sz w:val="24"/>
-          <w:szCs w:val="24"/>
-        </w:rPr>
-      </w:pPr>
-      <w:r>
-        <w:rPr>
-          <w:rFonts w:ascii="Times New Roman" w:hAnsi="Times New Roman" w:cs="Times New Roman"/>
-          <w:sz w:val="24"/>
-          <w:szCs w:val="24"/>
-        </w:rPr>
-        <w:t>M: Anything water, okay, sure. Uhm, so I should walk him and feed him, right? Uh, how often do I feed him?</w:t>
-      </w:r>
-    </w:p>
-    <w:p>
-      <w:pPr>
-        <w:spacing w:line="360" w:lineRule="auto"/>
-        <w:ind w:firstLine="720"/>
-        <w:contextualSpacing/>
-        <w:jc w:val="both"/>
-        <w:rPr>
-          <w:rFonts w:ascii="Times New Roman" w:hAnsi="Times New Roman" w:cs="Times New Roman"/>
-          <w:sz w:val="24"/>
-          <w:szCs w:val="24"/>
-        </w:rPr>
-      </w:pPr>
-      <w:r>
-        <w:rPr>
-          <w:rFonts w:ascii="Times New Roman" w:hAnsi="Times New Roman" w:cs="Times New Roman"/>
-          <w:sz w:val="24"/>
-          <w:szCs w:val="24"/>
-        </w:rPr>
-        <w:t xml:space="preserve">S: Back on the topic of food. The dog should be fed in the morning and at </w:t>
-      </w:r>
-      <w:proofErr w:type="gramStart"/>
-      <w:r>
-        <w:rPr>
-          <w:rFonts w:ascii="Times New Roman" w:hAnsi="Times New Roman" w:cs="Times New Roman"/>
-          <w:sz w:val="24"/>
-          <w:szCs w:val="24"/>
-        </w:rPr>
-        <w:t>dinner-time</w:t>
-      </w:r>
-      <w:proofErr w:type="gramEnd"/>
-      <w:r>
-        <w:rPr>
-          <w:rFonts w:ascii="Times New Roman" w:hAnsi="Times New Roman" w:cs="Times New Roman"/>
-          <w:sz w:val="24"/>
-          <w:szCs w:val="24"/>
-        </w:rPr>
-        <w:t>. (CONFIRMATION, SYNTAX)</w:t>
-      </w:r>
-    </w:p>
-    <w:p>
-      <w:pPr>
-        <w:spacing w:line="360" w:lineRule="auto"/>
-        <w:ind w:firstLine="720"/>
-        <w:contextualSpacing/>
-        <w:jc w:val="both"/>
-        <w:rPr>
-          <w:rFonts w:ascii="Times New Roman" w:hAnsi="Times New Roman" w:cs="Times New Roman"/>
-          <w:sz w:val="24"/>
-          <w:szCs w:val="24"/>
-        </w:rPr>
-      </w:pPr>
-      <w:r>
-        <w:rPr>
-          <w:rFonts w:ascii="Times New Roman" w:hAnsi="Times New Roman" w:cs="Times New Roman"/>
-          <w:sz w:val="24"/>
-          <w:szCs w:val="24"/>
-        </w:rPr>
-        <w:t>M: And how- what and how much?</w:t>
-      </w:r>
-    </w:p>
-    <w:p>
-      <w:pPr>
-        <w:spacing w:line="360" w:lineRule="auto"/>
-        <w:ind w:firstLine="720"/>
-        <w:contextualSpacing/>
-        <w:jc w:val="both"/>
-        <w:rPr>
-          <w:rFonts w:ascii="Times New Roman" w:hAnsi="Times New Roman" w:cs="Times New Roman"/>
-          <w:sz w:val="24"/>
-          <w:szCs w:val="24"/>
-        </w:rPr>
-      </w:pPr>
-      <w:r>
-        <w:rPr>
-          <w:rFonts w:ascii="Times New Roman" w:hAnsi="Times New Roman" w:cs="Times New Roman"/>
-          <w:sz w:val="24"/>
-          <w:szCs w:val="24"/>
-        </w:rPr>
-        <w:t xml:space="preserve">S: You want to know how much food to give to the dog. It should be 2 </w:t>
-      </w:r>
-      <w:proofErr w:type="spellStart"/>
-      <w:r>
-        <w:rPr>
-          <w:rFonts w:ascii="Times New Roman" w:hAnsi="Times New Roman" w:cs="Times New Roman"/>
-          <w:sz w:val="24"/>
-          <w:szCs w:val="24"/>
-        </w:rPr>
-        <w:t>deciliters</w:t>
-      </w:r>
-      <w:proofErr w:type="spellEnd"/>
-      <w:r>
-        <w:rPr>
-          <w:rFonts w:ascii="Times New Roman" w:hAnsi="Times New Roman" w:cs="Times New Roman"/>
-          <w:sz w:val="24"/>
-          <w:szCs w:val="24"/>
-        </w:rPr>
-        <w:t xml:space="preserve"> of dry dog food and a bit of something tasty as an extra. (CONFIRMATION, SYNTAX)</w:t>
-      </w:r>
-    </w:p>
-    <w:p>
-      <w:pPr>
-        <w:spacing w:line="360" w:lineRule="auto"/>
-        <w:ind w:firstLine="720"/>
-        <w:contextualSpacing/>
-        <w:jc w:val="both"/>
-        <w:rPr>
-          <w:rFonts w:ascii="Times New Roman" w:hAnsi="Times New Roman" w:cs="Times New Roman"/>
-          <w:sz w:val="24"/>
-          <w:szCs w:val="24"/>
-        </w:rPr>
-      </w:pPr>
-      <w:r>
-        <w:rPr>
-          <w:rFonts w:ascii="Times New Roman" w:hAnsi="Times New Roman" w:cs="Times New Roman"/>
-          <w:sz w:val="24"/>
-          <w:szCs w:val="24"/>
-        </w:rPr>
-        <w:t>M: What constitutes a tasty thing?</w:t>
-      </w:r>
-    </w:p>
-    <w:p>
-      <w:pPr>
-        <w:spacing w:line="360" w:lineRule="auto"/>
-        <w:ind w:firstLine="720"/>
-        <w:contextualSpacing/>
-        <w:jc w:val="both"/>
-        <w:rPr>
-          <w:rFonts w:ascii="Times New Roman" w:hAnsi="Times New Roman" w:cs="Times New Roman"/>
-          <w:sz w:val="24"/>
-          <w:szCs w:val="24"/>
-        </w:rPr>
-      </w:pPr>
-      <w:r>
-        <w:rPr>
-          <w:rFonts w:ascii="Times New Roman" w:hAnsi="Times New Roman" w:cs="Times New Roman"/>
-          <w:sz w:val="24"/>
-          <w:szCs w:val="24"/>
-        </w:rPr>
-        <w:t>S: Right, that would be something like ham, wet dog food, or something from your dinner. (CONFIRMATION, SYNTAX)</w:t>
-      </w:r>
-    </w:p>
-    <w:p>
-      <w:pPr>
-        <w:spacing w:line="360" w:lineRule="auto"/>
-        <w:ind w:firstLine="720"/>
-        <w:contextualSpacing/>
-        <w:jc w:val="both"/>
-        <w:rPr>
-          <w:rFonts w:ascii="Times New Roman" w:hAnsi="Times New Roman" w:cs="Times New Roman"/>
-          <w:sz w:val="24"/>
-          <w:szCs w:val="24"/>
-        </w:rPr>
-      </w:pPr>
-      <w:r>
-        <w:rPr>
-          <w:rFonts w:ascii="Times New Roman" w:hAnsi="Times New Roman" w:cs="Times New Roman"/>
-          <w:sz w:val="24"/>
-          <w:szCs w:val="24"/>
-        </w:rPr>
-        <w:t>M: Okay, is there anything in the human dinner that I should watch out for, not to give him?</w:t>
-      </w:r>
-    </w:p>
-    <w:p>
-      <w:pPr>
-        <w:spacing w:line="360" w:lineRule="auto"/>
-        <w:ind w:firstLine="720"/>
-        <w:contextualSpacing/>
-        <w:jc w:val="both"/>
-        <w:rPr>
-          <w:rFonts w:ascii="Times New Roman" w:hAnsi="Times New Roman" w:cs="Times New Roman"/>
-          <w:sz w:val="24"/>
-          <w:szCs w:val="24"/>
-        </w:rPr>
-      </w:pPr>
-      <w:r>
-        <w:rPr>
-          <w:rFonts w:ascii="Times New Roman" w:hAnsi="Times New Roman" w:cs="Times New Roman"/>
-          <w:sz w:val="24"/>
-          <w:szCs w:val="24"/>
-        </w:rPr>
-        <w:t>S: Let’s see what human foods are not suitable for dogs. You should avoid giving the dog onions or spicy food. (CONFIRMATION, SYNTAX)</w:t>
-      </w:r>
-    </w:p>
-    <w:p>
-      <w:pPr>
-        <w:spacing w:line="360" w:lineRule="auto"/>
-        <w:ind w:firstLine="720"/>
-        <w:contextualSpacing/>
-        <w:jc w:val="both"/>
-        <w:rPr>
-          <w:rFonts w:ascii="Times New Roman" w:hAnsi="Times New Roman" w:cs="Times New Roman"/>
-          <w:sz w:val="24"/>
-          <w:szCs w:val="24"/>
-        </w:rPr>
-      </w:pPr>
-      <w:r>
-        <w:rPr>
-          <w:rFonts w:ascii="Times New Roman" w:hAnsi="Times New Roman" w:cs="Times New Roman"/>
-          <w:sz w:val="24"/>
-          <w:szCs w:val="24"/>
-        </w:rPr>
-        <w:lastRenderedPageBreak/>
-        <w:t xml:space="preserve">M: Okay, so that’s not good for a doggo. Uhm, is there anything else I should keep in mind? Uh, when it comes to taking care of </w:t>
-      </w:r>
-      <w:proofErr w:type="gramStart"/>
-      <w:r>
-        <w:rPr>
-          <w:rFonts w:ascii="Times New Roman" w:hAnsi="Times New Roman" w:cs="Times New Roman"/>
-          <w:sz w:val="24"/>
-          <w:szCs w:val="24"/>
-        </w:rPr>
-        <w:t>him?</w:t>
-      </w:r>
-      <w:proofErr w:type="gramEnd"/>
-      <w:r>
-        <w:rPr>
-          <w:rFonts w:ascii="Times New Roman" w:hAnsi="Times New Roman" w:cs="Times New Roman"/>
-          <w:sz w:val="24"/>
-          <w:szCs w:val="24"/>
-        </w:rPr>
-        <w:t xml:space="preserve"> (...) </w:t>
-      </w:r>
-    </w:p>
-    <w:p>
-      <w:pPr>
-        <w:spacing w:line="360" w:lineRule="auto"/>
-        <w:ind w:firstLine="720"/>
-        <w:contextualSpacing/>
-        <w:jc w:val="both"/>
-        <w:rPr>
-          <w:rFonts w:ascii="Times New Roman" w:hAnsi="Times New Roman" w:cs="Times New Roman"/>
-          <w:sz w:val="24"/>
-          <w:szCs w:val="24"/>
-        </w:rPr>
-      </w:pPr>
-      <w:r>
-        <w:rPr>
-          <w:rFonts w:ascii="Times New Roman" w:hAnsi="Times New Roman" w:cs="Times New Roman"/>
-          <w:sz w:val="24"/>
-          <w:szCs w:val="24"/>
-        </w:rPr>
-        <w:t>S: Okay, you want to know what other actions may be necessary when taking care of the dog. You may want to shower it. (CONFIRMATION, SYNTAX)</w:t>
-      </w:r>
-    </w:p>
-    <w:p>
-      <w:pPr>
-        <w:spacing w:line="360" w:lineRule="auto"/>
-        <w:ind w:firstLine="720"/>
-        <w:contextualSpacing/>
-        <w:jc w:val="both"/>
-        <w:rPr>
-          <w:rFonts w:ascii="Times New Roman" w:hAnsi="Times New Roman" w:cs="Times New Roman"/>
-          <w:sz w:val="24"/>
-          <w:szCs w:val="24"/>
-        </w:rPr>
-      </w:pPr>
-      <w:r>
-        <w:rPr>
-          <w:rFonts w:ascii="Times New Roman" w:hAnsi="Times New Roman" w:cs="Times New Roman"/>
-          <w:sz w:val="24"/>
-          <w:szCs w:val="24"/>
-        </w:rPr>
-        <w:t>M: How do I shower him though?</w:t>
-      </w:r>
-    </w:p>
-    <w:p>
-      <w:pPr>
-        <w:spacing w:line="360" w:lineRule="auto"/>
-        <w:ind w:firstLine="720"/>
-        <w:contextualSpacing/>
-        <w:jc w:val="both"/>
-        <w:rPr>
-          <w:rFonts w:ascii="Times New Roman" w:hAnsi="Times New Roman" w:cs="Times New Roman"/>
-          <w:sz w:val="24"/>
-          <w:szCs w:val="24"/>
-        </w:rPr>
-      </w:pPr>
-      <w:r>
-        <w:rPr>
-          <w:rFonts w:ascii="Times New Roman" w:hAnsi="Times New Roman" w:cs="Times New Roman"/>
-          <w:sz w:val="24"/>
-          <w:szCs w:val="24"/>
-        </w:rPr>
-        <w:t xml:space="preserve">S: In order to shower the </w:t>
-      </w:r>
-      <w:proofErr w:type="gramStart"/>
-      <w:r>
-        <w:rPr>
-          <w:rFonts w:ascii="Times New Roman" w:hAnsi="Times New Roman" w:cs="Times New Roman"/>
-          <w:sz w:val="24"/>
-          <w:szCs w:val="24"/>
-        </w:rPr>
-        <w:t>dog</w:t>
-      </w:r>
-      <w:proofErr w:type="gramEnd"/>
-      <w:r>
-        <w:rPr>
-          <w:rFonts w:ascii="Times New Roman" w:hAnsi="Times New Roman" w:cs="Times New Roman"/>
-          <w:sz w:val="24"/>
-          <w:szCs w:val="24"/>
-        </w:rPr>
-        <w:t xml:space="preserve"> you should put him in the shower enclosure. (TURNTAKING 2)</w:t>
-      </w:r>
-    </w:p>
-    <w:p>
-      <w:pPr>
-        <w:spacing w:line="360" w:lineRule="auto"/>
-        <w:ind w:firstLine="720"/>
-        <w:contextualSpacing/>
-        <w:jc w:val="both"/>
-        <w:rPr>
-          <w:rFonts w:ascii="Times New Roman" w:hAnsi="Times New Roman" w:cs="Times New Roman"/>
-          <w:sz w:val="24"/>
-          <w:szCs w:val="24"/>
-        </w:rPr>
-      </w:pPr>
-      <w:r>
-        <w:rPr>
-          <w:rFonts w:ascii="Times New Roman" w:hAnsi="Times New Roman" w:cs="Times New Roman"/>
-          <w:sz w:val="24"/>
-          <w:szCs w:val="24"/>
-        </w:rPr>
-        <w:t>M: With like, uh, shampoo or?</w:t>
-      </w:r>
-    </w:p>
-    <w:p>
-      <w:pPr>
-        <w:spacing w:line="360" w:lineRule="auto"/>
-        <w:ind w:firstLine="720"/>
-        <w:contextualSpacing/>
-        <w:jc w:val="both"/>
-        <w:rPr>
-          <w:rFonts w:ascii="Times New Roman" w:hAnsi="Times New Roman" w:cs="Times New Roman"/>
-          <w:sz w:val="24"/>
-          <w:szCs w:val="24"/>
-        </w:rPr>
-      </w:pPr>
-      <w:r>
-        <w:rPr>
-          <w:rFonts w:ascii="Times New Roman" w:hAnsi="Times New Roman" w:cs="Times New Roman"/>
-          <w:sz w:val="24"/>
-          <w:szCs w:val="24"/>
-        </w:rPr>
-        <w:t xml:space="preserve">S: When showering the </w:t>
-      </w:r>
-      <w:proofErr w:type="gramStart"/>
-      <w:r>
-        <w:rPr>
-          <w:rFonts w:ascii="Times New Roman" w:hAnsi="Times New Roman" w:cs="Times New Roman"/>
-          <w:sz w:val="24"/>
-          <w:szCs w:val="24"/>
-        </w:rPr>
-        <w:t>dog</w:t>
-      </w:r>
-      <w:proofErr w:type="gramEnd"/>
-      <w:r>
-        <w:rPr>
-          <w:rFonts w:ascii="Times New Roman" w:hAnsi="Times New Roman" w:cs="Times New Roman"/>
-          <w:sz w:val="24"/>
-          <w:szCs w:val="24"/>
-        </w:rPr>
-        <w:t xml:space="preserve"> you can use shampoo or just water. (SYNTAX)</w:t>
-      </w:r>
-    </w:p>
-    <w:p>
-      <w:pPr>
-        <w:spacing w:line="360" w:lineRule="auto"/>
-        <w:ind w:firstLine="720"/>
-        <w:contextualSpacing/>
-        <w:jc w:val="both"/>
-        <w:rPr>
-          <w:rFonts w:ascii="Times New Roman" w:hAnsi="Times New Roman" w:cs="Times New Roman"/>
-          <w:sz w:val="24"/>
-          <w:szCs w:val="24"/>
-        </w:rPr>
-      </w:pPr>
-      <w:r>
-        <w:rPr>
-          <w:rFonts w:ascii="Times New Roman" w:hAnsi="Times New Roman" w:cs="Times New Roman"/>
-          <w:sz w:val="24"/>
-          <w:szCs w:val="24"/>
-        </w:rPr>
-        <w:t>M: Okay. Uh, sure. When do I need to shower him?</w:t>
-      </w:r>
-    </w:p>
-    <w:p>
-      <w:pPr>
-        <w:spacing w:line="360" w:lineRule="auto"/>
-        <w:ind w:firstLine="720"/>
-        <w:contextualSpacing/>
-        <w:jc w:val="both"/>
-        <w:rPr>
-          <w:rFonts w:ascii="Times New Roman" w:hAnsi="Times New Roman" w:cs="Times New Roman"/>
-          <w:sz w:val="24"/>
-          <w:szCs w:val="24"/>
-        </w:rPr>
-      </w:pPr>
-      <w:r>
-        <w:rPr>
-          <w:rFonts w:ascii="Times New Roman" w:hAnsi="Times New Roman" w:cs="Times New Roman"/>
-          <w:sz w:val="24"/>
-          <w:szCs w:val="24"/>
-        </w:rPr>
-        <w:t>S: Right, the dog should be showered when it is smelly. (CONFIRMATION, SYNTAX)</w:t>
-      </w:r>
-    </w:p>
-    <w:p>
-      <w:pPr>
-        <w:spacing w:line="360" w:lineRule="auto"/>
-        <w:ind w:firstLine="720"/>
-        <w:contextualSpacing/>
-        <w:jc w:val="both"/>
-        <w:rPr>
-          <w:rFonts w:ascii="Times New Roman" w:hAnsi="Times New Roman" w:cs="Times New Roman"/>
-          <w:sz w:val="24"/>
-          <w:szCs w:val="24"/>
-        </w:rPr>
-      </w:pPr>
-      <w:r>
-        <w:rPr>
-          <w:rFonts w:ascii="Times New Roman" w:hAnsi="Times New Roman" w:cs="Times New Roman"/>
-          <w:sz w:val="24"/>
-          <w:szCs w:val="24"/>
-        </w:rPr>
-        <w:t>M: So, all the time?</w:t>
-      </w:r>
-    </w:p>
-    <w:p>
-      <w:pPr>
-        <w:spacing w:line="360" w:lineRule="auto"/>
-        <w:ind w:firstLine="720"/>
-        <w:contextualSpacing/>
-        <w:jc w:val="both"/>
-        <w:rPr>
-          <w:rFonts w:ascii="Times New Roman" w:hAnsi="Times New Roman" w:cs="Times New Roman"/>
-          <w:sz w:val="24"/>
-          <w:szCs w:val="24"/>
-        </w:rPr>
-      </w:pPr>
-      <w:r>
-        <w:rPr>
-          <w:rFonts w:ascii="Times New Roman" w:hAnsi="Times New Roman" w:cs="Times New Roman"/>
-          <w:sz w:val="24"/>
-          <w:szCs w:val="24"/>
-        </w:rPr>
-        <w:t>S: You should not shower the dog all the time. The dog should only be showered when its smell is unpleasant and noticeable. (SYNTAX, REFORMULATION, SERIOUSNESS)</w:t>
-      </w:r>
-    </w:p>
-    <w:p>
-      <w:pPr>
-        <w:spacing w:line="360" w:lineRule="auto"/>
-        <w:ind w:firstLine="720"/>
-        <w:contextualSpacing/>
-        <w:jc w:val="both"/>
-        <w:rPr>
-          <w:rFonts w:ascii="Times New Roman" w:hAnsi="Times New Roman" w:cs="Times New Roman"/>
-          <w:sz w:val="24"/>
-          <w:szCs w:val="24"/>
-        </w:rPr>
-      </w:pPr>
-      <w:r>
-        <w:rPr>
-          <w:rFonts w:ascii="Times New Roman" w:hAnsi="Times New Roman" w:cs="Times New Roman"/>
-          <w:sz w:val="24"/>
-          <w:szCs w:val="24"/>
-        </w:rPr>
-        <w:t>(The following few lines were removed both from the user and the system as they were not following the principle of seriousness)</w:t>
-      </w:r>
-    </w:p>
-    <w:p>
-      <w:pPr>
-        <w:spacing w:line="360" w:lineRule="auto"/>
-        <w:ind w:firstLine="720"/>
-        <w:contextualSpacing/>
-        <w:jc w:val="both"/>
-        <w:rPr>
-          <w:rFonts w:ascii="Times New Roman" w:hAnsi="Times New Roman" w:cs="Times New Roman"/>
-          <w:sz w:val="24"/>
-          <w:szCs w:val="24"/>
-        </w:rPr>
-      </w:pPr>
-      <w:r>
-        <w:rPr>
-          <w:rFonts w:ascii="Times New Roman" w:hAnsi="Times New Roman" w:cs="Times New Roman"/>
-          <w:sz w:val="24"/>
-          <w:szCs w:val="24"/>
-        </w:rPr>
-        <w:t>M: Okay, sure, uhm, do I need to play with him or anything like that? Does he have any toys?</w:t>
-      </w:r>
-    </w:p>
-    <w:p>
-      <w:pPr>
-        <w:spacing w:line="360" w:lineRule="auto"/>
-        <w:ind w:firstLine="720"/>
-        <w:contextualSpacing/>
-        <w:jc w:val="both"/>
-        <w:rPr>
-          <w:rFonts w:ascii="Times New Roman" w:hAnsi="Times New Roman" w:cs="Times New Roman"/>
-          <w:sz w:val="24"/>
-          <w:szCs w:val="24"/>
-        </w:rPr>
-      </w:pPr>
-      <w:r>
-        <w:rPr>
-          <w:rFonts w:ascii="Times New Roman" w:hAnsi="Times New Roman" w:cs="Times New Roman"/>
-          <w:sz w:val="24"/>
-          <w:szCs w:val="24"/>
-        </w:rPr>
-        <w:t>S: You want to know if you should play with the dog. You can play with the dog using his toys. (CONFIRMATION, SYNTAX)</w:t>
-      </w:r>
-    </w:p>
-    <w:p>
-      <w:pPr>
-        <w:spacing w:line="360" w:lineRule="auto"/>
-        <w:ind w:firstLine="720"/>
-        <w:contextualSpacing/>
-        <w:jc w:val="both"/>
-        <w:rPr>
-          <w:rFonts w:ascii="Times New Roman" w:hAnsi="Times New Roman" w:cs="Times New Roman"/>
-          <w:sz w:val="24"/>
-          <w:szCs w:val="24"/>
-        </w:rPr>
-      </w:pPr>
-      <w:r>
-        <w:rPr>
-          <w:rFonts w:ascii="Times New Roman" w:hAnsi="Times New Roman" w:cs="Times New Roman"/>
-          <w:sz w:val="24"/>
-          <w:szCs w:val="24"/>
-        </w:rPr>
-        <w:t>M: What toys does he like?</w:t>
-      </w:r>
-    </w:p>
-    <w:p>
-      <w:pPr>
-        <w:spacing w:line="360" w:lineRule="auto"/>
-        <w:ind w:firstLine="720"/>
-        <w:contextualSpacing/>
-        <w:jc w:val="both"/>
-        <w:rPr>
-          <w:rFonts w:ascii="Times New Roman" w:hAnsi="Times New Roman" w:cs="Times New Roman"/>
-          <w:sz w:val="24"/>
-          <w:szCs w:val="24"/>
-        </w:rPr>
-      </w:pPr>
-      <w:r>
-        <w:rPr>
-          <w:rFonts w:ascii="Times New Roman" w:hAnsi="Times New Roman" w:cs="Times New Roman"/>
-          <w:sz w:val="24"/>
-          <w:szCs w:val="24"/>
-        </w:rPr>
-        <w:t xml:space="preserve">S: The dog’s </w:t>
-      </w:r>
-      <w:proofErr w:type="spellStart"/>
-      <w:r>
-        <w:rPr>
-          <w:rFonts w:ascii="Times New Roman" w:hAnsi="Times New Roman" w:cs="Times New Roman"/>
-          <w:sz w:val="24"/>
-          <w:szCs w:val="24"/>
-        </w:rPr>
-        <w:t>favorite</w:t>
-      </w:r>
-      <w:proofErr w:type="spellEnd"/>
-      <w:r>
-        <w:rPr>
-          <w:rFonts w:ascii="Times New Roman" w:hAnsi="Times New Roman" w:cs="Times New Roman"/>
-          <w:sz w:val="24"/>
-          <w:szCs w:val="24"/>
-        </w:rPr>
-        <w:t xml:space="preserve"> toys include ones that squeak- (SYNTAX, FEEDBACK 2)</w:t>
-      </w:r>
-    </w:p>
-    <w:p>
-      <w:pPr>
-        <w:spacing w:line="360" w:lineRule="auto"/>
-        <w:ind w:firstLine="720"/>
-        <w:contextualSpacing/>
-        <w:jc w:val="both"/>
-        <w:rPr>
-          <w:rFonts w:ascii="Times New Roman" w:hAnsi="Times New Roman" w:cs="Times New Roman"/>
-          <w:sz w:val="24"/>
-          <w:szCs w:val="24"/>
-        </w:rPr>
-      </w:pPr>
-      <w:r>
-        <w:rPr>
-          <w:rFonts w:ascii="Times New Roman" w:hAnsi="Times New Roman" w:cs="Times New Roman"/>
-          <w:sz w:val="24"/>
-          <w:szCs w:val="24"/>
-        </w:rPr>
-        <w:t>M: Okay.</w:t>
-      </w:r>
-    </w:p>
-    <w:p>
-      <w:pPr>
-        <w:spacing w:line="360" w:lineRule="auto"/>
-        <w:ind w:firstLine="720"/>
-        <w:contextualSpacing/>
-        <w:jc w:val="both"/>
-        <w:rPr>
-          <w:rFonts w:ascii="Times New Roman" w:hAnsi="Times New Roman" w:cs="Times New Roman"/>
-          <w:sz w:val="24"/>
-          <w:szCs w:val="24"/>
-        </w:rPr>
-      </w:pPr>
-      <w:r>
-        <w:rPr>
-          <w:rFonts w:ascii="Times New Roman" w:hAnsi="Times New Roman" w:cs="Times New Roman"/>
-          <w:sz w:val="24"/>
-          <w:szCs w:val="24"/>
-        </w:rPr>
-        <w:t>S: Or reward candy.</w:t>
-      </w:r>
-    </w:p>
-    <w:p>
-      <w:pPr>
-        <w:spacing w:line="360" w:lineRule="auto"/>
-        <w:ind w:firstLine="720"/>
-        <w:contextualSpacing/>
-        <w:jc w:val="both"/>
-        <w:rPr>
-          <w:rFonts w:ascii="Times New Roman" w:hAnsi="Times New Roman" w:cs="Times New Roman"/>
-          <w:sz w:val="24"/>
-          <w:szCs w:val="24"/>
-        </w:rPr>
-      </w:pPr>
-      <w:r>
-        <w:rPr>
-          <w:rFonts w:ascii="Times New Roman" w:hAnsi="Times New Roman" w:cs="Times New Roman"/>
-          <w:sz w:val="24"/>
-          <w:szCs w:val="24"/>
-        </w:rPr>
-        <w:t>M: Okay. You mean like dog candy?</w:t>
-      </w:r>
-    </w:p>
-    <w:p>
-      <w:pPr>
-        <w:spacing w:line="360" w:lineRule="auto"/>
-        <w:ind w:firstLine="720"/>
-        <w:contextualSpacing/>
-        <w:jc w:val="both"/>
-        <w:rPr>
-          <w:rFonts w:ascii="Times New Roman" w:hAnsi="Times New Roman" w:cs="Times New Roman"/>
-          <w:sz w:val="24"/>
-          <w:szCs w:val="24"/>
-        </w:rPr>
-      </w:pPr>
-      <w:r>
-        <w:rPr>
-          <w:rFonts w:ascii="Times New Roman" w:hAnsi="Times New Roman" w:cs="Times New Roman"/>
-          <w:sz w:val="24"/>
-          <w:szCs w:val="24"/>
-        </w:rPr>
-        <w:t>S: Right, human candy is not suitable for dogs. You should only feed dog candy to the dog. (CONFIRMATION, SYNTAX)</w:t>
-      </w:r>
-    </w:p>
-    <w:p>
-      <w:pPr>
-        <w:spacing w:line="360" w:lineRule="auto"/>
-        <w:ind w:firstLine="720"/>
-        <w:contextualSpacing/>
-        <w:jc w:val="both"/>
-        <w:rPr>
-          <w:rFonts w:ascii="Times New Roman" w:hAnsi="Times New Roman" w:cs="Times New Roman"/>
-          <w:sz w:val="24"/>
-          <w:szCs w:val="24"/>
-        </w:rPr>
-      </w:pPr>
-      <w:r>
-        <w:rPr>
-          <w:rFonts w:ascii="Times New Roman" w:hAnsi="Times New Roman" w:cs="Times New Roman"/>
-          <w:sz w:val="24"/>
-          <w:szCs w:val="24"/>
-        </w:rPr>
-        <w:t>M: Uhm, okay, I think that’s all the questions. Or do you have any final tips?</w:t>
-      </w:r>
-    </w:p>
-    <w:p>
-      <w:pPr>
-        <w:spacing w:line="360" w:lineRule="auto"/>
-        <w:ind w:firstLine="720"/>
-        <w:contextualSpacing/>
-        <w:jc w:val="both"/>
-        <w:rPr>
-          <w:rFonts w:ascii="Times New Roman" w:hAnsi="Times New Roman" w:cs="Times New Roman"/>
-          <w:sz w:val="24"/>
-          <w:szCs w:val="24"/>
-        </w:rPr>
-      </w:pPr>
-      <w:r>
-        <w:rPr>
-          <w:rFonts w:ascii="Times New Roman" w:hAnsi="Times New Roman" w:cs="Times New Roman"/>
-          <w:sz w:val="24"/>
-          <w:szCs w:val="24"/>
-        </w:rPr>
-        <w:t>S: Let’s see what steps we have left. You should make sure that the dog has access to fresh water. (SYNTAX)</w:t>
-      </w:r>
-    </w:p>
-    <w:p>
-      <w:pPr>
-        <w:spacing w:line="360" w:lineRule="auto"/>
-        <w:ind w:firstLine="720"/>
-        <w:contextualSpacing/>
-        <w:jc w:val="both"/>
-        <w:rPr>
-          <w:rFonts w:ascii="Times New Roman" w:hAnsi="Times New Roman" w:cs="Times New Roman"/>
-          <w:sz w:val="24"/>
-          <w:szCs w:val="24"/>
-        </w:rPr>
-      </w:pPr>
-      <w:r>
-        <w:rPr>
-          <w:rFonts w:ascii="Times New Roman" w:hAnsi="Times New Roman" w:cs="Times New Roman"/>
-          <w:sz w:val="24"/>
-          <w:szCs w:val="24"/>
-        </w:rPr>
-        <w:t>M: Is that your final tip?</w:t>
-      </w:r>
-    </w:p>
-    <w:p>
-      <w:pPr>
-        <w:spacing w:line="360" w:lineRule="auto"/>
-        <w:ind w:firstLine="720"/>
-        <w:contextualSpacing/>
-        <w:jc w:val="both"/>
-        <w:rPr>
-          <w:rFonts w:ascii="Times New Roman" w:hAnsi="Times New Roman" w:cs="Times New Roman"/>
-          <w:sz w:val="24"/>
-          <w:szCs w:val="24"/>
-        </w:rPr>
-      </w:pPr>
-      <w:r>
-        <w:rPr>
-          <w:rFonts w:ascii="Times New Roman" w:hAnsi="Times New Roman" w:cs="Times New Roman"/>
-          <w:sz w:val="24"/>
-          <w:szCs w:val="24"/>
-        </w:rPr>
-        <w:t>S: This is the final step. (RELEVANCE)</w:t>
-      </w:r>
-    </w:p>
-    <w:p>
-      <w:pPr>
-        <w:spacing w:line="360" w:lineRule="auto"/>
-        <w:ind w:firstLine="720"/>
-        <w:contextualSpacing/>
-        <w:jc w:val="both"/>
-        <w:rPr>
-          <w:rFonts w:ascii="Times New Roman" w:hAnsi="Times New Roman" w:cs="Times New Roman"/>
-          <w:sz w:val="24"/>
-          <w:szCs w:val="24"/>
-        </w:rPr>
-      </w:pPr>
-      <w:r>
-        <w:rPr>
-          <w:rFonts w:ascii="Times New Roman" w:hAnsi="Times New Roman" w:cs="Times New Roman"/>
-          <w:sz w:val="24"/>
-          <w:szCs w:val="24"/>
-        </w:rPr>
-        <w:t>M: Yeah. Uh, okay, I will do that. How often do I need to change it?</w:t>
-      </w:r>
-    </w:p>
-    <w:p>
-      <w:pPr>
-        <w:spacing w:line="360" w:lineRule="auto"/>
-        <w:ind w:firstLine="720"/>
-        <w:contextualSpacing/>
-        <w:jc w:val="both"/>
-        <w:rPr>
-          <w:rFonts w:ascii="Times New Roman" w:hAnsi="Times New Roman" w:cs="Times New Roman"/>
-          <w:sz w:val="24"/>
-          <w:szCs w:val="24"/>
-        </w:rPr>
-      </w:pPr>
-      <w:r>
-        <w:rPr>
-          <w:rFonts w:ascii="Times New Roman" w:hAnsi="Times New Roman" w:cs="Times New Roman"/>
-          <w:sz w:val="24"/>
-          <w:szCs w:val="24"/>
-        </w:rPr>
         <w:t>S: Fresh water should be given with every meal. (SYNTAX)</w:t>
       </w:r>
     </w:p>
@@ -11194,25 +10325,7 @@
           <w:sz w:val="24"/>
           <w:szCs w:val="24"/>
         </w:rPr>
-        <w:t xml:space="preserve">M: Okay, so, twice a day, sure, I will take the best care of your dog I can. Which is probably not very good. </w:t>
-      </w:r>
-      <w:proofErr w:type="gramStart"/>
-      <w:r>
-        <w:rPr>
-          <w:rFonts w:ascii="Times New Roman" w:hAnsi="Times New Roman" w:cs="Times New Roman"/>
-          <w:sz w:val="24"/>
-          <w:szCs w:val="24"/>
-        </w:rPr>
-        <w:t>But,</w:t>
-      </w:r>
-      <w:proofErr w:type="gramEnd"/>
-      <w:r>
-        <w:rPr>
-          <w:rFonts w:ascii="Times New Roman" w:hAnsi="Times New Roman" w:cs="Times New Roman"/>
-          <w:sz w:val="24"/>
-          <w:szCs w:val="24"/>
-        </w:rPr>
-        <w:t xml:space="preserve"> I will do my best.</w:t>
+        <w:t>M: Okay, so, twice a day, sure, I will take the best care of your dog I can. Which is probably not very good. But, I will do my best.</w:t>
       </w:r>
     </w:p>
     <w:p>
@@ -11273,7 +10386,7 @@
 <w:ftr xmlns:wpc="http://schemas.microsoft.com/office/word/2010/wordprocessingCanvas" xmlns:cx="http://schemas.microsoft.com/office/drawing/2014/chartex" xmlns:cx1="http://schemas.microsoft.com/office/drawing/2015/9/8/chartex" xmlns:cx2="http://schemas.microsoft.com/office/drawing/2015/10/21/chartex" xmlns:cx3="http://schemas.microsoft.com/office/drawing/2016/5/9/chartex" xmlns:cx4="http://schemas.microsoft.com/office/drawing/2016/5/10/chartex" xmlns:cx5="http://schemas.microsoft.com/office/drawing/2016/5/11/chartex" xmlns:cx6="http://schemas.microsoft.com/office/drawing/2016/5/12/chartex" xmlns:cx7="http://schemas.microsoft.com/office/drawing/2016/5/13/chartex" xmlns:cx8="http://schemas.microsoft.com/office/drawing/2016/5/14/chartex" xmlns:mc="http://schemas.openxmlformats.org/markup-compatibility/2006" xmlns:aink="http://schemas.microsoft.com/office/drawing/2016/ink" xmlns:am3d="http://schemas.microsoft.com/office/drawing/2017/model3d" xmlns:o="urn:schemas-microsoft-com:office:office" xmlns:oel="http://schemas.microsoft.com/office/2019/extlst" xmlns:r="http://schemas.openxmlformats.org/officeDocument/2006/relationships" xmlns:m="http://schemas.openxmlformats.org/officeDocument/2006/math" xmlns:v="urn:schemas-microsoft-com:vml" xmlns:wp14="http://schemas.microsoft.com/office/word/2010/wordprocessingDrawing" xmlns:wp="http://schemas.openxmlformats.org/drawingml/2006/wordprocessingDrawing" xmlns:w10="urn:schemas-microsoft-com:office:word" xmlns:w="http://schemas.openxmlformats.org/wordprocessingml/2006/main" xmlns:w14="http://schemas.microsoft.com/office/word/2010/wordml" xmlns:w15="http://schemas.microsoft.com/office/word/2012/wordml" xmlns:w16cex="http://schemas.microsoft.com/office/word/2018/wordml/cex" xmlns:w16cid="http://schemas.microsoft.com/office/word/2016/wordml/cid" xmlns:w16="http://schemas.microsoft.com/office/word/2018/wordml" xmlns:w16sdtdh="http://schemas.microsoft.com/office/word/2020/wordml/sdtdatahash" xmlns:w16se="http://schemas.microsoft.com/office/word/2015/wordml/symex" xmlns:wpg="http://schemas.microsoft.com/office/word/2010/wordprocessingGroup" xmlns:wpi="http://schemas.microsoft.com/office/word/2010/wordprocessingInk" xmlns:wne="http://schemas.microsoft.com/office/word/2006/wordml" xmlns:wps="http://schemas.microsoft.com/office/word/2010/wordprocessingShape" mc:Ignorable="w14 w15 w16se w16cid w16 w16cex w16sdtdh wp14">
   <w:p>
     <w:pPr>
-      <w:pStyle w:val="Footer"/>
+      <w:pStyle w:val="Sidfot"/>
     </w:pPr>
   </w:p>
 </w:ftr>
@@ -11300,7 +10413,7 @@
     <w:sdtContent>
       <w:p>
         <w:pPr>
-          <w:pStyle w:val="Footer"/>
+          <w:pStyle w:val="Sidfot"/>
           <w:jc w:val="center"/>
           <w:rPr>
             <w:rFonts w:ascii="Times New Roman" w:hAnsi="Times New Roman" w:cs="Times New Roman"/>
@@ -11355,7 +10468,7 @@
   </w:sdt>
   <w:p>
     <w:pPr>
-      <w:pStyle w:val="Footer"/>
+      <w:pStyle w:val="Sidfot"/>
     </w:pPr>
   </w:p>
 </w:ftr>
@@ -11365,7 +10478,7 @@
 <w:ftr xmlns:wpc="http://schemas.microsoft.com/office/word/2010/wordprocessingCanvas" xmlns:cx="http://schemas.microsoft.com/office/drawing/2014/chartex" xmlns:cx1="http://schemas.microsoft.com/office/drawing/2015/9/8/chartex" xmlns:cx2="http://schemas.microsoft.com/office/drawing/2015/10/21/chartex" xmlns:cx3="http://schemas.microsoft.com/office/drawing/2016/5/9/chartex" xmlns:cx4="http://schemas.microsoft.com/office/drawing/2016/5/10/chartex" xmlns:cx5="http://schemas.microsoft.com/office/drawing/2016/5/11/chartex" xmlns:cx6="http://schemas.microsoft.com/office/drawing/2016/5/12/chartex" xmlns:cx7="http://schemas.microsoft.com/office/drawing/2016/5/13/chartex" xmlns:cx8="http://schemas.microsoft.com/office/drawing/2016/5/14/chartex" xmlns:mc="http://schemas.openxmlformats.org/markup-compatibility/2006" xmlns:aink="http://schemas.microsoft.com/office/drawing/2016/ink" xmlns:am3d="http://schemas.microsoft.com/office/drawing/2017/model3d" xmlns:o="urn:schemas-microsoft-com:office:office" xmlns:oel="http://schemas.microsoft.com/office/2019/extlst" xmlns:r="http://schemas.openxmlformats.org/officeDocument/2006/relationships" xmlns:m="http://schemas.openxmlformats.org/officeDocument/2006/math" xmlns:v="urn:schemas-microsoft-com:vml" xmlns:wp14="http://schemas.microsoft.com/office/word/2010/wordprocessingDrawing" xmlns:wp="http://schemas.openxmlformats.org/drawingml/2006/wordprocessingDrawing" xmlns:w10="urn:schemas-microsoft-com:office:word" xmlns:w="http://schemas.openxmlformats.org/wordprocessingml/2006/main" xmlns:w14="http://schemas.microsoft.com/office/word/2010/wordml" xmlns:w15="http://schemas.microsoft.com/office/word/2012/wordml" xmlns:w16cex="http://schemas.microsoft.com/office/word/2018/wordml/cex" xmlns:w16cid="http://schemas.microsoft.com/office/word/2016/wordml/cid" xmlns:w16="http://schemas.microsoft.com/office/word/2018/wordml" xmlns:w16sdtdh="http://schemas.microsoft.com/office/word/2020/wordml/sdtdatahash" xmlns:w16se="http://schemas.microsoft.com/office/word/2015/wordml/symex" xmlns:wpg="http://schemas.microsoft.com/office/word/2010/wordprocessingGroup" xmlns:wpi="http://schemas.microsoft.com/office/word/2010/wordprocessingInk" xmlns:wne="http://schemas.microsoft.com/office/word/2006/wordml" xmlns:wps="http://schemas.microsoft.com/office/word/2010/wordprocessingShape" mc:Ignorable="w14 w15 w16se w16cid w16 w16cex w16sdtdh wp14">
   <w:p>
     <w:pPr>
-      <w:pStyle w:val="Footer"/>
+      <w:pStyle w:val="Sidfot"/>
     </w:pPr>
   </w:p>
 </w:ftr>
@@ -11400,7 +10513,7 @@
 <w:hdr xmlns:wpc="http://schemas.microsoft.com/office/word/2010/wordprocessingCanvas" xmlns:cx="http://schemas.microsoft.com/office/drawing/2014/chartex" xmlns:cx1="http://schemas.microsoft.com/office/drawing/2015/9/8/chartex" xmlns:cx2="http://schemas.microsoft.com/office/drawing/2015/10/21/chartex" xmlns:cx3="http://schemas.microsoft.com/office/drawing/2016/5/9/chartex" xmlns:cx4="http://schemas.microsoft.com/office/drawing/2016/5/10/chartex" xmlns:cx5="http://schemas.microsoft.com/office/drawing/2016/5/11/chartex" xmlns:cx6="http://schemas.microsoft.com/office/drawing/2016/5/12/chartex" xmlns:cx7="http://schemas.microsoft.com/office/drawing/2016/5/13/chartex" xmlns:cx8="http://schemas.microsoft.com/office/drawing/2016/5/14/chartex" xmlns:mc="http://schemas.openxmlformats.org/markup-compatibility/2006" xmlns:aink="http://schemas.microsoft.com/office/drawing/2016/ink" xmlns:am3d="http://schemas.microsoft.com/office/drawing/2017/model3d" xmlns:o="urn:schemas-microsoft-com:office:office" xmlns:oel="http://schemas.microsoft.com/office/2019/extlst" xmlns:r="http://schemas.openxmlformats.org/officeDocument/2006/relationships" xmlns:m="http://schemas.openxmlformats.org/officeDocument/2006/math" xmlns:v="urn:schemas-microsoft-com:vml" xmlns:wp14="http://schemas.microsoft.com/office/word/2010/wordprocessingDrawing" xmlns:wp="http://schemas.openxmlformats.org/drawingml/2006/wordprocessingDrawing" xmlns:w10="urn:schemas-microsoft-com:office:word" xmlns:w="http://schemas.openxmlformats.org/wordprocessingml/2006/main" xmlns:w14="http://schemas.microsoft.com/office/word/2010/wordml" xmlns:w15="http://schemas.microsoft.com/office/word/2012/wordml" xmlns:w16cex="http://schemas.microsoft.com/office/word/2018/wordml/cex" xmlns:w16cid="http://schemas.microsoft.com/office/word/2016/wordml/cid" xmlns:w16="http://schemas.microsoft.com/office/word/2018/wordml" xmlns:w16sdtdh="http://schemas.microsoft.com/office/word/2020/wordml/sdtdatahash" xmlns:w16se="http://schemas.microsoft.com/office/word/2015/wordml/symex" xmlns:wpg="http://schemas.microsoft.com/office/word/2010/wordprocessingGroup" xmlns:wpi="http://schemas.microsoft.com/office/word/2010/wordprocessingInk" xmlns:wne="http://schemas.microsoft.com/office/word/2006/wordml" xmlns:wps="http://schemas.microsoft.com/office/word/2010/wordprocessingShape" mc:Ignorable="w14 w15 w16se w16cid w16 w16cex w16sdtdh wp14">
   <w:p>
     <w:pPr>
-      <w:pStyle w:val="Header"/>
+      <w:pStyle w:val="Sidhuvud"/>
     </w:pPr>
   </w:p>
 </w:hdr>
@@ -11410,7 +10523,7 @@
 <w:hdr xmlns:wpc="http://schemas.microsoft.com/office/word/2010/wordprocessingCanvas" xmlns:cx="http://schemas.microsoft.com/office/drawing/2014/chartex" xmlns:cx1="http://schemas.microsoft.com/office/drawing/2015/9/8/chartex" xmlns:cx2="http://schemas.microsoft.com/office/drawing/2015/10/21/chartex" xmlns:cx3="http://schemas.microsoft.com/office/drawing/2016/5/9/chartex" xmlns:cx4="http://schemas.microsoft.com/office/drawing/2016/5/10/chartex" xmlns:cx5="http://schemas.microsoft.com/office/drawing/2016/5/11/chartex" xmlns:cx6="http://schemas.microsoft.com/office/drawing/2016/5/12/chartex" xmlns:cx7="http://schemas.microsoft.com/office/drawing/2016/5/13/chartex" xmlns:cx8="http://schemas.microsoft.com/office/drawing/2016/5/14/chartex" xmlns:mc="http://schemas.openxmlformats.org/markup-compatibility/2006" xmlns:aink="http://schemas.microsoft.com/office/drawing/2016/ink" xmlns:am3d="http://schemas.microsoft.com/office/drawing/2017/model3d" xmlns:o="urn:schemas-microsoft-com:office:office" xmlns:oel="http://schemas.microsoft.com/office/2019/extlst" xmlns:r="http://schemas.openxmlformats.org/officeDocument/2006/relationships" xmlns:m="http://schemas.openxmlformats.org/officeDocument/2006/math" xmlns:v="urn:schemas-microsoft-com:vml" xmlns:wp14="http://schemas.microsoft.com/office/word/2010/wordprocessingDrawing" xmlns:wp="http://schemas.openxmlformats.org/drawingml/2006/wordprocessingDrawing" xmlns:w10="urn:schemas-microsoft-com:office:word" xmlns:w="http://schemas.openxmlformats.org/wordprocessingml/2006/main" xmlns:w14="http://schemas.microsoft.com/office/word/2010/wordml" xmlns:w15="http://schemas.microsoft.com/office/word/2012/wordml" xmlns:w16cex="http://schemas.microsoft.com/office/word/2018/wordml/cex" xmlns:w16cid="http://schemas.microsoft.com/office/word/2016/wordml/cid" xmlns:w16="http://schemas.microsoft.com/office/word/2018/wordml" xmlns:w16sdtdh="http://schemas.microsoft.com/office/word/2020/wordml/sdtdatahash" xmlns:w16se="http://schemas.microsoft.com/office/word/2015/wordml/symex" xmlns:wpg="http://schemas.microsoft.com/office/word/2010/wordprocessingGroup" xmlns:wpi="http://schemas.microsoft.com/office/word/2010/wordprocessingInk" xmlns:wne="http://schemas.microsoft.com/office/word/2006/wordml" xmlns:wps="http://schemas.microsoft.com/office/word/2010/wordprocessingShape" mc:Ignorable="w14 w15 w16se w16cid w16 w16cex w16sdtdh wp14">
   <w:p>
     <w:pPr>
-      <w:pStyle w:val="Header"/>
+      <w:pStyle w:val="Sidhuvud"/>
     </w:pPr>
   </w:p>
 </w:hdr>
@@ -11420,7 +10533,7 @@
 <w:hdr xmlns:wpc="http://schemas.microsoft.com/office/word/2010/wordprocessingCanvas" xmlns:cx="http://schemas.microsoft.com/office/drawing/2014/chartex" xmlns:cx1="http://schemas.microsoft.com/office/drawing/2015/9/8/chartex" xmlns:cx2="http://schemas.microsoft.com/office/drawing/2015/10/21/chartex" xmlns:cx3="http://schemas.microsoft.com/office/drawing/2016/5/9/chartex" xmlns:cx4="http://schemas.microsoft.com/office/drawing/2016/5/10/chartex" xmlns:cx5="http://schemas.microsoft.com/office/drawing/2016/5/11/chartex" xmlns:cx6="http://schemas.microsoft.com/office/drawing/2016/5/12/chartex" xmlns:cx7="http://schemas.microsoft.com/office/drawing/2016/5/13/chartex" xmlns:cx8="http://schemas.microsoft.com/office/drawing/2016/5/14/chartex" xmlns:mc="http://schemas.openxmlformats.org/markup-compatibility/2006" xmlns:aink="http://schemas.microsoft.com/office/drawing/2016/ink" xmlns:am3d="http://schemas.microsoft.com/office/drawing/2017/model3d" xmlns:o="urn:schemas-microsoft-com:office:office" xmlns:oel="http://schemas.microsoft.com/office/2019/extlst" xmlns:r="http://schemas.openxmlformats.org/officeDocument/2006/relationships" xmlns:m="http://schemas.openxmlformats.org/officeDocument/2006/math" xmlns:v="urn:schemas-microsoft-com:vml" xmlns:wp14="http://schemas.microsoft.com/office/word/2010/wordprocessingDrawing" xmlns:wp="http://schemas.openxmlformats.org/drawingml/2006/wordprocessingDrawing" xmlns:w10="urn:schemas-microsoft-com:office:word" xmlns:w="http://schemas.openxmlformats.org/wordprocessingml/2006/main" xmlns:w14="http://schemas.microsoft.com/office/word/2010/wordml" xmlns:w15="http://schemas.microsoft.com/office/word/2012/wordml" xmlns:w16cex="http://schemas.microsoft.com/office/word/2018/wordml/cex" xmlns:w16cid="http://schemas.microsoft.com/office/word/2016/wordml/cid" xmlns:w16="http://schemas.microsoft.com/office/word/2018/wordml" xmlns:w16sdtdh="http://schemas.microsoft.com/office/word/2020/wordml/sdtdatahash" xmlns:w16se="http://schemas.microsoft.com/office/word/2015/wordml/symex" xmlns:wpg="http://schemas.microsoft.com/office/word/2010/wordprocessingGroup" xmlns:wpi="http://schemas.microsoft.com/office/word/2010/wordprocessingInk" xmlns:wne="http://schemas.microsoft.com/office/word/2006/wordml" xmlns:wps="http://schemas.microsoft.com/office/word/2010/wordprocessingShape" mc:Ignorable="w14 w15 w16se w16cid w16 w16cex w16sdtdh wp14">
   <w:p>
     <w:pPr>
-      <w:pStyle w:val="Header"/>
+      <w:pStyle w:val="Sidhuvud"/>
     </w:pPr>
   </w:p>
 </w:hdr>
@@ -11825,13 +10938,13 @@
     <w:name w:val="Normal"/>
     <w:qFormat/>
   </w:style>
-  <w:style w:type="character" w:default="1" w:styleId="DefaultParagraphFont">
+  <w:style w:type="character" w:default="1" w:styleId="Standardstycketeckensnitt">
     <w:name w:val="Default Paragraph Font"/>
     <w:uiPriority w:val="1"/>
     <w:semiHidden/>
     <w:unhideWhenUsed/>
   </w:style>
-  <w:style w:type="table" w:default="1" w:styleId="TableNormal">
+  <w:style w:type="table" w:default="1" w:styleId="Normaltabell">
     <w:name w:val="Normal Table"/>
     <w:uiPriority w:val="99"/>
     <w:semiHidden/>
@@ -11846,15 +10959,15 @@
       </w:tblCellMar>
     </w:tblPr>
   </w:style>
-  <w:style w:type="numbering" w:default="1" w:styleId="NoList">
+  <w:style w:type="numbering" w:default="1" w:styleId="Ingenlista">
     <w:name w:val="No List"/>
     <w:uiPriority w:val="99"/>
     <w:semiHidden/>
     <w:unhideWhenUsed/>
   </w:style>
-  <w:style w:type="character" w:styleId="Hyperlink">
+  <w:style w:type="character" w:styleId="Hyperlnk">
     <w:name w:val="Hyperlink"/>
-    <w:basedOn w:val="DefaultParagraphFont"/>
+    <w:basedOn w:val="Standardstycketeckensnitt"/>
     <w:uiPriority w:val="99"/>
     <w:unhideWhenUsed/>
     <w:rsid w:val="00FE2941"/>
@@ -11863,9 +10976,9 @@
       <w:u w:val="single"/>
     </w:rPr>
   </w:style>
-  <w:style w:type="character" w:styleId="UnresolvedMention">
+  <w:style w:type="character" w:styleId="Olstomnmnande">
     <w:name w:val="Unresolved Mention"/>
-    <w:basedOn w:val="DefaultParagraphFont"/>
+    <w:basedOn w:val="Standardstycketeckensnitt"/>
     <w:uiPriority w:val="99"/>
     <w:semiHidden/>
     <w:unhideWhenUsed/>
@@ -11875,9 +10988,9 @@
       <w:shd w:val="clear" w:color="auto" w:fill="E1DFDD"/>
     </w:rPr>
   </w:style>
-  <w:style w:type="table" w:styleId="TableGrid">
+  <w:style w:type="table" w:styleId="Tabellrutnt">
     <w:name w:val="Table Grid"/>
-    <w:basedOn w:val="TableNormal"/>
+    <w:basedOn w:val="Normaltabell"/>
     <w:uiPriority w:val="39"/>
     <w:rsid w:val="00BD5DD9"/>
     <w:pPr>
@@ -11896,13 +11009,13 @@
   </w:style>
   <w:style w:type="character" w:customStyle="1" w:styleId="m7eme">
     <w:name w:val="m7eme"/>
-    <w:basedOn w:val="DefaultParagraphFont"/>
+    <w:basedOn w:val="Standardstycketeckensnitt"/>
     <w:rsid w:val="001722DF"/>
   </w:style>
-  <w:style w:type="paragraph" w:styleId="Header">
+  <w:style w:type="paragraph" w:styleId="Sidhuvud">
     <w:name w:val="header"/>
     <w:basedOn w:val="Normal"/>
-    <w:link w:val="HeaderChar"/>
+    <w:link w:val="SidhuvudChar"/>
     <w:uiPriority w:val="99"/>
     <w:unhideWhenUsed/>
     <w:rsid w:val="0039143A"/>
@@ -11914,17 +11027,17 @@
       <w:spacing w:after="0" w:line="240" w:lineRule="auto"/>
     </w:pPr>
   </w:style>
-  <w:style w:type="character" w:customStyle="1" w:styleId="HeaderChar">
-    <w:name w:val="Header Char"/>
-    <w:basedOn w:val="DefaultParagraphFont"/>
-    <w:link w:val="Header"/>
+  <w:style w:type="character" w:customStyle="1" w:styleId="SidhuvudChar">
+    <w:name w:val="Sidhuvud Char"/>
+    <w:basedOn w:val="Standardstycketeckensnitt"/>
+    <w:link w:val="Sidhuvud"/>
     <w:uiPriority w:val="99"/>
     <w:rsid w:val="0039143A"/>
   </w:style>
-  <w:style w:type="paragraph" w:styleId="Footer">
+  <w:style w:type="paragraph" w:styleId="Sidfot">
     <w:name w:val="footer"/>
     <w:basedOn w:val="Normal"/>
-    <w:link w:val="FooterChar"/>
+    <w:link w:val="SidfotChar"/>
     <w:uiPriority w:val="99"/>
     <w:unhideWhenUsed/>
     <w:rsid w:val="0039143A"/>
@@ -11936,10 +11049,10 @@
       <w:spacing w:after="0" w:line="240" w:lineRule="auto"/>
     </w:pPr>
   </w:style>
-  <w:style w:type="character" w:customStyle="1" w:styleId="FooterChar">
-    <w:name w:val="Footer Char"/>
-    <w:basedOn w:val="DefaultParagraphFont"/>
-    <w:link w:val="Footer"/>
+  <w:style w:type="character" w:customStyle="1" w:styleId="SidfotChar">
+    <w:name w:val="Sidfot Char"/>
+    <w:basedOn w:val="Standardstycketeckensnitt"/>
+    <w:link w:val="Sidfot"/>
     <w:uiPriority w:val="99"/>
     <w:rsid w:val="0039143A"/>
   </w:style>

--- a/other_things/Shelley_writeup.docx
+++ b/other_things/Shelley_writeup.docx
@@ -92,7 +92,7 @@
           <w:sz w:val="24"/>
           <w:szCs w:val="24"/>
         </w:rPr>
-        <w:t>INTRODUCTION</w:t>
+        <w:t>REPOSITORY</w:t>
       </w:r>
     </w:p>
     <w:p>
@@ -112,204 +112,289 @@
           <w:sz w:val="24"/>
           <w:szCs w:val="24"/>
         </w:rPr>
-        <w:t>Nearly a</w:t>
-      </w:r>
-      <w:r>
-        <w:rPr>
-          <w:rFonts w:ascii="Times New Roman" w:hAnsi="Times New Roman" w:cs="Times New Roman"/>
-          <w:sz w:val="24"/>
-          <w:szCs w:val="24"/>
-        </w:rPr>
-        <w:t xml:space="preserve">nyone who has a pet and </w:t>
-      </w:r>
-      <w:r>
-        <w:rPr>
-          <w:rFonts w:ascii="Times New Roman" w:hAnsi="Times New Roman" w:cs="Times New Roman"/>
-          <w:sz w:val="24"/>
-          <w:szCs w:val="24"/>
-        </w:rPr>
-        <w:t xml:space="preserve">has </w:t>
-      </w:r>
-      <w:r>
-        <w:rPr>
-          <w:rFonts w:ascii="Times New Roman" w:hAnsi="Times New Roman" w:cs="Times New Roman"/>
-          <w:sz w:val="24"/>
-          <w:szCs w:val="24"/>
-        </w:rPr>
-        <w:t>had to travel</w:t>
-      </w:r>
-      <w:r>
-        <w:rPr>
-          <w:rFonts w:ascii="Times New Roman" w:hAnsi="Times New Roman" w:cs="Times New Roman"/>
-          <w:sz w:val="24"/>
-          <w:szCs w:val="24"/>
-        </w:rPr>
-        <w:t xml:space="preserve"> knows the struggle of having to find someone to take care of their beloved animal </w:t>
-      </w:r>
-      <w:r>
-        <w:rPr>
-          <w:rFonts w:ascii="Times New Roman" w:hAnsi="Times New Roman" w:cs="Times New Roman"/>
-          <w:sz w:val="24"/>
-          <w:szCs w:val="24"/>
-        </w:rPr>
-        <w:t>while they’re away. While the maintenance of some kinds of pets</w:t>
-      </w:r>
-      <w:r>
-        <w:rPr>
-          <w:rFonts w:ascii="Times New Roman" w:hAnsi="Times New Roman" w:cs="Times New Roman"/>
-          <w:sz w:val="24"/>
-          <w:szCs w:val="24"/>
-        </w:rPr>
-        <w:t>, like cats or dogs,</w:t>
-      </w:r>
-      <w:r>
-        <w:rPr>
-          <w:rFonts w:ascii="Times New Roman" w:hAnsi="Times New Roman" w:cs="Times New Roman"/>
-          <w:sz w:val="24"/>
-          <w:szCs w:val="24"/>
-        </w:rPr>
-        <w:t xml:space="preserve"> is common knowledg</w:t>
-      </w:r>
-      <w:r>
-        <w:rPr>
-          <w:rFonts w:ascii="Times New Roman" w:hAnsi="Times New Roman" w:cs="Times New Roman"/>
-          <w:sz w:val="24"/>
-          <w:szCs w:val="24"/>
-        </w:rPr>
-        <w:t xml:space="preserve">e, the more exotic ones </w:t>
-      </w:r>
-      <w:r>
-        <w:rPr>
-          <w:rFonts w:ascii="Times New Roman" w:hAnsi="Times New Roman" w:cs="Times New Roman"/>
-          <w:sz w:val="24"/>
-          <w:szCs w:val="24"/>
-        </w:rPr>
-        <w:t>require the owner to leave instructions</w:t>
-      </w:r>
-      <w:r>
-        <w:rPr>
-          <w:rFonts w:ascii="Times New Roman" w:hAnsi="Times New Roman" w:cs="Times New Roman"/>
-          <w:sz w:val="24"/>
-          <w:szCs w:val="24"/>
-        </w:rPr>
-        <w:t xml:space="preserve">. </w:t>
-      </w:r>
-      <w:r>
-        <w:rPr>
-          <w:rFonts w:ascii="Times New Roman" w:hAnsi="Times New Roman" w:cs="Times New Roman"/>
-          <w:sz w:val="24"/>
-          <w:szCs w:val="24"/>
-        </w:rPr>
-        <w:t xml:space="preserve">However, going back and forth between those and the actual maintenance of an animal may be a bit </w:t>
-      </w:r>
-      <w:r>
-        <w:rPr>
-          <w:rFonts w:ascii="Times New Roman" w:hAnsi="Times New Roman" w:cs="Times New Roman"/>
-          <w:sz w:val="24"/>
-          <w:szCs w:val="24"/>
-        </w:rPr>
-        <w:t xml:space="preserve">problematic – and this is where a voice-operated app comes into play. With instructions being given step by step once the user is ready and </w:t>
-      </w:r>
-      <w:r>
-        <w:rPr>
-          <w:rFonts w:ascii="Times New Roman" w:hAnsi="Times New Roman" w:cs="Times New Roman"/>
-          <w:sz w:val="24"/>
-          <w:szCs w:val="24"/>
-        </w:rPr>
-        <w:t xml:space="preserve">an ability to answer an array of tangentially related questions, as well as the ability to potentially provide some visual </w:t>
-      </w:r>
-      <w:r>
-        <w:rPr>
-          <w:rFonts w:ascii="Times New Roman" w:hAnsi="Times New Roman" w:cs="Times New Roman"/>
-          <w:sz w:val="24"/>
-          <w:szCs w:val="24"/>
-        </w:rPr>
-        <w:t>output</w:t>
-      </w:r>
-      <w:r>
-        <w:rPr>
-          <w:rFonts w:ascii="Times New Roman" w:hAnsi="Times New Roman" w:cs="Times New Roman"/>
-          <w:sz w:val="24"/>
-          <w:szCs w:val="24"/>
-        </w:rPr>
-        <w:t xml:space="preserve"> when necessary, </w:t>
-      </w:r>
-      <w:r>
-        <w:rPr>
-          <w:rFonts w:ascii="Times New Roman" w:hAnsi="Times New Roman" w:cs="Times New Roman"/>
-          <w:sz w:val="24"/>
-          <w:szCs w:val="24"/>
-        </w:rPr>
-        <w:t>that seems to be a decent solution to the problem.</w:t>
-      </w:r>
-    </w:p>
-    <w:p>
-      <w:pPr>
-        <w:spacing w:after="0" w:line="360" w:lineRule="auto"/>
-        <w:ind w:firstLine="737"/>
-        <w:jc w:val="both"/>
-        <w:rPr>
-          <w:rFonts w:ascii="Times New Roman" w:hAnsi="Times New Roman" w:cs="Times New Roman"/>
-          <w:sz w:val="24"/>
-          <w:szCs w:val="24"/>
-        </w:rPr>
-      </w:pPr>
-    </w:p>
-    <w:p>
-      <w:pPr>
-        <w:spacing w:after="0" w:line="360" w:lineRule="auto"/>
-        <w:ind w:firstLine="737"/>
-        <w:jc w:val="both"/>
-        <w:rPr>
-          <w:rFonts w:ascii="Times New Roman" w:hAnsi="Times New Roman" w:cs="Times New Roman"/>
-          <w:b/>
-          <w:bCs/>
-          <w:sz w:val="24"/>
-          <w:szCs w:val="24"/>
-        </w:rPr>
-      </w:pPr>
-      <w:r>
-        <w:rPr>
-          <w:rFonts w:ascii="Times New Roman" w:hAnsi="Times New Roman" w:cs="Times New Roman"/>
-          <w:b/>
-          <w:bCs/>
-          <w:sz w:val="24"/>
-          <w:szCs w:val="24"/>
-        </w:rPr>
-        <w:t>THE PRE-EXISTING SERVICE (THE TORTOISE TABLE)</w:t>
-      </w:r>
-    </w:p>
-    <w:p>
-      <w:pPr>
-        <w:spacing w:after="0" w:line="360" w:lineRule="auto"/>
-        <w:ind w:firstLine="737"/>
-        <w:jc w:val="both"/>
-        <w:rPr>
-          <w:rFonts w:ascii="Times New Roman" w:hAnsi="Times New Roman" w:cs="Times New Roman"/>
-          <w:sz w:val="24"/>
-          <w:szCs w:val="24"/>
-        </w:rPr>
-      </w:pPr>
-      <w:r>
-        <w:rPr>
-          <w:rFonts w:ascii="Times New Roman" w:hAnsi="Times New Roman" w:cs="Times New Roman"/>
-          <w:sz w:val="24"/>
-          <w:szCs w:val="24"/>
-        </w:rPr>
-        <w:t>The external service that I utilized for a part of this project (the request plant edibility functionality)</w:t>
-      </w:r>
-      <w:r>
-        <w:rPr>
-          <w:rFonts w:ascii="Times New Roman" w:hAnsi="Times New Roman" w:cs="Times New Roman"/>
-          <w:sz w:val="24"/>
-          <w:szCs w:val="24"/>
-        </w:rPr>
-        <w:t xml:space="preserve"> is a website called The Tortoise Table (</w:t>
+        <w:t xml:space="preserve">The repository with all the code, this write-up, presentation, and demo can be found under </w:t>
+      </w:r>
+      <w:r>
+        <w:rPr>
+          <w:rFonts w:ascii="Times New Roman" w:hAnsi="Times New Roman" w:cs="Times New Roman"/>
+          <w:sz w:val="24"/>
+          <w:szCs w:val="24"/>
+        </w:rPr>
+        <w:t xml:space="preserve">the following link: </w:t>
       </w:r>
       <w:hyperlink r:id="rId6" w:history="1">
         <w:r>
           <w:rPr>
-            <w:rStyle w:val="Hyperlnk"/>
+            <w:rStyle w:val="Hyperlink"/>
+            <w:rFonts w:ascii="Times New Roman" w:hAnsi="Times New Roman" w:cs="Times New Roman"/>
+            <w:sz w:val="24"/>
+            <w:szCs w:val="24"/>
+          </w:rPr>
+          <w:t>https://github.com/Turtilla/shelley</w:t>
+        </w:r>
+      </w:hyperlink>
+      <w:r>
+        <w:rPr>
+          <w:rFonts w:ascii="Times New Roman" w:hAnsi="Times New Roman" w:cs="Times New Roman"/>
+          <w:sz w:val="24"/>
+          <w:szCs w:val="24"/>
+        </w:rPr>
+        <w:t xml:space="preserve"> </w:t>
+      </w:r>
+    </w:p>
+    <w:p>
+      <w:pPr>
+        <w:spacing w:after="0" w:line="360" w:lineRule="auto"/>
+        <w:ind w:firstLine="737"/>
+        <w:jc w:val="both"/>
+        <w:rPr>
+          <w:rFonts w:ascii="Times New Roman" w:hAnsi="Times New Roman" w:cs="Times New Roman"/>
+          <w:b/>
+          <w:bCs/>
+          <w:sz w:val="24"/>
+          <w:szCs w:val="24"/>
+        </w:rPr>
+      </w:pPr>
+    </w:p>
+    <w:p>
+      <w:pPr>
+        <w:spacing w:after="0" w:line="360" w:lineRule="auto"/>
+        <w:ind w:firstLine="737"/>
+        <w:jc w:val="both"/>
+        <w:rPr>
+          <w:rFonts w:ascii="Times New Roman" w:hAnsi="Times New Roman" w:cs="Times New Roman"/>
+          <w:b/>
+          <w:bCs/>
+          <w:sz w:val="24"/>
+          <w:szCs w:val="24"/>
+        </w:rPr>
+      </w:pPr>
+      <w:r>
+        <w:rPr>
+          <w:rFonts w:ascii="Times New Roman" w:hAnsi="Times New Roman" w:cs="Times New Roman"/>
+          <w:b/>
+          <w:bCs/>
+          <w:sz w:val="24"/>
+          <w:szCs w:val="24"/>
+        </w:rPr>
+        <w:t>INTRODUCTION</w:t>
+      </w:r>
+    </w:p>
+    <w:p>
+      <w:pPr>
+        <w:spacing w:after="0" w:line="360" w:lineRule="auto"/>
+        <w:ind w:firstLine="737"/>
+        <w:jc w:val="both"/>
+        <w:rPr>
+          <w:rFonts w:ascii="Times New Roman" w:hAnsi="Times New Roman" w:cs="Times New Roman"/>
+          <w:sz w:val="24"/>
+          <w:szCs w:val="24"/>
+        </w:rPr>
+      </w:pPr>
+      <w:r>
+        <w:rPr>
+          <w:rFonts w:ascii="Times New Roman" w:hAnsi="Times New Roman" w:cs="Times New Roman"/>
+          <w:sz w:val="24"/>
+          <w:szCs w:val="24"/>
+        </w:rPr>
+        <w:t>Nearly a</w:t>
+      </w:r>
+      <w:r>
+        <w:rPr>
+          <w:rFonts w:ascii="Times New Roman" w:hAnsi="Times New Roman" w:cs="Times New Roman"/>
+          <w:sz w:val="24"/>
+          <w:szCs w:val="24"/>
+        </w:rPr>
+        <w:t xml:space="preserve">nyone who has a pet and </w:t>
+      </w:r>
+      <w:r>
+        <w:rPr>
+          <w:rFonts w:ascii="Times New Roman" w:hAnsi="Times New Roman" w:cs="Times New Roman"/>
+          <w:sz w:val="24"/>
+          <w:szCs w:val="24"/>
+        </w:rPr>
+        <w:t xml:space="preserve">has </w:t>
+      </w:r>
+      <w:r>
+        <w:rPr>
+          <w:rFonts w:ascii="Times New Roman" w:hAnsi="Times New Roman" w:cs="Times New Roman"/>
+          <w:sz w:val="24"/>
+          <w:szCs w:val="24"/>
+        </w:rPr>
+        <w:t>had to travel</w:t>
+      </w:r>
+      <w:r>
+        <w:rPr>
+          <w:rFonts w:ascii="Times New Roman" w:hAnsi="Times New Roman" w:cs="Times New Roman"/>
+          <w:sz w:val="24"/>
+          <w:szCs w:val="24"/>
+        </w:rPr>
+        <w:t xml:space="preserve"> knows the struggle of having to find someone to take care of their beloved animal </w:t>
+      </w:r>
+      <w:r>
+        <w:rPr>
+          <w:rFonts w:ascii="Times New Roman" w:hAnsi="Times New Roman" w:cs="Times New Roman"/>
+          <w:sz w:val="24"/>
+          <w:szCs w:val="24"/>
+        </w:rPr>
+        <w:t>while they’re away. While the maintenance of some kinds of pets</w:t>
+      </w:r>
+      <w:r>
+        <w:rPr>
+          <w:rFonts w:ascii="Times New Roman" w:hAnsi="Times New Roman" w:cs="Times New Roman"/>
+          <w:sz w:val="24"/>
+          <w:szCs w:val="24"/>
+        </w:rPr>
+        <w:t>, like cats or dogs,</w:t>
+      </w:r>
+      <w:r>
+        <w:rPr>
+          <w:rFonts w:ascii="Times New Roman" w:hAnsi="Times New Roman" w:cs="Times New Roman"/>
+          <w:sz w:val="24"/>
+          <w:szCs w:val="24"/>
+        </w:rPr>
+        <w:t xml:space="preserve"> is common knowledg</w:t>
+      </w:r>
+      <w:r>
+        <w:rPr>
+          <w:rFonts w:ascii="Times New Roman" w:hAnsi="Times New Roman" w:cs="Times New Roman"/>
+          <w:sz w:val="24"/>
+          <w:szCs w:val="24"/>
+        </w:rPr>
+        <w:t xml:space="preserve">e, the more exotic ones </w:t>
+      </w:r>
+      <w:r>
+        <w:rPr>
+          <w:rFonts w:ascii="Times New Roman" w:hAnsi="Times New Roman" w:cs="Times New Roman"/>
+          <w:sz w:val="24"/>
+          <w:szCs w:val="24"/>
+        </w:rPr>
+        <w:t>require the owner to leave instructions</w:t>
+      </w:r>
+      <w:r>
+        <w:rPr>
+          <w:rFonts w:ascii="Times New Roman" w:hAnsi="Times New Roman" w:cs="Times New Roman"/>
+          <w:sz w:val="24"/>
+          <w:szCs w:val="24"/>
+        </w:rPr>
+        <w:t xml:space="preserve">. </w:t>
+      </w:r>
+      <w:r>
+        <w:rPr>
+          <w:rFonts w:ascii="Times New Roman" w:hAnsi="Times New Roman" w:cs="Times New Roman"/>
+          <w:sz w:val="24"/>
+          <w:szCs w:val="24"/>
+        </w:rPr>
+        <w:t xml:space="preserve">However, going back and forth between those and the actual maintenance of an animal may be a bit </w:t>
+      </w:r>
+      <w:r>
+        <w:rPr>
+          <w:rFonts w:ascii="Times New Roman" w:hAnsi="Times New Roman" w:cs="Times New Roman"/>
+          <w:sz w:val="24"/>
+          <w:szCs w:val="24"/>
+        </w:rPr>
+        <w:t xml:space="preserve">problematic – and this is where a voice-operated app comes into play. With instructions being given step by step once the user is ready and </w:t>
+      </w:r>
+      <w:r>
+        <w:rPr>
+          <w:rFonts w:ascii="Times New Roman" w:hAnsi="Times New Roman" w:cs="Times New Roman"/>
+          <w:sz w:val="24"/>
+          <w:szCs w:val="24"/>
+        </w:rPr>
+        <w:t xml:space="preserve">an ability to answer an array of tangentially related questions, as well as the ability to potentially provide some visual </w:t>
+      </w:r>
+      <w:r>
+        <w:rPr>
+          <w:rFonts w:ascii="Times New Roman" w:hAnsi="Times New Roman" w:cs="Times New Roman"/>
+          <w:sz w:val="24"/>
+          <w:szCs w:val="24"/>
+        </w:rPr>
+        <w:t>output</w:t>
+      </w:r>
+      <w:r>
+        <w:rPr>
+          <w:rFonts w:ascii="Times New Roman" w:hAnsi="Times New Roman" w:cs="Times New Roman"/>
+          <w:sz w:val="24"/>
+          <w:szCs w:val="24"/>
+        </w:rPr>
+        <w:t xml:space="preserve"> when necessary, </w:t>
+      </w:r>
+      <w:r>
+        <w:rPr>
+          <w:rFonts w:ascii="Times New Roman" w:hAnsi="Times New Roman" w:cs="Times New Roman"/>
+          <w:sz w:val="24"/>
+          <w:szCs w:val="24"/>
+        </w:rPr>
+        <w:t>that seems to be a decent solution to the problem.</w:t>
+      </w:r>
+    </w:p>
+    <w:p>
+      <w:pPr>
+        <w:spacing w:after="0" w:line="360" w:lineRule="auto"/>
+        <w:ind w:firstLine="737"/>
+        <w:jc w:val="both"/>
+        <w:rPr>
+          <w:rFonts w:ascii="Times New Roman" w:hAnsi="Times New Roman" w:cs="Times New Roman"/>
+          <w:sz w:val="24"/>
+          <w:szCs w:val="24"/>
+        </w:rPr>
+      </w:pPr>
+    </w:p>
+    <w:p>
+      <w:pPr>
+        <w:spacing w:after="0" w:line="360" w:lineRule="auto"/>
+        <w:ind w:firstLine="737"/>
+        <w:jc w:val="both"/>
+        <w:rPr>
+          <w:rFonts w:ascii="Times New Roman" w:hAnsi="Times New Roman" w:cs="Times New Roman"/>
+          <w:b/>
+          <w:bCs/>
+          <w:sz w:val="24"/>
+          <w:szCs w:val="24"/>
+        </w:rPr>
+      </w:pPr>
+      <w:r>
+        <w:rPr>
+          <w:rFonts w:ascii="Times New Roman" w:hAnsi="Times New Roman" w:cs="Times New Roman"/>
+          <w:b/>
+          <w:bCs/>
+          <w:sz w:val="24"/>
+          <w:szCs w:val="24"/>
+        </w:rPr>
+        <w:t>THE PRE-EXISTING SERVICE (THE TORTOISE TABLE)</w:t>
+      </w:r>
+    </w:p>
+    <w:p>
+      <w:pPr>
+        <w:spacing w:after="0" w:line="360" w:lineRule="auto"/>
+        <w:ind w:firstLine="737"/>
+        <w:jc w:val="both"/>
+        <w:rPr>
+          <w:rFonts w:ascii="Times New Roman" w:hAnsi="Times New Roman" w:cs="Times New Roman"/>
+          <w:sz w:val="24"/>
+          <w:szCs w:val="24"/>
+        </w:rPr>
+      </w:pPr>
+      <w:r>
+        <w:rPr>
+          <w:rFonts w:ascii="Times New Roman" w:hAnsi="Times New Roman" w:cs="Times New Roman"/>
+          <w:sz w:val="24"/>
+          <w:szCs w:val="24"/>
+        </w:rPr>
+        <w:t>The external service that I utilized for a part of this project (the request plant edibility functionality)</w:t>
+      </w:r>
+      <w:r>
+        <w:rPr>
+          <w:rFonts w:ascii="Times New Roman" w:hAnsi="Times New Roman" w:cs="Times New Roman"/>
+          <w:sz w:val="24"/>
+          <w:szCs w:val="24"/>
+        </w:rPr>
+        <w:t xml:space="preserve"> is a website called The Tortoise Table (</w:t>
+      </w:r>
+      <w:hyperlink r:id="rId7" w:history="1">
+        <w:r>
+          <w:rPr>
+            <w:rStyle w:val="Hyperlink"/>
             <w:rFonts w:ascii="Times New Roman" w:hAnsi="Times New Roman" w:cs="Times New Roman"/>
             <w:sz w:val="24"/>
             <w:szCs w:val="24"/>
@@ -419,6 +504,7 @@
           <w:sz w:val="24"/>
           <w:szCs w:val="24"/>
         </w:rPr>
+        <w:lastRenderedPageBreak/>
         <w:t xml:space="preserve">The data collection part was conducted during Lab 1. The participants were asked to </w:t>
       </w:r>
       <w:r>
@@ -435,16 +521,7 @@
           <w:sz w:val="24"/>
           <w:szCs w:val="24"/>
         </w:rPr>
-        <w:t xml:space="preserve">partners on how to take care of their pets. One of the participants did not interrupt or ask anything throughout the instruction, and those results were discarded. In the end, two dialogues remained, totalling a 9:25 minutes of recording. While it is fewer dialogues than requested in the lab and the </w:t>
-      </w:r>
-      <w:r>
-        <w:rPr>
-          <w:rFonts w:ascii="Times New Roman" w:hAnsi="Times New Roman" w:cs="Times New Roman"/>
-          <w:sz w:val="24"/>
-          <w:szCs w:val="24"/>
-        </w:rPr>
-        <w:lastRenderedPageBreak/>
-        <w:t xml:space="preserve">project, I have been informed that they are sufficient due to their length. One of the dialogues is about tortoises, and one is about dogs, as the other person was not knowledgeable enough to comfortably talk about tortoise care. </w:t>
+        <w:t xml:space="preserve">partners on how to take care of their pets. One of the participants did not interrupt or ask anything throughout the instruction, and those results were discarded. In the end, two dialogues remained, totalling a 9:25 minutes of recording. While it is fewer dialogues than requested in the lab and the project, I have been informed that they are sufficient due to their length. One of the dialogues is about tortoises, and one is about dogs, as the other person was not knowledgeable enough to comfortably talk about tortoise care. </w:t>
       </w:r>
       <w:r>
         <w:rPr>
@@ -468,7 +545,23 @@
           <w:sz w:val="24"/>
           <w:szCs w:val="24"/>
         </w:rPr>
-        <w:t>asks questions about the details of those actions, and sometimes provides feedback in the form of utterances like “okay.” Unfortunately these dialogues were not accompanied by the carrying out of the instructions, but they can be adapted to such a format for the testing of the app.</w:t>
+        <w:t>asks questions about the details of those actions, and sometimes provides feedback in the form of utterances like “okay.” Unfortunately</w:t>
+      </w:r>
+      <w:r>
+        <w:rPr>
+          <w:rFonts w:ascii="Times New Roman" w:hAnsi="Times New Roman" w:cs="Times New Roman"/>
+          <w:sz w:val="24"/>
+          <w:szCs w:val="24"/>
+        </w:rPr>
+        <w:t>,</w:t>
+      </w:r>
+      <w:r>
+        <w:rPr>
+          <w:rFonts w:ascii="Times New Roman" w:hAnsi="Times New Roman" w:cs="Times New Roman"/>
+          <w:sz w:val="24"/>
+          <w:szCs w:val="24"/>
+        </w:rPr>
+        <w:t xml:space="preserve"> these dialogues were not accompanied by the carrying out of the instructions, but they can be adapted to such a format for the testing of the app.</w:t>
       </w:r>
     </w:p>
     <w:p>
@@ -736,6 +829,7 @@
           <w:sz w:val="24"/>
           <w:szCs w:val="24"/>
         </w:rPr>
+        <w:lastRenderedPageBreak/>
         <w:drawing>
           <wp:inline distT="0" distB="0" distL="0" distR="0" wp14:anchorId="586AF81E" wp14:editId="19E66657">
             <wp:extent cx="5860748" cy="1460665"/>
@@ -754,7 +848,7 @@
                     </pic:cNvPicPr>
                   </pic:nvPicPr>
                   <pic:blipFill>
-                    <a:blip r:embed="rId7">
+                    <a:blip r:embed="rId8">
                       <a:extLst>
                         <a:ext uri="{28A0092B-C50C-407E-A947-70E740481C1C}">
                           <a14:useLocalDpi xmlns:a14="http://schemas.microsoft.com/office/drawing/2010/main" val="0"/>
@@ -858,7 +952,7 @@
                     </pic:cNvPicPr>
                   </pic:nvPicPr>
                   <pic:blipFill>
-                    <a:blip r:embed="rId8">
+                    <a:blip r:embed="rId9">
                       <a:extLst>
                         <a:ext uri="{28A0092B-C50C-407E-A947-70E740481C1C}">
                           <a14:useLocalDpi xmlns:a14="http://schemas.microsoft.com/office/drawing/2010/main" val="0"/>
@@ -944,7 +1038,7 @@
                     </pic:cNvPicPr>
                   </pic:nvPicPr>
                   <pic:blipFill>
-                    <a:blip r:embed="rId9">
+                    <a:blip r:embed="rId10">
                       <a:extLst>
                         <a:ext uri="{28A0092B-C50C-407E-A947-70E740481C1C}">
                           <a14:useLocalDpi xmlns:a14="http://schemas.microsoft.com/office/drawing/2010/main" val="0"/>
@@ -1132,6 +1226,7 @@
           <w:sz w:val="24"/>
           <w:szCs w:val="24"/>
         </w:rPr>
+        <w:lastRenderedPageBreak/>
         <w:t xml:space="preserve">S: Okay, here is how you bathe the tortoise. First you [...] </w:t>
       </w:r>
     </w:p>
@@ -1745,7 +1840,16 @@
           <w:sz w:val="24"/>
           <w:szCs w:val="24"/>
         </w:rPr>
-        <w:t xml:space="preserve">for that to work), I only had 3 participants, but ideally, I would gather more feedback. In order to have people who do not live with me test the project, I </w:t>
+        <w:t xml:space="preserve">for that to work), </w:t>
+      </w:r>
+      <w:r>
+        <w:rPr>
+          <w:rFonts w:ascii="Times New Roman" w:hAnsi="Times New Roman" w:cs="Times New Roman"/>
+          <w:sz w:val="24"/>
+          <w:szCs w:val="24"/>
+        </w:rPr>
+        <w:lastRenderedPageBreak/>
+        <w:t xml:space="preserve">I only had 3 participants, but ideally, I would gather more feedback. In order to have people who do not live with me test the project, I </w:t>
       </w:r>
       <w:r>
         <w:rPr>
@@ -1761,16 +1865,7 @@
           <w:sz w:val="24"/>
           <w:szCs w:val="24"/>
         </w:rPr>
-        <w:t xml:space="preserve"> This way, while I was not able to hear the participants, the app was able to detect their speech as if they spoke into the microphone and they were able to hear it through the stream. While that did take away the option of clicking the visual input options, it was </w:t>
-      </w:r>
-      <w:r>
-        <w:rPr>
-          <w:rFonts w:ascii="Times New Roman" w:hAnsi="Times New Roman" w:cs="Times New Roman"/>
-          <w:sz w:val="24"/>
-          <w:szCs w:val="24"/>
-        </w:rPr>
-        <w:lastRenderedPageBreak/>
-        <w:t xml:space="preserve">not a huge detriment. The only disadvantage was that I had to be present throughout the testing and it could not be done whenever the participants wanted. </w:t>
+        <w:t xml:space="preserve"> This way, while I was not able to hear the participants, the app was able to detect their speech as if they spoke into the microphone and they were able to hear it through the stream. While that did take away the option of clicking the visual input options, it was not a huge detriment. The only disadvantage was that I had to be present throughout the testing and it could not be done whenever the participants wanted. </w:t>
       </w:r>
     </w:p>
     <w:p>
@@ -1978,7 +2073,16 @@
           <w:sz w:val="24"/>
           <w:szCs w:val="24"/>
         </w:rPr>
-        <w:t xml:space="preserve"> On that topic, it would have been amazing to be able to edit more of the frontend interface, but naturally it is not the main topic of the course. For a ready product though I would definitely make it fit the theme of the app more.</w:t>
+        <w:t xml:space="preserve"> On that topic, it would have been amazing to be able to edit more of </w:t>
+      </w:r>
+      <w:r>
+        <w:rPr>
+          <w:rFonts w:ascii="Times New Roman" w:hAnsi="Times New Roman" w:cs="Times New Roman"/>
+          <w:sz w:val="24"/>
+          <w:szCs w:val="24"/>
+        </w:rPr>
+        <w:lastRenderedPageBreak/>
+        <w:t>the frontend interface, but naturally it is not the main topic of the course. For a ready product though I would definitely make it fit the theme of the app more.</w:t>
       </w:r>
     </w:p>
     <w:p>
@@ -2045,16 +2149,7 @@
           <w:sz w:val="24"/>
           <w:szCs w:val="24"/>
         </w:rPr>
-        <w:t xml:space="preserve">, such as alternative greetings or main menu utterances. I would also like to figure out how to include more visual interaction; especially one button for “done” during instructions (right </w:t>
-      </w:r>
-      <w:r>
-        <w:rPr>
-          <w:rFonts w:ascii="Times New Roman" w:hAnsi="Times New Roman" w:cs="Times New Roman"/>
-          <w:sz w:val="24"/>
-          <w:szCs w:val="24"/>
-        </w:rPr>
-        <w:lastRenderedPageBreak/>
-        <w:t xml:space="preserve">now it would </w:t>
+        <w:t xml:space="preserve">, such as alternative greetings or main menu utterances. I would also like to figure out how to include more visual interaction; especially one button for “done” during instructions (right now it would </w:t>
       </w:r>
       <w:r>
         <w:rPr>
@@ -2170,12 +2265,20 @@
           <w:sz w:val="24"/>
           <w:szCs w:val="24"/>
         </w:rPr>
-        <w:t xml:space="preserve">The code can be found in my repository under the following link: </w:t>
-      </w:r>
-      <w:hyperlink r:id="rId10" w:history="1">
+        <w:t>As mentioned before, t</w:t>
+      </w:r>
+      <w:r>
+        <w:rPr>
+          <w:rFonts w:ascii="Times New Roman" w:hAnsi="Times New Roman" w:cs="Times New Roman"/>
+          <w:sz w:val="24"/>
+          <w:szCs w:val="24"/>
+        </w:rPr>
+        <w:t xml:space="preserve">he code can be found in my repository under the following link: </w:t>
+      </w:r>
+      <w:hyperlink r:id="rId11" w:history="1">
         <w:r>
           <w:rPr>
-            <w:rStyle w:val="Hyperlnk"/>
+            <w:rStyle w:val="Hyperlink"/>
             <w:rFonts w:ascii="Times New Roman" w:hAnsi="Times New Roman" w:cs="Times New Roman"/>
             <w:sz w:val="24"/>
             <w:szCs w:val="24"/>
@@ -2292,7 +2395,7 @@
     </w:p>
     <w:tbl>
       <w:tblPr>
-        <w:tblStyle w:val="Tabellrutnt"/>
+        <w:tblStyle w:val="TableGrid"/>
         <w:tblW w:w="0" w:type="auto"/>
         <w:tblLook w:val="04A0" w:firstRow="1" w:lastRow="0" w:firstColumn="1" w:lastColumn="0" w:noHBand="0" w:noVBand="1"/>
       </w:tblPr>
@@ -2772,6 +2875,7 @@
                 <w:szCs w:val="20"/>
                 <w:shd w:val="clear" w:color="auto" w:fill="FFFFFF"/>
               </w:rPr>
+              <w:lastRenderedPageBreak/>
               <w:t>How would you rate your familiarity with voice-operated systems?</w:t>
             </w:r>
           </w:p>
@@ -3210,7 +3314,6 @@
                 <w:szCs w:val="20"/>
                 <w:shd w:val="clear" w:color="auto" w:fill="FFFFFF"/>
               </w:rPr>
-              <w:lastRenderedPageBreak/>
               <w:t>The system is unreliable.</w:t>
             </w:r>
           </w:p>
@@ -5335,6 +5438,7 @@
                 <w:szCs w:val="20"/>
                 <w:shd w:val="clear" w:color="auto" w:fill="FFFFFF"/>
               </w:rPr>
+              <w:lastRenderedPageBreak/>
               <w:t>I felt calm using the system.</w:t>
             </w:r>
           </w:p>
@@ -5781,7 +5885,6 @@
                 <w:szCs w:val="20"/>
                 <w:shd w:val="clear" w:color="auto" w:fill="FFFFFF"/>
               </w:rPr>
-              <w:lastRenderedPageBreak/>
               <w:t>The interaction with the system is boring.</w:t>
             </w:r>
           </w:p>
@@ -7163,7 +7266,574 @@
           <w:sz w:val="24"/>
           <w:szCs w:val="24"/>
         </w:rPr>
+        <w:t>T: Oh, that’s it? (...) What do I feed?</w:t>
+      </w:r>
+    </w:p>
+    <w:p>
+      <w:pPr>
+        <w:spacing w:line="360" w:lineRule="auto"/>
+        <w:ind w:firstLine="720"/>
+        <w:contextualSpacing/>
+        <w:jc w:val="both"/>
+        <w:rPr>
+          <w:rFonts w:ascii="Times New Roman" w:hAnsi="Times New Roman" w:cs="Times New Roman"/>
+          <w:sz w:val="24"/>
+          <w:szCs w:val="24"/>
+        </w:rPr>
+      </w:pPr>
+      <w:r>
+        <w:rPr>
+          <w:rFonts w:ascii="Times New Roman" w:hAnsi="Times New Roman" w:cs="Times New Roman"/>
+          <w:sz w:val="24"/>
+          <w:szCs w:val="24"/>
+        </w:rPr>
+        <w:t xml:space="preserve">M: Uh… you should feed him, uhm, greens, um, and by that I mean, um, the stuff that’s in the fridge, prepared for him, which includes, um, grass and a lot of what people consider weeds. </w:t>
+      </w:r>
+    </w:p>
+    <w:p>
+      <w:pPr>
+        <w:spacing w:line="360" w:lineRule="auto"/>
+        <w:ind w:firstLine="720"/>
+        <w:contextualSpacing/>
+        <w:jc w:val="both"/>
+        <w:rPr>
+          <w:rFonts w:ascii="Times New Roman" w:hAnsi="Times New Roman" w:cs="Times New Roman"/>
+          <w:sz w:val="24"/>
+          <w:szCs w:val="24"/>
+        </w:rPr>
+      </w:pPr>
+      <w:r>
+        <w:rPr>
+          <w:rFonts w:ascii="Times New Roman" w:hAnsi="Times New Roman" w:cs="Times New Roman"/>
+          <w:sz w:val="24"/>
+          <w:szCs w:val="24"/>
+        </w:rPr>
+        <w:t>T: When do I feed him?</w:t>
+      </w:r>
+    </w:p>
+    <w:p>
+      <w:pPr>
+        <w:spacing w:line="360" w:lineRule="auto"/>
+        <w:ind w:firstLine="720"/>
+        <w:contextualSpacing/>
+        <w:jc w:val="both"/>
+        <w:rPr>
+          <w:rFonts w:ascii="Times New Roman" w:hAnsi="Times New Roman" w:cs="Times New Roman"/>
+          <w:sz w:val="24"/>
+          <w:szCs w:val="24"/>
+        </w:rPr>
+      </w:pPr>
+      <w:r>
+        <w:rPr>
+          <w:rFonts w:ascii="Times New Roman" w:hAnsi="Times New Roman" w:cs="Times New Roman"/>
+          <w:sz w:val="24"/>
+          <w:szCs w:val="24"/>
+        </w:rPr>
+        <w:t xml:space="preserve">M: You should feed him in the morning. And make sure there are no leftovers from the day before. (...) And that his bowls are clean. </w:t>
+      </w:r>
+    </w:p>
+    <w:p>
+      <w:pPr>
+        <w:spacing w:line="360" w:lineRule="auto"/>
+        <w:ind w:firstLine="720"/>
+        <w:contextualSpacing/>
+        <w:jc w:val="both"/>
+        <w:rPr>
+          <w:rFonts w:ascii="Times New Roman" w:hAnsi="Times New Roman" w:cs="Times New Roman"/>
+          <w:sz w:val="24"/>
+          <w:szCs w:val="24"/>
+        </w:rPr>
+      </w:pPr>
+      <w:r>
+        <w:rPr>
+          <w:rFonts w:ascii="Times New Roman" w:hAnsi="Times New Roman" w:cs="Times New Roman"/>
+          <w:sz w:val="24"/>
+          <w:szCs w:val="24"/>
+        </w:rPr>
+        <w:t>T: How do I clean the bowls?</w:t>
+      </w:r>
+    </w:p>
+    <w:p>
+      <w:pPr>
+        <w:spacing w:line="360" w:lineRule="auto"/>
+        <w:ind w:firstLine="720"/>
+        <w:contextualSpacing/>
+        <w:jc w:val="both"/>
+        <w:rPr>
+          <w:rFonts w:ascii="Times New Roman" w:hAnsi="Times New Roman" w:cs="Times New Roman"/>
+          <w:sz w:val="24"/>
+          <w:szCs w:val="24"/>
+        </w:rPr>
+      </w:pPr>
+      <w:r>
+        <w:rPr>
+          <w:rFonts w:ascii="Times New Roman" w:hAnsi="Times New Roman" w:cs="Times New Roman"/>
+          <w:sz w:val="24"/>
+          <w:szCs w:val="24"/>
+        </w:rPr>
+        <w:t>M: Ahh… You shouldn’t use any scented detergent or anything that might cause irritation, so just water… and maybe, like, pure soap… and there is a brush to scrub them. (...) Oh and you should… either give him calcium or pellets, depending on the day.</w:t>
+      </w:r>
+    </w:p>
+    <w:p>
+      <w:pPr>
+        <w:spacing w:line="360" w:lineRule="auto"/>
+        <w:ind w:firstLine="720"/>
+        <w:contextualSpacing/>
+        <w:jc w:val="both"/>
+        <w:rPr>
+          <w:rFonts w:ascii="Times New Roman" w:hAnsi="Times New Roman" w:cs="Times New Roman"/>
+          <w:sz w:val="24"/>
+          <w:szCs w:val="24"/>
+        </w:rPr>
+      </w:pPr>
+      <w:r>
+        <w:rPr>
+          <w:rFonts w:ascii="Times New Roman" w:hAnsi="Times New Roman" w:cs="Times New Roman"/>
+          <w:sz w:val="24"/>
+          <w:szCs w:val="24"/>
+        </w:rPr>
+        <w:t>T: What day?</w:t>
+      </w:r>
+    </w:p>
+    <w:p>
+      <w:pPr>
+        <w:spacing w:line="360" w:lineRule="auto"/>
+        <w:ind w:firstLine="720"/>
+        <w:contextualSpacing/>
+        <w:jc w:val="both"/>
+        <w:rPr>
+          <w:rFonts w:ascii="Times New Roman" w:hAnsi="Times New Roman" w:cs="Times New Roman"/>
+          <w:sz w:val="24"/>
+          <w:szCs w:val="24"/>
+        </w:rPr>
+      </w:pPr>
+      <w:r>
+        <w:rPr>
+          <w:rFonts w:ascii="Times New Roman" w:hAnsi="Times New Roman" w:cs="Times New Roman"/>
+          <w:sz w:val="24"/>
+          <w:szCs w:val="24"/>
+        </w:rPr>
+        <w:t>M: Oh, calcium just on Mondays and the rest of the days it’s pellets.</w:t>
+      </w:r>
+    </w:p>
+    <w:p>
+      <w:pPr>
+        <w:spacing w:line="360" w:lineRule="auto"/>
+        <w:ind w:firstLine="720"/>
+        <w:contextualSpacing/>
+        <w:jc w:val="both"/>
+        <w:rPr>
+          <w:rFonts w:ascii="Times New Roman" w:hAnsi="Times New Roman" w:cs="Times New Roman"/>
+          <w:sz w:val="24"/>
+          <w:szCs w:val="24"/>
+        </w:rPr>
+      </w:pPr>
+      <w:r>
+        <w:rPr>
+          <w:rFonts w:ascii="Times New Roman" w:hAnsi="Times New Roman" w:cs="Times New Roman"/>
+          <w:sz w:val="24"/>
+          <w:szCs w:val="24"/>
+        </w:rPr>
+        <w:t>T: Where is… uh, these things?</w:t>
+      </w:r>
+    </w:p>
+    <w:p>
+      <w:pPr>
+        <w:spacing w:line="360" w:lineRule="auto"/>
+        <w:ind w:firstLine="720"/>
+        <w:contextualSpacing/>
+        <w:jc w:val="both"/>
+        <w:rPr>
+          <w:rFonts w:ascii="Times New Roman" w:hAnsi="Times New Roman" w:cs="Times New Roman"/>
+          <w:sz w:val="24"/>
+          <w:szCs w:val="24"/>
+        </w:rPr>
+      </w:pPr>
+      <w:r>
+        <w:rPr>
+          <w:rFonts w:ascii="Times New Roman" w:hAnsi="Times New Roman" w:cs="Times New Roman"/>
+          <w:sz w:val="24"/>
+          <w:szCs w:val="24"/>
+        </w:rPr>
+        <w:t>M: Ah, they are on the shelf under the terrarium. Pellets are in a, uh, kind of a plastic jar, I don’t know how to describe it, and the calcium is in a… kind of a ziploc bag, yeah, so. You should just sprinkle that, and the pellets it's also not much.</w:t>
+      </w:r>
+    </w:p>
+    <w:p>
+      <w:pPr>
+        <w:spacing w:line="360" w:lineRule="auto"/>
+        <w:ind w:firstLine="720"/>
+        <w:contextualSpacing/>
+        <w:jc w:val="both"/>
+        <w:rPr>
+          <w:rFonts w:ascii="Times New Roman" w:hAnsi="Times New Roman" w:cs="Times New Roman"/>
+          <w:sz w:val="24"/>
+          <w:szCs w:val="24"/>
+        </w:rPr>
+      </w:pPr>
+      <w:r>
+        <w:rPr>
+          <w:rFonts w:ascii="Times New Roman" w:hAnsi="Times New Roman" w:cs="Times New Roman"/>
+          <w:sz w:val="24"/>
+          <w:szCs w:val="24"/>
+        </w:rPr>
+        <w:t>T: How much do I feed him?</w:t>
+      </w:r>
+    </w:p>
+    <w:p>
+      <w:pPr>
+        <w:spacing w:line="360" w:lineRule="auto"/>
+        <w:ind w:firstLine="720"/>
+        <w:contextualSpacing/>
+        <w:jc w:val="both"/>
+        <w:rPr>
+          <w:rFonts w:ascii="Times New Roman" w:hAnsi="Times New Roman" w:cs="Times New Roman"/>
+          <w:sz w:val="24"/>
+          <w:szCs w:val="24"/>
+        </w:rPr>
+      </w:pPr>
+      <w:r>
+        <w:rPr>
+          <w:rFonts w:ascii="Times New Roman" w:hAnsi="Times New Roman" w:cs="Times New Roman"/>
+          <w:sz w:val="24"/>
+          <w:szCs w:val="24"/>
+        </w:rPr>
+        <w:t xml:space="preserve">M: Oh, it’s a matter of getting the feel for it (chuckle). Kind of a handful, but not like a huge handful. Uhm, it’s a couple of big leaves, a couple of small leaves, make sure it’s a variety of foods that have been picked for him, not just one kind of. Uhm, and you’ll see, like, the day after if he’s eaten everything it means he can get more… the next day.  </w:t>
+      </w:r>
+    </w:p>
+    <w:p>
+      <w:pPr>
+        <w:spacing w:line="360" w:lineRule="auto"/>
+        <w:ind w:firstLine="720"/>
+        <w:contextualSpacing/>
+        <w:jc w:val="both"/>
+        <w:rPr>
+          <w:rFonts w:ascii="Times New Roman" w:hAnsi="Times New Roman" w:cs="Times New Roman"/>
+          <w:sz w:val="24"/>
+          <w:szCs w:val="24"/>
+        </w:rPr>
+      </w:pPr>
+      <w:r>
+        <w:rPr>
+          <w:rFonts w:ascii="Times New Roman" w:hAnsi="Times New Roman" w:cs="Times New Roman"/>
+          <w:sz w:val="24"/>
+          <w:szCs w:val="24"/>
+        </w:rPr>
+        <w:t>T: (silent)</w:t>
+      </w:r>
+    </w:p>
+    <w:p>
+      <w:pPr>
+        <w:spacing w:line="360" w:lineRule="auto"/>
+        <w:ind w:firstLine="720"/>
+        <w:contextualSpacing/>
+        <w:jc w:val="both"/>
+        <w:rPr>
+          <w:rFonts w:ascii="Times New Roman" w:hAnsi="Times New Roman" w:cs="Times New Roman"/>
+          <w:sz w:val="24"/>
+          <w:szCs w:val="24"/>
+        </w:rPr>
+      </w:pPr>
+      <w:r>
+        <w:rPr>
+          <w:rFonts w:ascii="Times New Roman" w:hAnsi="Times New Roman" w:cs="Times New Roman"/>
+          <w:sz w:val="24"/>
+          <w:szCs w:val="24"/>
+        </w:rPr>
+        <w:t xml:space="preserve">M: You might also need to give him a bath every once in a while. </w:t>
+      </w:r>
+    </w:p>
+    <w:p>
+      <w:pPr>
+        <w:spacing w:line="360" w:lineRule="auto"/>
+        <w:ind w:firstLine="720"/>
+        <w:contextualSpacing/>
+        <w:jc w:val="both"/>
+        <w:rPr>
+          <w:rFonts w:ascii="Times New Roman" w:hAnsi="Times New Roman" w:cs="Times New Roman"/>
+          <w:sz w:val="24"/>
+          <w:szCs w:val="24"/>
+        </w:rPr>
+      </w:pPr>
+      <w:r>
+        <w:rPr>
+          <w:rFonts w:ascii="Times New Roman" w:hAnsi="Times New Roman" w:cs="Times New Roman"/>
+          <w:sz w:val="24"/>
+          <w:szCs w:val="24"/>
+        </w:rPr>
+        <w:t>T: How is he bathed?</w:t>
+      </w:r>
+    </w:p>
+    <w:p>
+      <w:pPr>
+        <w:spacing w:line="360" w:lineRule="auto"/>
+        <w:ind w:firstLine="720"/>
+        <w:contextualSpacing/>
+        <w:jc w:val="both"/>
+        <w:rPr>
+          <w:rFonts w:ascii="Times New Roman" w:hAnsi="Times New Roman" w:cs="Times New Roman"/>
+          <w:sz w:val="24"/>
+          <w:szCs w:val="24"/>
+        </w:rPr>
+      </w:pPr>
+      <w:r>
+        <w:rPr>
+          <w:rFonts w:ascii="Times New Roman" w:hAnsi="Times New Roman" w:cs="Times New Roman"/>
+          <w:sz w:val="24"/>
+          <w:szCs w:val="24"/>
+        </w:rPr>
+        <w:t xml:space="preserve">M: Uhm, (cough), he has a big bathing bowl which is also on that shelf under his terrarium. Uhm, so on… I think it’s Sat--turday, uhm, he usually gets water in that instead of his water dish, uhm, it’s a pretty heavy bowl so gotta be careful with that, uhm, and because he muddies it up with </w:t>
+      </w:r>
+      <w:r>
+        <w:rPr>
+          <w:rFonts w:ascii="Times New Roman" w:hAnsi="Times New Roman" w:cs="Times New Roman"/>
+          <w:sz w:val="24"/>
+          <w:szCs w:val="24"/>
+        </w:rPr>
         <w:lastRenderedPageBreak/>
+        <w:t>the soil from his enclosure, uhm, I usually follow it up with a bath in a plastic container that’s in the bathroom. So, like, lukewarm water, uhm, let him stay there for 10 minutes-</w:t>
+      </w:r>
+    </w:p>
+    <w:p>
+      <w:pPr>
+        <w:spacing w:line="360" w:lineRule="auto"/>
+        <w:ind w:firstLine="720"/>
+        <w:contextualSpacing/>
+        <w:jc w:val="both"/>
+        <w:rPr>
+          <w:rFonts w:ascii="Times New Roman" w:hAnsi="Times New Roman" w:cs="Times New Roman"/>
+          <w:sz w:val="24"/>
+          <w:szCs w:val="24"/>
+        </w:rPr>
+      </w:pPr>
+      <w:r>
+        <w:rPr>
+          <w:rFonts w:ascii="Times New Roman" w:hAnsi="Times New Roman" w:cs="Times New Roman"/>
+          <w:sz w:val="24"/>
+          <w:szCs w:val="24"/>
+        </w:rPr>
+        <w:t>T: How much water?</w:t>
+      </w:r>
+    </w:p>
+    <w:p>
+      <w:pPr>
+        <w:spacing w:line="360" w:lineRule="auto"/>
+        <w:ind w:firstLine="720"/>
+        <w:contextualSpacing/>
+        <w:jc w:val="both"/>
+        <w:rPr>
+          <w:rFonts w:ascii="Times New Roman" w:hAnsi="Times New Roman" w:cs="Times New Roman"/>
+          <w:sz w:val="24"/>
+          <w:szCs w:val="24"/>
+        </w:rPr>
+      </w:pPr>
+      <w:r>
+        <w:rPr>
+          <w:rFonts w:ascii="Times New Roman" w:hAnsi="Times New Roman" w:cs="Times New Roman"/>
+          <w:sz w:val="24"/>
+          <w:szCs w:val="24"/>
+        </w:rPr>
+        <w:t xml:space="preserve">M: Oh, that’s a very good question! Uhm… like… 2-3cm in that plastic container, you can see once you put him in, um, he shouldn’t need to, um, have to put a lot of effort into keeping his head above the water. (...) If he is struggling with it, it means it is too much. </w:t>
+      </w:r>
+    </w:p>
+    <w:p>
+      <w:pPr>
+        <w:spacing w:line="360" w:lineRule="auto"/>
+        <w:ind w:firstLine="720"/>
+        <w:contextualSpacing/>
+        <w:jc w:val="both"/>
+        <w:rPr>
+          <w:rFonts w:ascii="Times New Roman" w:hAnsi="Times New Roman" w:cs="Times New Roman"/>
+          <w:sz w:val="24"/>
+          <w:szCs w:val="24"/>
+        </w:rPr>
+      </w:pPr>
+      <w:r>
+        <w:rPr>
+          <w:rFonts w:ascii="Times New Roman" w:hAnsi="Times New Roman" w:cs="Times New Roman"/>
+          <w:sz w:val="24"/>
+          <w:szCs w:val="24"/>
+        </w:rPr>
+        <w:t>T: How long does he bathe?</w:t>
+      </w:r>
+    </w:p>
+    <w:p>
+      <w:pPr>
+        <w:spacing w:line="360" w:lineRule="auto"/>
+        <w:ind w:firstLine="720"/>
+        <w:contextualSpacing/>
+        <w:jc w:val="both"/>
+        <w:rPr>
+          <w:rFonts w:ascii="Times New Roman" w:hAnsi="Times New Roman" w:cs="Times New Roman"/>
+          <w:sz w:val="24"/>
+          <w:szCs w:val="24"/>
+        </w:rPr>
+      </w:pPr>
+      <w:r>
+        <w:rPr>
+          <w:rFonts w:ascii="Times New Roman" w:hAnsi="Times New Roman" w:cs="Times New Roman"/>
+          <w:sz w:val="24"/>
+          <w:szCs w:val="24"/>
+        </w:rPr>
+        <w:t xml:space="preserve">M: Uh, it was, like I said, around 10 minutes. You can take that time to like, clean out the, uh, his bathtub… the one that was in the terrarium. </w:t>
+      </w:r>
+    </w:p>
+    <w:p>
+      <w:pPr>
+        <w:spacing w:line="360" w:lineRule="auto"/>
+        <w:ind w:firstLine="720"/>
+        <w:contextualSpacing/>
+        <w:jc w:val="both"/>
+        <w:rPr>
+          <w:rFonts w:ascii="Times New Roman" w:hAnsi="Times New Roman" w:cs="Times New Roman"/>
+          <w:sz w:val="24"/>
+          <w:szCs w:val="24"/>
+        </w:rPr>
+      </w:pPr>
+      <w:r>
+        <w:rPr>
+          <w:rFonts w:ascii="Times New Roman" w:hAnsi="Times New Roman" w:cs="Times New Roman"/>
+          <w:sz w:val="24"/>
+          <w:szCs w:val="24"/>
+        </w:rPr>
+        <w:t>T: (silent)</w:t>
+      </w:r>
+    </w:p>
+    <w:p>
+      <w:pPr>
+        <w:spacing w:line="360" w:lineRule="auto"/>
+        <w:ind w:firstLine="720"/>
+        <w:contextualSpacing/>
+        <w:jc w:val="both"/>
+        <w:rPr>
+          <w:rFonts w:ascii="Times New Roman" w:hAnsi="Times New Roman" w:cs="Times New Roman"/>
+          <w:sz w:val="24"/>
+          <w:szCs w:val="24"/>
+        </w:rPr>
+      </w:pPr>
+      <w:r>
+        <w:rPr>
+          <w:rFonts w:ascii="Times New Roman" w:hAnsi="Times New Roman" w:cs="Times New Roman"/>
+          <w:sz w:val="24"/>
+          <w:szCs w:val="24"/>
+        </w:rPr>
+        <w:t>M: Is there anything else that, uh, you want to know about how to take care?</w:t>
+      </w:r>
+    </w:p>
+    <w:p>
+      <w:pPr>
+        <w:spacing w:line="360" w:lineRule="auto"/>
+        <w:ind w:firstLine="720"/>
+        <w:contextualSpacing/>
+        <w:jc w:val="both"/>
+        <w:rPr>
+          <w:rFonts w:ascii="Times New Roman" w:hAnsi="Times New Roman" w:cs="Times New Roman"/>
+          <w:sz w:val="24"/>
+          <w:szCs w:val="24"/>
+        </w:rPr>
+      </w:pPr>
+      <w:r>
+        <w:rPr>
+          <w:rFonts w:ascii="Times New Roman" w:hAnsi="Times New Roman" w:cs="Times New Roman"/>
+          <w:sz w:val="24"/>
+          <w:szCs w:val="24"/>
+        </w:rPr>
+        <w:t>T: No.</w:t>
+      </w:r>
+    </w:p>
+    <w:p>
+      <w:pPr>
+        <w:spacing w:line="360" w:lineRule="auto"/>
+        <w:ind w:firstLine="720"/>
+        <w:contextualSpacing/>
+        <w:jc w:val="both"/>
+        <w:rPr>
+          <w:rFonts w:ascii="Times New Roman" w:hAnsi="Times New Roman" w:cs="Times New Roman"/>
+          <w:sz w:val="24"/>
+          <w:szCs w:val="24"/>
+        </w:rPr>
+      </w:pPr>
+      <w:r>
+        <w:rPr>
+          <w:rFonts w:ascii="Times New Roman" w:hAnsi="Times New Roman" w:cs="Times New Roman"/>
+          <w:sz w:val="24"/>
+          <w:szCs w:val="24"/>
+        </w:rPr>
+        <w:t>M: Okay!</w:t>
+      </w:r>
+    </w:p>
+    <w:p>
+      <w:pPr>
+        <w:spacing w:line="360" w:lineRule="auto"/>
+        <w:ind w:firstLine="720"/>
+        <w:contextualSpacing/>
+        <w:jc w:val="both"/>
+        <w:rPr>
+          <w:rFonts w:ascii="Times New Roman" w:hAnsi="Times New Roman" w:cs="Times New Roman"/>
+          <w:sz w:val="24"/>
+          <w:szCs w:val="24"/>
+        </w:rPr>
+      </w:pPr>
+    </w:p>
+    <w:p>
+      <w:pPr>
+        <w:spacing w:line="360" w:lineRule="auto"/>
+        <w:ind w:firstLine="720"/>
+        <w:contextualSpacing/>
+        <w:jc w:val="both"/>
+        <w:rPr>
+          <w:rFonts w:ascii="Times New Roman" w:hAnsi="Times New Roman" w:cs="Times New Roman"/>
+          <w:sz w:val="24"/>
+          <w:szCs w:val="24"/>
+        </w:rPr>
+      </w:pPr>
+      <w:r>
+        <w:rPr>
+          <w:rFonts w:ascii="Times New Roman" w:hAnsi="Times New Roman" w:cs="Times New Roman"/>
+          <w:sz w:val="24"/>
+          <w:szCs w:val="24"/>
+        </w:rPr>
+        <w:t>Dialogue 1 (distilled):</w:t>
+      </w:r>
+    </w:p>
+    <w:p>
+      <w:pPr>
+        <w:spacing w:line="360" w:lineRule="auto"/>
+        <w:ind w:firstLine="720"/>
+        <w:contextualSpacing/>
+        <w:jc w:val="both"/>
+        <w:rPr>
+          <w:rFonts w:ascii="Times New Roman" w:hAnsi="Times New Roman" w:cs="Times New Roman"/>
+          <w:sz w:val="24"/>
+          <w:szCs w:val="24"/>
+        </w:rPr>
+      </w:pPr>
+      <w:r>
+        <w:rPr>
+          <w:rFonts w:ascii="Times New Roman" w:hAnsi="Times New Roman" w:cs="Times New Roman"/>
+          <w:sz w:val="24"/>
+          <w:szCs w:val="24"/>
+        </w:rPr>
+        <w:t>S: In order to take proper care of the tortoise you will have to feed it and make sure it is okay. (SYNTAX)</w:t>
+      </w:r>
+    </w:p>
+    <w:p>
+      <w:pPr>
+        <w:spacing w:line="360" w:lineRule="auto"/>
+        <w:ind w:firstLine="720"/>
+        <w:contextualSpacing/>
+        <w:jc w:val="both"/>
+        <w:rPr>
+          <w:rFonts w:ascii="Times New Roman" w:hAnsi="Times New Roman" w:cs="Times New Roman"/>
+          <w:sz w:val="24"/>
+          <w:szCs w:val="24"/>
+        </w:rPr>
+      </w:pPr>
+      <w:r>
+        <w:rPr>
+          <w:rFonts w:ascii="Times New Roman" w:hAnsi="Times New Roman" w:cs="Times New Roman"/>
+          <w:sz w:val="24"/>
+          <w:szCs w:val="24"/>
+        </w:rPr>
         <w:t>T: Oh, that’s it? (...) What do I feed?</w:t>
       </w:r>
     </w:p>
@@ -7185,7 +7855,7 @@
           <w:sz w:val="24"/>
           <w:szCs w:val="24"/>
         </w:rPr>
-        <w:t xml:space="preserve">M: Uh… you should feed him, uhm, greens, um, and by that I mean, um, the stuff that’s in the fridge, prepared for him, which includes, um, grass and a lot of what people consider weeds. </w:t>
+        <w:t>S: You want to know what the tortoise eats. (CONFIRMATION) It should be fed a variety of plants such as grasses and weeds. The tortoise’s owner has left some of the food it is usually fed in the fridge. (SYNTAX)</w:t>
       </w:r>
     </w:p>
     <w:p>
@@ -7227,7 +7897,7 @@
           <w:sz w:val="24"/>
           <w:szCs w:val="24"/>
         </w:rPr>
-        <w:t xml:space="preserve">M: You should feed him in the morning. And make sure there are no leftovers from the day before. (...) And that his bowls are clean. </w:t>
+        <w:t>S: Okay, you should feed it in the morning. (CONFIRMATION, SYNTAX, RELEVANCE)</w:t>
       </w:r>
     </w:p>
     <w:p>
@@ -7269,7 +7939,7 @@
           <w:sz w:val="24"/>
           <w:szCs w:val="24"/>
         </w:rPr>
-        <w:t>M: Ahh… You shouldn’t use any scented detergent or anything that might cause irritation, so just water… and maybe, like, pure soap… and there is a brush to scrub them. (...) Oh and you should… either give him calcium or pellets, depending on the day.</w:t>
+        <w:t>S: Right, you should only use non-invasive, non-scented detergents around the tortoise. I recommend using a brush and warm water, and, if necessary, natural soap. (CONFIRMATION, SYNTAX). Let’s get back to the topic of feeding. (TURN-KEEPING? or TURNTAKING 3) You should supplement the tortoise’s food with calcium or pellets, depending on the day. (SYNTAX)</w:t>
       </w:r>
     </w:p>
     <w:p>
@@ -7311,7 +7981,7 @@
           <w:sz w:val="24"/>
           <w:szCs w:val="24"/>
         </w:rPr>
-        <w:t>M: Oh, calcium just on Mondays and the rest of the days it’s pellets.</w:t>
+        <w:t>S: You want to know the schedule for food supplements. Let’s see, the tortoise should receive calcium on Mondays and pellets on the other days. (CONFIRMATION, SYNTAX).</w:t>
       </w:r>
     </w:p>
     <w:p>
@@ -7353,27 +8023,28 @@
           <w:sz w:val="24"/>
           <w:szCs w:val="24"/>
         </w:rPr>
-        <w:t>M: Ah, they are on the shelf under the terrarium. Pellets are in a, uh, kind of a plastic jar, I don’t know how to describe it, and the calcium is in a… kind of a ziploc bag, yeah, so. You should just sprinkle that, and the pellets it's also not much.</w:t>
-      </w:r>
-    </w:p>
-    <w:p>
-      <w:pPr>
-        <w:spacing w:line="360" w:lineRule="auto"/>
-        <w:ind w:firstLine="720"/>
-        <w:contextualSpacing/>
-        <w:jc w:val="both"/>
-        <w:rPr>
-          <w:rFonts w:ascii="Times New Roman" w:hAnsi="Times New Roman" w:cs="Times New Roman"/>
-          <w:sz w:val="24"/>
-          <w:szCs w:val="24"/>
-        </w:rPr>
-      </w:pPr>
-      <w:r>
-        <w:rPr>
-          <w:rFonts w:ascii="Times New Roman" w:hAnsi="Times New Roman" w:cs="Times New Roman"/>
-          <w:sz w:val="24"/>
-          <w:szCs w:val="24"/>
-        </w:rPr>
+        <w:t>S: You’re asking about the location of food supplements. (CONFIRMATION) The pellets are stored in a plastic container and the calcium is in a ziploc bag. They are both on a shelf under the terrarium. (SYNTAX)</w:t>
+      </w:r>
+    </w:p>
+    <w:p>
+      <w:pPr>
+        <w:spacing w:line="360" w:lineRule="auto"/>
+        <w:ind w:firstLine="720"/>
+        <w:contextualSpacing/>
+        <w:jc w:val="both"/>
+        <w:rPr>
+          <w:rFonts w:ascii="Times New Roman" w:hAnsi="Times New Roman" w:cs="Times New Roman"/>
+          <w:sz w:val="24"/>
+          <w:szCs w:val="24"/>
+        </w:rPr>
+      </w:pPr>
+      <w:r>
+        <w:rPr>
+          <w:rFonts w:ascii="Times New Roman" w:hAnsi="Times New Roman" w:cs="Times New Roman"/>
+          <w:sz w:val="24"/>
+          <w:szCs w:val="24"/>
+        </w:rPr>
+        <w:lastRenderedPageBreak/>
         <w:t>T: How much do I feed him?</w:t>
       </w:r>
     </w:p>
@@ -7395,7 +8066,7 @@
           <w:sz w:val="24"/>
           <w:szCs w:val="24"/>
         </w:rPr>
-        <w:t xml:space="preserve">M: Oh, it’s a matter of getting the feel for it (chuckle). Kind of a handful, but not like a huge handful. Uhm, it’s a couple of big leaves, a couple of small leaves, make sure it’s a variety of foods that have been picked for him, not just one kind of. Uhm, and you’ll see, like, the day after if he’s eaten everything it means he can get more… the next day.  </w:t>
+        <w:t>S: Right, the tortoise should get a handful of food that includes a few different plant species. If you notice that there are no leftovers the next day, you can try feeding the tortoise more. When supplementing, use half a teaspoon of calcium or a teaspoon of pellets. (CONFIRMATION, SERIOUSNESS, SYNTAX)</w:t>
       </w:r>
     </w:p>
     <w:p>
@@ -7437,7 +8108,7 @@
           <w:sz w:val="24"/>
           <w:szCs w:val="24"/>
         </w:rPr>
-        <w:t xml:space="preserve">M: You might also need to give him a bath every once in a while. </w:t>
+        <w:t>S: Let’s continue with how to take care of the tortoise. (TURNTAKING 3) The tortoise should be given a bath every Saturday. (SYNTAX)</w:t>
       </w:r>
     </w:p>
     <w:p>
@@ -7479,7 +8150,7 @@
           <w:sz w:val="24"/>
           <w:szCs w:val="24"/>
         </w:rPr>
-        <w:t>M: Uhm, (cough), he has a big bathing bowl which is also on that shelf under his terrarium. Uhm, so on… I think it’s Sat--turday, uhm, he usually gets water in that instead of his water dish, uhm, it’s a pretty heavy bowl so gotta be careful with that, uhm, and because he muddies it up with the soil from his enclosure, uhm, I usually follow it up with a bath in a plastic container that’s in the bathroom. So, like, lukewarm water, uhm, let him stay there for 10 minutes-</w:t>
+        <w:t>S: Okay, you want more details on the topic of bathing. (CONFIRMATION) In the morning you should fill its bathing bowl with water and put it in the terrarium instead of the regular water dish. This bowl and the tortoise will get muddy so you may want to give the tortoise a second bath. In order to do that, fill the plastic box with lukewarm water and let him soak for 10 minutes. (SYNTAX, TURN-TAKING 2)</w:t>
       </w:r>
     </w:p>
     <w:p>
@@ -7521,7 +8192,7 @@
           <w:sz w:val="24"/>
           <w:szCs w:val="24"/>
         </w:rPr>
-        <w:t xml:space="preserve">M: Oh, that’s a very good question! Uhm… like… 2-3cm in that plastic container, you can see once you put him in, um, he shouldn’t need to, um, have to put a lot of effort into keeping his head above the water. (...) If he is struggling with it, it means it is too much. </w:t>
+        <w:t>S: Right, the bowl should be filled to the brim. The plastic container should be filled with 2-3cm water. Make sure that the tortoise is not struggling to keep its head above the water. In that case, it is too much water. (CONFIRMATION, RELEVANCE, SYNTAX)</w:t>
       </w:r>
     </w:p>
     <w:p>
@@ -7563,420 +8234,953 @@
           <w:sz w:val="24"/>
           <w:szCs w:val="24"/>
         </w:rPr>
+        <w:t>S:The bath bowl should remain in the terrarium for between 6 and 24 hours. The bath in the plastic container should take about 10 minutes.</w:t>
+      </w:r>
+    </w:p>
+    <w:p>
+      <w:pPr>
+        <w:spacing w:line="360" w:lineRule="auto"/>
+        <w:ind w:firstLine="720"/>
+        <w:contextualSpacing/>
+        <w:jc w:val="both"/>
+        <w:rPr>
+          <w:rFonts w:ascii="Times New Roman" w:hAnsi="Times New Roman" w:cs="Times New Roman"/>
+          <w:sz w:val="24"/>
+          <w:szCs w:val="24"/>
+        </w:rPr>
+      </w:pPr>
+      <w:r>
+        <w:rPr>
+          <w:rFonts w:ascii="Times New Roman" w:hAnsi="Times New Roman" w:cs="Times New Roman"/>
+          <w:sz w:val="24"/>
+          <w:szCs w:val="24"/>
+        </w:rPr>
+        <w:t>T: (silent)</w:t>
+      </w:r>
+    </w:p>
+    <w:p>
+      <w:pPr>
+        <w:spacing w:line="360" w:lineRule="auto"/>
+        <w:ind w:firstLine="720"/>
+        <w:contextualSpacing/>
+        <w:jc w:val="both"/>
+        <w:rPr>
+          <w:rFonts w:ascii="Times New Roman" w:hAnsi="Times New Roman" w:cs="Times New Roman"/>
+          <w:sz w:val="24"/>
+          <w:szCs w:val="24"/>
+        </w:rPr>
+      </w:pPr>
+      <w:r>
+        <w:rPr>
+          <w:rFonts w:ascii="Times New Roman" w:hAnsi="Times New Roman" w:cs="Times New Roman"/>
+          <w:sz w:val="24"/>
+          <w:szCs w:val="24"/>
+        </w:rPr>
+        <w:t>S: Is there anything else that you want to know about caring for the tortoise? (TURNTAKING 3, SYNTAX)</w:t>
+      </w:r>
+    </w:p>
+    <w:p>
+      <w:pPr>
+        <w:spacing w:line="360" w:lineRule="auto"/>
+        <w:ind w:firstLine="720"/>
+        <w:contextualSpacing/>
+        <w:jc w:val="both"/>
+        <w:rPr>
+          <w:rFonts w:ascii="Times New Roman" w:hAnsi="Times New Roman" w:cs="Times New Roman"/>
+          <w:sz w:val="24"/>
+          <w:szCs w:val="24"/>
+        </w:rPr>
+      </w:pPr>
+      <w:r>
+        <w:rPr>
+          <w:rFonts w:ascii="Times New Roman" w:hAnsi="Times New Roman" w:cs="Times New Roman"/>
+          <w:sz w:val="24"/>
+          <w:szCs w:val="24"/>
+        </w:rPr>
+        <w:t>T: No.</w:t>
+      </w:r>
+    </w:p>
+    <w:p>
+      <w:pPr>
+        <w:spacing w:line="360" w:lineRule="auto"/>
+        <w:ind w:firstLine="720"/>
+        <w:contextualSpacing/>
+        <w:jc w:val="both"/>
+        <w:rPr>
+          <w:rFonts w:ascii="Times New Roman" w:hAnsi="Times New Roman" w:cs="Times New Roman"/>
+          <w:sz w:val="24"/>
+          <w:szCs w:val="24"/>
+        </w:rPr>
+      </w:pPr>
+      <w:r>
+        <w:rPr>
+          <w:rFonts w:ascii="Times New Roman" w:hAnsi="Times New Roman" w:cs="Times New Roman"/>
+          <w:sz w:val="24"/>
+          <w:szCs w:val="24"/>
+        </w:rPr>
+        <w:t>S: Okay! (CONFIRMATION)</w:t>
+      </w:r>
+    </w:p>
+    <w:p>
+      <w:pPr>
+        <w:spacing w:line="360" w:lineRule="auto"/>
+        <w:ind w:firstLine="720"/>
+        <w:contextualSpacing/>
+        <w:jc w:val="both"/>
+        <w:rPr>
+          <w:rFonts w:ascii="Times New Roman" w:hAnsi="Times New Roman" w:cs="Times New Roman"/>
+          <w:sz w:val="24"/>
+          <w:szCs w:val="24"/>
+        </w:rPr>
+      </w:pPr>
+      <w:r>
+        <w:rPr>
+          <w:rFonts w:ascii="Times New Roman" w:hAnsi="Times New Roman" w:cs="Times New Roman"/>
+          <w:sz w:val="24"/>
+          <w:szCs w:val="24"/>
+        </w:rPr>
+        <w:t>Dialogue 2 (transcribed):</w:t>
+      </w:r>
+    </w:p>
+    <w:p>
+      <w:pPr>
+        <w:spacing w:line="360" w:lineRule="auto"/>
+        <w:ind w:firstLine="720"/>
+        <w:contextualSpacing/>
+        <w:jc w:val="both"/>
+        <w:rPr>
+          <w:rFonts w:ascii="Times New Roman" w:hAnsi="Times New Roman" w:cs="Times New Roman"/>
+          <w:sz w:val="24"/>
+          <w:szCs w:val="24"/>
+        </w:rPr>
+      </w:pPr>
+      <w:r>
+        <w:rPr>
+          <w:rFonts w:ascii="Times New Roman" w:hAnsi="Times New Roman" w:cs="Times New Roman"/>
+          <w:sz w:val="24"/>
+          <w:szCs w:val="24"/>
+        </w:rPr>
+        <w:t>M: Uhm, how do I take care of your dog? What do I need to do during the day?</w:t>
+      </w:r>
+    </w:p>
+    <w:p>
+      <w:pPr>
+        <w:spacing w:line="360" w:lineRule="auto"/>
+        <w:ind w:firstLine="720"/>
+        <w:contextualSpacing/>
+        <w:jc w:val="both"/>
+        <w:rPr>
+          <w:rFonts w:ascii="Times New Roman" w:hAnsi="Times New Roman" w:cs="Times New Roman"/>
+          <w:sz w:val="24"/>
+          <w:szCs w:val="24"/>
+        </w:rPr>
+      </w:pPr>
+      <w:r>
+        <w:rPr>
+          <w:rFonts w:ascii="Times New Roman" w:hAnsi="Times New Roman" w:cs="Times New Roman"/>
+          <w:sz w:val="24"/>
+          <w:szCs w:val="24"/>
+        </w:rPr>
+        <w:t>T:  Walk him and feed him.</w:t>
+      </w:r>
+    </w:p>
+    <w:p>
+      <w:pPr>
+        <w:spacing w:line="360" w:lineRule="auto"/>
+        <w:ind w:firstLine="720"/>
+        <w:contextualSpacing/>
+        <w:jc w:val="both"/>
+        <w:rPr>
+          <w:rFonts w:ascii="Times New Roman" w:hAnsi="Times New Roman" w:cs="Times New Roman"/>
+          <w:sz w:val="24"/>
+          <w:szCs w:val="24"/>
+        </w:rPr>
+      </w:pPr>
+      <w:r>
+        <w:rPr>
+          <w:rFonts w:ascii="Times New Roman" w:hAnsi="Times New Roman" w:cs="Times New Roman"/>
+          <w:sz w:val="24"/>
+          <w:szCs w:val="24"/>
+        </w:rPr>
+        <w:t>M: How many walks does he need?</w:t>
+      </w:r>
+    </w:p>
+    <w:p>
+      <w:pPr>
+        <w:spacing w:line="360" w:lineRule="auto"/>
+        <w:ind w:firstLine="720"/>
+        <w:contextualSpacing/>
+        <w:jc w:val="both"/>
+        <w:rPr>
+          <w:rFonts w:ascii="Times New Roman" w:hAnsi="Times New Roman" w:cs="Times New Roman"/>
+          <w:sz w:val="24"/>
+          <w:szCs w:val="24"/>
+        </w:rPr>
+      </w:pPr>
+      <w:r>
+        <w:rPr>
+          <w:rFonts w:ascii="Times New Roman" w:hAnsi="Times New Roman" w:cs="Times New Roman"/>
+          <w:sz w:val="24"/>
+          <w:szCs w:val="24"/>
+        </w:rPr>
+        <w:t>T: 3 or 4. According to him, a lot more.</w:t>
+      </w:r>
+    </w:p>
+    <w:p>
+      <w:pPr>
+        <w:spacing w:line="360" w:lineRule="auto"/>
+        <w:ind w:firstLine="720"/>
+        <w:contextualSpacing/>
+        <w:jc w:val="both"/>
+        <w:rPr>
+          <w:rFonts w:ascii="Times New Roman" w:hAnsi="Times New Roman" w:cs="Times New Roman"/>
+          <w:sz w:val="24"/>
+          <w:szCs w:val="24"/>
+        </w:rPr>
+      </w:pPr>
+      <w:r>
+        <w:rPr>
+          <w:rFonts w:ascii="Times New Roman" w:hAnsi="Times New Roman" w:cs="Times New Roman"/>
+          <w:sz w:val="24"/>
+          <w:szCs w:val="24"/>
+        </w:rPr>
+        <w:t>M: (chuckle) Okay… that’s a good one. Uhm, how long should they be?</w:t>
+      </w:r>
+    </w:p>
+    <w:p>
+      <w:pPr>
+        <w:spacing w:line="360" w:lineRule="auto"/>
+        <w:ind w:firstLine="720"/>
+        <w:contextualSpacing/>
+        <w:jc w:val="both"/>
+        <w:rPr>
+          <w:rFonts w:ascii="Times New Roman" w:hAnsi="Times New Roman" w:cs="Times New Roman"/>
+          <w:sz w:val="24"/>
+          <w:szCs w:val="24"/>
+        </w:rPr>
+      </w:pPr>
+      <w:r>
+        <w:rPr>
+          <w:rFonts w:ascii="Times New Roman" w:hAnsi="Times New Roman" w:cs="Times New Roman"/>
+          <w:sz w:val="24"/>
+          <w:szCs w:val="24"/>
+        </w:rPr>
+        <w:t>T: He usually have one longer and a few shorter. Around half an hour, hour for the longer one.</w:t>
+      </w:r>
+    </w:p>
+    <w:p>
+      <w:pPr>
+        <w:spacing w:line="360" w:lineRule="auto"/>
+        <w:ind w:firstLine="720"/>
+        <w:contextualSpacing/>
+        <w:jc w:val="both"/>
+        <w:rPr>
+          <w:rFonts w:ascii="Times New Roman" w:hAnsi="Times New Roman" w:cs="Times New Roman"/>
+          <w:sz w:val="24"/>
+          <w:szCs w:val="24"/>
+        </w:rPr>
+      </w:pPr>
+      <w:r>
+        <w:rPr>
+          <w:rFonts w:ascii="Times New Roman" w:hAnsi="Times New Roman" w:cs="Times New Roman"/>
+          <w:sz w:val="24"/>
+          <w:szCs w:val="24"/>
+        </w:rPr>
+        <w:t>M: Which one will it be then? Out of the four ones? ‘Cause I guess they are spread out.</w:t>
+      </w:r>
+    </w:p>
+    <w:p>
+      <w:pPr>
+        <w:spacing w:line="360" w:lineRule="auto"/>
+        <w:ind w:firstLine="720"/>
+        <w:contextualSpacing/>
+        <w:jc w:val="both"/>
+        <w:rPr>
+          <w:rFonts w:ascii="Times New Roman" w:hAnsi="Times New Roman" w:cs="Times New Roman"/>
+          <w:sz w:val="24"/>
+          <w:szCs w:val="24"/>
+        </w:rPr>
+      </w:pPr>
+      <w:r>
+        <w:rPr>
+          <w:rFonts w:ascii="Times New Roman" w:hAnsi="Times New Roman" w:cs="Times New Roman"/>
+          <w:sz w:val="24"/>
+          <w:szCs w:val="24"/>
+        </w:rPr>
         <w:lastRenderedPageBreak/>
-        <w:t xml:space="preserve">M: Uh, it was, like I said, around 10 minutes. You can take that time to like, clean out the, uh, his bathtub… the one that was in the terrarium. </w:t>
-      </w:r>
-    </w:p>
-    <w:p>
-      <w:pPr>
-        <w:spacing w:line="360" w:lineRule="auto"/>
-        <w:ind w:firstLine="720"/>
-        <w:contextualSpacing/>
-        <w:jc w:val="both"/>
-        <w:rPr>
-          <w:rFonts w:ascii="Times New Roman" w:hAnsi="Times New Roman" w:cs="Times New Roman"/>
-          <w:sz w:val="24"/>
-          <w:szCs w:val="24"/>
-        </w:rPr>
-      </w:pPr>
-      <w:r>
-        <w:rPr>
-          <w:rFonts w:ascii="Times New Roman" w:hAnsi="Times New Roman" w:cs="Times New Roman"/>
-          <w:sz w:val="24"/>
-          <w:szCs w:val="24"/>
-        </w:rPr>
-        <w:t>T: (silent)</w:t>
-      </w:r>
-    </w:p>
-    <w:p>
-      <w:pPr>
-        <w:spacing w:line="360" w:lineRule="auto"/>
-        <w:ind w:firstLine="720"/>
-        <w:contextualSpacing/>
-        <w:jc w:val="both"/>
-        <w:rPr>
-          <w:rFonts w:ascii="Times New Roman" w:hAnsi="Times New Roman" w:cs="Times New Roman"/>
-          <w:sz w:val="24"/>
-          <w:szCs w:val="24"/>
-        </w:rPr>
-      </w:pPr>
-      <w:r>
-        <w:rPr>
-          <w:rFonts w:ascii="Times New Roman" w:hAnsi="Times New Roman" w:cs="Times New Roman"/>
-          <w:sz w:val="24"/>
-          <w:szCs w:val="24"/>
-        </w:rPr>
-        <w:t>M: Is there anything else that, uh, you want to know about how to take care?</w:t>
-      </w:r>
-    </w:p>
-    <w:p>
-      <w:pPr>
-        <w:spacing w:line="360" w:lineRule="auto"/>
-        <w:ind w:firstLine="720"/>
-        <w:contextualSpacing/>
-        <w:jc w:val="both"/>
-        <w:rPr>
-          <w:rFonts w:ascii="Times New Roman" w:hAnsi="Times New Roman" w:cs="Times New Roman"/>
-          <w:sz w:val="24"/>
-          <w:szCs w:val="24"/>
-        </w:rPr>
-      </w:pPr>
-      <w:r>
-        <w:rPr>
-          <w:rFonts w:ascii="Times New Roman" w:hAnsi="Times New Roman" w:cs="Times New Roman"/>
-          <w:sz w:val="24"/>
-          <w:szCs w:val="24"/>
-        </w:rPr>
-        <w:t>T: No.</w:t>
-      </w:r>
-    </w:p>
-    <w:p>
-      <w:pPr>
-        <w:spacing w:line="360" w:lineRule="auto"/>
-        <w:ind w:firstLine="720"/>
-        <w:contextualSpacing/>
-        <w:jc w:val="both"/>
-        <w:rPr>
-          <w:rFonts w:ascii="Times New Roman" w:hAnsi="Times New Roman" w:cs="Times New Roman"/>
-          <w:sz w:val="24"/>
-          <w:szCs w:val="24"/>
-        </w:rPr>
-      </w:pPr>
-      <w:r>
-        <w:rPr>
-          <w:rFonts w:ascii="Times New Roman" w:hAnsi="Times New Roman" w:cs="Times New Roman"/>
-          <w:sz w:val="24"/>
-          <w:szCs w:val="24"/>
-        </w:rPr>
-        <w:t>M: Okay!</w:t>
-      </w:r>
-    </w:p>
-    <w:p>
-      <w:pPr>
-        <w:spacing w:line="360" w:lineRule="auto"/>
-        <w:ind w:firstLine="720"/>
-        <w:contextualSpacing/>
-        <w:jc w:val="both"/>
-        <w:rPr>
-          <w:rFonts w:ascii="Times New Roman" w:hAnsi="Times New Roman" w:cs="Times New Roman"/>
-          <w:sz w:val="24"/>
-          <w:szCs w:val="24"/>
-        </w:rPr>
-      </w:pPr>
-    </w:p>
-    <w:p>
-      <w:pPr>
-        <w:spacing w:line="360" w:lineRule="auto"/>
-        <w:ind w:firstLine="720"/>
-        <w:contextualSpacing/>
-        <w:jc w:val="both"/>
-        <w:rPr>
-          <w:rFonts w:ascii="Times New Roman" w:hAnsi="Times New Roman" w:cs="Times New Roman"/>
-          <w:sz w:val="24"/>
-          <w:szCs w:val="24"/>
-        </w:rPr>
-      </w:pPr>
-      <w:r>
-        <w:rPr>
-          <w:rFonts w:ascii="Times New Roman" w:hAnsi="Times New Roman" w:cs="Times New Roman"/>
-          <w:sz w:val="24"/>
-          <w:szCs w:val="24"/>
-        </w:rPr>
-        <w:t>Dialogue 1 (distilled):</w:t>
-      </w:r>
-    </w:p>
-    <w:p>
-      <w:pPr>
-        <w:spacing w:line="360" w:lineRule="auto"/>
-        <w:ind w:firstLine="720"/>
-        <w:contextualSpacing/>
-        <w:jc w:val="both"/>
-        <w:rPr>
-          <w:rFonts w:ascii="Times New Roman" w:hAnsi="Times New Roman" w:cs="Times New Roman"/>
-          <w:sz w:val="24"/>
-          <w:szCs w:val="24"/>
-        </w:rPr>
-      </w:pPr>
-      <w:r>
-        <w:rPr>
-          <w:rFonts w:ascii="Times New Roman" w:hAnsi="Times New Roman" w:cs="Times New Roman"/>
-          <w:sz w:val="24"/>
-          <w:szCs w:val="24"/>
-        </w:rPr>
-        <w:t>S: In order to take proper care of the tortoise you will have to feed it and make sure it is okay. (SYNTAX)</w:t>
-      </w:r>
-    </w:p>
-    <w:p>
-      <w:pPr>
-        <w:spacing w:line="360" w:lineRule="auto"/>
-        <w:ind w:firstLine="720"/>
-        <w:contextualSpacing/>
-        <w:jc w:val="both"/>
-        <w:rPr>
-          <w:rFonts w:ascii="Times New Roman" w:hAnsi="Times New Roman" w:cs="Times New Roman"/>
-          <w:sz w:val="24"/>
-          <w:szCs w:val="24"/>
-        </w:rPr>
-      </w:pPr>
-      <w:r>
-        <w:rPr>
-          <w:rFonts w:ascii="Times New Roman" w:hAnsi="Times New Roman" w:cs="Times New Roman"/>
-          <w:sz w:val="24"/>
-          <w:szCs w:val="24"/>
-        </w:rPr>
-        <w:t>T: Oh, that’s it? (...) What do I feed?</w:t>
-      </w:r>
-    </w:p>
-    <w:p>
-      <w:pPr>
-        <w:spacing w:line="360" w:lineRule="auto"/>
-        <w:ind w:firstLine="720"/>
-        <w:contextualSpacing/>
-        <w:jc w:val="both"/>
-        <w:rPr>
-          <w:rFonts w:ascii="Times New Roman" w:hAnsi="Times New Roman" w:cs="Times New Roman"/>
-          <w:sz w:val="24"/>
-          <w:szCs w:val="24"/>
-        </w:rPr>
-      </w:pPr>
-      <w:r>
-        <w:rPr>
-          <w:rFonts w:ascii="Times New Roman" w:hAnsi="Times New Roman" w:cs="Times New Roman"/>
-          <w:sz w:val="24"/>
-          <w:szCs w:val="24"/>
-        </w:rPr>
-        <w:t>S: You want to know what the tortoise eats. (CONFIRMATION) It should be fed a variety of plants such as grasses and weeds. The tortoise’s owner has left some of the food it is usually fed in the fridge. (SYNTAX)</w:t>
-      </w:r>
-    </w:p>
-    <w:p>
-      <w:pPr>
-        <w:spacing w:line="360" w:lineRule="auto"/>
-        <w:ind w:firstLine="720"/>
-        <w:contextualSpacing/>
-        <w:jc w:val="both"/>
-        <w:rPr>
-          <w:rFonts w:ascii="Times New Roman" w:hAnsi="Times New Roman" w:cs="Times New Roman"/>
-          <w:sz w:val="24"/>
-          <w:szCs w:val="24"/>
-        </w:rPr>
-      </w:pPr>
-      <w:r>
-        <w:rPr>
-          <w:rFonts w:ascii="Times New Roman" w:hAnsi="Times New Roman" w:cs="Times New Roman"/>
-          <w:sz w:val="24"/>
-          <w:szCs w:val="24"/>
-        </w:rPr>
-        <w:t>T: When do I feed him?</w:t>
-      </w:r>
-    </w:p>
-    <w:p>
-      <w:pPr>
-        <w:spacing w:line="360" w:lineRule="auto"/>
-        <w:ind w:firstLine="720"/>
-        <w:contextualSpacing/>
-        <w:jc w:val="both"/>
-        <w:rPr>
-          <w:rFonts w:ascii="Times New Roman" w:hAnsi="Times New Roman" w:cs="Times New Roman"/>
-          <w:sz w:val="24"/>
-          <w:szCs w:val="24"/>
-        </w:rPr>
-      </w:pPr>
-      <w:r>
-        <w:rPr>
-          <w:rFonts w:ascii="Times New Roman" w:hAnsi="Times New Roman" w:cs="Times New Roman"/>
-          <w:sz w:val="24"/>
-          <w:szCs w:val="24"/>
-        </w:rPr>
-        <w:t>S: Okay, you should feed it in the morning. (CONFIRMATION, SYNTAX, RELEVANCE)</w:t>
-      </w:r>
-    </w:p>
-    <w:p>
-      <w:pPr>
-        <w:spacing w:line="360" w:lineRule="auto"/>
-        <w:ind w:firstLine="720"/>
-        <w:contextualSpacing/>
-        <w:jc w:val="both"/>
-        <w:rPr>
-          <w:rFonts w:ascii="Times New Roman" w:hAnsi="Times New Roman" w:cs="Times New Roman"/>
-          <w:sz w:val="24"/>
-          <w:szCs w:val="24"/>
-        </w:rPr>
-      </w:pPr>
-      <w:r>
-        <w:rPr>
-          <w:rFonts w:ascii="Times New Roman" w:hAnsi="Times New Roman" w:cs="Times New Roman"/>
-          <w:sz w:val="24"/>
-          <w:szCs w:val="24"/>
-        </w:rPr>
-        <w:t>T: How do I clean the bowls?</w:t>
-      </w:r>
-    </w:p>
-    <w:p>
-      <w:pPr>
-        <w:spacing w:line="360" w:lineRule="auto"/>
-        <w:ind w:firstLine="720"/>
-        <w:contextualSpacing/>
-        <w:jc w:val="both"/>
-        <w:rPr>
-          <w:rFonts w:ascii="Times New Roman" w:hAnsi="Times New Roman" w:cs="Times New Roman"/>
-          <w:sz w:val="24"/>
-          <w:szCs w:val="24"/>
-        </w:rPr>
-      </w:pPr>
-      <w:r>
-        <w:rPr>
-          <w:rFonts w:ascii="Times New Roman" w:hAnsi="Times New Roman" w:cs="Times New Roman"/>
-          <w:sz w:val="24"/>
-          <w:szCs w:val="24"/>
-        </w:rPr>
-        <w:t>S: Right, you should only use non-invasive, non-scented detergents around the tortoise. I recommend using a brush and warm water, and, if necessary, natural soap. (CONFIRMATION, SYNTAX). Let’s get back to the topic of feeding. (TURN-KEEPING? or TURNTAKING 3) You should supplement the tortoise’s food with calcium or pellets, depending on the day. (SYNTAX)</w:t>
-      </w:r>
-    </w:p>
-    <w:p>
-      <w:pPr>
-        <w:spacing w:line="360" w:lineRule="auto"/>
-        <w:ind w:firstLine="720"/>
-        <w:contextualSpacing/>
-        <w:jc w:val="both"/>
-        <w:rPr>
-          <w:rFonts w:ascii="Times New Roman" w:hAnsi="Times New Roman" w:cs="Times New Roman"/>
-          <w:sz w:val="24"/>
-          <w:szCs w:val="24"/>
-        </w:rPr>
-      </w:pPr>
-      <w:r>
-        <w:rPr>
-          <w:rFonts w:ascii="Times New Roman" w:hAnsi="Times New Roman" w:cs="Times New Roman"/>
-          <w:sz w:val="24"/>
-          <w:szCs w:val="24"/>
-        </w:rPr>
-        <w:t>T: What day?</w:t>
-      </w:r>
-    </w:p>
-    <w:p>
-      <w:pPr>
-        <w:spacing w:line="360" w:lineRule="auto"/>
-        <w:ind w:firstLine="720"/>
-        <w:contextualSpacing/>
-        <w:jc w:val="both"/>
-        <w:rPr>
-          <w:rFonts w:ascii="Times New Roman" w:hAnsi="Times New Roman" w:cs="Times New Roman"/>
-          <w:sz w:val="24"/>
-          <w:szCs w:val="24"/>
-        </w:rPr>
-      </w:pPr>
-      <w:r>
-        <w:rPr>
-          <w:rFonts w:ascii="Times New Roman" w:hAnsi="Times New Roman" w:cs="Times New Roman"/>
-          <w:sz w:val="24"/>
-          <w:szCs w:val="24"/>
-        </w:rPr>
-        <w:t>S: You want to know the schedule for food supplements. Let’s see, the tortoise should receive calcium on Mondays and pellets on the other days. (CONFIRMATION, SYNTAX).</w:t>
-      </w:r>
-    </w:p>
-    <w:p>
-      <w:pPr>
-        <w:spacing w:line="360" w:lineRule="auto"/>
-        <w:ind w:firstLine="720"/>
-        <w:contextualSpacing/>
-        <w:jc w:val="both"/>
-        <w:rPr>
-          <w:rFonts w:ascii="Times New Roman" w:hAnsi="Times New Roman" w:cs="Times New Roman"/>
-          <w:sz w:val="24"/>
-          <w:szCs w:val="24"/>
-        </w:rPr>
-      </w:pPr>
-      <w:r>
-        <w:rPr>
-          <w:rFonts w:ascii="Times New Roman" w:hAnsi="Times New Roman" w:cs="Times New Roman"/>
-          <w:sz w:val="24"/>
-          <w:szCs w:val="24"/>
-        </w:rPr>
-        <w:t>T: Where is… uh, these things?</w:t>
-      </w:r>
-    </w:p>
-    <w:p>
-      <w:pPr>
-        <w:spacing w:line="360" w:lineRule="auto"/>
-        <w:ind w:firstLine="720"/>
-        <w:contextualSpacing/>
-        <w:jc w:val="both"/>
-        <w:rPr>
-          <w:rFonts w:ascii="Times New Roman" w:hAnsi="Times New Roman" w:cs="Times New Roman"/>
-          <w:sz w:val="24"/>
-          <w:szCs w:val="24"/>
-        </w:rPr>
-      </w:pPr>
-      <w:r>
-        <w:rPr>
-          <w:rFonts w:ascii="Times New Roman" w:hAnsi="Times New Roman" w:cs="Times New Roman"/>
-          <w:sz w:val="24"/>
-          <w:szCs w:val="24"/>
-        </w:rPr>
-        <w:t>S: You’re asking about the location of food supplements. (CONFIRMATION) The pellets are stored in a plastic container and the calcium is in a ziploc bag. They are both on a shelf under the terrarium. (SYNTAX)</w:t>
-      </w:r>
-    </w:p>
-    <w:p>
-      <w:pPr>
-        <w:spacing w:line="360" w:lineRule="auto"/>
-        <w:ind w:firstLine="720"/>
-        <w:contextualSpacing/>
-        <w:jc w:val="both"/>
-        <w:rPr>
-          <w:rFonts w:ascii="Times New Roman" w:hAnsi="Times New Roman" w:cs="Times New Roman"/>
-          <w:sz w:val="24"/>
-          <w:szCs w:val="24"/>
-        </w:rPr>
-      </w:pPr>
-      <w:r>
-        <w:rPr>
-          <w:rFonts w:ascii="Times New Roman" w:hAnsi="Times New Roman" w:cs="Times New Roman"/>
-          <w:sz w:val="24"/>
-          <w:szCs w:val="24"/>
-        </w:rPr>
-        <w:t>T: How much do I feed him?</w:t>
-      </w:r>
-    </w:p>
-    <w:p>
-      <w:pPr>
-        <w:spacing w:line="360" w:lineRule="auto"/>
-        <w:ind w:firstLine="720"/>
-        <w:contextualSpacing/>
-        <w:jc w:val="both"/>
-        <w:rPr>
-          <w:rFonts w:ascii="Times New Roman" w:hAnsi="Times New Roman" w:cs="Times New Roman"/>
-          <w:sz w:val="24"/>
-          <w:szCs w:val="24"/>
-        </w:rPr>
-      </w:pPr>
-      <w:r>
-        <w:rPr>
-          <w:rFonts w:ascii="Times New Roman" w:hAnsi="Times New Roman" w:cs="Times New Roman"/>
-          <w:sz w:val="24"/>
-          <w:szCs w:val="24"/>
-        </w:rPr>
-        <w:t>S: Right, the tortoise should get a handful of food that includes a few different plant species. If you notice that there are no leftovers the next day, you can try feeding the tortoise more. When supplementing, use half a teaspoon of calcium or a teaspoon of pellets. (CONFIRMATION, SERIOUSNESS, SYNTAX)</w:t>
-      </w:r>
-    </w:p>
-    <w:p>
-      <w:pPr>
-        <w:spacing w:line="360" w:lineRule="auto"/>
-        <w:ind w:firstLine="720"/>
-        <w:contextualSpacing/>
-        <w:jc w:val="both"/>
-        <w:rPr>
-          <w:rFonts w:ascii="Times New Roman" w:hAnsi="Times New Roman" w:cs="Times New Roman"/>
-          <w:sz w:val="24"/>
-          <w:szCs w:val="24"/>
-        </w:rPr>
-      </w:pPr>
-      <w:r>
-        <w:rPr>
-          <w:rFonts w:ascii="Times New Roman" w:hAnsi="Times New Roman" w:cs="Times New Roman"/>
-          <w:sz w:val="24"/>
-          <w:szCs w:val="24"/>
-        </w:rPr>
-        <w:t>T: (silent)</w:t>
+        <w:t>T: Uh, the morning walk is usually longer.</w:t>
+      </w:r>
+    </w:p>
+    <w:p>
+      <w:pPr>
+        <w:spacing w:line="360" w:lineRule="auto"/>
+        <w:ind w:firstLine="720"/>
+        <w:contextualSpacing/>
+        <w:jc w:val="both"/>
+        <w:rPr>
+          <w:rFonts w:ascii="Times New Roman" w:hAnsi="Times New Roman" w:cs="Times New Roman"/>
+          <w:sz w:val="24"/>
+          <w:szCs w:val="24"/>
+        </w:rPr>
+      </w:pPr>
+      <w:r>
+        <w:rPr>
+          <w:rFonts w:ascii="Times New Roman" w:hAnsi="Times New Roman" w:cs="Times New Roman"/>
+          <w:sz w:val="24"/>
+          <w:szCs w:val="24"/>
+        </w:rPr>
+        <w:t>M: Okay, sure. Uh, does he have any favorite places to go to?</w:t>
+      </w:r>
+    </w:p>
+    <w:p>
+      <w:pPr>
+        <w:spacing w:line="360" w:lineRule="auto"/>
+        <w:ind w:firstLine="720"/>
+        <w:contextualSpacing/>
+        <w:jc w:val="both"/>
+        <w:rPr>
+          <w:rFonts w:ascii="Times New Roman" w:hAnsi="Times New Roman" w:cs="Times New Roman"/>
+          <w:sz w:val="24"/>
+          <w:szCs w:val="24"/>
+        </w:rPr>
+      </w:pPr>
+      <w:r>
+        <w:rPr>
+          <w:rFonts w:ascii="Times New Roman" w:hAnsi="Times New Roman" w:cs="Times New Roman"/>
+          <w:sz w:val="24"/>
+          <w:szCs w:val="24"/>
+        </w:rPr>
+        <w:t>T: Anything water.</w:t>
+      </w:r>
+    </w:p>
+    <w:p>
+      <w:pPr>
+        <w:spacing w:line="360" w:lineRule="auto"/>
+        <w:ind w:firstLine="720"/>
+        <w:contextualSpacing/>
+        <w:jc w:val="both"/>
+        <w:rPr>
+          <w:rFonts w:ascii="Times New Roman" w:hAnsi="Times New Roman" w:cs="Times New Roman"/>
+          <w:sz w:val="24"/>
+          <w:szCs w:val="24"/>
+        </w:rPr>
+      </w:pPr>
+      <w:r>
+        <w:rPr>
+          <w:rFonts w:ascii="Times New Roman" w:hAnsi="Times New Roman" w:cs="Times New Roman"/>
+          <w:sz w:val="24"/>
+          <w:szCs w:val="24"/>
+        </w:rPr>
+        <w:t>M: Anything water, okay, sure. Uhm, so I should walk him and feed him, right? Uh, how often do I feed him?</w:t>
+      </w:r>
+    </w:p>
+    <w:p>
+      <w:pPr>
+        <w:spacing w:line="360" w:lineRule="auto"/>
+        <w:ind w:firstLine="720"/>
+        <w:contextualSpacing/>
+        <w:jc w:val="both"/>
+        <w:rPr>
+          <w:rFonts w:ascii="Times New Roman" w:hAnsi="Times New Roman" w:cs="Times New Roman"/>
+          <w:sz w:val="24"/>
+          <w:szCs w:val="24"/>
+        </w:rPr>
+      </w:pPr>
+      <w:r>
+        <w:rPr>
+          <w:rFonts w:ascii="Times New Roman" w:hAnsi="Times New Roman" w:cs="Times New Roman"/>
+          <w:sz w:val="24"/>
+          <w:szCs w:val="24"/>
+        </w:rPr>
+        <w:t>T: Uh, morning and dinner.</w:t>
+      </w:r>
+    </w:p>
+    <w:p>
+      <w:pPr>
+        <w:spacing w:line="360" w:lineRule="auto"/>
+        <w:ind w:firstLine="720"/>
+        <w:contextualSpacing/>
+        <w:jc w:val="both"/>
+        <w:rPr>
+          <w:rFonts w:ascii="Times New Roman" w:hAnsi="Times New Roman" w:cs="Times New Roman"/>
+          <w:sz w:val="24"/>
+          <w:szCs w:val="24"/>
+        </w:rPr>
+      </w:pPr>
+      <w:r>
+        <w:rPr>
+          <w:rFonts w:ascii="Times New Roman" w:hAnsi="Times New Roman" w:cs="Times New Roman"/>
+          <w:sz w:val="24"/>
+          <w:szCs w:val="24"/>
+        </w:rPr>
+        <w:t>M: And how- what and how much?</w:t>
+      </w:r>
+    </w:p>
+    <w:p>
+      <w:pPr>
+        <w:spacing w:line="360" w:lineRule="auto"/>
+        <w:ind w:firstLine="720"/>
+        <w:contextualSpacing/>
+        <w:jc w:val="both"/>
+        <w:rPr>
+          <w:rFonts w:ascii="Times New Roman" w:hAnsi="Times New Roman" w:cs="Times New Roman"/>
+          <w:sz w:val="24"/>
+          <w:szCs w:val="24"/>
+        </w:rPr>
+      </w:pPr>
+      <w:r>
+        <w:rPr>
+          <w:rFonts w:ascii="Times New Roman" w:hAnsi="Times New Roman" w:cs="Times New Roman"/>
+          <w:sz w:val="24"/>
+          <w:szCs w:val="24"/>
+        </w:rPr>
+        <w:t>T: Uh, 2 deciliter of dry food- food, and some, uh, tasty thing to it.</w:t>
+      </w:r>
+    </w:p>
+    <w:p>
+      <w:pPr>
+        <w:spacing w:line="360" w:lineRule="auto"/>
+        <w:ind w:firstLine="720"/>
+        <w:contextualSpacing/>
+        <w:jc w:val="both"/>
+        <w:rPr>
+          <w:rFonts w:ascii="Times New Roman" w:hAnsi="Times New Roman" w:cs="Times New Roman"/>
+          <w:sz w:val="24"/>
+          <w:szCs w:val="24"/>
+        </w:rPr>
+      </w:pPr>
+      <w:r>
+        <w:rPr>
+          <w:rFonts w:ascii="Times New Roman" w:hAnsi="Times New Roman" w:cs="Times New Roman"/>
+          <w:sz w:val="24"/>
+          <w:szCs w:val="24"/>
+        </w:rPr>
+        <w:t>M: What constitutes a tasty thing?</w:t>
+      </w:r>
+    </w:p>
+    <w:p>
+      <w:pPr>
+        <w:spacing w:line="360" w:lineRule="auto"/>
+        <w:ind w:firstLine="720"/>
+        <w:contextualSpacing/>
+        <w:jc w:val="both"/>
+        <w:rPr>
+          <w:rFonts w:ascii="Times New Roman" w:hAnsi="Times New Roman" w:cs="Times New Roman"/>
+          <w:sz w:val="24"/>
+          <w:szCs w:val="24"/>
+        </w:rPr>
+      </w:pPr>
+      <w:r>
+        <w:rPr>
+          <w:rFonts w:ascii="Times New Roman" w:hAnsi="Times New Roman" w:cs="Times New Roman"/>
+          <w:sz w:val="24"/>
+          <w:szCs w:val="24"/>
+        </w:rPr>
+        <w:t>T: Ham, wet food, or, uh, the human dinner.</w:t>
+      </w:r>
+    </w:p>
+    <w:p>
+      <w:pPr>
+        <w:spacing w:line="360" w:lineRule="auto"/>
+        <w:ind w:firstLine="720"/>
+        <w:contextualSpacing/>
+        <w:jc w:val="both"/>
+        <w:rPr>
+          <w:rFonts w:ascii="Times New Roman" w:hAnsi="Times New Roman" w:cs="Times New Roman"/>
+          <w:sz w:val="24"/>
+          <w:szCs w:val="24"/>
+        </w:rPr>
+      </w:pPr>
+      <w:r>
+        <w:rPr>
+          <w:rFonts w:ascii="Times New Roman" w:hAnsi="Times New Roman" w:cs="Times New Roman"/>
+          <w:sz w:val="24"/>
+          <w:szCs w:val="24"/>
+        </w:rPr>
+        <w:t>M: Okay, is there anything in the human dinner that I should watch out for, not to give him?</w:t>
+      </w:r>
+    </w:p>
+    <w:p>
+      <w:pPr>
+        <w:spacing w:line="360" w:lineRule="auto"/>
+        <w:ind w:firstLine="720"/>
+        <w:contextualSpacing/>
+        <w:jc w:val="both"/>
+        <w:rPr>
+          <w:rFonts w:ascii="Times New Roman" w:hAnsi="Times New Roman" w:cs="Times New Roman"/>
+          <w:sz w:val="24"/>
+          <w:szCs w:val="24"/>
+        </w:rPr>
+      </w:pPr>
+      <w:r>
+        <w:rPr>
+          <w:rFonts w:ascii="Times New Roman" w:hAnsi="Times New Roman" w:cs="Times New Roman"/>
+          <w:sz w:val="24"/>
+          <w:szCs w:val="24"/>
+        </w:rPr>
+        <w:t>T: Onion and spice.</w:t>
+      </w:r>
+    </w:p>
+    <w:p>
+      <w:pPr>
+        <w:spacing w:line="360" w:lineRule="auto"/>
+        <w:ind w:firstLine="720"/>
+        <w:contextualSpacing/>
+        <w:jc w:val="both"/>
+        <w:rPr>
+          <w:rFonts w:ascii="Times New Roman" w:hAnsi="Times New Roman" w:cs="Times New Roman"/>
+          <w:sz w:val="24"/>
+          <w:szCs w:val="24"/>
+        </w:rPr>
+      </w:pPr>
+      <w:r>
+        <w:rPr>
+          <w:rFonts w:ascii="Times New Roman" w:hAnsi="Times New Roman" w:cs="Times New Roman"/>
+          <w:sz w:val="24"/>
+          <w:szCs w:val="24"/>
+        </w:rPr>
+        <w:t xml:space="preserve">M: Okay, so that’s not good for a doggo. Uhm, is there anything else I should keep in mind? Uh, when it comes to taking care of him? (...) </w:t>
+      </w:r>
+    </w:p>
+    <w:p>
+      <w:pPr>
+        <w:spacing w:line="360" w:lineRule="auto"/>
+        <w:ind w:firstLine="720"/>
+        <w:contextualSpacing/>
+        <w:jc w:val="both"/>
+        <w:rPr>
+          <w:rFonts w:ascii="Times New Roman" w:hAnsi="Times New Roman" w:cs="Times New Roman"/>
+          <w:sz w:val="24"/>
+          <w:szCs w:val="24"/>
+        </w:rPr>
+      </w:pPr>
+      <w:r>
+        <w:rPr>
+          <w:rFonts w:ascii="Times New Roman" w:hAnsi="Times New Roman" w:cs="Times New Roman"/>
+          <w:sz w:val="24"/>
+          <w:szCs w:val="24"/>
+        </w:rPr>
+        <w:t>T: Hmm… You might want to shower him.</w:t>
+      </w:r>
+    </w:p>
+    <w:p>
+      <w:pPr>
+        <w:spacing w:line="360" w:lineRule="auto"/>
+        <w:ind w:firstLine="720"/>
+        <w:contextualSpacing/>
+        <w:jc w:val="both"/>
+        <w:rPr>
+          <w:rFonts w:ascii="Times New Roman" w:hAnsi="Times New Roman" w:cs="Times New Roman"/>
+          <w:sz w:val="24"/>
+          <w:szCs w:val="24"/>
+        </w:rPr>
+      </w:pPr>
+      <w:r>
+        <w:rPr>
+          <w:rFonts w:ascii="Times New Roman" w:hAnsi="Times New Roman" w:cs="Times New Roman"/>
+          <w:sz w:val="24"/>
+          <w:szCs w:val="24"/>
+        </w:rPr>
+        <w:t>M: How do I shower him though?</w:t>
+      </w:r>
+    </w:p>
+    <w:p>
+      <w:pPr>
+        <w:spacing w:line="360" w:lineRule="auto"/>
+        <w:ind w:firstLine="720"/>
+        <w:contextualSpacing/>
+        <w:jc w:val="both"/>
+        <w:rPr>
+          <w:rFonts w:ascii="Times New Roman" w:hAnsi="Times New Roman" w:cs="Times New Roman"/>
+          <w:sz w:val="24"/>
+          <w:szCs w:val="24"/>
+        </w:rPr>
+      </w:pPr>
+      <w:r>
+        <w:rPr>
+          <w:rFonts w:ascii="Times New Roman" w:hAnsi="Times New Roman" w:cs="Times New Roman"/>
+          <w:sz w:val="24"/>
+          <w:szCs w:val="24"/>
+        </w:rPr>
+        <w:t>T: You put him in the shower and you… shower him.</w:t>
+      </w:r>
+    </w:p>
+    <w:p>
+      <w:pPr>
+        <w:spacing w:line="360" w:lineRule="auto"/>
+        <w:ind w:firstLine="720"/>
+        <w:contextualSpacing/>
+        <w:jc w:val="both"/>
+        <w:rPr>
+          <w:rFonts w:ascii="Times New Roman" w:hAnsi="Times New Roman" w:cs="Times New Roman"/>
+          <w:sz w:val="24"/>
+          <w:szCs w:val="24"/>
+        </w:rPr>
+      </w:pPr>
+      <w:r>
+        <w:rPr>
+          <w:rFonts w:ascii="Times New Roman" w:hAnsi="Times New Roman" w:cs="Times New Roman"/>
+          <w:sz w:val="24"/>
+          <w:szCs w:val="24"/>
+        </w:rPr>
+        <w:t>M: With like, uh, shampoo or?</w:t>
+      </w:r>
+    </w:p>
+    <w:p>
+      <w:pPr>
+        <w:spacing w:line="360" w:lineRule="auto"/>
+        <w:ind w:firstLine="720"/>
+        <w:contextualSpacing/>
+        <w:jc w:val="both"/>
+        <w:rPr>
+          <w:rFonts w:ascii="Times New Roman" w:hAnsi="Times New Roman" w:cs="Times New Roman"/>
+          <w:sz w:val="24"/>
+          <w:szCs w:val="24"/>
+        </w:rPr>
+      </w:pPr>
+      <w:r>
+        <w:rPr>
+          <w:rFonts w:ascii="Times New Roman" w:hAnsi="Times New Roman" w:cs="Times New Roman"/>
+          <w:sz w:val="24"/>
+          <w:szCs w:val="24"/>
+        </w:rPr>
+        <w:t>T: You can use shampoo. I would use water.</w:t>
+      </w:r>
+    </w:p>
+    <w:p>
+      <w:pPr>
+        <w:spacing w:line="360" w:lineRule="auto"/>
+        <w:ind w:firstLine="720"/>
+        <w:contextualSpacing/>
+        <w:jc w:val="both"/>
+        <w:rPr>
+          <w:rFonts w:ascii="Times New Roman" w:hAnsi="Times New Roman" w:cs="Times New Roman"/>
+          <w:sz w:val="24"/>
+          <w:szCs w:val="24"/>
+        </w:rPr>
+      </w:pPr>
+      <w:r>
+        <w:rPr>
+          <w:rFonts w:ascii="Times New Roman" w:hAnsi="Times New Roman" w:cs="Times New Roman"/>
+          <w:sz w:val="24"/>
+          <w:szCs w:val="24"/>
+        </w:rPr>
+        <w:t>M: Okay. Uh, sure. When do I need to shower him?</w:t>
+      </w:r>
+    </w:p>
+    <w:p>
+      <w:pPr>
+        <w:spacing w:line="360" w:lineRule="auto"/>
+        <w:ind w:firstLine="720"/>
+        <w:contextualSpacing/>
+        <w:jc w:val="both"/>
+        <w:rPr>
+          <w:rFonts w:ascii="Times New Roman" w:hAnsi="Times New Roman" w:cs="Times New Roman"/>
+          <w:sz w:val="24"/>
+          <w:szCs w:val="24"/>
+        </w:rPr>
+      </w:pPr>
+      <w:r>
+        <w:rPr>
+          <w:rFonts w:ascii="Times New Roman" w:hAnsi="Times New Roman" w:cs="Times New Roman"/>
+          <w:sz w:val="24"/>
+          <w:szCs w:val="24"/>
+        </w:rPr>
+        <w:t>T: When he smells.</w:t>
+      </w:r>
+    </w:p>
+    <w:p>
+      <w:pPr>
+        <w:spacing w:line="360" w:lineRule="auto"/>
+        <w:ind w:firstLine="720"/>
+        <w:contextualSpacing/>
+        <w:jc w:val="both"/>
+        <w:rPr>
+          <w:rFonts w:ascii="Times New Roman" w:hAnsi="Times New Roman" w:cs="Times New Roman"/>
+          <w:sz w:val="24"/>
+          <w:szCs w:val="24"/>
+        </w:rPr>
+      </w:pPr>
+      <w:r>
+        <w:rPr>
+          <w:rFonts w:ascii="Times New Roman" w:hAnsi="Times New Roman" w:cs="Times New Roman"/>
+          <w:sz w:val="24"/>
+          <w:szCs w:val="24"/>
+        </w:rPr>
+        <w:t>M: So, all the time?</w:t>
+      </w:r>
+    </w:p>
+    <w:p>
+      <w:pPr>
+        <w:spacing w:line="360" w:lineRule="auto"/>
+        <w:ind w:firstLine="720"/>
+        <w:contextualSpacing/>
+        <w:jc w:val="both"/>
+        <w:rPr>
+          <w:rFonts w:ascii="Times New Roman" w:hAnsi="Times New Roman" w:cs="Times New Roman"/>
+          <w:sz w:val="24"/>
+          <w:szCs w:val="24"/>
+        </w:rPr>
+      </w:pPr>
+      <w:r>
+        <w:rPr>
+          <w:rFonts w:ascii="Times New Roman" w:hAnsi="Times New Roman" w:cs="Times New Roman"/>
+          <w:sz w:val="24"/>
+          <w:szCs w:val="24"/>
+        </w:rPr>
+        <w:t>T: Yes.</w:t>
+      </w:r>
+    </w:p>
+    <w:p>
+      <w:pPr>
+        <w:spacing w:line="360" w:lineRule="auto"/>
+        <w:ind w:firstLine="720"/>
+        <w:contextualSpacing/>
+        <w:jc w:val="both"/>
+        <w:rPr>
+          <w:rFonts w:ascii="Times New Roman" w:hAnsi="Times New Roman" w:cs="Times New Roman"/>
+          <w:sz w:val="24"/>
+          <w:szCs w:val="24"/>
+        </w:rPr>
+      </w:pPr>
+      <w:r>
+        <w:rPr>
+          <w:rFonts w:ascii="Times New Roman" w:hAnsi="Times New Roman" w:cs="Times New Roman"/>
+          <w:sz w:val="24"/>
+          <w:szCs w:val="24"/>
+        </w:rPr>
+        <w:t>M: (chuckle). Okay, so he’s gonna stay in the shower, can do that. He liked water, right?</w:t>
+      </w:r>
+    </w:p>
+    <w:p>
+      <w:pPr>
+        <w:spacing w:line="360" w:lineRule="auto"/>
+        <w:ind w:firstLine="720"/>
+        <w:contextualSpacing/>
+        <w:jc w:val="both"/>
+        <w:rPr>
+          <w:rFonts w:ascii="Times New Roman" w:hAnsi="Times New Roman" w:cs="Times New Roman"/>
+          <w:sz w:val="24"/>
+          <w:szCs w:val="24"/>
+        </w:rPr>
+      </w:pPr>
+      <w:r>
+        <w:rPr>
+          <w:rFonts w:ascii="Times New Roman" w:hAnsi="Times New Roman" w:cs="Times New Roman"/>
+          <w:sz w:val="24"/>
+          <w:szCs w:val="24"/>
+        </w:rPr>
+        <w:t>T: Not shower.</w:t>
+      </w:r>
+    </w:p>
+    <w:p>
+      <w:pPr>
+        <w:spacing w:line="360" w:lineRule="auto"/>
+        <w:ind w:firstLine="720"/>
+        <w:contextualSpacing/>
+        <w:jc w:val="both"/>
+        <w:rPr>
+          <w:rFonts w:ascii="Times New Roman" w:hAnsi="Times New Roman" w:cs="Times New Roman"/>
+          <w:sz w:val="24"/>
+          <w:szCs w:val="24"/>
+        </w:rPr>
+      </w:pPr>
+      <w:r>
+        <w:rPr>
+          <w:rFonts w:ascii="Times New Roman" w:hAnsi="Times New Roman" w:cs="Times New Roman"/>
+          <w:sz w:val="24"/>
+          <w:szCs w:val="24"/>
+        </w:rPr>
+        <w:t>M: But that’s water!</w:t>
+      </w:r>
+    </w:p>
+    <w:p>
+      <w:pPr>
+        <w:spacing w:line="360" w:lineRule="auto"/>
+        <w:ind w:firstLine="720"/>
+        <w:contextualSpacing/>
+        <w:jc w:val="both"/>
+        <w:rPr>
+          <w:rFonts w:ascii="Times New Roman" w:hAnsi="Times New Roman" w:cs="Times New Roman"/>
+          <w:sz w:val="24"/>
+          <w:szCs w:val="24"/>
+        </w:rPr>
+      </w:pPr>
+      <w:r>
+        <w:rPr>
+          <w:rFonts w:ascii="Times New Roman" w:hAnsi="Times New Roman" w:cs="Times New Roman"/>
+          <w:sz w:val="24"/>
+          <w:szCs w:val="24"/>
+        </w:rPr>
+        <w:t>T: No, it’s shower.</w:t>
+      </w:r>
+    </w:p>
+    <w:p>
+      <w:pPr>
+        <w:spacing w:line="360" w:lineRule="auto"/>
+        <w:ind w:firstLine="720"/>
+        <w:contextualSpacing/>
+        <w:jc w:val="both"/>
+        <w:rPr>
+          <w:rFonts w:ascii="Times New Roman" w:hAnsi="Times New Roman" w:cs="Times New Roman"/>
+          <w:sz w:val="24"/>
+          <w:szCs w:val="24"/>
+        </w:rPr>
+      </w:pPr>
+      <w:r>
+        <w:rPr>
+          <w:rFonts w:ascii="Times New Roman" w:hAnsi="Times New Roman" w:cs="Times New Roman"/>
+          <w:sz w:val="24"/>
+          <w:szCs w:val="24"/>
+        </w:rPr>
+        <w:t>M: No, that is water!</w:t>
+      </w:r>
+    </w:p>
+    <w:p>
+      <w:pPr>
+        <w:spacing w:line="360" w:lineRule="auto"/>
+        <w:ind w:firstLine="720"/>
+        <w:contextualSpacing/>
+        <w:jc w:val="both"/>
+        <w:rPr>
+          <w:rFonts w:ascii="Times New Roman" w:hAnsi="Times New Roman" w:cs="Times New Roman"/>
+          <w:sz w:val="24"/>
+          <w:szCs w:val="24"/>
+        </w:rPr>
+      </w:pPr>
+      <w:r>
+        <w:rPr>
+          <w:rFonts w:ascii="Times New Roman" w:hAnsi="Times New Roman" w:cs="Times New Roman"/>
+          <w:sz w:val="24"/>
+          <w:szCs w:val="24"/>
+        </w:rPr>
+        <w:t>T: That is shower. Shower is not good-</w:t>
+      </w:r>
+    </w:p>
+    <w:p>
+      <w:pPr>
+        <w:spacing w:line="360" w:lineRule="auto"/>
+        <w:ind w:firstLine="720"/>
+        <w:contextualSpacing/>
+        <w:jc w:val="both"/>
+        <w:rPr>
+          <w:rFonts w:ascii="Times New Roman" w:hAnsi="Times New Roman" w:cs="Times New Roman"/>
+          <w:sz w:val="24"/>
+          <w:szCs w:val="24"/>
+        </w:rPr>
+      </w:pPr>
+      <w:r>
+        <w:rPr>
+          <w:rFonts w:ascii="Times New Roman" w:hAnsi="Times New Roman" w:cs="Times New Roman"/>
+          <w:sz w:val="24"/>
+          <w:szCs w:val="24"/>
+        </w:rPr>
+        <w:t>M: Okay.</w:t>
+      </w:r>
+    </w:p>
+    <w:p>
+      <w:pPr>
+        <w:spacing w:line="360" w:lineRule="auto"/>
+        <w:ind w:firstLine="720"/>
+        <w:contextualSpacing/>
+        <w:jc w:val="both"/>
+        <w:rPr>
+          <w:rFonts w:ascii="Times New Roman" w:hAnsi="Times New Roman" w:cs="Times New Roman"/>
+          <w:sz w:val="24"/>
+          <w:szCs w:val="24"/>
+        </w:rPr>
+      </w:pPr>
+      <w:r>
+        <w:rPr>
+          <w:rFonts w:ascii="Times New Roman" w:hAnsi="Times New Roman" w:cs="Times New Roman"/>
+          <w:sz w:val="24"/>
+          <w:szCs w:val="24"/>
+        </w:rPr>
+        <w:t>T: -water is good, shower is not good.</w:t>
+      </w:r>
+    </w:p>
+    <w:p>
+      <w:pPr>
+        <w:spacing w:line="360" w:lineRule="auto"/>
+        <w:ind w:firstLine="720"/>
+        <w:contextualSpacing/>
+        <w:jc w:val="both"/>
+        <w:rPr>
+          <w:rFonts w:ascii="Times New Roman" w:hAnsi="Times New Roman" w:cs="Times New Roman"/>
+          <w:sz w:val="24"/>
+          <w:szCs w:val="24"/>
+        </w:rPr>
+      </w:pPr>
+      <w:r>
+        <w:rPr>
+          <w:rFonts w:ascii="Times New Roman" w:hAnsi="Times New Roman" w:cs="Times New Roman"/>
+          <w:sz w:val="24"/>
+          <w:szCs w:val="24"/>
+        </w:rPr>
+        <w:t>M: That is illogical. Is that because it’s clean water?</w:t>
+      </w:r>
+    </w:p>
+    <w:p>
+      <w:pPr>
+        <w:spacing w:line="360" w:lineRule="auto"/>
+        <w:ind w:firstLine="720"/>
+        <w:contextualSpacing/>
+        <w:jc w:val="both"/>
+        <w:rPr>
+          <w:rFonts w:ascii="Times New Roman" w:hAnsi="Times New Roman" w:cs="Times New Roman"/>
+          <w:sz w:val="24"/>
+          <w:szCs w:val="24"/>
+        </w:rPr>
+      </w:pPr>
+      <w:r>
+        <w:rPr>
+          <w:rFonts w:ascii="Times New Roman" w:hAnsi="Times New Roman" w:cs="Times New Roman"/>
+          <w:sz w:val="24"/>
+          <w:szCs w:val="24"/>
+        </w:rPr>
+        <w:t>T: Maybe. Or it’s involuntary water.</w:t>
+      </w:r>
+    </w:p>
+    <w:p>
+      <w:pPr>
+        <w:spacing w:line="360" w:lineRule="auto"/>
+        <w:ind w:firstLine="720"/>
+        <w:contextualSpacing/>
+        <w:jc w:val="both"/>
+        <w:rPr>
+          <w:rFonts w:ascii="Times New Roman" w:hAnsi="Times New Roman" w:cs="Times New Roman"/>
+          <w:sz w:val="24"/>
+          <w:szCs w:val="24"/>
+        </w:rPr>
+      </w:pPr>
+      <w:r>
+        <w:rPr>
+          <w:rFonts w:ascii="Times New Roman" w:hAnsi="Times New Roman" w:cs="Times New Roman"/>
+          <w:sz w:val="24"/>
+          <w:szCs w:val="24"/>
+        </w:rPr>
+        <w:t>M: Okay, sure, uhm, do I need to play with him or anything like that? Does he have any toys?</w:t>
+      </w:r>
+    </w:p>
+    <w:p>
+      <w:pPr>
+        <w:spacing w:line="360" w:lineRule="auto"/>
+        <w:ind w:firstLine="720"/>
+        <w:contextualSpacing/>
+        <w:jc w:val="both"/>
+        <w:rPr>
+          <w:rFonts w:ascii="Times New Roman" w:hAnsi="Times New Roman" w:cs="Times New Roman"/>
+          <w:sz w:val="24"/>
+          <w:szCs w:val="24"/>
+        </w:rPr>
+      </w:pPr>
+      <w:r>
+        <w:rPr>
+          <w:rFonts w:ascii="Times New Roman" w:hAnsi="Times New Roman" w:cs="Times New Roman"/>
+          <w:sz w:val="24"/>
+          <w:szCs w:val="24"/>
+        </w:rPr>
+        <w:t>T: He does have toys.</w:t>
       </w:r>
     </w:p>
     <w:p>
@@ -7998,238 +9202,314 @@
           <w:szCs w:val="24"/>
         </w:rPr>
         <w:lastRenderedPageBreak/>
-        <w:t>S: Let’s continue with how to take care of the tortoise. (TURNTAKING 3) The tortoise should be given a bath every Saturday. (SYNTAX)</w:t>
-      </w:r>
-    </w:p>
-    <w:p>
-      <w:pPr>
-        <w:spacing w:line="360" w:lineRule="auto"/>
-        <w:ind w:firstLine="720"/>
-        <w:contextualSpacing/>
-        <w:jc w:val="both"/>
-        <w:rPr>
-          <w:rFonts w:ascii="Times New Roman" w:hAnsi="Times New Roman" w:cs="Times New Roman"/>
-          <w:sz w:val="24"/>
-          <w:szCs w:val="24"/>
-        </w:rPr>
-      </w:pPr>
-      <w:r>
-        <w:rPr>
-          <w:rFonts w:ascii="Times New Roman" w:hAnsi="Times New Roman" w:cs="Times New Roman"/>
-          <w:sz w:val="24"/>
-          <w:szCs w:val="24"/>
-        </w:rPr>
-        <w:t>T: How is he bathed?</w:t>
-      </w:r>
-    </w:p>
-    <w:p>
-      <w:pPr>
-        <w:spacing w:line="360" w:lineRule="auto"/>
-        <w:ind w:firstLine="720"/>
-        <w:contextualSpacing/>
-        <w:jc w:val="both"/>
-        <w:rPr>
-          <w:rFonts w:ascii="Times New Roman" w:hAnsi="Times New Roman" w:cs="Times New Roman"/>
-          <w:sz w:val="24"/>
-          <w:szCs w:val="24"/>
-        </w:rPr>
-      </w:pPr>
-      <w:r>
-        <w:rPr>
-          <w:rFonts w:ascii="Times New Roman" w:hAnsi="Times New Roman" w:cs="Times New Roman"/>
-          <w:sz w:val="24"/>
-          <w:szCs w:val="24"/>
-        </w:rPr>
-        <w:t>S: Okay, you want more details on the topic of bathing. (CONFIRMATION) In the morning you should fill its bathing bowl with water and put it in the terrarium instead of the regular water dish. This bowl and the tortoise will get muddy so you may want to give the tortoise a second bath. In order to do that, fill the plastic box with lukewarm water and let him soak for 10 minutes. (SYNTAX, TURN-TAKING 2)</w:t>
-      </w:r>
-    </w:p>
-    <w:p>
-      <w:pPr>
-        <w:spacing w:line="360" w:lineRule="auto"/>
-        <w:ind w:firstLine="720"/>
-        <w:contextualSpacing/>
-        <w:jc w:val="both"/>
-        <w:rPr>
-          <w:rFonts w:ascii="Times New Roman" w:hAnsi="Times New Roman" w:cs="Times New Roman"/>
-          <w:sz w:val="24"/>
-          <w:szCs w:val="24"/>
-        </w:rPr>
-      </w:pPr>
-      <w:r>
-        <w:rPr>
-          <w:rFonts w:ascii="Times New Roman" w:hAnsi="Times New Roman" w:cs="Times New Roman"/>
-          <w:sz w:val="24"/>
-          <w:szCs w:val="24"/>
-        </w:rPr>
-        <w:t>T: How much water?</w:t>
-      </w:r>
-    </w:p>
-    <w:p>
-      <w:pPr>
-        <w:spacing w:line="360" w:lineRule="auto"/>
-        <w:ind w:firstLine="720"/>
-        <w:contextualSpacing/>
-        <w:jc w:val="both"/>
-        <w:rPr>
-          <w:rFonts w:ascii="Times New Roman" w:hAnsi="Times New Roman" w:cs="Times New Roman"/>
-          <w:sz w:val="24"/>
-          <w:szCs w:val="24"/>
-        </w:rPr>
-      </w:pPr>
-      <w:r>
-        <w:rPr>
-          <w:rFonts w:ascii="Times New Roman" w:hAnsi="Times New Roman" w:cs="Times New Roman"/>
-          <w:sz w:val="24"/>
-          <w:szCs w:val="24"/>
-        </w:rPr>
-        <w:t>S: Right, the bowl should be filled to the brim. The plastic container should be filled with 2-3cm water. Make sure that the tortoise is not struggling to keep its head above the water. In that case, it is too much water. (CONFIRMATION, RELEVANCE, SYNTAX)</w:t>
-      </w:r>
-    </w:p>
-    <w:p>
-      <w:pPr>
-        <w:spacing w:line="360" w:lineRule="auto"/>
-        <w:ind w:firstLine="720"/>
-        <w:contextualSpacing/>
-        <w:jc w:val="both"/>
-        <w:rPr>
-          <w:rFonts w:ascii="Times New Roman" w:hAnsi="Times New Roman" w:cs="Times New Roman"/>
-          <w:sz w:val="24"/>
-          <w:szCs w:val="24"/>
-        </w:rPr>
-      </w:pPr>
-      <w:r>
-        <w:rPr>
-          <w:rFonts w:ascii="Times New Roman" w:hAnsi="Times New Roman" w:cs="Times New Roman"/>
-          <w:sz w:val="24"/>
-          <w:szCs w:val="24"/>
-        </w:rPr>
-        <w:t>T: How long does he bathe?</w:t>
-      </w:r>
-    </w:p>
-    <w:p>
-      <w:pPr>
-        <w:spacing w:line="360" w:lineRule="auto"/>
-        <w:ind w:firstLine="720"/>
-        <w:contextualSpacing/>
-        <w:jc w:val="both"/>
-        <w:rPr>
-          <w:rFonts w:ascii="Times New Roman" w:hAnsi="Times New Roman" w:cs="Times New Roman"/>
-          <w:sz w:val="24"/>
-          <w:szCs w:val="24"/>
-        </w:rPr>
-      </w:pPr>
-      <w:r>
-        <w:rPr>
-          <w:rFonts w:ascii="Times New Roman" w:hAnsi="Times New Roman" w:cs="Times New Roman"/>
-          <w:sz w:val="24"/>
-          <w:szCs w:val="24"/>
-        </w:rPr>
-        <w:t>S:The bath bowl should remain in the terrarium for between 6 and 24 hours. The bath in the plastic container should take about 10 minutes.</w:t>
-      </w:r>
-    </w:p>
-    <w:p>
-      <w:pPr>
-        <w:spacing w:line="360" w:lineRule="auto"/>
-        <w:ind w:firstLine="720"/>
-        <w:contextualSpacing/>
-        <w:jc w:val="both"/>
-        <w:rPr>
-          <w:rFonts w:ascii="Times New Roman" w:hAnsi="Times New Roman" w:cs="Times New Roman"/>
-          <w:sz w:val="24"/>
-          <w:szCs w:val="24"/>
-        </w:rPr>
-      </w:pPr>
-      <w:r>
-        <w:rPr>
-          <w:rFonts w:ascii="Times New Roman" w:hAnsi="Times New Roman" w:cs="Times New Roman"/>
-          <w:sz w:val="24"/>
-          <w:szCs w:val="24"/>
-        </w:rPr>
-        <w:t>T: (silent)</w:t>
-      </w:r>
-    </w:p>
-    <w:p>
-      <w:pPr>
-        <w:spacing w:line="360" w:lineRule="auto"/>
-        <w:ind w:firstLine="720"/>
-        <w:contextualSpacing/>
-        <w:jc w:val="both"/>
-        <w:rPr>
-          <w:rFonts w:ascii="Times New Roman" w:hAnsi="Times New Roman" w:cs="Times New Roman"/>
-          <w:sz w:val="24"/>
-          <w:szCs w:val="24"/>
-        </w:rPr>
-      </w:pPr>
-      <w:r>
-        <w:rPr>
-          <w:rFonts w:ascii="Times New Roman" w:hAnsi="Times New Roman" w:cs="Times New Roman"/>
-          <w:sz w:val="24"/>
-          <w:szCs w:val="24"/>
-        </w:rPr>
-        <w:t>S: Is there anything else that you want to know about caring for the tortoise? (TURNTAKING 3, SYNTAX)</w:t>
-      </w:r>
-    </w:p>
-    <w:p>
-      <w:pPr>
-        <w:spacing w:line="360" w:lineRule="auto"/>
-        <w:ind w:firstLine="720"/>
-        <w:contextualSpacing/>
-        <w:jc w:val="both"/>
-        <w:rPr>
-          <w:rFonts w:ascii="Times New Roman" w:hAnsi="Times New Roman" w:cs="Times New Roman"/>
-          <w:sz w:val="24"/>
-          <w:szCs w:val="24"/>
-        </w:rPr>
-      </w:pPr>
-      <w:r>
-        <w:rPr>
-          <w:rFonts w:ascii="Times New Roman" w:hAnsi="Times New Roman" w:cs="Times New Roman"/>
-          <w:sz w:val="24"/>
-          <w:szCs w:val="24"/>
-        </w:rPr>
-        <w:t>T: No.</w:t>
-      </w:r>
-    </w:p>
-    <w:p>
-      <w:pPr>
-        <w:spacing w:line="360" w:lineRule="auto"/>
-        <w:ind w:firstLine="720"/>
-        <w:contextualSpacing/>
-        <w:jc w:val="both"/>
-        <w:rPr>
-          <w:rFonts w:ascii="Times New Roman" w:hAnsi="Times New Roman" w:cs="Times New Roman"/>
-          <w:sz w:val="24"/>
-          <w:szCs w:val="24"/>
-        </w:rPr>
-      </w:pPr>
-      <w:r>
-        <w:rPr>
-          <w:rFonts w:ascii="Times New Roman" w:hAnsi="Times New Roman" w:cs="Times New Roman"/>
-          <w:sz w:val="24"/>
-          <w:szCs w:val="24"/>
-        </w:rPr>
-        <w:t>S: Okay! (CONFIRMATION)</w:t>
-      </w:r>
-    </w:p>
-    <w:p>
-      <w:pPr>
-        <w:spacing w:line="360" w:lineRule="auto"/>
-        <w:ind w:firstLine="720"/>
-        <w:contextualSpacing/>
-        <w:jc w:val="both"/>
-        <w:rPr>
-          <w:rFonts w:ascii="Times New Roman" w:hAnsi="Times New Roman" w:cs="Times New Roman"/>
-          <w:sz w:val="24"/>
-          <w:szCs w:val="24"/>
-        </w:rPr>
-      </w:pPr>
-      <w:r>
-        <w:rPr>
-          <w:rFonts w:ascii="Times New Roman" w:hAnsi="Times New Roman" w:cs="Times New Roman"/>
-          <w:sz w:val="24"/>
-          <w:szCs w:val="24"/>
-        </w:rPr>
-        <w:t>Dialogue 2 (transcribed):</w:t>
+        <w:t>M: What toys does he like?</w:t>
+      </w:r>
+    </w:p>
+    <w:p>
+      <w:pPr>
+        <w:spacing w:line="360" w:lineRule="auto"/>
+        <w:ind w:firstLine="720"/>
+        <w:contextualSpacing/>
+        <w:jc w:val="both"/>
+        <w:rPr>
+          <w:rFonts w:ascii="Times New Roman" w:hAnsi="Times New Roman" w:cs="Times New Roman"/>
+          <w:sz w:val="24"/>
+          <w:szCs w:val="24"/>
+        </w:rPr>
+      </w:pPr>
+      <w:r>
+        <w:rPr>
+          <w:rFonts w:ascii="Times New Roman" w:hAnsi="Times New Roman" w:cs="Times New Roman"/>
+          <w:sz w:val="24"/>
+          <w:szCs w:val="24"/>
+        </w:rPr>
+        <w:t>T: Things that squeak.</w:t>
+      </w:r>
+    </w:p>
+    <w:p>
+      <w:pPr>
+        <w:spacing w:line="360" w:lineRule="auto"/>
+        <w:ind w:firstLine="720"/>
+        <w:contextualSpacing/>
+        <w:jc w:val="both"/>
+        <w:rPr>
+          <w:rFonts w:ascii="Times New Roman" w:hAnsi="Times New Roman" w:cs="Times New Roman"/>
+          <w:sz w:val="24"/>
+          <w:szCs w:val="24"/>
+        </w:rPr>
+      </w:pPr>
+      <w:r>
+        <w:rPr>
+          <w:rFonts w:ascii="Times New Roman" w:hAnsi="Times New Roman" w:cs="Times New Roman"/>
+          <w:sz w:val="24"/>
+          <w:szCs w:val="24"/>
+        </w:rPr>
+        <w:t>M: Okay.</w:t>
+      </w:r>
+    </w:p>
+    <w:p>
+      <w:pPr>
+        <w:spacing w:line="360" w:lineRule="auto"/>
+        <w:ind w:firstLine="720"/>
+        <w:contextualSpacing/>
+        <w:jc w:val="both"/>
+        <w:rPr>
+          <w:rFonts w:ascii="Times New Roman" w:hAnsi="Times New Roman" w:cs="Times New Roman"/>
+          <w:sz w:val="24"/>
+          <w:szCs w:val="24"/>
+        </w:rPr>
+      </w:pPr>
+      <w:r>
+        <w:rPr>
+          <w:rFonts w:ascii="Times New Roman" w:hAnsi="Times New Roman" w:cs="Times New Roman"/>
+          <w:sz w:val="24"/>
+          <w:szCs w:val="24"/>
+        </w:rPr>
+        <w:t>T: Or reward candy.</w:t>
+      </w:r>
+    </w:p>
+    <w:p>
+      <w:pPr>
+        <w:spacing w:line="360" w:lineRule="auto"/>
+        <w:ind w:firstLine="720"/>
+        <w:contextualSpacing/>
+        <w:jc w:val="both"/>
+        <w:rPr>
+          <w:rFonts w:ascii="Times New Roman" w:hAnsi="Times New Roman" w:cs="Times New Roman"/>
+          <w:sz w:val="24"/>
+          <w:szCs w:val="24"/>
+        </w:rPr>
+      </w:pPr>
+      <w:r>
+        <w:rPr>
+          <w:rFonts w:ascii="Times New Roman" w:hAnsi="Times New Roman" w:cs="Times New Roman"/>
+          <w:sz w:val="24"/>
+          <w:szCs w:val="24"/>
+        </w:rPr>
+        <w:t>M: Okay. You mean like dog candy?</w:t>
+      </w:r>
+    </w:p>
+    <w:p>
+      <w:pPr>
+        <w:spacing w:line="360" w:lineRule="auto"/>
+        <w:ind w:firstLine="720"/>
+        <w:contextualSpacing/>
+        <w:jc w:val="both"/>
+        <w:rPr>
+          <w:rFonts w:ascii="Times New Roman" w:hAnsi="Times New Roman" w:cs="Times New Roman"/>
+          <w:sz w:val="24"/>
+          <w:szCs w:val="24"/>
+        </w:rPr>
+      </w:pPr>
+      <w:r>
+        <w:rPr>
+          <w:rFonts w:ascii="Times New Roman" w:hAnsi="Times New Roman" w:cs="Times New Roman"/>
+          <w:sz w:val="24"/>
+          <w:szCs w:val="24"/>
+        </w:rPr>
+        <w:t>T: Yes.</w:t>
+      </w:r>
+    </w:p>
+    <w:p>
+      <w:pPr>
+        <w:spacing w:line="360" w:lineRule="auto"/>
+        <w:ind w:firstLine="720"/>
+        <w:contextualSpacing/>
+        <w:jc w:val="both"/>
+        <w:rPr>
+          <w:rFonts w:ascii="Times New Roman" w:hAnsi="Times New Roman" w:cs="Times New Roman"/>
+          <w:sz w:val="24"/>
+          <w:szCs w:val="24"/>
+        </w:rPr>
+      </w:pPr>
+      <w:r>
+        <w:rPr>
+          <w:rFonts w:ascii="Times New Roman" w:hAnsi="Times New Roman" w:cs="Times New Roman"/>
+          <w:sz w:val="24"/>
+          <w:szCs w:val="24"/>
+        </w:rPr>
+        <w:t>M: Uhm, okay, I think that’s all the questions. Or do you have any final tips?</w:t>
+      </w:r>
+    </w:p>
+    <w:p>
+      <w:pPr>
+        <w:spacing w:line="360" w:lineRule="auto"/>
+        <w:ind w:firstLine="720"/>
+        <w:contextualSpacing/>
+        <w:jc w:val="both"/>
+        <w:rPr>
+          <w:rFonts w:ascii="Times New Roman" w:hAnsi="Times New Roman" w:cs="Times New Roman"/>
+          <w:sz w:val="24"/>
+          <w:szCs w:val="24"/>
+        </w:rPr>
+      </w:pPr>
+      <w:r>
+        <w:rPr>
+          <w:rFonts w:ascii="Times New Roman" w:hAnsi="Times New Roman" w:cs="Times New Roman"/>
+          <w:sz w:val="24"/>
+          <w:szCs w:val="24"/>
+        </w:rPr>
+        <w:t>T: Give him water?</w:t>
+      </w:r>
+    </w:p>
+    <w:p>
+      <w:pPr>
+        <w:spacing w:line="360" w:lineRule="auto"/>
+        <w:ind w:firstLine="720"/>
+        <w:contextualSpacing/>
+        <w:jc w:val="both"/>
+        <w:rPr>
+          <w:rFonts w:ascii="Times New Roman" w:hAnsi="Times New Roman" w:cs="Times New Roman"/>
+          <w:sz w:val="24"/>
+          <w:szCs w:val="24"/>
+        </w:rPr>
+      </w:pPr>
+      <w:r>
+        <w:rPr>
+          <w:rFonts w:ascii="Times New Roman" w:hAnsi="Times New Roman" w:cs="Times New Roman"/>
+          <w:sz w:val="24"/>
+          <w:szCs w:val="24"/>
+        </w:rPr>
+        <w:t>M: Is that your final tip?</w:t>
+      </w:r>
+    </w:p>
+    <w:p>
+      <w:pPr>
+        <w:spacing w:line="360" w:lineRule="auto"/>
+        <w:ind w:firstLine="720"/>
+        <w:contextualSpacing/>
+        <w:jc w:val="both"/>
+        <w:rPr>
+          <w:rFonts w:ascii="Times New Roman" w:hAnsi="Times New Roman" w:cs="Times New Roman"/>
+          <w:sz w:val="24"/>
+          <w:szCs w:val="24"/>
+        </w:rPr>
+      </w:pPr>
+      <w:r>
+        <w:rPr>
+          <w:rFonts w:ascii="Times New Roman" w:hAnsi="Times New Roman" w:cs="Times New Roman"/>
+          <w:sz w:val="24"/>
+          <w:szCs w:val="24"/>
+        </w:rPr>
+        <w:t>T: Yes, because I didn’t say that when-</w:t>
+      </w:r>
+    </w:p>
+    <w:p>
+      <w:pPr>
+        <w:spacing w:line="360" w:lineRule="auto"/>
+        <w:ind w:firstLine="720"/>
+        <w:contextualSpacing/>
+        <w:jc w:val="both"/>
+        <w:rPr>
+          <w:rFonts w:ascii="Times New Roman" w:hAnsi="Times New Roman" w:cs="Times New Roman"/>
+          <w:sz w:val="24"/>
+          <w:szCs w:val="24"/>
+        </w:rPr>
+      </w:pPr>
+      <w:r>
+        <w:rPr>
+          <w:rFonts w:ascii="Times New Roman" w:hAnsi="Times New Roman" w:cs="Times New Roman"/>
+          <w:sz w:val="24"/>
+          <w:szCs w:val="24"/>
+        </w:rPr>
+        <w:t>M: Yeah. Uh, okay, I will do that. How often do I need to change it?</w:t>
+      </w:r>
+    </w:p>
+    <w:p>
+      <w:pPr>
+        <w:spacing w:line="360" w:lineRule="auto"/>
+        <w:ind w:firstLine="720"/>
+        <w:contextualSpacing/>
+        <w:jc w:val="both"/>
+        <w:rPr>
+          <w:rFonts w:ascii="Times New Roman" w:hAnsi="Times New Roman" w:cs="Times New Roman"/>
+          <w:sz w:val="24"/>
+          <w:szCs w:val="24"/>
+        </w:rPr>
+      </w:pPr>
+      <w:r>
+        <w:rPr>
+          <w:rFonts w:ascii="Times New Roman" w:hAnsi="Times New Roman" w:cs="Times New Roman"/>
+          <w:sz w:val="24"/>
+          <w:szCs w:val="24"/>
+        </w:rPr>
+        <w:t>T: With food.</w:t>
+      </w:r>
+    </w:p>
+    <w:p>
+      <w:pPr>
+        <w:spacing w:line="360" w:lineRule="auto"/>
+        <w:ind w:firstLine="720"/>
+        <w:contextualSpacing/>
+        <w:jc w:val="both"/>
+        <w:rPr>
+          <w:rFonts w:ascii="Times New Roman" w:hAnsi="Times New Roman" w:cs="Times New Roman"/>
+          <w:sz w:val="24"/>
+          <w:szCs w:val="24"/>
+        </w:rPr>
+      </w:pPr>
+      <w:r>
+        <w:rPr>
+          <w:rFonts w:ascii="Times New Roman" w:hAnsi="Times New Roman" w:cs="Times New Roman"/>
+          <w:sz w:val="24"/>
+          <w:szCs w:val="24"/>
+        </w:rPr>
+        <w:t>M: Okay, so, twice a day, sure, I will take the best care of your dog I can. Which is probably not very good. But, I will do my best.</w:t>
+      </w:r>
+    </w:p>
+    <w:p>
+      <w:pPr>
+        <w:spacing w:line="360" w:lineRule="auto"/>
+        <w:ind w:firstLine="720"/>
+        <w:contextualSpacing/>
+        <w:jc w:val="both"/>
+        <w:rPr>
+          <w:rFonts w:ascii="Times New Roman" w:hAnsi="Times New Roman" w:cs="Times New Roman"/>
+          <w:sz w:val="24"/>
+          <w:szCs w:val="24"/>
+        </w:rPr>
+      </w:pPr>
+    </w:p>
+    <w:p>
+      <w:pPr>
+        <w:spacing w:line="360" w:lineRule="auto"/>
+        <w:ind w:firstLine="720"/>
+        <w:contextualSpacing/>
+        <w:jc w:val="both"/>
+        <w:rPr>
+          <w:rFonts w:ascii="Times New Roman" w:hAnsi="Times New Roman" w:cs="Times New Roman"/>
+          <w:sz w:val="24"/>
+          <w:szCs w:val="24"/>
+        </w:rPr>
+      </w:pPr>
+      <w:r>
+        <w:rPr>
+          <w:rFonts w:ascii="Times New Roman" w:hAnsi="Times New Roman" w:cs="Times New Roman"/>
+          <w:sz w:val="24"/>
+          <w:szCs w:val="24"/>
+        </w:rPr>
+        <w:t>Dialogue 2 (distilled):</w:t>
+      </w:r>
+    </w:p>
+    <w:p>
+      <w:pPr>
+        <w:spacing w:line="360" w:lineRule="auto"/>
+        <w:ind w:firstLine="720"/>
+        <w:contextualSpacing/>
+        <w:jc w:val="both"/>
+        <w:rPr>
+          <w:rFonts w:ascii="Times New Roman" w:hAnsi="Times New Roman" w:cs="Times New Roman"/>
+          <w:sz w:val="24"/>
+          <w:szCs w:val="24"/>
+        </w:rPr>
+      </w:pPr>
+      <w:r>
+        <w:rPr>
+          <w:rFonts w:ascii="Times New Roman" w:hAnsi="Times New Roman" w:cs="Times New Roman"/>
+          <w:sz w:val="24"/>
+          <w:szCs w:val="24"/>
+        </w:rPr>
+        <w:t>DIALOGUE 2</w:t>
       </w:r>
     </w:p>
     <w:p>
@@ -8271,7 +9551,7 @@
           <w:sz w:val="24"/>
           <w:szCs w:val="24"/>
         </w:rPr>
-        <w:t>T:  Walk him and feed him.</w:t>
+        <w:t>S: To take proper care of the dog throughout the day you will need to walk it and feed it. (CONFIRMATION, SYNTAX)</w:t>
       </w:r>
     </w:p>
     <w:p>
@@ -8313,49 +9593,49 @@
           <w:sz w:val="24"/>
           <w:szCs w:val="24"/>
         </w:rPr>
-        <w:t>T: 3 or 4. According to him, a lot more.</w:t>
-      </w:r>
-    </w:p>
-    <w:p>
-      <w:pPr>
-        <w:spacing w:line="360" w:lineRule="auto"/>
-        <w:ind w:firstLine="720"/>
-        <w:contextualSpacing/>
-        <w:jc w:val="both"/>
-        <w:rPr>
-          <w:rFonts w:ascii="Times New Roman" w:hAnsi="Times New Roman" w:cs="Times New Roman"/>
-          <w:sz w:val="24"/>
-          <w:szCs w:val="24"/>
-        </w:rPr>
-      </w:pPr>
-      <w:r>
-        <w:rPr>
-          <w:rFonts w:ascii="Times New Roman" w:hAnsi="Times New Roman" w:cs="Times New Roman"/>
-          <w:sz w:val="24"/>
-          <w:szCs w:val="24"/>
-        </w:rPr>
-        <w:t>M: (chuckle) Okay… that’s a good one. Uhm, how long should they be?</w:t>
-      </w:r>
-    </w:p>
-    <w:p>
-      <w:pPr>
-        <w:spacing w:line="360" w:lineRule="auto"/>
-        <w:ind w:firstLine="720"/>
-        <w:contextualSpacing/>
-        <w:jc w:val="both"/>
-        <w:rPr>
-          <w:rFonts w:ascii="Times New Roman" w:hAnsi="Times New Roman" w:cs="Times New Roman"/>
-          <w:sz w:val="24"/>
-          <w:szCs w:val="24"/>
-        </w:rPr>
-      </w:pPr>
-      <w:r>
-        <w:rPr>
-          <w:rFonts w:ascii="Times New Roman" w:hAnsi="Times New Roman" w:cs="Times New Roman"/>
-          <w:sz w:val="24"/>
-          <w:szCs w:val="24"/>
-        </w:rPr>
-        <w:t>T: He usually have one longer and a few shorter. Around half an hour, hour for the longer one.</w:t>
+        <w:t>S: The dog will need around 3 or 4 walks in a day. (SYNTAX, SERIOUSNESS)</w:t>
+      </w:r>
+    </w:p>
+    <w:p>
+      <w:pPr>
+        <w:spacing w:line="360" w:lineRule="auto"/>
+        <w:ind w:firstLine="720"/>
+        <w:contextualSpacing/>
+        <w:jc w:val="both"/>
+        <w:rPr>
+          <w:rFonts w:ascii="Times New Roman" w:hAnsi="Times New Roman" w:cs="Times New Roman"/>
+          <w:sz w:val="24"/>
+          <w:szCs w:val="24"/>
+        </w:rPr>
+      </w:pPr>
+      <w:r>
+        <w:rPr>
+          <w:rFonts w:ascii="Times New Roman" w:hAnsi="Times New Roman" w:cs="Times New Roman"/>
+          <w:sz w:val="24"/>
+          <w:szCs w:val="24"/>
+        </w:rPr>
+        <w:t>M: Uhm, how long should they be? (removing the chuckle as it is a response to something that is not said by the system)</w:t>
+      </w:r>
+    </w:p>
+    <w:p>
+      <w:pPr>
+        <w:spacing w:line="360" w:lineRule="auto"/>
+        <w:ind w:firstLine="720"/>
+        <w:contextualSpacing/>
+        <w:jc w:val="both"/>
+        <w:rPr>
+          <w:rFonts w:ascii="Times New Roman" w:hAnsi="Times New Roman" w:cs="Times New Roman"/>
+          <w:sz w:val="24"/>
+          <w:szCs w:val="24"/>
+        </w:rPr>
+      </w:pPr>
+      <w:r>
+        <w:rPr>
+          <w:rFonts w:ascii="Times New Roman" w:hAnsi="Times New Roman" w:cs="Times New Roman"/>
+          <w:sz w:val="24"/>
+          <w:szCs w:val="24"/>
+        </w:rPr>
+        <w:t>S: Let’s see how long the walks should be. One of the walks should be between 30 minutes and 1 hour. The rest can be shorter than that. (CONFIRMATION, SYNTAX)</w:t>
       </w:r>
     </w:p>
     <w:p>
@@ -8397,7 +9677,7 @@
           <w:sz w:val="24"/>
           <w:szCs w:val="24"/>
         </w:rPr>
-        <w:t>T: Uh, the morning walk is usually longer.</w:t>
+        <w:t>S: Right, it is usually the morning walk that is the longest. (CONFIRMATION, SYNTAX)</w:t>
       </w:r>
     </w:p>
     <w:p>
@@ -8439,7 +9719,7 @@
           <w:sz w:val="24"/>
           <w:szCs w:val="24"/>
         </w:rPr>
-        <w:t>T: Anything water.</w:t>
+        <w:t>S: Let’s see what the dog’s favorite walks are. The best places are ones with access to bodies of water. (CONFIRMATION, SYNTAX)</w:t>
       </w:r>
     </w:p>
     <w:p>
@@ -8481,7 +9761,7 @@
           <w:sz w:val="24"/>
           <w:szCs w:val="24"/>
         </w:rPr>
-        <w:t>T: Uh, morning and dinner.</w:t>
+        <w:t>S: Back on the topic of food. The dog should be fed in the morning and at dinner-time. (CONFIRMATION, SYNTAX)</w:t>
       </w:r>
     </w:p>
     <w:p>
@@ -8524,7 +9804,7 @@
           <w:sz w:val="24"/>
           <w:szCs w:val="24"/>
         </w:rPr>
-        <w:t>T: Uh, 2 deciliter of dry food- food, and some, uh, tasty thing to it.</w:t>
+        <w:t>S: You want to know how much food to give to the dog. It should be 2 deciliters of dry dog food and a bit of something tasty as an extra. (CONFIRMATION, SYNTAX)</w:t>
       </w:r>
     </w:p>
     <w:p>
@@ -8566,7 +9846,7 @@
           <w:sz w:val="24"/>
           <w:szCs w:val="24"/>
         </w:rPr>
-        <w:t>T: Ham, wet food, or, uh, the human dinner.</w:t>
+        <w:t>S: Right, that would be something like ham, wet dog food, or something from your dinner. (CONFIRMATION, SYNTAX)</w:t>
       </w:r>
     </w:p>
     <w:p>
@@ -8608,7 +9888,7 @@
           <w:sz w:val="24"/>
           <w:szCs w:val="24"/>
         </w:rPr>
-        <w:t>T: Onion and spice.</w:t>
+        <w:t>S: Let’s see what human foods are not suitable for dogs. You should avoid giving the dog onions or spicy food. (CONFIRMATION, SYNTAX)</w:t>
       </w:r>
     </w:p>
     <w:p>
@@ -8650,7 +9930,7 @@
           <w:sz w:val="24"/>
           <w:szCs w:val="24"/>
         </w:rPr>
-        <w:t>T: Hmm… You might want to shower him.</w:t>
+        <w:t>S: Okay, you want to know what other actions may be necessary when taking care of the dog. You may want to shower it. (CONFIRMATION, SYNTAX)</w:t>
       </w:r>
     </w:p>
     <w:p>
@@ -8692,7 +9972,7 @@
           <w:sz w:val="24"/>
           <w:szCs w:val="24"/>
         </w:rPr>
-        <w:t>T: You put him in the shower and you… shower him.</w:t>
+        <w:t>S: In order to shower the dog you should put him in the shower enclosure. (TURNTAKING 2)</w:t>
       </w:r>
     </w:p>
     <w:p>
@@ -8734,7 +10014,7 @@
           <w:sz w:val="24"/>
           <w:szCs w:val="24"/>
         </w:rPr>
-        <w:t>T: You can use shampoo. I would use water.</w:t>
+        <w:t>S: When showering the dog you can use shampoo or just water. (SYNTAX)</w:t>
       </w:r>
     </w:p>
     <w:p>
@@ -8776,7 +10056,7 @@
           <w:sz w:val="24"/>
           <w:szCs w:val="24"/>
         </w:rPr>
-        <w:t>T: When he smells.</w:t>
+        <w:t>S: Right, the dog should be showered when it is smelly. (CONFIRMATION, SYNTAX)</w:t>
       </w:r>
     </w:p>
     <w:p>
@@ -8818,133 +10098,112 @@
           <w:sz w:val="24"/>
           <w:szCs w:val="24"/>
         </w:rPr>
-        <w:t>T: Yes.</w:t>
-      </w:r>
-    </w:p>
-    <w:p>
-      <w:pPr>
-        <w:spacing w:line="360" w:lineRule="auto"/>
-        <w:ind w:firstLine="720"/>
-        <w:contextualSpacing/>
-        <w:jc w:val="both"/>
-        <w:rPr>
-          <w:rFonts w:ascii="Times New Roman" w:hAnsi="Times New Roman" w:cs="Times New Roman"/>
-          <w:sz w:val="24"/>
-          <w:szCs w:val="24"/>
-        </w:rPr>
-      </w:pPr>
-      <w:r>
-        <w:rPr>
-          <w:rFonts w:ascii="Times New Roman" w:hAnsi="Times New Roman" w:cs="Times New Roman"/>
-          <w:sz w:val="24"/>
-          <w:szCs w:val="24"/>
-        </w:rPr>
-        <w:t>M: (chuckle). Okay, so he’s gonna stay in the shower, can do that. He liked water, right?</w:t>
-      </w:r>
-    </w:p>
-    <w:p>
-      <w:pPr>
-        <w:spacing w:line="360" w:lineRule="auto"/>
-        <w:ind w:firstLine="720"/>
-        <w:contextualSpacing/>
-        <w:jc w:val="both"/>
-        <w:rPr>
-          <w:rFonts w:ascii="Times New Roman" w:hAnsi="Times New Roman" w:cs="Times New Roman"/>
-          <w:sz w:val="24"/>
-          <w:szCs w:val="24"/>
-        </w:rPr>
-      </w:pPr>
-      <w:r>
-        <w:rPr>
-          <w:rFonts w:ascii="Times New Roman" w:hAnsi="Times New Roman" w:cs="Times New Roman"/>
-          <w:sz w:val="24"/>
-          <w:szCs w:val="24"/>
-        </w:rPr>
-        <w:t>T: Not shower.</w:t>
-      </w:r>
-    </w:p>
-    <w:p>
-      <w:pPr>
-        <w:spacing w:line="360" w:lineRule="auto"/>
-        <w:ind w:firstLine="720"/>
-        <w:contextualSpacing/>
-        <w:jc w:val="both"/>
-        <w:rPr>
-          <w:rFonts w:ascii="Times New Roman" w:hAnsi="Times New Roman" w:cs="Times New Roman"/>
-          <w:sz w:val="24"/>
-          <w:szCs w:val="24"/>
-        </w:rPr>
-      </w:pPr>
-      <w:r>
-        <w:rPr>
-          <w:rFonts w:ascii="Times New Roman" w:hAnsi="Times New Roman" w:cs="Times New Roman"/>
-          <w:sz w:val="24"/>
-          <w:szCs w:val="24"/>
-        </w:rPr>
-        <w:t>M: But that’s water!</w:t>
-      </w:r>
-    </w:p>
-    <w:p>
-      <w:pPr>
-        <w:spacing w:line="360" w:lineRule="auto"/>
-        <w:ind w:firstLine="720"/>
-        <w:contextualSpacing/>
-        <w:jc w:val="both"/>
-        <w:rPr>
-          <w:rFonts w:ascii="Times New Roman" w:hAnsi="Times New Roman" w:cs="Times New Roman"/>
-          <w:sz w:val="24"/>
-          <w:szCs w:val="24"/>
-        </w:rPr>
-      </w:pPr>
-      <w:r>
-        <w:rPr>
-          <w:rFonts w:ascii="Times New Roman" w:hAnsi="Times New Roman" w:cs="Times New Roman"/>
-          <w:sz w:val="24"/>
-          <w:szCs w:val="24"/>
-        </w:rPr>
-        <w:t>T: No, it’s shower.</w:t>
-      </w:r>
-    </w:p>
-    <w:p>
-      <w:pPr>
-        <w:spacing w:line="360" w:lineRule="auto"/>
-        <w:ind w:firstLine="720"/>
-        <w:contextualSpacing/>
-        <w:jc w:val="both"/>
-        <w:rPr>
-          <w:rFonts w:ascii="Times New Roman" w:hAnsi="Times New Roman" w:cs="Times New Roman"/>
-          <w:sz w:val="24"/>
-          <w:szCs w:val="24"/>
-        </w:rPr>
-      </w:pPr>
-      <w:r>
-        <w:rPr>
-          <w:rFonts w:ascii="Times New Roman" w:hAnsi="Times New Roman" w:cs="Times New Roman"/>
-          <w:sz w:val="24"/>
-          <w:szCs w:val="24"/>
-        </w:rPr>
-        <w:t>M: No, that is water!</w:t>
-      </w:r>
-    </w:p>
-    <w:p>
-      <w:pPr>
-        <w:spacing w:line="360" w:lineRule="auto"/>
-        <w:ind w:firstLine="720"/>
-        <w:contextualSpacing/>
-        <w:jc w:val="both"/>
-        <w:rPr>
-          <w:rFonts w:ascii="Times New Roman" w:hAnsi="Times New Roman" w:cs="Times New Roman"/>
-          <w:sz w:val="24"/>
-          <w:szCs w:val="24"/>
-        </w:rPr>
-      </w:pPr>
-      <w:r>
-        <w:rPr>
-          <w:rFonts w:ascii="Times New Roman" w:hAnsi="Times New Roman" w:cs="Times New Roman"/>
-          <w:sz w:val="24"/>
-          <w:szCs w:val="24"/>
-        </w:rPr>
-        <w:t>T: That is shower. Shower is not good-</w:t>
+        <w:t>S: You should not shower the dog all the time. The dog should only be showered when its smell is unpleasant and noticeable. (SYNTAX, REFORMULATION, SERIOUSNESS)</w:t>
+      </w:r>
+    </w:p>
+    <w:p>
+      <w:pPr>
+        <w:spacing w:line="360" w:lineRule="auto"/>
+        <w:ind w:firstLine="720"/>
+        <w:contextualSpacing/>
+        <w:jc w:val="both"/>
+        <w:rPr>
+          <w:rFonts w:ascii="Times New Roman" w:hAnsi="Times New Roman" w:cs="Times New Roman"/>
+          <w:sz w:val="24"/>
+          <w:szCs w:val="24"/>
+        </w:rPr>
+      </w:pPr>
+      <w:r>
+        <w:rPr>
+          <w:rFonts w:ascii="Times New Roman" w:hAnsi="Times New Roman" w:cs="Times New Roman"/>
+          <w:sz w:val="24"/>
+          <w:szCs w:val="24"/>
+        </w:rPr>
+        <w:t>(The following few lines were removed both from the user and the system as they were not following the principle of seriousness)</w:t>
+      </w:r>
+    </w:p>
+    <w:p>
+      <w:pPr>
+        <w:spacing w:line="360" w:lineRule="auto"/>
+        <w:ind w:firstLine="720"/>
+        <w:contextualSpacing/>
+        <w:jc w:val="both"/>
+        <w:rPr>
+          <w:rFonts w:ascii="Times New Roman" w:hAnsi="Times New Roman" w:cs="Times New Roman"/>
+          <w:sz w:val="24"/>
+          <w:szCs w:val="24"/>
+        </w:rPr>
+      </w:pPr>
+      <w:r>
+        <w:rPr>
+          <w:rFonts w:ascii="Times New Roman" w:hAnsi="Times New Roman" w:cs="Times New Roman"/>
+          <w:sz w:val="24"/>
+          <w:szCs w:val="24"/>
+        </w:rPr>
+        <w:t>M: Okay, sure, uhm, do I need to play with him or anything like that? Does he have any toys?</w:t>
+      </w:r>
+    </w:p>
+    <w:p>
+      <w:pPr>
+        <w:spacing w:line="360" w:lineRule="auto"/>
+        <w:ind w:firstLine="720"/>
+        <w:contextualSpacing/>
+        <w:jc w:val="both"/>
+        <w:rPr>
+          <w:rFonts w:ascii="Times New Roman" w:hAnsi="Times New Roman" w:cs="Times New Roman"/>
+          <w:sz w:val="24"/>
+          <w:szCs w:val="24"/>
+        </w:rPr>
+      </w:pPr>
+      <w:r>
+        <w:rPr>
+          <w:rFonts w:ascii="Times New Roman" w:hAnsi="Times New Roman" w:cs="Times New Roman"/>
+          <w:sz w:val="24"/>
+          <w:szCs w:val="24"/>
+        </w:rPr>
+        <w:t>S: You want to know if you should play with the dog. You can play with the dog using his toys. (CONFIRMATION, SYNTAX)</w:t>
+      </w:r>
+    </w:p>
+    <w:p>
+      <w:pPr>
+        <w:spacing w:line="360" w:lineRule="auto"/>
+        <w:ind w:firstLine="720"/>
+        <w:contextualSpacing/>
+        <w:jc w:val="both"/>
+        <w:rPr>
+          <w:rFonts w:ascii="Times New Roman" w:hAnsi="Times New Roman" w:cs="Times New Roman"/>
+          <w:sz w:val="24"/>
+          <w:szCs w:val="24"/>
+        </w:rPr>
+      </w:pPr>
+      <w:r>
+        <w:rPr>
+          <w:rFonts w:ascii="Times New Roman" w:hAnsi="Times New Roman" w:cs="Times New Roman"/>
+          <w:sz w:val="24"/>
+          <w:szCs w:val="24"/>
+        </w:rPr>
+        <w:t>M: What toys does he like?</w:t>
+      </w:r>
+    </w:p>
+    <w:p>
+      <w:pPr>
+        <w:spacing w:line="360" w:lineRule="auto"/>
+        <w:ind w:firstLine="720"/>
+        <w:contextualSpacing/>
+        <w:jc w:val="both"/>
+        <w:rPr>
+          <w:rFonts w:ascii="Times New Roman" w:hAnsi="Times New Roman" w:cs="Times New Roman"/>
+          <w:sz w:val="24"/>
+          <w:szCs w:val="24"/>
+        </w:rPr>
+      </w:pPr>
+      <w:r>
+        <w:rPr>
+          <w:rFonts w:ascii="Times New Roman" w:hAnsi="Times New Roman" w:cs="Times New Roman"/>
+          <w:sz w:val="24"/>
+          <w:szCs w:val="24"/>
+        </w:rPr>
+        <w:t>S: The dog’s favorite toys include ones that squeak- (SYNTAX, FEEDBACK 2)</w:t>
       </w:r>
     </w:p>
     <w:p>
@@ -8986,175 +10245,7 @@
           <w:sz w:val="24"/>
           <w:szCs w:val="24"/>
         </w:rPr>
-        <w:t>T: -water is good, shower is not good.</w:t>
-      </w:r>
-    </w:p>
-    <w:p>
-      <w:pPr>
-        <w:spacing w:line="360" w:lineRule="auto"/>
-        <w:ind w:firstLine="720"/>
-        <w:contextualSpacing/>
-        <w:jc w:val="both"/>
-        <w:rPr>
-          <w:rFonts w:ascii="Times New Roman" w:hAnsi="Times New Roman" w:cs="Times New Roman"/>
-          <w:sz w:val="24"/>
-          <w:szCs w:val="24"/>
-        </w:rPr>
-      </w:pPr>
-      <w:r>
-        <w:rPr>
-          <w:rFonts w:ascii="Times New Roman" w:hAnsi="Times New Roman" w:cs="Times New Roman"/>
-          <w:sz w:val="24"/>
-          <w:szCs w:val="24"/>
-        </w:rPr>
-        <w:t>M: That is illogical. Is that because it’s clean water?</w:t>
-      </w:r>
-    </w:p>
-    <w:p>
-      <w:pPr>
-        <w:spacing w:line="360" w:lineRule="auto"/>
-        <w:ind w:firstLine="720"/>
-        <w:contextualSpacing/>
-        <w:jc w:val="both"/>
-        <w:rPr>
-          <w:rFonts w:ascii="Times New Roman" w:hAnsi="Times New Roman" w:cs="Times New Roman"/>
-          <w:sz w:val="24"/>
-          <w:szCs w:val="24"/>
-        </w:rPr>
-      </w:pPr>
-      <w:r>
-        <w:rPr>
-          <w:rFonts w:ascii="Times New Roman" w:hAnsi="Times New Roman" w:cs="Times New Roman"/>
-          <w:sz w:val="24"/>
-          <w:szCs w:val="24"/>
-        </w:rPr>
-        <w:t>T: Maybe. Or it’s involuntary water.</w:t>
-      </w:r>
-    </w:p>
-    <w:p>
-      <w:pPr>
-        <w:spacing w:line="360" w:lineRule="auto"/>
-        <w:ind w:firstLine="720"/>
-        <w:contextualSpacing/>
-        <w:jc w:val="both"/>
-        <w:rPr>
-          <w:rFonts w:ascii="Times New Roman" w:hAnsi="Times New Roman" w:cs="Times New Roman"/>
-          <w:sz w:val="24"/>
-          <w:szCs w:val="24"/>
-        </w:rPr>
-      </w:pPr>
-      <w:r>
-        <w:rPr>
-          <w:rFonts w:ascii="Times New Roman" w:hAnsi="Times New Roman" w:cs="Times New Roman"/>
-          <w:sz w:val="24"/>
-          <w:szCs w:val="24"/>
-        </w:rPr>
-        <w:t>M: Okay, sure, uhm, do I need to play with him or anything like that? Does he have any toys?</w:t>
-      </w:r>
-    </w:p>
-    <w:p>
-      <w:pPr>
-        <w:spacing w:line="360" w:lineRule="auto"/>
-        <w:ind w:firstLine="720"/>
-        <w:contextualSpacing/>
-        <w:jc w:val="both"/>
-        <w:rPr>
-          <w:rFonts w:ascii="Times New Roman" w:hAnsi="Times New Roman" w:cs="Times New Roman"/>
-          <w:sz w:val="24"/>
-          <w:szCs w:val="24"/>
-        </w:rPr>
-      </w:pPr>
-      <w:r>
-        <w:rPr>
-          <w:rFonts w:ascii="Times New Roman" w:hAnsi="Times New Roman" w:cs="Times New Roman"/>
-          <w:sz w:val="24"/>
-          <w:szCs w:val="24"/>
-        </w:rPr>
-        <w:t>T: He does have toys.</w:t>
-      </w:r>
-    </w:p>
-    <w:p>
-      <w:pPr>
-        <w:spacing w:line="360" w:lineRule="auto"/>
-        <w:ind w:firstLine="720"/>
-        <w:contextualSpacing/>
-        <w:jc w:val="both"/>
-        <w:rPr>
-          <w:rFonts w:ascii="Times New Roman" w:hAnsi="Times New Roman" w:cs="Times New Roman"/>
-          <w:sz w:val="24"/>
-          <w:szCs w:val="24"/>
-        </w:rPr>
-      </w:pPr>
-      <w:r>
-        <w:rPr>
-          <w:rFonts w:ascii="Times New Roman" w:hAnsi="Times New Roman" w:cs="Times New Roman"/>
-          <w:sz w:val="24"/>
-          <w:szCs w:val="24"/>
-        </w:rPr>
-        <w:t>M: What toys does he like?</w:t>
-      </w:r>
-    </w:p>
-    <w:p>
-      <w:pPr>
-        <w:spacing w:line="360" w:lineRule="auto"/>
-        <w:ind w:firstLine="720"/>
-        <w:contextualSpacing/>
-        <w:jc w:val="both"/>
-        <w:rPr>
-          <w:rFonts w:ascii="Times New Roman" w:hAnsi="Times New Roman" w:cs="Times New Roman"/>
-          <w:sz w:val="24"/>
-          <w:szCs w:val="24"/>
-        </w:rPr>
-      </w:pPr>
-      <w:r>
-        <w:rPr>
-          <w:rFonts w:ascii="Times New Roman" w:hAnsi="Times New Roman" w:cs="Times New Roman"/>
-          <w:sz w:val="24"/>
-          <w:szCs w:val="24"/>
-        </w:rPr>
-        <w:t>T: Things that squeak.</w:t>
-      </w:r>
-    </w:p>
-    <w:p>
-      <w:pPr>
-        <w:spacing w:line="360" w:lineRule="auto"/>
-        <w:ind w:firstLine="720"/>
-        <w:contextualSpacing/>
-        <w:jc w:val="both"/>
-        <w:rPr>
-          <w:rFonts w:ascii="Times New Roman" w:hAnsi="Times New Roman" w:cs="Times New Roman"/>
-          <w:sz w:val="24"/>
-          <w:szCs w:val="24"/>
-        </w:rPr>
-      </w:pPr>
-      <w:r>
-        <w:rPr>
-          <w:rFonts w:ascii="Times New Roman" w:hAnsi="Times New Roman" w:cs="Times New Roman"/>
-          <w:sz w:val="24"/>
-          <w:szCs w:val="24"/>
-        </w:rPr>
-        <w:t>M: Okay.</w:t>
-      </w:r>
-    </w:p>
-    <w:p>
-      <w:pPr>
-        <w:spacing w:line="360" w:lineRule="auto"/>
-        <w:ind w:firstLine="720"/>
-        <w:contextualSpacing/>
-        <w:jc w:val="both"/>
-        <w:rPr>
-          <w:rFonts w:ascii="Times New Roman" w:hAnsi="Times New Roman" w:cs="Times New Roman"/>
-          <w:sz w:val="24"/>
-          <w:szCs w:val="24"/>
-        </w:rPr>
-      </w:pPr>
-      <w:r>
-        <w:rPr>
-          <w:rFonts w:ascii="Times New Roman" w:hAnsi="Times New Roman" w:cs="Times New Roman"/>
-          <w:sz w:val="24"/>
-          <w:szCs w:val="24"/>
-        </w:rPr>
-        <w:t>T: Or reward candy.</w:t>
+        <w:t>S: Or reward candy.</w:t>
       </w:r>
     </w:p>
     <w:p>
@@ -9196,7 +10287,7 @@
           <w:sz w:val="24"/>
           <w:szCs w:val="24"/>
         </w:rPr>
-        <w:t>T: Yes.</w:t>
+        <w:t>S: Right, human candy is not suitable for dogs. You should only feed dog candy to the dog. (CONFIRMATION, SYNTAX)</w:t>
       </w:r>
     </w:p>
     <w:p>
@@ -9239,7 +10330,7 @@
           <w:sz w:val="24"/>
           <w:szCs w:val="24"/>
         </w:rPr>
-        <w:t>T: Give him water?</w:t>
+        <w:t>S: Let’s see what steps we have left. You should make sure that the dog has access to fresh water. (SYNTAX)</w:t>
       </w:r>
     </w:p>
     <w:p>
@@ -9281,7 +10372,7 @@
           <w:sz w:val="24"/>
           <w:szCs w:val="24"/>
         </w:rPr>
-        <w:t>T: Yes, because I didn’t say that when-</w:t>
+        <w:t>S: This is the final step. (RELEVANCE)</w:t>
       </w:r>
     </w:p>
     <w:p>
@@ -9323,7 +10414,7 @@
           <w:sz w:val="24"/>
           <w:szCs w:val="24"/>
         </w:rPr>
-        <w:t>T: With food.</w:t>
+        <w:t>S: Fresh water should be given with every meal. (SYNTAX)</w:t>
       </w:r>
     </w:p>
     <w:p>
@@ -9360,994 +10451,13 @@
         </w:rPr>
       </w:pPr>
     </w:p>
-    <w:p>
-      <w:pPr>
-        <w:spacing w:line="360" w:lineRule="auto"/>
-        <w:ind w:firstLine="720"/>
-        <w:contextualSpacing/>
-        <w:jc w:val="both"/>
-        <w:rPr>
-          <w:rFonts w:ascii="Times New Roman" w:hAnsi="Times New Roman" w:cs="Times New Roman"/>
-          <w:sz w:val="24"/>
-          <w:szCs w:val="24"/>
-        </w:rPr>
-      </w:pPr>
-      <w:r>
-        <w:rPr>
-          <w:rFonts w:ascii="Times New Roman" w:hAnsi="Times New Roman" w:cs="Times New Roman"/>
-          <w:sz w:val="24"/>
-          <w:szCs w:val="24"/>
-        </w:rPr>
-        <w:t>Dialogue 2 (distilled):</w:t>
-      </w:r>
-    </w:p>
-    <w:p>
-      <w:pPr>
-        <w:spacing w:line="360" w:lineRule="auto"/>
-        <w:ind w:firstLine="720"/>
-        <w:contextualSpacing/>
-        <w:jc w:val="both"/>
-        <w:rPr>
-          <w:rFonts w:ascii="Times New Roman" w:hAnsi="Times New Roman" w:cs="Times New Roman"/>
-          <w:sz w:val="24"/>
-          <w:szCs w:val="24"/>
-        </w:rPr>
-      </w:pPr>
-      <w:r>
-        <w:rPr>
-          <w:rFonts w:ascii="Times New Roman" w:hAnsi="Times New Roman" w:cs="Times New Roman"/>
-          <w:sz w:val="24"/>
-          <w:szCs w:val="24"/>
-        </w:rPr>
-        <w:t>DIALOGUE 2</w:t>
-      </w:r>
-    </w:p>
-    <w:p>
-      <w:pPr>
-        <w:spacing w:line="360" w:lineRule="auto"/>
-        <w:ind w:firstLine="720"/>
-        <w:contextualSpacing/>
-        <w:jc w:val="both"/>
-        <w:rPr>
-          <w:rFonts w:ascii="Times New Roman" w:hAnsi="Times New Roman" w:cs="Times New Roman"/>
-          <w:sz w:val="24"/>
-          <w:szCs w:val="24"/>
-        </w:rPr>
-      </w:pPr>
-      <w:r>
-        <w:rPr>
-          <w:rFonts w:ascii="Times New Roman" w:hAnsi="Times New Roman" w:cs="Times New Roman"/>
-          <w:sz w:val="24"/>
-          <w:szCs w:val="24"/>
-        </w:rPr>
-        <w:t>M: Uhm, how do I take care of your dog? What do I need to do during the day?</w:t>
-      </w:r>
-    </w:p>
-    <w:p>
-      <w:pPr>
-        <w:spacing w:line="360" w:lineRule="auto"/>
-        <w:ind w:firstLine="720"/>
-        <w:contextualSpacing/>
-        <w:jc w:val="both"/>
-        <w:rPr>
-          <w:rFonts w:ascii="Times New Roman" w:hAnsi="Times New Roman" w:cs="Times New Roman"/>
-          <w:sz w:val="24"/>
-          <w:szCs w:val="24"/>
-        </w:rPr>
-      </w:pPr>
-      <w:r>
-        <w:rPr>
-          <w:rFonts w:ascii="Times New Roman" w:hAnsi="Times New Roman" w:cs="Times New Roman"/>
-          <w:sz w:val="24"/>
-          <w:szCs w:val="24"/>
-        </w:rPr>
-        <w:t>S: To take proper care of the dog throughout the day you will need to walk it and feed it. (CONFIRMATION, SYNTAX)</w:t>
-      </w:r>
-    </w:p>
-    <w:p>
-      <w:pPr>
-        <w:spacing w:line="360" w:lineRule="auto"/>
-        <w:ind w:firstLine="720"/>
-        <w:contextualSpacing/>
-        <w:jc w:val="both"/>
-        <w:rPr>
-          <w:rFonts w:ascii="Times New Roman" w:hAnsi="Times New Roman" w:cs="Times New Roman"/>
-          <w:sz w:val="24"/>
-          <w:szCs w:val="24"/>
-        </w:rPr>
-      </w:pPr>
-      <w:r>
-        <w:rPr>
-          <w:rFonts w:ascii="Times New Roman" w:hAnsi="Times New Roman" w:cs="Times New Roman"/>
-          <w:sz w:val="24"/>
-          <w:szCs w:val="24"/>
-        </w:rPr>
-        <w:t>M: How many walks does he need?</w:t>
-      </w:r>
-    </w:p>
-    <w:p>
-      <w:pPr>
-        <w:spacing w:line="360" w:lineRule="auto"/>
-        <w:ind w:firstLine="720"/>
-        <w:contextualSpacing/>
-        <w:jc w:val="both"/>
-        <w:rPr>
-          <w:rFonts w:ascii="Times New Roman" w:hAnsi="Times New Roman" w:cs="Times New Roman"/>
-          <w:sz w:val="24"/>
-          <w:szCs w:val="24"/>
-        </w:rPr>
-      </w:pPr>
-      <w:r>
-        <w:rPr>
-          <w:rFonts w:ascii="Times New Roman" w:hAnsi="Times New Roman" w:cs="Times New Roman"/>
-          <w:sz w:val="24"/>
-          <w:szCs w:val="24"/>
-        </w:rPr>
-        <w:t>S: The dog will need around 3 or 4 walks in a day. (SYNTAX, SERIOUSNESS)</w:t>
-      </w:r>
-    </w:p>
-    <w:p>
-      <w:pPr>
-        <w:spacing w:line="360" w:lineRule="auto"/>
-        <w:ind w:firstLine="720"/>
-        <w:contextualSpacing/>
-        <w:jc w:val="both"/>
-        <w:rPr>
-          <w:rFonts w:ascii="Times New Roman" w:hAnsi="Times New Roman" w:cs="Times New Roman"/>
-          <w:sz w:val="24"/>
-          <w:szCs w:val="24"/>
-        </w:rPr>
-      </w:pPr>
-      <w:r>
-        <w:rPr>
-          <w:rFonts w:ascii="Times New Roman" w:hAnsi="Times New Roman" w:cs="Times New Roman"/>
-          <w:sz w:val="24"/>
-          <w:szCs w:val="24"/>
-        </w:rPr>
-        <w:t>M: Uhm, how long should they be? (removing the chuckle as it is a response to something that is not said by the system)</w:t>
-      </w:r>
-    </w:p>
-    <w:p>
-      <w:pPr>
-        <w:spacing w:line="360" w:lineRule="auto"/>
-        <w:ind w:firstLine="720"/>
-        <w:contextualSpacing/>
-        <w:jc w:val="both"/>
-        <w:rPr>
-          <w:rFonts w:ascii="Times New Roman" w:hAnsi="Times New Roman" w:cs="Times New Roman"/>
-          <w:sz w:val="24"/>
-          <w:szCs w:val="24"/>
-        </w:rPr>
-      </w:pPr>
-      <w:r>
-        <w:rPr>
-          <w:rFonts w:ascii="Times New Roman" w:hAnsi="Times New Roman" w:cs="Times New Roman"/>
-          <w:sz w:val="24"/>
-          <w:szCs w:val="24"/>
-        </w:rPr>
-        <w:t>S: Let’s see how long the walks should be. One of the walks should be between 30 minutes and 1 hour. The rest can be shorter than that. (CONFIRMATION, SYNTAX)</w:t>
-      </w:r>
-    </w:p>
-    <w:p>
-      <w:pPr>
-        <w:spacing w:line="360" w:lineRule="auto"/>
-        <w:ind w:firstLine="720"/>
-        <w:contextualSpacing/>
-        <w:jc w:val="both"/>
-        <w:rPr>
-          <w:rFonts w:ascii="Times New Roman" w:hAnsi="Times New Roman" w:cs="Times New Roman"/>
-          <w:sz w:val="24"/>
-          <w:szCs w:val="24"/>
-        </w:rPr>
-      </w:pPr>
-      <w:r>
-        <w:rPr>
-          <w:rFonts w:ascii="Times New Roman" w:hAnsi="Times New Roman" w:cs="Times New Roman"/>
-          <w:sz w:val="24"/>
-          <w:szCs w:val="24"/>
-        </w:rPr>
-        <w:t>M: Which one will it be then? Out of the four ones? ‘Cause I guess they are spread out.</w:t>
-      </w:r>
-    </w:p>
-    <w:p>
-      <w:pPr>
-        <w:spacing w:line="360" w:lineRule="auto"/>
-        <w:ind w:firstLine="720"/>
-        <w:contextualSpacing/>
-        <w:jc w:val="both"/>
-        <w:rPr>
-          <w:rFonts w:ascii="Times New Roman" w:hAnsi="Times New Roman" w:cs="Times New Roman"/>
-          <w:sz w:val="24"/>
-          <w:szCs w:val="24"/>
-        </w:rPr>
-      </w:pPr>
-      <w:r>
-        <w:rPr>
-          <w:rFonts w:ascii="Times New Roman" w:hAnsi="Times New Roman" w:cs="Times New Roman"/>
-          <w:sz w:val="24"/>
-          <w:szCs w:val="24"/>
-        </w:rPr>
-        <w:t>S: Right, it is usually the morning walk that is the longest. (CONFIRMATION, SYNTAX)</w:t>
-      </w:r>
-    </w:p>
-    <w:p>
-      <w:pPr>
-        <w:spacing w:line="360" w:lineRule="auto"/>
-        <w:ind w:firstLine="720"/>
-        <w:contextualSpacing/>
-        <w:jc w:val="both"/>
-        <w:rPr>
-          <w:rFonts w:ascii="Times New Roman" w:hAnsi="Times New Roman" w:cs="Times New Roman"/>
-          <w:sz w:val="24"/>
-          <w:szCs w:val="24"/>
-        </w:rPr>
-      </w:pPr>
-      <w:r>
-        <w:rPr>
-          <w:rFonts w:ascii="Times New Roman" w:hAnsi="Times New Roman" w:cs="Times New Roman"/>
-          <w:sz w:val="24"/>
-          <w:szCs w:val="24"/>
-        </w:rPr>
-        <w:t>M: Okay, sure. Uh, does he have any favorite places to go to?</w:t>
-      </w:r>
-    </w:p>
-    <w:p>
-      <w:pPr>
-        <w:spacing w:line="360" w:lineRule="auto"/>
-        <w:ind w:firstLine="720"/>
-        <w:contextualSpacing/>
-        <w:jc w:val="both"/>
-        <w:rPr>
-          <w:rFonts w:ascii="Times New Roman" w:hAnsi="Times New Roman" w:cs="Times New Roman"/>
-          <w:sz w:val="24"/>
-          <w:szCs w:val="24"/>
-        </w:rPr>
-      </w:pPr>
-      <w:r>
-        <w:rPr>
-          <w:rFonts w:ascii="Times New Roman" w:hAnsi="Times New Roman" w:cs="Times New Roman"/>
-          <w:sz w:val="24"/>
-          <w:szCs w:val="24"/>
-        </w:rPr>
-        <w:t>S: Let’s see what the dog’s favorite walks are. The best places are ones with access to bodies of water. (CONFIRMATION, SYNTAX)</w:t>
-      </w:r>
-    </w:p>
-    <w:p>
-      <w:pPr>
-        <w:spacing w:line="360" w:lineRule="auto"/>
-        <w:ind w:firstLine="720"/>
-        <w:contextualSpacing/>
-        <w:jc w:val="both"/>
-        <w:rPr>
-          <w:rFonts w:ascii="Times New Roman" w:hAnsi="Times New Roman" w:cs="Times New Roman"/>
-          <w:sz w:val="24"/>
-          <w:szCs w:val="24"/>
-        </w:rPr>
-      </w:pPr>
-      <w:r>
-        <w:rPr>
-          <w:rFonts w:ascii="Times New Roman" w:hAnsi="Times New Roman" w:cs="Times New Roman"/>
-          <w:sz w:val="24"/>
-          <w:szCs w:val="24"/>
-        </w:rPr>
-        <w:t>M: Anything water, okay, sure. Uhm, so I should walk him and feed him, right? Uh, how often do I feed him?</w:t>
-      </w:r>
-    </w:p>
-    <w:p>
-      <w:pPr>
-        <w:spacing w:line="360" w:lineRule="auto"/>
-        <w:ind w:firstLine="720"/>
-        <w:contextualSpacing/>
-        <w:jc w:val="both"/>
-        <w:rPr>
-          <w:rFonts w:ascii="Times New Roman" w:hAnsi="Times New Roman" w:cs="Times New Roman"/>
-          <w:sz w:val="24"/>
-          <w:szCs w:val="24"/>
-        </w:rPr>
-      </w:pPr>
-      <w:r>
-        <w:rPr>
-          <w:rFonts w:ascii="Times New Roman" w:hAnsi="Times New Roman" w:cs="Times New Roman"/>
-          <w:sz w:val="24"/>
-          <w:szCs w:val="24"/>
-        </w:rPr>
-        <w:t>S: Back on the topic of food. The dog should be fed in the morning and at dinner-time. (CONFIRMATION, SYNTAX)</w:t>
-      </w:r>
-    </w:p>
-    <w:p>
-      <w:pPr>
-        <w:spacing w:line="360" w:lineRule="auto"/>
-        <w:ind w:firstLine="720"/>
-        <w:contextualSpacing/>
-        <w:jc w:val="both"/>
-        <w:rPr>
-          <w:rFonts w:ascii="Times New Roman" w:hAnsi="Times New Roman" w:cs="Times New Roman"/>
-          <w:sz w:val="24"/>
-          <w:szCs w:val="24"/>
-        </w:rPr>
-      </w:pPr>
-      <w:r>
-        <w:rPr>
-          <w:rFonts w:ascii="Times New Roman" w:hAnsi="Times New Roman" w:cs="Times New Roman"/>
-          <w:sz w:val="24"/>
-          <w:szCs w:val="24"/>
-        </w:rPr>
-        <w:t>M: And how- what and how much?</w:t>
-      </w:r>
-    </w:p>
-    <w:p>
-      <w:pPr>
-        <w:spacing w:line="360" w:lineRule="auto"/>
-        <w:ind w:firstLine="720"/>
-        <w:contextualSpacing/>
-        <w:jc w:val="both"/>
-        <w:rPr>
-          <w:rFonts w:ascii="Times New Roman" w:hAnsi="Times New Roman" w:cs="Times New Roman"/>
-          <w:sz w:val="24"/>
-          <w:szCs w:val="24"/>
-        </w:rPr>
-      </w:pPr>
-      <w:r>
-        <w:rPr>
-          <w:rFonts w:ascii="Times New Roman" w:hAnsi="Times New Roman" w:cs="Times New Roman"/>
-          <w:sz w:val="24"/>
-          <w:szCs w:val="24"/>
-        </w:rPr>
-        <w:t>S: You want to know how much food to give to the dog. It should be 2 deciliters of dry dog food and a bit of something tasty as an extra. (CONFIRMATION, SYNTAX)</w:t>
-      </w:r>
-    </w:p>
-    <w:p>
-      <w:pPr>
-        <w:spacing w:line="360" w:lineRule="auto"/>
-        <w:ind w:firstLine="720"/>
-        <w:contextualSpacing/>
-        <w:jc w:val="both"/>
-        <w:rPr>
-          <w:rFonts w:ascii="Times New Roman" w:hAnsi="Times New Roman" w:cs="Times New Roman"/>
-          <w:sz w:val="24"/>
-          <w:szCs w:val="24"/>
-        </w:rPr>
-      </w:pPr>
-      <w:r>
-        <w:rPr>
-          <w:rFonts w:ascii="Times New Roman" w:hAnsi="Times New Roman" w:cs="Times New Roman"/>
-          <w:sz w:val="24"/>
-          <w:szCs w:val="24"/>
-        </w:rPr>
-        <w:t>M: What constitutes a tasty thing?</w:t>
-      </w:r>
-    </w:p>
-    <w:p>
-      <w:pPr>
-        <w:spacing w:line="360" w:lineRule="auto"/>
-        <w:ind w:firstLine="720"/>
-        <w:contextualSpacing/>
-        <w:jc w:val="both"/>
-        <w:rPr>
-          <w:rFonts w:ascii="Times New Roman" w:hAnsi="Times New Roman" w:cs="Times New Roman"/>
-          <w:sz w:val="24"/>
-          <w:szCs w:val="24"/>
-        </w:rPr>
-      </w:pPr>
-      <w:r>
-        <w:rPr>
-          <w:rFonts w:ascii="Times New Roman" w:hAnsi="Times New Roman" w:cs="Times New Roman"/>
-          <w:sz w:val="24"/>
-          <w:szCs w:val="24"/>
-        </w:rPr>
-        <w:t>S: Right, that would be something like ham, wet dog food, or something from your dinner. (CONFIRMATION, SYNTAX)</w:t>
-      </w:r>
-    </w:p>
-    <w:p>
-      <w:pPr>
-        <w:spacing w:line="360" w:lineRule="auto"/>
-        <w:ind w:firstLine="720"/>
-        <w:contextualSpacing/>
-        <w:jc w:val="both"/>
-        <w:rPr>
-          <w:rFonts w:ascii="Times New Roman" w:hAnsi="Times New Roman" w:cs="Times New Roman"/>
-          <w:sz w:val="24"/>
-          <w:szCs w:val="24"/>
-        </w:rPr>
-      </w:pPr>
-      <w:r>
-        <w:rPr>
-          <w:rFonts w:ascii="Times New Roman" w:hAnsi="Times New Roman" w:cs="Times New Roman"/>
-          <w:sz w:val="24"/>
-          <w:szCs w:val="24"/>
-        </w:rPr>
-        <w:lastRenderedPageBreak/>
-        <w:t>M: Okay, is there anything in the human dinner that I should watch out for, not to give him?</w:t>
-      </w:r>
-    </w:p>
-    <w:p>
-      <w:pPr>
-        <w:spacing w:line="360" w:lineRule="auto"/>
-        <w:ind w:firstLine="720"/>
-        <w:contextualSpacing/>
-        <w:jc w:val="both"/>
-        <w:rPr>
-          <w:rFonts w:ascii="Times New Roman" w:hAnsi="Times New Roman" w:cs="Times New Roman"/>
-          <w:sz w:val="24"/>
-          <w:szCs w:val="24"/>
-        </w:rPr>
-      </w:pPr>
-      <w:r>
-        <w:rPr>
-          <w:rFonts w:ascii="Times New Roman" w:hAnsi="Times New Roman" w:cs="Times New Roman"/>
-          <w:sz w:val="24"/>
-          <w:szCs w:val="24"/>
-        </w:rPr>
-        <w:t>S: Let’s see what human foods are not suitable for dogs. You should avoid giving the dog onions or spicy food. (CONFIRMATION, SYNTAX)</w:t>
-      </w:r>
-    </w:p>
-    <w:p>
-      <w:pPr>
-        <w:spacing w:line="360" w:lineRule="auto"/>
-        <w:ind w:firstLine="720"/>
-        <w:contextualSpacing/>
-        <w:jc w:val="both"/>
-        <w:rPr>
-          <w:rFonts w:ascii="Times New Roman" w:hAnsi="Times New Roman" w:cs="Times New Roman"/>
-          <w:sz w:val="24"/>
-          <w:szCs w:val="24"/>
-        </w:rPr>
-      </w:pPr>
-      <w:r>
-        <w:rPr>
-          <w:rFonts w:ascii="Times New Roman" w:hAnsi="Times New Roman" w:cs="Times New Roman"/>
-          <w:sz w:val="24"/>
-          <w:szCs w:val="24"/>
-        </w:rPr>
-        <w:t xml:space="preserve">M: Okay, so that’s not good for a doggo. Uhm, is there anything else I should keep in mind? Uh, when it comes to taking care of him? (...) </w:t>
-      </w:r>
-    </w:p>
-    <w:p>
-      <w:pPr>
-        <w:spacing w:line="360" w:lineRule="auto"/>
-        <w:ind w:firstLine="720"/>
-        <w:contextualSpacing/>
-        <w:jc w:val="both"/>
-        <w:rPr>
-          <w:rFonts w:ascii="Times New Roman" w:hAnsi="Times New Roman" w:cs="Times New Roman"/>
-          <w:sz w:val="24"/>
-          <w:szCs w:val="24"/>
-        </w:rPr>
-      </w:pPr>
-      <w:r>
-        <w:rPr>
-          <w:rFonts w:ascii="Times New Roman" w:hAnsi="Times New Roman" w:cs="Times New Roman"/>
-          <w:sz w:val="24"/>
-          <w:szCs w:val="24"/>
-        </w:rPr>
-        <w:t>S: Okay, you want to know what other actions may be necessary when taking care of the dog. You may want to shower it. (CONFIRMATION, SYNTAX)</w:t>
-      </w:r>
-    </w:p>
-    <w:p>
-      <w:pPr>
-        <w:spacing w:line="360" w:lineRule="auto"/>
-        <w:ind w:firstLine="720"/>
-        <w:contextualSpacing/>
-        <w:jc w:val="both"/>
-        <w:rPr>
-          <w:rFonts w:ascii="Times New Roman" w:hAnsi="Times New Roman" w:cs="Times New Roman"/>
-          <w:sz w:val="24"/>
-          <w:szCs w:val="24"/>
-        </w:rPr>
-      </w:pPr>
-      <w:r>
-        <w:rPr>
-          <w:rFonts w:ascii="Times New Roman" w:hAnsi="Times New Roman" w:cs="Times New Roman"/>
-          <w:sz w:val="24"/>
-          <w:szCs w:val="24"/>
-        </w:rPr>
-        <w:t>M: How do I shower him though?</w:t>
-      </w:r>
-    </w:p>
-    <w:p>
-      <w:pPr>
-        <w:spacing w:line="360" w:lineRule="auto"/>
-        <w:ind w:firstLine="720"/>
-        <w:contextualSpacing/>
-        <w:jc w:val="both"/>
-        <w:rPr>
-          <w:rFonts w:ascii="Times New Roman" w:hAnsi="Times New Roman" w:cs="Times New Roman"/>
-          <w:sz w:val="24"/>
-          <w:szCs w:val="24"/>
-        </w:rPr>
-      </w:pPr>
-      <w:r>
-        <w:rPr>
-          <w:rFonts w:ascii="Times New Roman" w:hAnsi="Times New Roman" w:cs="Times New Roman"/>
-          <w:sz w:val="24"/>
-          <w:szCs w:val="24"/>
-        </w:rPr>
-        <w:t>S: In order to shower the dog you should put him in the shower enclosure. (TURNTAKING 2)</w:t>
-      </w:r>
-    </w:p>
-    <w:p>
-      <w:pPr>
-        <w:spacing w:line="360" w:lineRule="auto"/>
-        <w:ind w:firstLine="720"/>
-        <w:contextualSpacing/>
-        <w:jc w:val="both"/>
-        <w:rPr>
-          <w:rFonts w:ascii="Times New Roman" w:hAnsi="Times New Roman" w:cs="Times New Roman"/>
-          <w:sz w:val="24"/>
-          <w:szCs w:val="24"/>
-        </w:rPr>
-      </w:pPr>
-      <w:r>
-        <w:rPr>
-          <w:rFonts w:ascii="Times New Roman" w:hAnsi="Times New Roman" w:cs="Times New Roman"/>
-          <w:sz w:val="24"/>
-          <w:szCs w:val="24"/>
-        </w:rPr>
-        <w:t>M: With like, uh, shampoo or?</w:t>
-      </w:r>
-    </w:p>
-    <w:p>
-      <w:pPr>
-        <w:spacing w:line="360" w:lineRule="auto"/>
-        <w:ind w:firstLine="720"/>
-        <w:contextualSpacing/>
-        <w:jc w:val="both"/>
-        <w:rPr>
-          <w:rFonts w:ascii="Times New Roman" w:hAnsi="Times New Roman" w:cs="Times New Roman"/>
-          <w:sz w:val="24"/>
-          <w:szCs w:val="24"/>
-        </w:rPr>
-      </w:pPr>
-      <w:r>
-        <w:rPr>
-          <w:rFonts w:ascii="Times New Roman" w:hAnsi="Times New Roman" w:cs="Times New Roman"/>
-          <w:sz w:val="24"/>
-          <w:szCs w:val="24"/>
-        </w:rPr>
-        <w:t>S: When showering the dog you can use shampoo or just water. (SYNTAX)</w:t>
-      </w:r>
-    </w:p>
-    <w:p>
-      <w:pPr>
-        <w:spacing w:line="360" w:lineRule="auto"/>
-        <w:ind w:firstLine="720"/>
-        <w:contextualSpacing/>
-        <w:jc w:val="both"/>
-        <w:rPr>
-          <w:rFonts w:ascii="Times New Roman" w:hAnsi="Times New Roman" w:cs="Times New Roman"/>
-          <w:sz w:val="24"/>
-          <w:szCs w:val="24"/>
-        </w:rPr>
-      </w:pPr>
-      <w:r>
-        <w:rPr>
-          <w:rFonts w:ascii="Times New Roman" w:hAnsi="Times New Roman" w:cs="Times New Roman"/>
-          <w:sz w:val="24"/>
-          <w:szCs w:val="24"/>
-        </w:rPr>
-        <w:t>M: Okay. Uh, sure. When do I need to shower him?</w:t>
-      </w:r>
-    </w:p>
-    <w:p>
-      <w:pPr>
-        <w:spacing w:line="360" w:lineRule="auto"/>
-        <w:ind w:firstLine="720"/>
-        <w:contextualSpacing/>
-        <w:jc w:val="both"/>
-        <w:rPr>
-          <w:rFonts w:ascii="Times New Roman" w:hAnsi="Times New Roman" w:cs="Times New Roman"/>
-          <w:sz w:val="24"/>
-          <w:szCs w:val="24"/>
-        </w:rPr>
-      </w:pPr>
-      <w:r>
-        <w:rPr>
-          <w:rFonts w:ascii="Times New Roman" w:hAnsi="Times New Roman" w:cs="Times New Roman"/>
-          <w:sz w:val="24"/>
-          <w:szCs w:val="24"/>
-        </w:rPr>
-        <w:t>S: Right, the dog should be showered when it is smelly. (CONFIRMATION, SYNTAX)</w:t>
-      </w:r>
-    </w:p>
-    <w:p>
-      <w:pPr>
-        <w:spacing w:line="360" w:lineRule="auto"/>
-        <w:ind w:firstLine="720"/>
-        <w:contextualSpacing/>
-        <w:jc w:val="both"/>
-        <w:rPr>
-          <w:rFonts w:ascii="Times New Roman" w:hAnsi="Times New Roman" w:cs="Times New Roman"/>
-          <w:sz w:val="24"/>
-          <w:szCs w:val="24"/>
-        </w:rPr>
-      </w:pPr>
-      <w:r>
-        <w:rPr>
-          <w:rFonts w:ascii="Times New Roman" w:hAnsi="Times New Roman" w:cs="Times New Roman"/>
-          <w:sz w:val="24"/>
-          <w:szCs w:val="24"/>
-        </w:rPr>
-        <w:t>M: So, all the time?</w:t>
-      </w:r>
-    </w:p>
-    <w:p>
-      <w:pPr>
-        <w:spacing w:line="360" w:lineRule="auto"/>
-        <w:ind w:firstLine="720"/>
-        <w:contextualSpacing/>
-        <w:jc w:val="both"/>
-        <w:rPr>
-          <w:rFonts w:ascii="Times New Roman" w:hAnsi="Times New Roman" w:cs="Times New Roman"/>
-          <w:sz w:val="24"/>
-          <w:szCs w:val="24"/>
-        </w:rPr>
-      </w:pPr>
-      <w:r>
-        <w:rPr>
-          <w:rFonts w:ascii="Times New Roman" w:hAnsi="Times New Roman" w:cs="Times New Roman"/>
-          <w:sz w:val="24"/>
-          <w:szCs w:val="24"/>
-        </w:rPr>
-        <w:t>S: You should not shower the dog all the time. The dog should only be showered when its smell is unpleasant and noticeable. (SYNTAX, REFORMULATION, SERIOUSNESS)</w:t>
-      </w:r>
-    </w:p>
-    <w:p>
-      <w:pPr>
-        <w:spacing w:line="360" w:lineRule="auto"/>
-        <w:ind w:firstLine="720"/>
-        <w:contextualSpacing/>
-        <w:jc w:val="both"/>
-        <w:rPr>
-          <w:rFonts w:ascii="Times New Roman" w:hAnsi="Times New Roman" w:cs="Times New Roman"/>
-          <w:sz w:val="24"/>
-          <w:szCs w:val="24"/>
-        </w:rPr>
-      </w:pPr>
-      <w:r>
-        <w:rPr>
-          <w:rFonts w:ascii="Times New Roman" w:hAnsi="Times New Roman" w:cs="Times New Roman"/>
-          <w:sz w:val="24"/>
-          <w:szCs w:val="24"/>
-        </w:rPr>
-        <w:t>(The following few lines were removed both from the user and the system as they were not following the principle of seriousness)</w:t>
-      </w:r>
-    </w:p>
-    <w:p>
-      <w:pPr>
-        <w:spacing w:line="360" w:lineRule="auto"/>
-        <w:ind w:firstLine="720"/>
-        <w:contextualSpacing/>
-        <w:jc w:val="both"/>
-        <w:rPr>
-          <w:rFonts w:ascii="Times New Roman" w:hAnsi="Times New Roman" w:cs="Times New Roman"/>
-          <w:sz w:val="24"/>
-          <w:szCs w:val="24"/>
-        </w:rPr>
-      </w:pPr>
-      <w:r>
-        <w:rPr>
-          <w:rFonts w:ascii="Times New Roman" w:hAnsi="Times New Roman" w:cs="Times New Roman"/>
-          <w:sz w:val="24"/>
-          <w:szCs w:val="24"/>
-        </w:rPr>
-        <w:t>M: Okay, sure, uhm, do I need to play with him or anything like that? Does he have any toys?</w:t>
-      </w:r>
-    </w:p>
-    <w:p>
-      <w:pPr>
-        <w:spacing w:line="360" w:lineRule="auto"/>
-        <w:ind w:firstLine="720"/>
-        <w:contextualSpacing/>
-        <w:jc w:val="both"/>
-        <w:rPr>
-          <w:rFonts w:ascii="Times New Roman" w:hAnsi="Times New Roman" w:cs="Times New Roman"/>
-          <w:sz w:val="24"/>
-          <w:szCs w:val="24"/>
-        </w:rPr>
-      </w:pPr>
-      <w:r>
-        <w:rPr>
-          <w:rFonts w:ascii="Times New Roman" w:hAnsi="Times New Roman" w:cs="Times New Roman"/>
-          <w:sz w:val="24"/>
-          <w:szCs w:val="24"/>
-        </w:rPr>
-        <w:t>S: You want to know if you should play with the dog. You can play with the dog using his toys. (CONFIRMATION, SYNTAX)</w:t>
-      </w:r>
-    </w:p>
-    <w:p>
-      <w:pPr>
-        <w:spacing w:line="360" w:lineRule="auto"/>
-        <w:ind w:firstLine="720"/>
-        <w:contextualSpacing/>
-        <w:jc w:val="both"/>
-        <w:rPr>
-          <w:rFonts w:ascii="Times New Roman" w:hAnsi="Times New Roman" w:cs="Times New Roman"/>
-          <w:sz w:val="24"/>
-          <w:szCs w:val="24"/>
-        </w:rPr>
-      </w:pPr>
-      <w:r>
-        <w:rPr>
-          <w:rFonts w:ascii="Times New Roman" w:hAnsi="Times New Roman" w:cs="Times New Roman"/>
-          <w:sz w:val="24"/>
-          <w:szCs w:val="24"/>
-        </w:rPr>
-        <w:t>M: What toys does he like?</w:t>
-      </w:r>
-    </w:p>
-    <w:p>
-      <w:pPr>
-        <w:spacing w:line="360" w:lineRule="auto"/>
-        <w:ind w:firstLine="720"/>
-        <w:contextualSpacing/>
-        <w:jc w:val="both"/>
-        <w:rPr>
-          <w:rFonts w:ascii="Times New Roman" w:hAnsi="Times New Roman" w:cs="Times New Roman"/>
-          <w:sz w:val="24"/>
-          <w:szCs w:val="24"/>
-        </w:rPr>
-      </w:pPr>
-      <w:r>
-        <w:rPr>
-          <w:rFonts w:ascii="Times New Roman" w:hAnsi="Times New Roman" w:cs="Times New Roman"/>
-          <w:sz w:val="24"/>
-          <w:szCs w:val="24"/>
-        </w:rPr>
-        <w:t>S: The dog’s favorite toys include ones that squeak- (SYNTAX, FEEDBACK 2)</w:t>
-      </w:r>
-    </w:p>
-    <w:p>
-      <w:pPr>
-        <w:spacing w:line="360" w:lineRule="auto"/>
-        <w:ind w:firstLine="720"/>
-        <w:contextualSpacing/>
-        <w:jc w:val="both"/>
-        <w:rPr>
-          <w:rFonts w:ascii="Times New Roman" w:hAnsi="Times New Roman" w:cs="Times New Roman"/>
-          <w:sz w:val="24"/>
-          <w:szCs w:val="24"/>
-        </w:rPr>
-      </w:pPr>
-      <w:r>
-        <w:rPr>
-          <w:rFonts w:ascii="Times New Roman" w:hAnsi="Times New Roman" w:cs="Times New Roman"/>
-          <w:sz w:val="24"/>
-          <w:szCs w:val="24"/>
-        </w:rPr>
-        <w:t>M: Okay.</w:t>
-      </w:r>
-    </w:p>
-    <w:p>
-      <w:pPr>
-        <w:spacing w:line="360" w:lineRule="auto"/>
-        <w:ind w:firstLine="720"/>
-        <w:contextualSpacing/>
-        <w:jc w:val="both"/>
-        <w:rPr>
-          <w:rFonts w:ascii="Times New Roman" w:hAnsi="Times New Roman" w:cs="Times New Roman"/>
-          <w:sz w:val="24"/>
-          <w:szCs w:val="24"/>
-        </w:rPr>
-      </w:pPr>
-      <w:r>
-        <w:rPr>
-          <w:rFonts w:ascii="Times New Roman" w:hAnsi="Times New Roman" w:cs="Times New Roman"/>
-          <w:sz w:val="24"/>
-          <w:szCs w:val="24"/>
-        </w:rPr>
-        <w:t>S: Or reward candy.</w:t>
-      </w:r>
-    </w:p>
-    <w:p>
-      <w:pPr>
-        <w:spacing w:line="360" w:lineRule="auto"/>
-        <w:ind w:firstLine="720"/>
-        <w:contextualSpacing/>
-        <w:jc w:val="both"/>
-        <w:rPr>
-          <w:rFonts w:ascii="Times New Roman" w:hAnsi="Times New Roman" w:cs="Times New Roman"/>
-          <w:sz w:val="24"/>
-          <w:szCs w:val="24"/>
-        </w:rPr>
-      </w:pPr>
-      <w:r>
-        <w:rPr>
-          <w:rFonts w:ascii="Times New Roman" w:hAnsi="Times New Roman" w:cs="Times New Roman"/>
-          <w:sz w:val="24"/>
-          <w:szCs w:val="24"/>
-        </w:rPr>
-        <w:t>M: Okay. You mean like dog candy?</w:t>
-      </w:r>
-    </w:p>
-    <w:p>
-      <w:pPr>
-        <w:spacing w:line="360" w:lineRule="auto"/>
-        <w:ind w:firstLine="720"/>
-        <w:contextualSpacing/>
-        <w:jc w:val="both"/>
-        <w:rPr>
-          <w:rFonts w:ascii="Times New Roman" w:hAnsi="Times New Roman" w:cs="Times New Roman"/>
-          <w:sz w:val="24"/>
-          <w:szCs w:val="24"/>
-        </w:rPr>
-      </w:pPr>
-      <w:r>
-        <w:rPr>
-          <w:rFonts w:ascii="Times New Roman" w:hAnsi="Times New Roman" w:cs="Times New Roman"/>
-          <w:sz w:val="24"/>
-          <w:szCs w:val="24"/>
-        </w:rPr>
-        <w:t>S: Right, human candy is not suitable for dogs. You should only feed dog candy to the dog. (CONFIRMATION, SYNTAX)</w:t>
-      </w:r>
-    </w:p>
-    <w:p>
-      <w:pPr>
-        <w:spacing w:line="360" w:lineRule="auto"/>
-        <w:ind w:firstLine="720"/>
-        <w:contextualSpacing/>
-        <w:jc w:val="both"/>
-        <w:rPr>
-          <w:rFonts w:ascii="Times New Roman" w:hAnsi="Times New Roman" w:cs="Times New Roman"/>
-          <w:sz w:val="24"/>
-          <w:szCs w:val="24"/>
-        </w:rPr>
-      </w:pPr>
-      <w:r>
-        <w:rPr>
-          <w:rFonts w:ascii="Times New Roman" w:hAnsi="Times New Roman" w:cs="Times New Roman"/>
-          <w:sz w:val="24"/>
-          <w:szCs w:val="24"/>
-        </w:rPr>
-        <w:t>M: Uhm, okay, I think that’s all the questions. Or do you have any final tips?</w:t>
-      </w:r>
-    </w:p>
-    <w:p>
-      <w:pPr>
-        <w:spacing w:line="360" w:lineRule="auto"/>
-        <w:ind w:firstLine="720"/>
-        <w:contextualSpacing/>
-        <w:jc w:val="both"/>
-        <w:rPr>
-          <w:rFonts w:ascii="Times New Roman" w:hAnsi="Times New Roman" w:cs="Times New Roman"/>
-          <w:sz w:val="24"/>
-          <w:szCs w:val="24"/>
-        </w:rPr>
-      </w:pPr>
-      <w:r>
-        <w:rPr>
-          <w:rFonts w:ascii="Times New Roman" w:hAnsi="Times New Roman" w:cs="Times New Roman"/>
-          <w:sz w:val="24"/>
-          <w:szCs w:val="24"/>
-        </w:rPr>
-        <w:t>S: Let’s see what steps we have left. You should make sure that the dog has access to fresh water. (SYNTAX)</w:t>
-      </w:r>
-    </w:p>
-    <w:p>
-      <w:pPr>
-        <w:spacing w:line="360" w:lineRule="auto"/>
-        <w:ind w:firstLine="720"/>
-        <w:contextualSpacing/>
-        <w:jc w:val="both"/>
-        <w:rPr>
-          <w:rFonts w:ascii="Times New Roman" w:hAnsi="Times New Roman" w:cs="Times New Roman"/>
-          <w:sz w:val="24"/>
-          <w:szCs w:val="24"/>
-        </w:rPr>
-      </w:pPr>
-      <w:r>
-        <w:rPr>
-          <w:rFonts w:ascii="Times New Roman" w:hAnsi="Times New Roman" w:cs="Times New Roman"/>
-          <w:sz w:val="24"/>
-          <w:szCs w:val="24"/>
-        </w:rPr>
-        <w:t>M: Is that your final tip?</w:t>
-      </w:r>
-    </w:p>
-    <w:p>
-      <w:pPr>
-        <w:spacing w:line="360" w:lineRule="auto"/>
-        <w:ind w:firstLine="720"/>
-        <w:contextualSpacing/>
-        <w:jc w:val="both"/>
-        <w:rPr>
-          <w:rFonts w:ascii="Times New Roman" w:hAnsi="Times New Roman" w:cs="Times New Roman"/>
-          <w:sz w:val="24"/>
-          <w:szCs w:val="24"/>
-        </w:rPr>
-      </w:pPr>
-      <w:r>
-        <w:rPr>
-          <w:rFonts w:ascii="Times New Roman" w:hAnsi="Times New Roman" w:cs="Times New Roman"/>
-          <w:sz w:val="24"/>
-          <w:szCs w:val="24"/>
-        </w:rPr>
-        <w:t>S: This is the final step. (RELEVANCE)</w:t>
-      </w:r>
-    </w:p>
-    <w:p>
-      <w:pPr>
-        <w:spacing w:line="360" w:lineRule="auto"/>
-        <w:ind w:firstLine="720"/>
-        <w:contextualSpacing/>
-        <w:jc w:val="both"/>
-        <w:rPr>
-          <w:rFonts w:ascii="Times New Roman" w:hAnsi="Times New Roman" w:cs="Times New Roman"/>
-          <w:sz w:val="24"/>
-          <w:szCs w:val="24"/>
-        </w:rPr>
-      </w:pPr>
-      <w:r>
-        <w:rPr>
-          <w:rFonts w:ascii="Times New Roman" w:hAnsi="Times New Roman" w:cs="Times New Roman"/>
-          <w:sz w:val="24"/>
-          <w:szCs w:val="24"/>
-        </w:rPr>
-        <w:t>M: Yeah. Uh, okay, I will do that. How often do I need to change it?</w:t>
-      </w:r>
-    </w:p>
-    <w:p>
-      <w:pPr>
-        <w:spacing w:line="360" w:lineRule="auto"/>
-        <w:ind w:firstLine="720"/>
-        <w:contextualSpacing/>
-        <w:jc w:val="both"/>
-        <w:rPr>
-          <w:rFonts w:ascii="Times New Roman" w:hAnsi="Times New Roman" w:cs="Times New Roman"/>
-          <w:sz w:val="24"/>
-          <w:szCs w:val="24"/>
-        </w:rPr>
-      </w:pPr>
-      <w:r>
-        <w:rPr>
-          <w:rFonts w:ascii="Times New Roman" w:hAnsi="Times New Roman" w:cs="Times New Roman"/>
-          <w:sz w:val="24"/>
-          <w:szCs w:val="24"/>
-        </w:rPr>
-        <w:lastRenderedPageBreak/>
-        <w:t>S: Fresh water should be given with every meal. (SYNTAX)</w:t>
-      </w:r>
-    </w:p>
-    <w:p>
-      <w:pPr>
-        <w:spacing w:line="360" w:lineRule="auto"/>
-        <w:ind w:firstLine="720"/>
-        <w:contextualSpacing/>
-        <w:jc w:val="both"/>
-        <w:rPr>
-          <w:rFonts w:ascii="Times New Roman" w:hAnsi="Times New Roman" w:cs="Times New Roman"/>
-          <w:sz w:val="24"/>
-          <w:szCs w:val="24"/>
-        </w:rPr>
-      </w:pPr>
-      <w:r>
-        <w:rPr>
-          <w:rFonts w:ascii="Times New Roman" w:hAnsi="Times New Roman" w:cs="Times New Roman"/>
-          <w:sz w:val="24"/>
-          <w:szCs w:val="24"/>
-        </w:rPr>
-        <w:t>M: Okay, so, twice a day, sure, I will take the best care of your dog I can. Which is probably not very good. But, I will do my best.</w:t>
-      </w:r>
-    </w:p>
-    <w:p>
-      <w:pPr>
-        <w:spacing w:line="360" w:lineRule="auto"/>
-        <w:ind w:firstLine="720"/>
-        <w:contextualSpacing/>
-        <w:jc w:val="both"/>
-        <w:rPr>
-          <w:rFonts w:ascii="Times New Roman" w:hAnsi="Times New Roman" w:cs="Times New Roman"/>
-          <w:sz w:val="24"/>
-          <w:szCs w:val="24"/>
-        </w:rPr>
-      </w:pPr>
-    </w:p>
     <w:sectPr>
-      <w:headerReference w:type="even" r:id="rId11"/>
-      <w:headerReference w:type="default" r:id="rId12"/>
-      <w:footerReference w:type="even" r:id="rId13"/>
-      <w:footerReference w:type="default" r:id="rId14"/>
-      <w:headerReference w:type="first" r:id="rId15"/>
-      <w:footerReference w:type="first" r:id="rId16"/>
+      <w:headerReference w:type="even" r:id="rId12"/>
+      <w:headerReference w:type="default" r:id="rId13"/>
+      <w:footerReference w:type="even" r:id="rId14"/>
+      <w:footerReference w:type="default" r:id="rId15"/>
+      <w:headerReference w:type="first" r:id="rId16"/>
+      <w:footerReference w:type="first" r:id="rId17"/>
       <w:pgSz w:w="11906" w:h="16838"/>
       <w:pgMar w:top="1134" w:right="1134" w:bottom="1134" w:left="1134" w:header="709" w:footer="709" w:gutter="0"/>
       <w:cols w:space="708"/>
@@ -10386,7 +10496,7 @@
 <w:ftr xmlns:wpc="http://schemas.microsoft.com/office/word/2010/wordprocessingCanvas" xmlns:cx="http://schemas.microsoft.com/office/drawing/2014/chartex" xmlns:cx1="http://schemas.microsoft.com/office/drawing/2015/9/8/chartex" xmlns:cx2="http://schemas.microsoft.com/office/drawing/2015/10/21/chartex" xmlns:cx3="http://schemas.microsoft.com/office/drawing/2016/5/9/chartex" xmlns:cx4="http://schemas.microsoft.com/office/drawing/2016/5/10/chartex" xmlns:cx5="http://schemas.microsoft.com/office/drawing/2016/5/11/chartex" xmlns:cx6="http://schemas.microsoft.com/office/drawing/2016/5/12/chartex" xmlns:cx7="http://schemas.microsoft.com/office/drawing/2016/5/13/chartex" xmlns:cx8="http://schemas.microsoft.com/office/drawing/2016/5/14/chartex" xmlns:mc="http://schemas.openxmlformats.org/markup-compatibility/2006" xmlns:aink="http://schemas.microsoft.com/office/drawing/2016/ink" xmlns:am3d="http://schemas.microsoft.com/office/drawing/2017/model3d" xmlns:o="urn:schemas-microsoft-com:office:office" xmlns:oel="http://schemas.microsoft.com/office/2019/extlst" xmlns:r="http://schemas.openxmlformats.org/officeDocument/2006/relationships" xmlns:m="http://schemas.openxmlformats.org/officeDocument/2006/math" xmlns:v="urn:schemas-microsoft-com:vml" xmlns:wp14="http://schemas.microsoft.com/office/word/2010/wordprocessingDrawing" xmlns:wp="http://schemas.openxmlformats.org/drawingml/2006/wordprocessingDrawing" xmlns:w10="urn:schemas-microsoft-com:office:word" xmlns:w="http://schemas.openxmlformats.org/wordprocessingml/2006/main" xmlns:w14="http://schemas.microsoft.com/office/word/2010/wordml" xmlns:w15="http://schemas.microsoft.com/office/word/2012/wordml" xmlns:w16cex="http://schemas.microsoft.com/office/word/2018/wordml/cex" xmlns:w16cid="http://schemas.microsoft.com/office/word/2016/wordml/cid" xmlns:w16="http://schemas.microsoft.com/office/word/2018/wordml" xmlns:w16sdtdh="http://schemas.microsoft.com/office/word/2020/wordml/sdtdatahash" xmlns:w16se="http://schemas.microsoft.com/office/word/2015/wordml/symex" xmlns:wpg="http://schemas.microsoft.com/office/word/2010/wordprocessingGroup" xmlns:wpi="http://schemas.microsoft.com/office/word/2010/wordprocessingInk" xmlns:wne="http://schemas.microsoft.com/office/word/2006/wordml" xmlns:wps="http://schemas.microsoft.com/office/word/2010/wordprocessingShape" mc:Ignorable="w14 w15 w16se w16cid w16 w16cex w16sdtdh wp14">
   <w:p>
     <w:pPr>
-      <w:pStyle w:val="Sidfot"/>
+      <w:pStyle w:val="Footer"/>
     </w:pPr>
   </w:p>
 </w:ftr>
@@ -10413,7 +10523,7 @@
     <w:sdtContent>
       <w:p>
         <w:pPr>
-          <w:pStyle w:val="Sidfot"/>
+          <w:pStyle w:val="Footer"/>
           <w:jc w:val="center"/>
           <w:rPr>
             <w:rFonts w:ascii="Times New Roman" w:hAnsi="Times New Roman" w:cs="Times New Roman"/>
@@ -10468,7 +10578,7 @@
   </w:sdt>
   <w:p>
     <w:pPr>
-      <w:pStyle w:val="Sidfot"/>
+      <w:pStyle w:val="Footer"/>
     </w:pPr>
   </w:p>
 </w:ftr>
@@ -10478,7 +10588,7 @@
 <w:ftr xmlns:wpc="http://schemas.microsoft.com/office/word/2010/wordprocessingCanvas" xmlns:cx="http://schemas.microsoft.com/office/drawing/2014/chartex" xmlns:cx1="http://schemas.microsoft.com/office/drawing/2015/9/8/chartex" xmlns:cx2="http://schemas.microsoft.com/office/drawing/2015/10/21/chartex" xmlns:cx3="http://schemas.microsoft.com/office/drawing/2016/5/9/chartex" xmlns:cx4="http://schemas.microsoft.com/office/drawing/2016/5/10/chartex" xmlns:cx5="http://schemas.microsoft.com/office/drawing/2016/5/11/chartex" xmlns:cx6="http://schemas.microsoft.com/office/drawing/2016/5/12/chartex" xmlns:cx7="http://schemas.microsoft.com/office/drawing/2016/5/13/chartex" xmlns:cx8="http://schemas.microsoft.com/office/drawing/2016/5/14/chartex" xmlns:mc="http://schemas.openxmlformats.org/markup-compatibility/2006" xmlns:aink="http://schemas.microsoft.com/office/drawing/2016/ink" xmlns:am3d="http://schemas.microsoft.com/office/drawing/2017/model3d" xmlns:o="urn:schemas-microsoft-com:office:office" xmlns:oel="http://schemas.microsoft.com/office/2019/extlst" xmlns:r="http://schemas.openxmlformats.org/officeDocument/2006/relationships" xmlns:m="http://schemas.openxmlformats.org/officeDocument/2006/math" xmlns:v="urn:schemas-microsoft-com:vml" xmlns:wp14="http://schemas.microsoft.com/office/word/2010/wordprocessingDrawing" xmlns:wp="http://schemas.openxmlformats.org/drawingml/2006/wordprocessingDrawing" xmlns:w10="urn:schemas-microsoft-com:office:word" xmlns:w="http://schemas.openxmlformats.org/wordprocessingml/2006/main" xmlns:w14="http://schemas.microsoft.com/office/word/2010/wordml" xmlns:w15="http://schemas.microsoft.com/office/word/2012/wordml" xmlns:w16cex="http://schemas.microsoft.com/office/word/2018/wordml/cex" xmlns:w16cid="http://schemas.microsoft.com/office/word/2016/wordml/cid" xmlns:w16="http://schemas.microsoft.com/office/word/2018/wordml" xmlns:w16sdtdh="http://schemas.microsoft.com/office/word/2020/wordml/sdtdatahash" xmlns:w16se="http://schemas.microsoft.com/office/word/2015/wordml/symex" xmlns:wpg="http://schemas.microsoft.com/office/word/2010/wordprocessingGroup" xmlns:wpi="http://schemas.microsoft.com/office/word/2010/wordprocessingInk" xmlns:wne="http://schemas.microsoft.com/office/word/2006/wordml" xmlns:wps="http://schemas.microsoft.com/office/word/2010/wordprocessingShape" mc:Ignorable="w14 w15 w16se w16cid w16 w16cex w16sdtdh wp14">
   <w:p>
     <w:pPr>
-      <w:pStyle w:val="Sidfot"/>
+      <w:pStyle w:val="Footer"/>
     </w:pPr>
   </w:p>
 </w:ftr>
@@ -10513,7 +10623,7 @@
 <w:hdr xmlns:wpc="http://schemas.microsoft.com/office/word/2010/wordprocessingCanvas" xmlns:cx="http://schemas.microsoft.com/office/drawing/2014/chartex" xmlns:cx1="http://schemas.microsoft.com/office/drawing/2015/9/8/chartex" xmlns:cx2="http://schemas.microsoft.com/office/drawing/2015/10/21/chartex" xmlns:cx3="http://schemas.microsoft.com/office/drawing/2016/5/9/chartex" xmlns:cx4="http://schemas.microsoft.com/office/drawing/2016/5/10/chartex" xmlns:cx5="http://schemas.microsoft.com/office/drawing/2016/5/11/chartex" xmlns:cx6="http://schemas.microsoft.com/office/drawing/2016/5/12/chartex" xmlns:cx7="http://schemas.microsoft.com/office/drawing/2016/5/13/chartex" xmlns:cx8="http://schemas.microsoft.com/office/drawing/2016/5/14/chartex" xmlns:mc="http://schemas.openxmlformats.org/markup-compatibility/2006" xmlns:aink="http://schemas.microsoft.com/office/drawing/2016/ink" xmlns:am3d="http://schemas.microsoft.com/office/drawing/2017/model3d" xmlns:o="urn:schemas-microsoft-com:office:office" xmlns:oel="http://schemas.microsoft.com/office/2019/extlst" xmlns:r="http://schemas.openxmlformats.org/officeDocument/2006/relationships" xmlns:m="http://schemas.openxmlformats.org/officeDocument/2006/math" xmlns:v="urn:schemas-microsoft-com:vml" xmlns:wp14="http://schemas.microsoft.com/office/word/2010/wordprocessingDrawing" xmlns:wp="http://schemas.openxmlformats.org/drawingml/2006/wordprocessingDrawing" xmlns:w10="urn:schemas-microsoft-com:office:word" xmlns:w="http://schemas.openxmlformats.org/wordprocessingml/2006/main" xmlns:w14="http://schemas.microsoft.com/office/word/2010/wordml" xmlns:w15="http://schemas.microsoft.com/office/word/2012/wordml" xmlns:w16cex="http://schemas.microsoft.com/office/word/2018/wordml/cex" xmlns:w16cid="http://schemas.microsoft.com/office/word/2016/wordml/cid" xmlns:w16="http://schemas.microsoft.com/office/word/2018/wordml" xmlns:w16sdtdh="http://schemas.microsoft.com/office/word/2020/wordml/sdtdatahash" xmlns:w16se="http://schemas.microsoft.com/office/word/2015/wordml/symex" xmlns:wpg="http://schemas.microsoft.com/office/word/2010/wordprocessingGroup" xmlns:wpi="http://schemas.microsoft.com/office/word/2010/wordprocessingInk" xmlns:wne="http://schemas.microsoft.com/office/word/2006/wordml" xmlns:wps="http://schemas.microsoft.com/office/word/2010/wordprocessingShape" mc:Ignorable="w14 w15 w16se w16cid w16 w16cex w16sdtdh wp14">
   <w:p>
     <w:pPr>
-      <w:pStyle w:val="Sidhuvud"/>
+      <w:pStyle w:val="Header"/>
     </w:pPr>
   </w:p>
 </w:hdr>
@@ -10523,7 +10633,7 @@
 <w:hdr xmlns:wpc="http://schemas.microsoft.com/office/word/2010/wordprocessingCanvas" xmlns:cx="http://schemas.microsoft.com/office/drawing/2014/chartex" xmlns:cx1="http://schemas.microsoft.com/office/drawing/2015/9/8/chartex" xmlns:cx2="http://schemas.microsoft.com/office/drawing/2015/10/21/chartex" xmlns:cx3="http://schemas.microsoft.com/office/drawing/2016/5/9/chartex" xmlns:cx4="http://schemas.microsoft.com/office/drawing/2016/5/10/chartex" xmlns:cx5="http://schemas.microsoft.com/office/drawing/2016/5/11/chartex" xmlns:cx6="http://schemas.microsoft.com/office/drawing/2016/5/12/chartex" xmlns:cx7="http://schemas.microsoft.com/office/drawing/2016/5/13/chartex" xmlns:cx8="http://schemas.microsoft.com/office/drawing/2016/5/14/chartex" xmlns:mc="http://schemas.openxmlformats.org/markup-compatibility/2006" xmlns:aink="http://schemas.microsoft.com/office/drawing/2016/ink" xmlns:am3d="http://schemas.microsoft.com/office/drawing/2017/model3d" xmlns:o="urn:schemas-microsoft-com:office:office" xmlns:oel="http://schemas.microsoft.com/office/2019/extlst" xmlns:r="http://schemas.openxmlformats.org/officeDocument/2006/relationships" xmlns:m="http://schemas.openxmlformats.org/officeDocument/2006/math" xmlns:v="urn:schemas-microsoft-com:vml" xmlns:wp14="http://schemas.microsoft.com/office/word/2010/wordprocessingDrawing" xmlns:wp="http://schemas.openxmlformats.org/drawingml/2006/wordprocessingDrawing" xmlns:w10="urn:schemas-microsoft-com:office:word" xmlns:w="http://schemas.openxmlformats.org/wordprocessingml/2006/main" xmlns:w14="http://schemas.microsoft.com/office/word/2010/wordml" xmlns:w15="http://schemas.microsoft.com/office/word/2012/wordml" xmlns:w16cex="http://schemas.microsoft.com/office/word/2018/wordml/cex" xmlns:w16cid="http://schemas.microsoft.com/office/word/2016/wordml/cid" xmlns:w16="http://schemas.microsoft.com/office/word/2018/wordml" xmlns:w16sdtdh="http://schemas.microsoft.com/office/word/2020/wordml/sdtdatahash" xmlns:w16se="http://schemas.microsoft.com/office/word/2015/wordml/symex" xmlns:wpg="http://schemas.microsoft.com/office/word/2010/wordprocessingGroup" xmlns:wpi="http://schemas.microsoft.com/office/word/2010/wordprocessingInk" xmlns:wne="http://schemas.microsoft.com/office/word/2006/wordml" xmlns:wps="http://schemas.microsoft.com/office/word/2010/wordprocessingShape" mc:Ignorable="w14 w15 w16se w16cid w16 w16cex w16sdtdh wp14">
   <w:p>
     <w:pPr>
-      <w:pStyle w:val="Sidhuvud"/>
+      <w:pStyle w:val="Header"/>
     </w:pPr>
   </w:p>
 </w:hdr>
@@ -10533,7 +10643,7 @@
 <w:hdr xmlns:wpc="http://schemas.microsoft.com/office/word/2010/wordprocessingCanvas" xmlns:cx="http://schemas.microsoft.com/office/drawing/2014/chartex" xmlns:cx1="http://schemas.microsoft.com/office/drawing/2015/9/8/chartex" xmlns:cx2="http://schemas.microsoft.com/office/drawing/2015/10/21/chartex" xmlns:cx3="http://schemas.microsoft.com/office/drawing/2016/5/9/chartex" xmlns:cx4="http://schemas.microsoft.com/office/drawing/2016/5/10/chartex" xmlns:cx5="http://schemas.microsoft.com/office/drawing/2016/5/11/chartex" xmlns:cx6="http://schemas.microsoft.com/office/drawing/2016/5/12/chartex" xmlns:cx7="http://schemas.microsoft.com/office/drawing/2016/5/13/chartex" xmlns:cx8="http://schemas.microsoft.com/office/drawing/2016/5/14/chartex" xmlns:mc="http://schemas.openxmlformats.org/markup-compatibility/2006" xmlns:aink="http://schemas.microsoft.com/office/drawing/2016/ink" xmlns:am3d="http://schemas.microsoft.com/office/drawing/2017/model3d" xmlns:o="urn:schemas-microsoft-com:office:office" xmlns:oel="http://schemas.microsoft.com/office/2019/extlst" xmlns:r="http://schemas.openxmlformats.org/officeDocument/2006/relationships" xmlns:m="http://schemas.openxmlformats.org/officeDocument/2006/math" xmlns:v="urn:schemas-microsoft-com:vml" xmlns:wp14="http://schemas.microsoft.com/office/word/2010/wordprocessingDrawing" xmlns:wp="http://schemas.openxmlformats.org/drawingml/2006/wordprocessingDrawing" xmlns:w10="urn:schemas-microsoft-com:office:word" xmlns:w="http://schemas.openxmlformats.org/wordprocessingml/2006/main" xmlns:w14="http://schemas.microsoft.com/office/word/2010/wordml" xmlns:w15="http://schemas.microsoft.com/office/word/2012/wordml" xmlns:w16cex="http://schemas.microsoft.com/office/word/2018/wordml/cex" xmlns:w16cid="http://schemas.microsoft.com/office/word/2016/wordml/cid" xmlns:w16="http://schemas.microsoft.com/office/word/2018/wordml" xmlns:w16sdtdh="http://schemas.microsoft.com/office/word/2020/wordml/sdtdatahash" xmlns:w16se="http://schemas.microsoft.com/office/word/2015/wordml/symex" xmlns:wpg="http://schemas.microsoft.com/office/word/2010/wordprocessingGroup" xmlns:wpi="http://schemas.microsoft.com/office/word/2010/wordprocessingInk" xmlns:wne="http://schemas.microsoft.com/office/word/2006/wordml" xmlns:wps="http://schemas.microsoft.com/office/word/2010/wordprocessingShape" mc:Ignorable="w14 w15 w16se w16cid w16 w16cex w16sdtdh wp14">
   <w:p>
     <w:pPr>
-      <w:pStyle w:val="Sidhuvud"/>
+      <w:pStyle w:val="Header"/>
     </w:pPr>
   </w:p>
 </w:hdr>
@@ -10938,13 +11048,13 @@
     <w:name w:val="Normal"/>
     <w:qFormat/>
   </w:style>
-  <w:style w:type="character" w:default="1" w:styleId="Standardstycketeckensnitt">
+  <w:style w:type="character" w:default="1" w:styleId="DefaultParagraphFont">
     <w:name w:val="Default Paragraph Font"/>
     <w:uiPriority w:val="1"/>
     <w:semiHidden/>
     <w:unhideWhenUsed/>
   </w:style>
-  <w:style w:type="table" w:default="1" w:styleId="Normaltabell">
+  <w:style w:type="table" w:default="1" w:styleId="TableNormal">
     <w:name w:val="Normal Table"/>
     <w:uiPriority w:val="99"/>
     <w:semiHidden/>
@@ -10959,15 +11069,15 @@
       </w:tblCellMar>
     </w:tblPr>
   </w:style>
-  <w:style w:type="numbering" w:default="1" w:styleId="Ingenlista">
+  <w:style w:type="numbering" w:default="1" w:styleId="NoList">
     <w:name w:val="No List"/>
     <w:uiPriority w:val="99"/>
     <w:semiHidden/>
     <w:unhideWhenUsed/>
   </w:style>
-  <w:style w:type="character" w:styleId="Hyperlnk">
+  <w:style w:type="character" w:styleId="Hyperlink">
     <w:name w:val="Hyperlink"/>
-    <w:basedOn w:val="Standardstycketeckensnitt"/>
+    <w:basedOn w:val="DefaultParagraphFont"/>
     <w:uiPriority w:val="99"/>
     <w:unhideWhenUsed/>
     <w:rsid w:val="00FE2941"/>
@@ -10976,9 +11086,9 @@
       <w:u w:val="single"/>
     </w:rPr>
   </w:style>
-  <w:style w:type="character" w:styleId="Olstomnmnande">
+  <w:style w:type="character" w:styleId="UnresolvedMention">
     <w:name w:val="Unresolved Mention"/>
-    <w:basedOn w:val="Standardstycketeckensnitt"/>
+    <w:basedOn w:val="DefaultParagraphFont"/>
     <w:uiPriority w:val="99"/>
     <w:semiHidden/>
     <w:unhideWhenUsed/>
@@ -10988,9 +11098,9 @@
       <w:shd w:val="clear" w:color="auto" w:fill="E1DFDD"/>
     </w:rPr>
   </w:style>
-  <w:style w:type="table" w:styleId="Tabellrutnt">
+  <w:style w:type="table" w:styleId="TableGrid">
     <w:name w:val="Table Grid"/>
-    <w:basedOn w:val="Normaltabell"/>
+    <w:basedOn w:val="TableNormal"/>
     <w:uiPriority w:val="39"/>
     <w:rsid w:val="00BD5DD9"/>
     <w:pPr>
@@ -11009,13 +11119,13 @@
   </w:style>
   <w:style w:type="character" w:customStyle="1" w:styleId="m7eme">
     <w:name w:val="m7eme"/>
-    <w:basedOn w:val="Standardstycketeckensnitt"/>
+    <w:basedOn w:val="DefaultParagraphFont"/>
     <w:rsid w:val="001722DF"/>
   </w:style>
-  <w:style w:type="paragraph" w:styleId="Sidhuvud">
+  <w:style w:type="paragraph" w:styleId="Header">
     <w:name w:val="header"/>
     <w:basedOn w:val="Normal"/>
-    <w:link w:val="SidhuvudChar"/>
+    <w:link w:val="HeaderChar"/>
     <w:uiPriority w:val="99"/>
     <w:unhideWhenUsed/>
     <w:rsid w:val="0039143A"/>
@@ -11027,17 +11137,17 @@
       <w:spacing w:after="0" w:line="240" w:lineRule="auto"/>
     </w:pPr>
   </w:style>
-  <w:style w:type="character" w:customStyle="1" w:styleId="SidhuvudChar">
-    <w:name w:val="Sidhuvud Char"/>
-    <w:basedOn w:val="Standardstycketeckensnitt"/>
-    <w:link w:val="Sidhuvud"/>
+  <w:style w:type="character" w:customStyle="1" w:styleId="HeaderChar">
+    <w:name w:val="Header Char"/>
+    <w:basedOn w:val="DefaultParagraphFont"/>
+    <w:link w:val="Header"/>
     <w:uiPriority w:val="99"/>
     <w:rsid w:val="0039143A"/>
   </w:style>
-  <w:style w:type="paragraph" w:styleId="Sidfot">
+  <w:style w:type="paragraph" w:styleId="Footer">
     <w:name w:val="footer"/>
     <w:basedOn w:val="Normal"/>
-    <w:link w:val="SidfotChar"/>
+    <w:link w:val="FooterChar"/>
     <w:uiPriority w:val="99"/>
     <w:unhideWhenUsed/>
     <w:rsid w:val="0039143A"/>
@@ -11049,10 +11159,10 @@
       <w:spacing w:after="0" w:line="240" w:lineRule="auto"/>
     </w:pPr>
   </w:style>
-  <w:style w:type="character" w:customStyle="1" w:styleId="SidfotChar">
-    <w:name w:val="Sidfot Char"/>
-    <w:basedOn w:val="Standardstycketeckensnitt"/>
-    <w:link w:val="Sidfot"/>
+  <w:style w:type="character" w:customStyle="1" w:styleId="FooterChar">
+    <w:name w:val="Footer Char"/>
+    <w:basedOn w:val="DefaultParagraphFont"/>
+    <w:link w:val="Footer"/>
     <w:uiPriority w:val="99"/>
     <w:rsid w:val="0039143A"/>
   </w:style>
